--- a/example/2 KAD/1 LAP/Learning and Assessment Plan (F122A14).docx
+++ b/example/2 KAD/1 LAP/Learning and Assessment Plan (F122A14).docx
@@ -2831,6 +2831,7 @@
             </w:r>
             <w:r/>
           </w:p>
+          <w:p/>
           <w:p>
             <w:r/>
             <w:r>
@@ -2844,6 +2845,7 @@
               <w:t>: Industry technologies in AI, ML, &amp; DL; Supervised and Unsupervised learning examples. Pair and Share.</w:t>
             </w:r>
           </w:p>
+          <w:p/>
         </w:tc>
         <w:tc>
           <w:tcPr>
@@ -2863,12 +2865,15 @@
           <w:p>
             <w:r/>
           </w:p>
+          <w:p/>
           <w:p>
             <w:r/>
           </w:p>
+          <w:p/>
           <w:p>
             <w:r/>
           </w:p>
+          <w:p/>
         </w:tc>
         <w:tc>
           <w:tcPr>
@@ -3208,6 +3213,7 @@
             </w:r>
             <w:r/>
           </w:p>
+          <w:p/>
           <w:p>
             <w:r/>
             <w:r>
@@ -3221,6 +3227,7 @@
               <w:t>: Find and load a dataset into Kaggle. Evaluate its usefulness for Machine Learning. Visualise the dataset and perform initial exploratory data analysis.</w:t>
             </w:r>
           </w:p>
+          <w:p/>
         </w:tc>
         <w:tc>
           <w:tcPr>
@@ -3240,6 +3247,7 @@
           <w:p>
             <w:r/>
           </w:p>
+          <w:p/>
           <w:p>
             <w:r/>
             <w:hyperlink r:id="rId26">
@@ -3253,9 +3261,11 @@
             </w:hyperlink>
             <w:r/>
           </w:p>
+          <w:p/>
           <w:p>
             <w:r/>
           </w:p>
+          <w:p/>
         </w:tc>
         <w:tc>
           <w:tcPr>
@@ -3464,6 +3474,7 @@
             </w:r>
             <w:r/>
           </w:p>
+          <w:p/>
           <w:p>
             <w:r/>
             <w:r>
@@ -3477,6 +3488,7 @@
               <w:t>: Apply Linear regression to a dataset using Ordinary Least Squares, in scikit learn.</w:t>
             </w:r>
           </w:p>
+          <w:p/>
         </w:tc>
         <w:tc>
           <w:tcPr>
@@ -3496,12 +3508,15 @@
           <w:p>
             <w:r/>
           </w:p>
+          <w:p/>
           <w:p>
             <w:r/>
           </w:p>
+          <w:p/>
           <w:p>
             <w:r/>
           </w:p>
+          <w:p/>
         </w:tc>
         <w:tc>
           <w:tcPr>
@@ -3709,6 +3724,7 @@
             </w:r>
             <w:r/>
           </w:p>
+          <w:p/>
           <w:p>
             <w:r/>
             <w:r>
@@ -3720,6 +3736,7 @@
             </w:r>
             <w:r/>
           </w:p>
+          <w:p/>
         </w:tc>
         <w:tc>
           <w:tcPr>
@@ -3739,12 +3756,15 @@
           <w:p>
             <w:r/>
           </w:p>
+          <w:p/>
           <w:p>
             <w:r/>
           </w:p>
+          <w:p/>
           <w:p>
             <w:r/>
           </w:p>
+          <w:p/>
         </w:tc>
         <w:tc>
           <w:tcPr>
@@ -3905,6 +3925,7 @@
             </w:r>
             <w:r/>
           </w:p>
+          <w:p/>
           <w:p>
             <w:r/>
             <w:r>
@@ -3918,6 +3939,7 @@
               <w:t>: Identify an Opportunity for Task Automation of AT1 in-class.</w:t>
             </w:r>
           </w:p>
+          <w:p/>
           <w:p>
             <w:r/>
             <w:r>
@@ -3929,6 +3951,7 @@
             </w:r>
             <w:r/>
           </w:p>
+          <w:p/>
         </w:tc>
         <w:tc>
           <w:tcPr>
@@ -3948,12 +3971,15 @@
           <w:p>
             <w:r/>
           </w:p>
+          <w:p/>
           <w:p>
             <w:r/>
           </w:p>
+          <w:p/>
           <w:p>
             <w:r/>
           </w:p>
+          <w:p/>
         </w:tc>
         <w:tc>
           <w:tcPr>
@@ -4114,6 +4140,7 @@
             </w:r>
             <w:r/>
           </w:p>
+          <w:p/>
           <w:p>
             <w:r/>
             <w:r>
@@ -4125,6 +4152,7 @@
             </w:r>
             <w:r/>
           </w:p>
+          <w:p/>
         </w:tc>
         <w:tc>
           <w:tcPr>
@@ -4144,12 +4172,15 @@
           <w:p>
             <w:r/>
           </w:p>
+          <w:p/>
           <w:p>
             <w:r/>
           </w:p>
+          <w:p/>
           <w:p>
             <w:r/>
           </w:p>
+          <w:p/>
         </w:tc>
         <w:tc>
           <w:tcPr>
@@ -4280,6 +4311,7 @@
             </w:r>
             <w:r/>
           </w:p>
+          <w:p/>
           <w:p>
             <w:r/>
             <w:r>
@@ -4291,6 +4323,7 @@
             </w:r>
             <w:r/>
           </w:p>
+          <w:p/>
         </w:tc>
         <w:tc>
           <w:tcPr>
@@ -4310,12 +4343,15 @@
           <w:p>
             <w:r/>
           </w:p>
+          <w:p/>
           <w:p>
             <w:r/>
           </w:p>
+          <w:p/>
           <w:p>
             <w:r/>
           </w:p>
+          <w:p/>
         </w:tc>
         <w:tc>
           <w:tcPr>
@@ -4500,6 +4536,7 @@
             </w:r>
             <w:r/>
           </w:p>
+          <w:p/>
           <w:p>
             <w:r/>
             <w:r>
@@ -4511,6 +4548,7 @@
             </w:r>
             <w:r/>
           </w:p>
+          <w:p/>
         </w:tc>
         <w:tc>
           <w:tcPr>
@@ -4530,6 +4568,7 @@
           <w:p>
             <w:r/>
           </w:p>
+          <w:p/>
           <w:p>
             <w:r/>
             <w:hyperlink r:id="rId27">
@@ -4543,9 +4582,11 @@
             </w:hyperlink>
             <w:r/>
           </w:p>
+          <w:p/>
           <w:p>
             <w:r/>
           </w:p>
+          <w:p/>
         </w:tc>
         <w:tc>
           <w:tcPr>
@@ -4801,6 +4842,7 @@
             </w:r>
             <w:r/>
           </w:p>
+          <w:p/>
         </w:tc>
         <w:tc>
           <w:tcPr>
@@ -4820,6 +4862,7 @@
           <w:p>
             <w:r/>
           </w:p>
+          <w:p/>
           <w:p>
             <w:r/>
             <w:hyperlink r:id="rId28">
@@ -4833,9 +4876,11 @@
             </w:hyperlink>
             <w:r/>
           </w:p>
+          <w:p/>
           <w:p>
             <w:r/>
           </w:p>
+          <w:p/>
         </w:tc>
         <w:tc>
           <w:tcPr>
@@ -4972,6 +5017,7 @@
             </w:r>
             <w:r/>
           </w:p>
+          <w:p/>
           <w:p>
             <w:r/>
             <w:r>
@@ -4983,6 +5029,7 @@
             </w:r>
             <w:r/>
           </w:p>
+          <w:p/>
         </w:tc>
         <w:tc>
           <w:tcPr>
@@ -5002,12 +5049,15 @@
           <w:p>
             <w:r/>
           </w:p>
+          <w:p/>
           <w:p>
             <w:r/>
           </w:p>
+          <w:p/>
           <w:p>
             <w:r/>
           </w:p>
+          <w:p/>
         </w:tc>
         <w:tc>
           <w:tcPr>
@@ -5217,6 +5267,7 @@
             </w:r>
             <w:r/>
           </w:p>
+          <w:p/>
         </w:tc>
         <w:tc>
           <w:tcPr>
@@ -5236,12 +5287,15 @@
           <w:p>
             <w:r/>
           </w:p>
+          <w:p/>
           <w:p>
             <w:r/>
           </w:p>
+          <w:p/>
           <w:p>
             <w:r/>
           </w:p>
+          <w:p/>
         </w:tc>
         <w:tc>
           <w:tcPr>
@@ -5378,6 +5432,7 @@
             </w:r>
             <w:r/>
           </w:p>
+          <w:p/>
           <w:p>
             <w:r/>
             <w:r>
@@ -5389,6 +5444,7 @@
             </w:r>
             <w:r/>
           </w:p>
+          <w:p/>
         </w:tc>
         <w:tc>
           <w:tcPr>
@@ -5408,12 +5464,15 @@
           <w:p>
             <w:r/>
           </w:p>
+          <w:p/>
           <w:p>
             <w:r/>
           </w:p>
+          <w:p/>
           <w:p>
             <w:r/>
           </w:p>
+          <w:p/>
         </w:tc>
         <w:tc>
           <w:tcPr>
@@ -5558,6 +5617,7 @@
             </w:r>
             <w:r/>
           </w:p>
+          <w:p/>
         </w:tc>
         <w:tc>
           <w:tcPr>
@@ -5577,12 +5637,15 @@
           <w:p>
             <w:r/>
           </w:p>
+          <w:p/>
           <w:p>
             <w:r/>
           </w:p>
+          <w:p/>
           <w:p>
             <w:r/>
           </w:p>
+          <w:p/>
         </w:tc>
         <w:tc>
           <w:tcPr>
@@ -5711,6 +5774,7 @@
             </w:r>
             <w:r/>
           </w:p>
+          <w:p/>
         </w:tc>
         <w:tc>
           <w:tcPr>
@@ -5730,12 +5794,15 @@
           <w:p>
             <w:r/>
           </w:p>
+          <w:p/>
           <w:p>
             <w:r/>
           </w:p>
+          <w:p/>
           <w:p>
             <w:r/>
           </w:p>
+          <w:p/>
         </w:tc>
         <w:tc>
           <w:tcPr>
@@ -5864,6 +5931,7 @@
             </w:r>
             <w:r/>
           </w:p>
+          <w:p/>
         </w:tc>
         <w:tc>
           <w:tcPr>
@@ -5883,12 +5951,15 @@
           <w:p>
             <w:r/>
           </w:p>
+          <w:p/>
           <w:p>
             <w:r/>
           </w:p>
+          <w:p/>
           <w:p>
             <w:r/>
           </w:p>
+          <w:p/>
         </w:tc>
         <w:tc>
           <w:tcPr>
@@ -6017,6 +6088,7 @@
             </w:r>
             <w:r/>
           </w:p>
+          <w:p/>
         </w:tc>
         <w:tc>
           <w:tcPr>
@@ -6036,12 +6108,15 @@
           <w:p>
             <w:r/>
           </w:p>
+          <w:p/>
           <w:p>
             <w:r/>
           </w:p>
+          <w:p/>
           <w:p>
             <w:r/>
           </w:p>
+          <w:p/>
         </w:tc>
         <w:tc>
           <w:tcPr>
@@ -6170,6 +6245,7 @@
             </w:r>
             <w:r/>
           </w:p>
+          <w:p/>
         </w:tc>
         <w:tc>
           <w:tcPr>
@@ -6189,12 +6265,15 @@
           <w:p>
             <w:r/>
           </w:p>
+          <w:p/>
           <w:p>
             <w:r/>
           </w:p>
+          <w:p/>
           <w:p>
             <w:r/>
           </w:p>
+          <w:p/>
         </w:tc>
         <w:tc>
           <w:tcPr>
@@ -6323,6 +6402,7 @@
             </w:r>
             <w:r/>
           </w:p>
+          <w:p/>
         </w:tc>
         <w:tc>
           <w:tcPr>
@@ -6342,12 +6422,15 @@
           <w:p>
             <w:r/>
           </w:p>
+          <w:p/>
           <w:p>
             <w:r/>
           </w:p>
+          <w:p/>
           <w:p>
             <w:r/>
           </w:p>
+          <w:p/>
         </w:tc>
         <w:tc>
           <w:tcPr>

--- a/example/2 KAD/1 LAP/Learning and Assessment Plan (F122A14).docx
+++ b/example/2 KAD/1 LAP/Learning and Assessment Plan (F122A14).docx
@@ -2789,6 +2789,7 @@
             <w:r>
               <w:t>Week 1: Introduction to AI, ML, and DL</w:t>
             </w:r>
+            <w:r/>
           </w:p>
           <w:p>
             <w:pPr>
@@ -2797,6 +2798,8 @@
             <w:r>
               <w:t>Overview and history of AI, ML, and DL.</w:t>
             </w:r>
+            <w:r/>
+            <w:r/>
           </w:p>
           <w:p>
             <w:pPr>
@@ -2805,6 +2808,8 @@
             <w:r>
               <w:t>Key features and functions of AI technologies.</w:t>
             </w:r>
+            <w:r/>
+            <w:r/>
           </w:p>
           <w:p>
             <w:pPr>
@@ -2813,6 +2818,8 @@
             <w:r>
               <w:t>Functions and features of industry-recognised AI, ML and DL technologies used in organisations.</w:t>
             </w:r>
+            <w:r/>
+            <w:r/>
           </w:p>
           <w:p>
             <w:pPr>
@@ -2821,6 +2828,8 @@
             <w:r>
               <w:t>Discussion of tasks and processes commonly automated using AI, ML, and DL</w:t>
             </w:r>
+            <w:r/>
+            <w:r/>
           </w:p>
           <w:p>
             <w:pPr>
@@ -2831,9 +2840,14 @@
             </w:r>
             <w:r/>
           </w:p>
-          <w:p/>
-          <w:p>
-            <w:r/>
+          <w:p>
+            <w:r/>
+            <w:r>
+              <w:t xml:space="preserve">  </w:t>
+            </w:r>
+            <w:r/>
+          </w:p>
+          <w:p>
             <w:r>
               <w:rPr>
                 <w:b w:val="0"/>
@@ -2845,7 +2859,6 @@
               <w:t>: Industry technologies in AI, ML, &amp; DL; Supervised and Unsupervised learning examples. Pair and Share.</w:t>
             </w:r>
           </w:p>
-          <w:p/>
         </w:tc>
         <w:tc>
           <w:tcPr>
@@ -2865,15 +2878,18 @@
           <w:p>
             <w:r/>
           </w:p>
-          <w:p/>
-          <w:p>
-            <w:r/>
-          </w:p>
-          <w:p/>
-          <w:p>
-            <w:r/>
-          </w:p>
-          <w:p/>
+          <w:p>
+            <w:r/>
+          </w:p>
+          <w:p>
+            <w:r/>
+          </w:p>
+          <w:p>
+            <w:r/>
+          </w:p>
+          <w:p>
+            <w:r/>
+          </w:p>
         </w:tc>
         <w:tc>
           <w:tcPr>
@@ -3107,6 +3123,7 @@
             <w:r>
               <w:t>Week 2: Data for Machine Learning</w:t>
             </w:r>
+            <w:r/>
           </w:p>
           <w:p>
             <w:pPr>
@@ -3115,6 +3132,8 @@
             <w:r>
               <w:t>Introduction to IPython Environment and Kaggle.</w:t>
             </w:r>
+            <w:r/>
+            <w:r/>
           </w:p>
           <w:p>
             <w:pPr>
@@ -3123,6 +3142,8 @@
             <w:r>
               <w:t>Identifying key data sources for machine learning</w:t>
             </w:r>
+            <w:r/>
+            <w:r/>
           </w:p>
           <w:p>
             <w:pPr>
@@ -3131,6 +3152,8 @@
             <w:r>
               <w:t>Types of data: Structured, Unstructured, Labelled, and Unlabelled.</w:t>
             </w:r>
+            <w:r/>
+            <w:r/>
           </w:p>
           <w:p>
             <w:pPr>
@@ -3139,6 +3162,8 @@
             <w:r>
               <w:t>Understanding ML Attributes:</w:t>
             </w:r>
+            <w:r/>
+            <w:r/>
           </w:p>
           <w:p>
             <w:pPr>
@@ -3147,6 +3172,8 @@
             <w:r>
               <w:t>Data Attributes</w:t>
             </w:r>
+            <w:r/>
+            <w:r/>
           </w:p>
           <w:p>
             <w:pPr>
@@ -3155,6 +3182,8 @@
             <w:r>
               <w:t>Model Attributes</w:t>
             </w:r>
+            <w:r/>
+            <w:r/>
           </w:p>
           <w:p>
             <w:pPr>
@@ -3163,59 +3192,77 @@
             <w:r>
               <w:t>Target Attributes</w:t>
             </w:r>
+            <w:r/>
+            <w:r/>
+          </w:p>
+          <w:p>
+            <w:pPr>
+              <w:pStyle w:val="ListBullet"/>
+            </w:pPr>
+            <w:r>
+              <w:t>Understanding relevant algorithms for labelled or unlabeled datasets.</w:t>
+            </w:r>
+            <w:r/>
+            <w:r/>
+          </w:p>
+          <w:p>
+            <w:pPr>
+              <w:pStyle w:val="ListBullet"/>
+            </w:pPr>
+            <w:r>
+              <w:t>Understand biases in datasets and methods for generating balanced data.</w:t>
+            </w:r>
+            <w:r/>
+            <w:r/>
+          </w:p>
+          <w:p>
+            <w:pPr>
+              <w:pStyle w:val="ListBullet"/>
+            </w:pPr>
+            <w:r>
+              <w:t>Intro to data pre-processing for ML:</w:t>
+            </w:r>
+            <w:r/>
+            <w:r/>
           </w:p>
           <w:p>
             <w:pPr>
               <w:pStyle w:val="ListBullet2"/>
             </w:pPr>
             <w:r>
-              <w:t>Understanding relevant algorithms for labelled or unlabeled datasets.</w:t>
-            </w:r>
+              <w:t>Randomising, deduplication</w:t>
+            </w:r>
+            <w:r/>
+            <w:r/>
           </w:p>
           <w:p>
             <w:pPr>
               <w:pStyle w:val="ListBullet2"/>
             </w:pPr>
             <w:r>
-              <w:t>Understand biases in datasets and methods for generating balanced data.</w:t>
-            </w:r>
+              <w:t>Data cleaning</w:t>
+            </w:r>
+            <w:r/>
+            <w:r/>
           </w:p>
           <w:p>
             <w:pPr>
               <w:pStyle w:val="ListBullet2"/>
             </w:pPr>
             <w:r>
-              <w:t>Intro to data pre-processing for ML:</w:t>
-            </w:r>
-          </w:p>
-          <w:p>
-            <w:pPr>
-              <w:pStyle w:val="ListBullet2"/>
-            </w:pPr>
-            <w:r>
-              <w:t>Randomising, deduplication</w:t>
-            </w:r>
-          </w:p>
-          <w:p>
-            <w:pPr>
-              <w:pStyle w:val="ListBullet2"/>
-            </w:pPr>
-            <w:r>
-              <w:t>Data cleaning</w:t>
-            </w:r>
-          </w:p>
-          <w:p>
-            <w:pPr>
-              <w:pStyle w:val="ListBullet2"/>
-            </w:pPr>
-            <w:r>
               <w:t>Creating training, validation, and test subsets, why?</w:t>
             </w:r>
             <w:r/>
           </w:p>
-          <w:p/>
-          <w:p>
-            <w:r/>
+          <w:p>
+            <w:r/>
+          </w:p>
+          <w:p>
+            <w:r/>
+            <w:r/>
+            <w:r/>
+          </w:p>
+          <w:p>
             <w:r>
               <w:rPr>
                 <w:b w:val="0"/>
@@ -3227,7 +3274,6 @@
               <w:t>: Find and load a dataset into Kaggle. Evaluate its usefulness for Machine Learning. Visualise the dataset and perform initial exploratory data analysis.</w:t>
             </w:r>
           </w:p>
-          <w:p/>
         </w:tc>
         <w:tc>
           <w:tcPr>
@@ -3247,8 +3293,12 @@
           <w:p>
             <w:r/>
           </w:p>
-          <w:p/>
-          <w:p>
+          <w:p>
+            <w:r/>
+          </w:p>
+          <w:p>
+            <w:r/>
+            <w:r/>
             <w:r/>
             <w:hyperlink r:id="rId26">
               <w:r>
@@ -3261,11 +3311,12 @@
             </w:hyperlink>
             <w:r/>
           </w:p>
-          <w:p/>
-          <w:p>
-            <w:r/>
-          </w:p>
-          <w:p/>
+          <w:p>
+            <w:r/>
+          </w:p>
+          <w:p>
+            <w:r/>
+          </w:p>
         </w:tc>
         <w:tc>
           <w:tcPr>
@@ -3370,6 +3421,55 @@
                 <w:szCs w:val="20"/>
               </w:rPr>
             </w:pPr>
+            <w:r>
+              <w:rPr>
+                <w:rFonts w:ascii="Arial" w:hAnsi="Arial"/>
+                <w:b/>
+                <w:sz w:val="16"/>
+              </w:rPr>
+              <w:t>Knowledge Element</w:t>
+            </w:r>
+          </w:p>
+          <w:p>
+            <w:r>
+              <w:rPr>
+                <w:rFonts w:ascii="Arial" w:hAnsi="Arial"/>
+                <w:b/>
+                <w:sz w:val="16"/>
+              </w:rPr>
+              <w:t>ICTAII501:</w:t>
+            </w:r>
+            <w:r>
+              <w:rPr>
+                <w:rFonts w:ascii="Arial" w:hAnsi="Arial"/>
+                <w:sz w:val="16"/>
+              </w:rPr>
+              <w:t xml:space="preserve"> KE12 </w:t>
+            </w:r>
+          </w:p>
+          <w:p>
+            <w:r>
+              <w:rPr>
+                <w:rFonts w:ascii="Arial" w:hAnsi="Arial"/>
+                <w:b/>
+                <w:sz w:val="16"/>
+              </w:rPr>
+              <w:t>ICTAII502:</w:t>
+            </w:r>
+            <w:r>
+              <w:rPr>
+                <w:rFonts w:ascii="Arial" w:hAnsi="Arial"/>
+                <w:sz w:val="16"/>
+              </w:rPr>
+              <w:t xml:space="preserve"> KE1 </w:t>
+            </w:r>
+            <w:r>
+              <w:rPr>
+                <w:rFonts w:ascii="Arial" w:hAnsi="Arial"/>
+                <w:sz w:val="16"/>
+              </w:rPr>
+              <w:t xml:space="preserve"> KE2 (learning algorithms) </w:t>
+            </w:r>
           </w:p>
         </w:tc>
         <w:tc>
@@ -3384,6 +3484,7 @@
             <w:r>
               <w:t>Week 3: Essentials of ML and DL Technologies</w:t>
             </w:r>
+            <w:r/>
           </w:p>
           <w:p>
             <w:pPr>
@@ -3392,6 +3493,8 @@
             <w:r>
               <w:t xml:space="preserve">Understanding ML: Supervised vs. Unsupervised Learning </w:t>
             </w:r>
+            <w:r/>
+            <w:r/>
           </w:p>
           <w:p>
             <w:pPr>
@@ -3400,6 +3503,8 @@
             <w:r>
               <w:t>Introduction to DL and its place within AI</w:t>
             </w:r>
+            <w:r/>
+            <w:r/>
           </w:p>
           <w:p>
             <w:pPr>
@@ -3408,75 +3513,94 @@
             <w:r>
               <w:t>Regression &amp; Classification — Supervised</w:t>
             </w:r>
-          </w:p>
-          <w:p>
-            <w:pPr>
-              <w:pStyle w:val="ListBullet3"/>
+            <w:r/>
+            <w:r/>
+          </w:p>
+          <w:p>
+            <w:pPr>
+              <w:pStyle w:val="ListBullet2"/>
             </w:pPr>
             <w:r>
               <w:t>Linear Regression, Support Vector Machines</w:t>
             </w:r>
-          </w:p>
-          <w:p>
-            <w:pPr>
-              <w:pStyle w:val="ListBullet3"/>
+            <w:r/>
+            <w:r/>
+          </w:p>
+          <w:p>
+            <w:pPr>
+              <w:pStyle w:val="ListBullet"/>
             </w:pPr>
             <w:r>
               <w:t xml:space="preserve">Clustering &amp; Dimensionality — Unsupervised </w:t>
             </w:r>
-          </w:p>
-          <w:p>
-            <w:pPr>
-              <w:pStyle w:val="ListBullet3"/>
+            <w:r/>
+            <w:r/>
+          </w:p>
+          <w:p>
+            <w:pPr>
+              <w:pStyle w:val="ListBullet2"/>
             </w:pPr>
             <w:r>
               <w:t>Reduction K-Means, PCA</w:t>
             </w:r>
-          </w:p>
-          <w:p>
-            <w:pPr>
-              <w:pStyle w:val="ListBullet3"/>
+            <w:r/>
+            <w:r/>
+          </w:p>
+          <w:p>
+            <w:pPr>
+              <w:pStyle w:val="ListBullet"/>
             </w:pPr>
             <w:r>
               <w:t>Reinforcement Learning — Reward based learning.</w:t>
             </w:r>
-          </w:p>
-          <w:p>
-            <w:pPr>
-              <w:pStyle w:val="ListBullet3"/>
+            <w:r/>
+            <w:r/>
+          </w:p>
+          <w:p>
+            <w:pPr>
+              <w:pStyle w:val="ListBullet"/>
             </w:pPr>
             <w:r>
               <w:t>Deep Learning — Representation learning</w:t>
             </w:r>
-          </w:p>
-          <w:p>
-            <w:pPr>
-              <w:pStyle w:val="ListBullet3"/>
+            <w:r/>
+            <w:r/>
+          </w:p>
+          <w:p>
+            <w:pPr>
+              <w:pStyle w:val="ListBullet2"/>
             </w:pPr>
             <w:r>
               <w:t>Feed Forward Neural Networks (FNN)</w:t>
             </w:r>
-          </w:p>
-          <w:p>
-            <w:pPr>
-              <w:pStyle w:val="ListBullet3"/>
+            <w:r/>
+            <w:r/>
+          </w:p>
+          <w:p>
+            <w:pPr>
+              <w:pStyle w:val="ListBullet2"/>
             </w:pPr>
             <w:r>
               <w:t>Recurrent Neural Networks (RNN)</w:t>
             </w:r>
-          </w:p>
-          <w:p>
-            <w:pPr>
-              <w:pStyle w:val="ListBullet3"/>
+            <w:r/>
+            <w:r/>
+          </w:p>
+          <w:p>
+            <w:pPr>
+              <w:pStyle w:val="ListBullet2"/>
             </w:pPr>
             <w:r>
               <w:t>Transformers (Attention based Networks)</w:t>
             </w:r>
             <w:r/>
           </w:p>
-          <w:p/>
-          <w:p>
-            <w:r/>
+          <w:p>
+            <w:r/>
+            <w:r/>
+            <w:r/>
+          </w:p>
+          <w:p>
             <w:r>
               <w:rPr>
                 <w:b w:val="0"/>
@@ -3488,7 +3612,6 @@
               <w:t>: Apply Linear regression to a dataset using Ordinary Least Squares, in scikit learn.</w:t>
             </w:r>
           </w:p>
-          <w:p/>
         </w:tc>
         <w:tc>
           <w:tcPr>
@@ -3508,15 +3631,21 @@
           <w:p>
             <w:r/>
           </w:p>
-          <w:p/>
-          <w:p>
-            <w:r/>
-          </w:p>
-          <w:p/>
-          <w:p>
-            <w:r/>
-          </w:p>
-          <w:p/>
+          <w:p>
+            <w:r/>
+          </w:p>
+          <w:p>
+            <w:r/>
+          </w:p>
+          <w:p>
+            <w:r/>
+          </w:p>
+          <w:p>
+            <w:r/>
+          </w:p>
+          <w:p>
+            <w:r/>
+          </w:p>
         </w:tc>
         <w:tc>
           <w:tcPr>
@@ -3698,6 +3827,7 @@
             <w:r>
               <w:t>Week 4: Data Bias and Ethics in AI</w:t>
             </w:r>
+            <w:r/>
           </w:p>
           <w:p>
             <w:pPr>
@@ -3706,6 +3836,8 @@
             <w:r>
               <w:t>Recognising biased vs. unbiased datasets</w:t>
             </w:r>
+            <w:r/>
+            <w:r/>
           </w:p>
           <w:p>
             <w:pPr>
@@ -3714,6 +3846,8 @@
             <w:r>
               <w:t>Implementation Risks</w:t>
             </w:r>
+            <w:r/>
+            <w:r/>
           </w:p>
           <w:p>
             <w:pPr>
@@ -3724,9 +3858,12 @@
             </w:r>
             <w:r/>
           </w:p>
-          <w:p/>
-          <w:p>
-            <w:r/>
+          <w:p>
+            <w:r/>
+            <w:r/>
+            <w:r/>
+          </w:p>
+          <w:p>
             <w:r>
               <w:rPr>
                 <w:b w:val="0"/>
@@ -3736,7 +3873,6 @@
             </w:r>
             <w:r/>
           </w:p>
-          <w:p/>
         </w:tc>
         <w:tc>
           <w:tcPr>
@@ -3756,15 +3892,21 @@
           <w:p>
             <w:r/>
           </w:p>
-          <w:p/>
-          <w:p>
-            <w:r/>
-          </w:p>
-          <w:p/>
-          <w:p>
-            <w:r/>
-          </w:p>
-          <w:p/>
+          <w:p>
+            <w:r/>
+          </w:p>
+          <w:p>
+            <w:r/>
+          </w:p>
+          <w:p>
+            <w:r/>
+          </w:p>
+          <w:p>
+            <w:r/>
+          </w:p>
+          <w:p>
+            <w:r/>
+          </w:p>
         </w:tc>
         <w:tc>
           <w:tcPr>
@@ -3883,6 +4025,7 @@
             <w:r>
               <w:t>Week 5: Identify an Opportunity for Task Automation</w:t>
             </w:r>
+            <w:r/>
           </w:p>
           <w:p>
             <w:pPr>
@@ -3891,6 +4034,8 @@
             <w:r>
               <w:t>Establishing organisational AI, ML and DL objectives</w:t>
             </w:r>
+            <w:r/>
+            <w:r/>
           </w:p>
           <w:p>
             <w:pPr>
@@ -3899,6 +4044,8 @@
             <w:r>
               <w:t>Identifying existing organisational AI technologies and processes</w:t>
             </w:r>
+            <w:r/>
+            <w:r/>
           </w:p>
           <w:p>
             <w:pPr>
@@ -3907,6 +4054,8 @@
             <w:r>
               <w:t xml:space="preserve">Identifying common tasks/processes for automation </w:t>
             </w:r>
+            <w:r/>
+            <w:r/>
           </w:p>
           <w:p>
             <w:pPr>
@@ -3915,6 +4064,8 @@
             <w:r>
               <w:t>Examples of AI in email campaigns, chatbots, data analysis</w:t>
             </w:r>
+            <w:r/>
+            <w:r/>
           </w:p>
           <w:p>
             <w:pPr>
@@ -3925,9 +4076,12 @@
             </w:r>
             <w:r/>
           </w:p>
-          <w:p/>
-          <w:p>
-            <w:r/>
+          <w:p>
+            <w:r/>
+            <w:r/>
+            <w:r/>
+          </w:p>
+          <w:p>
             <w:r>
               <w:rPr>
                 <w:b w:val="0"/>
@@ -3939,9 +4093,12 @@
               <w:t>: Identify an Opportunity for Task Automation of AT1 in-class.</w:t>
             </w:r>
           </w:p>
-          <w:p/>
-          <w:p>
-            <w:r/>
+          <w:p>
+            <w:r/>
+            <w:r/>
+            <w:r/>
+          </w:p>
+          <w:p>
             <w:r>
               <w:rPr>
                 <w:b/>
@@ -3951,7 +4108,6 @@
             </w:r>
             <w:r/>
           </w:p>
-          <w:p/>
         </w:tc>
         <w:tc>
           <w:tcPr>
@@ -3971,15 +4127,21 @@
           <w:p>
             <w:r/>
           </w:p>
-          <w:p/>
-          <w:p>
-            <w:r/>
-          </w:p>
-          <w:p/>
-          <w:p>
-            <w:r/>
-          </w:p>
-          <w:p/>
+          <w:p>
+            <w:r/>
+          </w:p>
+          <w:p>
+            <w:r/>
+          </w:p>
+          <w:p>
+            <w:r/>
+          </w:p>
+          <w:p>
+            <w:r/>
+          </w:p>
+          <w:p>
+            <w:r/>
+          </w:p>
         </w:tc>
         <w:tc>
           <w:tcPr>
@@ -4084,6 +4246,38 @@
                 <w:szCs w:val="20"/>
               </w:rPr>
             </w:pPr>
+            <w:r>
+              <w:rPr>
+                <w:rFonts w:ascii="Arial" w:hAnsi="Arial"/>
+                <w:b/>
+                <w:sz w:val="16"/>
+              </w:rPr>
+              <w:t>Knowledge Element</w:t>
+            </w:r>
+          </w:p>
+          <w:p>
+            <w:r>
+              <w:rPr>
+                <w:rFonts w:ascii="Arial" w:hAnsi="Arial"/>
+                <w:b/>
+                <w:sz w:val="16"/>
+              </w:rPr>
+              <w:t>ICTAII501:</w:t>
+            </w:r>
+            <w:r>
+              <w:rPr>
+                <w:rFonts w:ascii="Arial" w:hAnsi="Arial"/>
+                <w:sz w:val="16"/>
+              </w:rPr>
+              <w:t xml:space="preserve"> KE3 </w:t>
+            </w:r>
+            <w:r>
+              <w:rPr>
+                <w:rFonts w:ascii="Arial" w:hAnsi="Arial"/>
+                <w:sz w:val="16"/>
+              </w:rPr>
+              <w:t xml:space="preserve"> KE4 </w:t>
+            </w:r>
           </w:p>
         </w:tc>
         <w:tc>
@@ -4098,6 +4292,7 @@
             <w:r>
               <w:t>Week 6: Evaluating ML Opportunities</w:t>
             </w:r>
+            <w:r/>
           </w:p>
           <w:p>
             <w:pPr>
@@ -4106,6 +4301,8 @@
             <w:r>
               <w:t xml:space="preserve">Identifying and documenting ML opportunities </w:t>
             </w:r>
+            <w:r/>
+            <w:r/>
           </w:p>
           <w:p>
             <w:pPr>
@@ -4114,6 +4311,8 @@
             <w:r>
               <w:t>Evaluation and comparison of AI, ML, and DL technologies</w:t>
             </w:r>
+            <w:r/>
+            <w:r/>
           </w:p>
           <w:p>
             <w:pPr>
@@ -4122,6 +4321,8 @@
             <w:r>
               <w:t>Key advantages and disadvantages of AI, ML and DL technologies</w:t>
             </w:r>
+            <w:r/>
+            <w:r/>
           </w:p>
           <w:p>
             <w:pPr>
@@ -4130,6 +4331,8 @@
             <w:r>
               <w:t>What kinds of datasets are useful for automating work tasks?</w:t>
             </w:r>
+            <w:r/>
+            <w:r/>
           </w:p>
           <w:p>
             <w:pPr>
@@ -4140,9 +4343,12 @@
             </w:r>
             <w:r/>
           </w:p>
-          <w:p/>
-          <w:p>
-            <w:r/>
+          <w:p>
+            <w:r/>
+            <w:r/>
+            <w:r/>
+          </w:p>
+          <w:p>
             <w:r>
               <w:rPr>
                 <w:b w:val="0"/>
@@ -4152,7 +4358,6 @@
             </w:r>
             <w:r/>
           </w:p>
-          <w:p/>
         </w:tc>
         <w:tc>
           <w:tcPr>
@@ -4172,15 +4377,21 @@
           <w:p>
             <w:r/>
           </w:p>
-          <w:p/>
-          <w:p>
-            <w:r/>
-          </w:p>
-          <w:p/>
-          <w:p>
-            <w:r/>
-          </w:p>
-          <w:p/>
+          <w:p>
+            <w:r/>
+          </w:p>
+          <w:p>
+            <w:r/>
+          </w:p>
+          <w:p>
+            <w:r/>
+          </w:p>
+          <w:p>
+            <w:r/>
+          </w:p>
+          <w:p>
+            <w:r/>
+          </w:p>
         </w:tc>
         <w:tc>
           <w:tcPr>
@@ -4299,9 +4510,10 @@
             <w:r>
               <w:t>Week 7: Student Presentation Week — Assessment 1</w:t>
             </w:r>
-          </w:p>
-          <w:p>
-            <w:r/>
+            <w:r/>
+            <w:r/>
+          </w:p>
+          <w:p>
             <w:r>
               <w:rPr>
                 <w:b/>
@@ -4311,9 +4523,12 @@
             </w:r>
             <w:r/>
           </w:p>
-          <w:p/>
-          <w:p>
-            <w:r/>
+          <w:p>
+            <w:r/>
+            <w:r/>
+            <w:r/>
+          </w:p>
+          <w:p>
             <w:r>
               <w:rPr>
                 <w:b w:val="0"/>
@@ -4323,7 +4538,6 @@
             </w:r>
             <w:r/>
           </w:p>
-          <w:p/>
         </w:tc>
         <w:tc>
           <w:tcPr>
@@ -4343,15 +4557,21 @@
           <w:p>
             <w:r/>
           </w:p>
-          <w:p/>
-          <w:p>
-            <w:r/>
-          </w:p>
-          <w:p/>
-          <w:p>
-            <w:r/>
-          </w:p>
-          <w:p/>
+          <w:p>
+            <w:r/>
+          </w:p>
+          <w:p>
+            <w:r/>
+          </w:p>
+          <w:p>
+            <w:r/>
+          </w:p>
+          <w:p>
+            <w:r/>
+          </w:p>
+          <w:p>
+            <w:r/>
+          </w:p>
         </w:tc>
         <w:tc>
           <w:tcPr>
@@ -4456,6 +4676,59 @@
                 <w:szCs w:val="20"/>
               </w:rPr>
             </w:pPr>
+            <w:r>
+              <w:rPr>
+                <w:rFonts w:ascii="Arial" w:hAnsi="Arial"/>
+                <w:b/>
+                <w:sz w:val="16"/>
+              </w:rPr>
+              <w:t>Knowledge Element</w:t>
+            </w:r>
+          </w:p>
+          <w:p>
+            <w:r>
+              <w:rPr>
+                <w:rFonts w:ascii="Arial" w:hAnsi="Arial"/>
+                <w:b/>
+                <w:sz w:val="16"/>
+              </w:rPr>
+              <w:t>ICTAII502:</w:t>
+            </w:r>
+            <w:r>
+              <w:rPr>
+                <w:rFonts w:ascii="Arial" w:hAnsi="Arial"/>
+                <w:sz w:val="16"/>
+              </w:rPr>
+              <w:t xml:space="preserve"> KE2 (default and non-default parameters) </w:t>
+            </w:r>
+            <w:r>
+              <w:rPr>
+                <w:rFonts w:ascii="Arial" w:hAnsi="Arial"/>
+                <w:sz w:val="16"/>
+              </w:rPr>
+              <w:t xml:space="preserve"> KE2 (metrics) </w:t>
+            </w:r>
+            <w:r>
+              <w:rPr>
+                <w:rFonts w:ascii="Arial" w:hAnsi="Arial"/>
+                <w:sz w:val="16"/>
+              </w:rPr>
+              <w:t xml:space="preserve"> KE5 </w:t>
+            </w:r>
+            <w:r>
+              <w:rPr>
+                <w:rFonts w:ascii="Arial" w:hAnsi="Arial"/>
+                <w:sz w:val="16"/>
+              </w:rPr>
+              <w:t xml:space="preserve"> KE6 </w:t>
+            </w:r>
+            <w:r>
+              <w:rPr>
+                <w:rFonts w:ascii="Arial" w:hAnsi="Arial"/>
+                <w:sz w:val="16"/>
+              </w:rPr>
+              <w:t xml:space="preserve"> KE8 </w:t>
+            </w:r>
           </w:p>
         </w:tc>
         <w:tc>
@@ -4470,6 +4743,7 @@
             <w:r>
               <w:t>Week 8: Hyper Parameter Tuning</w:t>
             </w:r>
+            <w:r/>
           </w:p>
           <w:p>
             <w:pPr>
@@ -4478,6 +4752,8 @@
             <w:r>
               <w:t>Model Output Evaluation Methods</w:t>
             </w:r>
+            <w:r/>
+            <w:r/>
           </w:p>
           <w:p>
             <w:pPr>
@@ -4486,6 +4762,8 @@
             <w:r>
               <w:t>Documenting ML model Evaluations</w:t>
             </w:r>
+            <w:r/>
+            <w:r/>
           </w:p>
           <w:p>
             <w:pPr>
@@ -4494,6 +4772,8 @@
             <w:r>
               <w:t>Evaluation metrics:</w:t>
             </w:r>
+            <w:r/>
+            <w:r/>
           </w:p>
           <w:p>
             <w:pPr>
@@ -4502,6 +4782,8 @@
             <w:r>
               <w:t>f-score</w:t>
             </w:r>
+            <w:r/>
+            <w:r/>
           </w:p>
           <w:p>
             <w:pPr>
@@ -4510,6 +4792,8 @@
             <w:r>
               <w:t>accuracy</w:t>
             </w:r>
+            <w:r/>
+            <w:r/>
           </w:p>
           <w:p>
             <w:pPr>
@@ -4518,6 +4802,8 @@
             <w:r>
               <w:t>precision/recall</w:t>
             </w:r>
+            <w:r/>
+            <w:r/>
           </w:p>
           <w:p>
             <w:pPr>
@@ -4526,6 +4812,8 @@
             <w:r>
               <w:t>loss metrics</w:t>
             </w:r>
+            <w:r/>
+            <w:r/>
           </w:p>
           <w:p>
             <w:pPr>
@@ -4536,9 +4824,15 @@
             </w:r>
             <w:r/>
           </w:p>
-          <w:p/>
-          <w:p>
-            <w:r/>
+          <w:p>
+            <w:r/>
+          </w:p>
+          <w:p>
+            <w:r/>
+            <w:r/>
+            <w:r/>
+          </w:p>
+          <w:p>
             <w:r>
               <w:rPr>
                 <w:b w:val="0"/>
@@ -4548,7 +4842,6 @@
             </w:r>
             <w:r/>
           </w:p>
-          <w:p/>
         </w:tc>
         <w:tc>
           <w:tcPr>
@@ -4568,8 +4861,12 @@
           <w:p>
             <w:r/>
           </w:p>
-          <w:p/>
-          <w:p>
+          <w:p>
+            <w:r/>
+          </w:p>
+          <w:p>
+            <w:r/>
+            <w:r/>
             <w:r/>
             <w:hyperlink r:id="rId27">
               <w:r>
@@ -4582,11 +4879,12 @@
             </w:hyperlink>
             <w:r/>
           </w:p>
-          <w:p/>
-          <w:p>
-            <w:r/>
-          </w:p>
-          <w:p/>
+          <w:p>
+            <w:r/>
+          </w:p>
+          <w:p>
+            <w:r/>
+          </w:p>
         </w:tc>
         <w:tc>
           <w:tcPr>
@@ -4745,13 +5043,6 @@
                 <w:rFonts w:ascii="Arial" w:hAnsi="Arial"/>
                 <w:sz w:val="16"/>
               </w:rPr>
-              <w:t xml:space="preserve"> KE2 </w:t>
-            </w:r>
-            <w:r>
-              <w:rPr>
-                <w:rFonts w:ascii="Arial" w:hAnsi="Arial"/>
-                <w:sz w:val="16"/>
-              </w:rPr>
               <w:t xml:space="preserve"> KE3 </w:t>
             </w:r>
           </w:p>
@@ -4768,6 +5059,7 @@
             <w:r>
               <w:t>Week 9: Deep Learning Foundations</w:t>
             </w:r>
+            <w:r/>
           </w:p>
           <w:p>
             <w:pPr>
@@ -4776,6 +5068,8 @@
             <w:r>
               <w:t>Introduction to Neural Networks</w:t>
             </w:r>
+            <w:r/>
+            <w:r/>
           </w:p>
           <w:p>
             <w:pPr>
@@ -4784,6 +5078,8 @@
             <w:r>
               <w:t>What are ‘hidden layers’?</w:t>
             </w:r>
+            <w:r/>
+            <w:r/>
           </w:p>
           <w:p>
             <w:pPr>
@@ -4792,6 +5088,8 @@
             <w:r>
               <w:t>How can we teach machines to think good?</w:t>
             </w:r>
+            <w:r/>
+            <w:r/>
           </w:p>
           <w:p>
             <w:pPr>
@@ -4800,6 +5098,8 @@
             <w:r>
               <w:t>Training, Test, and Validation Loops</w:t>
             </w:r>
+            <w:r/>
+            <w:r/>
           </w:p>
           <w:p>
             <w:pPr>
@@ -4808,6 +5108,8 @@
             <w:r>
               <w:t>Stochastic Gradient Descent</w:t>
             </w:r>
+            <w:r/>
+            <w:r/>
           </w:p>
           <w:p>
             <w:pPr>
@@ -4816,33 +5118,38 @@
             <w:r>
               <w:t>Backpropagation of the Loss</w:t>
             </w:r>
+            <w:r/>
+            <w:r/>
+          </w:p>
+          <w:p>
+            <w:pPr>
+              <w:pStyle w:val="ListBullet"/>
+            </w:pPr>
+            <w:r>
+              <w:t>Machine Vision</w:t>
+            </w:r>
+            <w:r/>
+            <w:r/>
           </w:p>
           <w:p>
             <w:pPr>
               <w:pStyle w:val="ListBullet2"/>
             </w:pPr>
             <w:r>
-              <w:t>Machine Vision</w:t>
-            </w:r>
+              <w:t xml:space="preserve">Multilayer Perception (MLP) </w:t>
+            </w:r>
+            <w:r/>
+            <w:r/>
           </w:p>
           <w:p>
             <w:pPr>
               <w:pStyle w:val="ListBullet2"/>
             </w:pPr>
             <w:r>
-              <w:t xml:space="preserve">Multilayer Perception (MLP) </w:t>
-            </w:r>
-          </w:p>
-          <w:p>
-            <w:pPr>
-              <w:pStyle w:val="ListBullet2"/>
-            </w:pPr>
-            <w:r>
               <w:t>Convolutional Neural Networks (CNN)</w:t>
             </w:r>
             <w:r/>
           </w:p>
-          <w:p/>
         </w:tc>
         <w:tc>
           <w:tcPr>
@@ -4862,8 +5169,12 @@
           <w:p>
             <w:r/>
           </w:p>
-          <w:p/>
-          <w:p>
+          <w:p>
+            <w:r/>
+          </w:p>
+          <w:p>
+            <w:r/>
+            <w:r/>
             <w:r/>
             <w:hyperlink r:id="rId28">
               <w:r>
@@ -4876,11 +5187,12 @@
             </w:hyperlink>
             <w:r/>
           </w:p>
-          <w:p/>
-          <w:p>
-            <w:r/>
-          </w:p>
-          <w:p/>
+          <w:p>
+            <w:r/>
+          </w:p>
+          <w:p>
+            <w:r/>
+          </w:p>
         </w:tc>
         <w:tc>
           <w:tcPr>
@@ -4985,6 +5297,31 @@
                 <w:szCs w:val="20"/>
               </w:rPr>
             </w:pPr>
+            <w:r>
+              <w:rPr>
+                <w:rFonts w:ascii="Arial" w:hAnsi="Arial"/>
+                <w:b/>
+                <w:sz w:val="16"/>
+              </w:rPr>
+              <w:t>Knowledge Element</w:t>
+            </w:r>
+          </w:p>
+          <w:p>
+            <w:r>
+              <w:rPr>
+                <w:rFonts w:ascii="Arial" w:hAnsi="Arial"/>
+                <w:b/>
+                <w:sz w:val="16"/>
+              </w:rPr>
+              <w:t>ICTAII502:</w:t>
+            </w:r>
+            <w:r>
+              <w:rPr>
+                <w:rFonts w:ascii="Arial" w:hAnsi="Arial"/>
+                <w:sz w:val="16"/>
+              </w:rPr>
+              <w:t xml:space="preserve"> KE2 (feature engineering) </w:t>
+            </w:r>
           </w:p>
         </w:tc>
         <w:tc>
@@ -4999,6 +5336,7 @@
             <w:r>
               <w:t>Week 10: What is a Tensor? And why is it important?</w:t>
             </w:r>
+            <w:r/>
           </w:p>
           <w:p>
             <w:pPr>
@@ -5007,6 +5345,8 @@
             <w:r>
               <w:t>Feature Engineering and Data Preprocessing Techniques</w:t>
             </w:r>
+            <w:r/>
+            <w:r/>
           </w:p>
           <w:p>
             <w:pPr>
@@ -5017,9 +5357,12 @@
             </w:r>
             <w:r/>
           </w:p>
-          <w:p/>
-          <w:p>
-            <w:r/>
+          <w:p>
+            <w:r/>
+            <w:r/>
+            <w:r/>
+          </w:p>
+          <w:p>
             <w:r>
               <w:rPr>
                 <w:b w:val="0"/>
@@ -5029,7 +5372,6 @@
             </w:r>
             <w:r/>
           </w:p>
-          <w:p/>
         </w:tc>
         <w:tc>
           <w:tcPr>
@@ -5049,15 +5391,21 @@
           <w:p>
             <w:r/>
           </w:p>
-          <w:p/>
-          <w:p>
-            <w:r/>
-          </w:p>
-          <w:p/>
-          <w:p>
-            <w:r/>
-          </w:p>
-          <w:p/>
+          <w:p>
+            <w:r/>
+          </w:p>
+          <w:p>
+            <w:r/>
+          </w:p>
+          <w:p>
+            <w:r/>
+          </w:p>
+          <w:p>
+            <w:r/>
+          </w:p>
+          <w:p>
+            <w:r/>
+          </w:p>
         </w:tc>
         <w:tc>
           <w:tcPr>
@@ -5225,6 +5573,7 @@
             <w:r>
               <w:t>Week 11: Applying AI/ML and Data Science Methodologies</w:t>
             </w:r>
+            <w:r/>
           </w:p>
           <w:p>
             <w:pPr>
@@ -5233,6 +5582,8 @@
             <w:r>
               <w:t>Understanding CRISP-DM methodology and software development for ML.</w:t>
             </w:r>
+            <w:r/>
+            <w:r/>
           </w:p>
           <w:p>
             <w:pPr>
@@ -5241,6 +5592,8 @@
             <w:r>
               <w:t>Cross-Industry Standard Process for Data Mining (CRISP-DM)</w:t>
             </w:r>
+            <w:r/>
+            <w:r/>
           </w:p>
           <w:p>
             <w:pPr>
@@ -5249,6 +5602,8 @@
             <w:r>
               <w:t>Applying Organizational Policies and Procedures to AI</w:t>
             </w:r>
+            <w:r/>
+            <w:r/>
           </w:p>
           <w:p>
             <w:pPr>
@@ -5257,6 +5612,8 @@
             <w:r>
               <w:t>Software development methodologies relevant to AI/ML</w:t>
             </w:r>
+            <w:r/>
+            <w:r/>
           </w:p>
           <w:p>
             <w:pPr>
@@ -5267,7 +5624,6 @@
             </w:r>
             <w:r/>
           </w:p>
-          <w:p/>
         </w:tc>
         <w:tc>
           <w:tcPr>
@@ -5287,15 +5643,21 @@
           <w:p>
             <w:r/>
           </w:p>
-          <w:p/>
-          <w:p>
-            <w:r/>
-          </w:p>
-          <w:p/>
-          <w:p>
-            <w:r/>
-          </w:p>
-          <w:p/>
+          <w:p>
+            <w:r/>
+          </w:p>
+          <w:p>
+            <w:r/>
+          </w:p>
+          <w:p>
+            <w:r/>
+          </w:p>
+          <w:p>
+            <w:r/>
+          </w:p>
+          <w:p>
+            <w:r/>
+          </w:p>
         </w:tc>
         <w:tc>
           <w:tcPr>
@@ -5414,6 +5776,7 @@
             <w:r>
               <w:t>Week 12: Transformers and Embeddings</w:t>
             </w:r>
+            <w:r/>
           </w:p>
           <w:p>
             <w:pPr>
@@ -5422,6 +5785,8 @@
             <w:r>
               <w:t>Attention is all you need!</w:t>
             </w:r>
+            <w:r/>
+            <w:r/>
           </w:p>
           <w:p>
             <w:pPr>
@@ -5432,9 +5797,12 @@
             </w:r>
             <w:r/>
           </w:p>
-          <w:p/>
-          <w:p>
-            <w:r/>
+          <w:p>
+            <w:r/>
+            <w:r/>
+            <w:r/>
+          </w:p>
+          <w:p>
             <w:r>
               <w:rPr>
                 <w:b w:val="0"/>
@@ -5444,7 +5812,6 @@
             </w:r>
             <w:r/>
           </w:p>
-          <w:p/>
         </w:tc>
         <w:tc>
           <w:tcPr>
@@ -5464,15 +5831,30 @@
           <w:p>
             <w:r/>
           </w:p>
-          <w:p/>
-          <w:p>
-            <w:r/>
-          </w:p>
-          <w:p/>
-          <w:p>
-            <w:r/>
-          </w:p>
-          <w:p/>
+          <w:p>
+            <w:r/>
+          </w:p>
+          <w:p>
+            <w:r/>
+            <w:r/>
+            <w:r/>
+            <w:hyperlink r:id="rId29">
+              <w:r>
+                <w:rPr>
+                  <w:color w:val="0000EE"/>
+                  <w:u w:val="single"/>
+                </w:rPr>
+                <w:t>Transformers</w:t>
+              </w:r>
+            </w:hyperlink>
+            <w:r/>
+          </w:p>
+          <w:p>
+            <w:r/>
+          </w:p>
+          <w:p>
+            <w:r/>
+          </w:p>
         </w:tc>
         <w:tc>
           <w:tcPr>
@@ -5577,6 +5959,38 @@
                 <w:szCs w:val="20"/>
               </w:rPr>
             </w:pPr>
+            <w:r>
+              <w:rPr>
+                <w:rFonts w:ascii="Arial" w:hAnsi="Arial"/>
+                <w:b/>
+                <w:sz w:val="16"/>
+              </w:rPr>
+              <w:t>Knowledge Element</w:t>
+            </w:r>
+          </w:p>
+          <w:p>
+            <w:r>
+              <w:rPr>
+                <w:rFonts w:ascii="Arial" w:hAnsi="Arial"/>
+                <w:b/>
+                <w:sz w:val="16"/>
+              </w:rPr>
+              <w:t>ICTAII502:</w:t>
+            </w:r>
+            <w:r>
+              <w:rPr>
+                <w:rFonts w:ascii="Arial" w:hAnsi="Arial"/>
+                <w:sz w:val="16"/>
+              </w:rPr>
+              <w:t xml:space="preserve"> KE2 (model sizes) </w:t>
+            </w:r>
+            <w:r>
+              <w:rPr>
+                <w:rFonts w:ascii="Arial" w:hAnsi="Arial"/>
+                <w:sz w:val="16"/>
+              </w:rPr>
+              <w:t xml:space="preserve"> KE7 </w:t>
+            </w:r>
           </w:p>
         </w:tc>
         <w:tc>
@@ -5591,6 +6005,7 @@
             <w:r>
               <w:t>Week 13: Intro to Language Models Llama and Gemma</w:t>
             </w:r>
+            <w:r/>
           </w:p>
           <w:p>
             <w:pPr>
@@ -5599,6 +6014,8 @@
             <w:r>
               <w:t>Who is LoRA?</w:t>
             </w:r>
+            <w:r/>
+            <w:r/>
           </w:p>
           <w:p>
             <w:pPr>
@@ -5607,6 +6024,8 @@
             <w:r>
               <w:t>Fine-tuning Large Language Models</w:t>
             </w:r>
+            <w:r/>
+            <w:r/>
           </w:p>
           <w:p>
             <w:pPr>
@@ -5617,7 +6036,6 @@
             </w:r>
             <w:r/>
           </w:p>
-          <w:p/>
         </w:tc>
         <w:tc>
           <w:tcPr>
@@ -5637,15 +6055,30 @@
           <w:p>
             <w:r/>
           </w:p>
-          <w:p/>
-          <w:p>
-            <w:r/>
-          </w:p>
-          <w:p/>
-          <w:p>
-            <w:r/>
-          </w:p>
-          <w:p/>
+          <w:p>
+            <w:r/>
+          </w:p>
+          <w:p>
+            <w:r/>
+            <w:r/>
+            <w:r/>
+            <w:hyperlink r:id="rId30">
+              <w:r>
+                <w:rPr>
+                  <w:color w:val="0000EE"/>
+                  <w:u w:val="single"/>
+                </w:rPr>
+                <w:t>Explanation of 'decoder only' Transformers</w:t>
+              </w:r>
+            </w:hyperlink>
+            <w:r/>
+          </w:p>
+          <w:p>
+            <w:r/>
+          </w:p>
+          <w:p>
+            <w:r/>
+          </w:p>
         </w:tc>
         <w:tc>
           <w:tcPr>
@@ -5750,6 +6183,31 @@
                 <w:szCs w:val="20"/>
               </w:rPr>
             </w:pPr>
+            <w:r>
+              <w:rPr>
+                <w:rFonts w:ascii="Arial" w:hAnsi="Arial"/>
+                <w:b/>
+                <w:sz w:val="16"/>
+              </w:rPr>
+              <w:t>Knowledge Element</w:t>
+            </w:r>
+          </w:p>
+          <w:p>
+            <w:r>
+              <w:rPr>
+                <w:rFonts w:ascii="Arial" w:hAnsi="Arial"/>
+                <w:b/>
+                <w:sz w:val="16"/>
+              </w:rPr>
+              <w:t>ICTAII502:</w:t>
+            </w:r>
+            <w:r>
+              <w:rPr>
+                <w:rFonts w:ascii="Arial" w:hAnsi="Arial"/>
+                <w:sz w:val="16"/>
+              </w:rPr>
+              <w:t xml:space="preserve"> KE7 </w:t>
+            </w:r>
           </w:p>
         </w:tc>
         <w:tc>
@@ -5764,6 +6222,7 @@
             <w:r>
               <w:t>Week 14: On the horizon: ViT — Applying Transformers to vision</w:t>
             </w:r>
+            <w:r/>
           </w:p>
           <w:p>
             <w:pPr>
@@ -5774,7 +6233,6 @@
             </w:r>
             <w:r/>
           </w:p>
-          <w:p/>
         </w:tc>
         <w:tc>
           <w:tcPr>
@@ -5794,15 +6252,21 @@
           <w:p>
             <w:r/>
           </w:p>
-          <w:p/>
-          <w:p>
-            <w:r/>
-          </w:p>
-          <w:p/>
-          <w:p>
-            <w:r/>
-          </w:p>
-          <w:p/>
+          <w:p>
+            <w:r/>
+          </w:p>
+          <w:p>
+            <w:r/>
+          </w:p>
+          <w:p>
+            <w:r/>
+          </w:p>
+          <w:p>
+            <w:r/>
+          </w:p>
+          <w:p>
+            <w:r/>
+          </w:p>
         </w:tc>
         <w:tc>
           <w:tcPr>
@@ -5921,6 +6385,7 @@
             <w:r>
               <w:t>Week 15: Practical - Begin Project Assessment</w:t>
             </w:r>
+            <w:r/>
           </w:p>
           <w:p>
             <w:pPr>
@@ -5931,7 +6396,6 @@
             </w:r>
             <w:r/>
           </w:p>
-          <w:p/>
         </w:tc>
         <w:tc>
           <w:tcPr>
@@ -5951,15 +6415,21 @@
           <w:p>
             <w:r/>
           </w:p>
-          <w:p/>
-          <w:p>
-            <w:r/>
-          </w:p>
-          <w:p/>
-          <w:p>
-            <w:r/>
-          </w:p>
-          <w:p/>
+          <w:p>
+            <w:r/>
+          </w:p>
+          <w:p>
+            <w:r/>
+          </w:p>
+          <w:p>
+            <w:r/>
+          </w:p>
+          <w:p>
+            <w:r/>
+          </w:p>
+          <w:p>
+            <w:r/>
+          </w:p>
         </w:tc>
         <w:tc>
           <w:tcPr>
@@ -6078,6 +6548,7 @@
             <w:r>
               <w:t>Week 16: Practical - Continue Project Assessment</w:t>
             </w:r>
+            <w:r/>
           </w:p>
           <w:p>
             <w:pPr>
@@ -6088,7 +6559,6 @@
             </w:r>
             <w:r/>
           </w:p>
-          <w:p/>
         </w:tc>
         <w:tc>
           <w:tcPr>
@@ -6108,15 +6578,21 @@
           <w:p>
             <w:r/>
           </w:p>
-          <w:p/>
-          <w:p>
-            <w:r/>
-          </w:p>
-          <w:p/>
-          <w:p>
-            <w:r/>
-          </w:p>
-          <w:p/>
+          <w:p>
+            <w:r/>
+          </w:p>
+          <w:p>
+            <w:r/>
+          </w:p>
+          <w:p>
+            <w:r/>
+          </w:p>
+          <w:p>
+            <w:r/>
+          </w:p>
+          <w:p>
+            <w:r/>
+          </w:p>
         </w:tc>
         <w:tc>
           <w:tcPr>
@@ -6235,6 +6711,7 @@
             <w:r>
               <w:t>Week 17: Practical - Continue Project Assessment</w:t>
             </w:r>
+            <w:r/>
           </w:p>
           <w:p>
             <w:pPr>
@@ -6245,7 +6722,6 @@
             </w:r>
             <w:r/>
           </w:p>
-          <w:p/>
         </w:tc>
         <w:tc>
           <w:tcPr>
@@ -6265,15 +6741,21 @@
           <w:p>
             <w:r/>
           </w:p>
-          <w:p/>
-          <w:p>
-            <w:r/>
-          </w:p>
-          <w:p/>
-          <w:p>
-            <w:r/>
-          </w:p>
-          <w:p/>
+          <w:p>
+            <w:r/>
+          </w:p>
+          <w:p>
+            <w:r/>
+          </w:p>
+          <w:p>
+            <w:r/>
+          </w:p>
+          <w:p>
+            <w:r/>
+          </w:p>
+          <w:p>
+            <w:r/>
+          </w:p>
         </w:tc>
         <w:tc>
           <w:tcPr>
@@ -6392,6 +6874,7 @@
             <w:r>
               <w:t>Week 18: Practical - Finalize Project Assessment</w:t>
             </w:r>
+            <w:r/>
           </w:p>
           <w:p>
             <w:pPr>
@@ -6402,7 +6885,6 @@
             </w:r>
             <w:r/>
           </w:p>
-          <w:p/>
         </w:tc>
         <w:tc>
           <w:tcPr>
@@ -6422,15 +6904,21 @@
           <w:p>
             <w:r/>
           </w:p>
-          <w:p/>
-          <w:p>
-            <w:r/>
-          </w:p>
-          <w:p/>
-          <w:p>
-            <w:r/>
-          </w:p>
-          <w:p/>
+          <w:p>
+            <w:r/>
+          </w:p>
+          <w:p>
+            <w:r/>
+          </w:p>
+          <w:p>
+            <w:r/>
+          </w:p>
+          <w:p>
+            <w:r/>
+          </w:p>
+          <w:p>
+            <w:r/>
+          </w:p>
         </w:tc>
         <w:tc>
           <w:tcPr>

--- a/example/2 KAD/1 LAP/Learning and Assessment Plan (F122A14).docx
+++ b/example/2 KAD/1 LAP/Learning and Assessment Plan (F122A14).docx
@@ -8,15 +8,13 @@
           <w:tab w:val="center" w:pos="4962"/>
         </w:tabs>
         <w:rPr>
-          <w:rFonts w:ascii="Arial" w:eastAsia="Calibri" w:hAnsi="Arial" w:cs="Arial"/>
-          <w:sz w:val="22"/>
+          <w:rFonts w:eastAsia="Calibri" w:cs="Arial"/>
           <w:szCs w:val="22"/>
         </w:rPr>
       </w:pPr>
       <w:r>
         <w:rPr>
-          <w:rFonts w:ascii="Arial" w:eastAsia="Calibri" w:hAnsi="Arial" w:cs="Arial"/>
-          <w:sz w:val="22"/>
+          <w:rFonts w:eastAsia="Calibri" w:cs="Arial"/>
           <w:szCs w:val="22"/>
         </w:rPr>
         <w:t>This learning and assessment plan outlines how this unit or cluster of units will be delivered and assessed. The schedule of learning topics, assessments and the due date for assessments is included.</w:t>
@@ -318,7 +316,7 @@
             <w:pPr>
               <w:spacing w:before="60" w:after="60"/>
               <w:rPr>
-                <w:rFonts w:ascii="Arial" w:hAnsi="Arial" w:cs="Arial"/>
+                <w:rFonts w:cs="Arial"/>
                 <w:sz w:val="20"/>
                 <w:szCs w:val="20"/>
                 <w:lang w:val="en-US"/>
@@ -326,7 +324,7 @@
             </w:pPr>
             <w:r>
               <w:rPr>
-                <w:rFonts w:ascii="Arial" w:eastAsia="Calibri" w:hAnsi="Arial" w:cs="Arial"/>
+                <w:rFonts w:eastAsia="Calibri" w:cs="Arial"/>
                 <w:b/>
                 <w:sz w:val="20"/>
                 <w:szCs w:val="20"/>
@@ -335,7 +333,7 @@
             </w:r>
             <w:r>
               <w:rPr>
-                <w:rFonts w:ascii="Arial" w:eastAsia="Calibri" w:hAnsi="Arial" w:cs="Arial"/>
+                <w:rFonts w:eastAsia="Calibri" w:cs="Arial"/>
                 <w:sz w:val="20"/>
                 <w:szCs w:val="20"/>
               </w:rPr>
@@ -354,7 +352,7 @@
             </w:hyperlink>
             <w:r>
               <w:rPr>
-                <w:rFonts w:ascii="Arial" w:eastAsia="Calibri" w:hAnsi="Arial" w:cs="Arial"/>
+                <w:rFonts w:eastAsia="Calibri" w:cs="Arial"/>
                 <w:sz w:val="20"/>
                 <w:szCs w:val="20"/>
               </w:rPr>
@@ -393,8 +391,7 @@
     <w:p>
       <w:pPr>
         <w:rPr>
-          <w:rFonts w:ascii="Arial" w:hAnsi="Arial" w:cs="Arial"/>
-          <w:sz w:val="22"/>
+          <w:rFonts w:cs="Arial"/>
           <w:szCs w:val="22"/>
         </w:rPr>
       </w:pPr>
@@ -455,43 +452,49 @@
             <w:pPr>
               <w:spacing w:before="60" w:after="60"/>
               <w:rPr>
-                <w:rFonts w:ascii="Arial" w:hAnsi="Arial" w:cs="Arial"/>
+                <w:rFonts w:cs="Arial"/>
                 <w:b/>
                 <w:bCs/>
-                <w:sz w:val="22"/>
                 <w:szCs w:val="22"/>
               </w:rPr>
             </w:pPr>
             <w:r>
               <w:rPr>
-                <w:rFonts w:ascii="Arial" w:hAnsi="Arial" w:cs="Arial"/>
+                <w:rFonts w:cs="Arial"/>
                 <w:bCs/>
-                <w:sz w:val="22"/>
                 <w:szCs w:val="22"/>
               </w:rPr>
               <w:t>Student to supply:</w:t>
             </w:r>
             <w:r>
               <w:rPr>
-                <w:rFonts w:ascii="Arial" w:hAnsi="Arial" w:cs="Arial"/>
+                <w:rFonts w:cs="Arial"/>
                 <w:bCs/>
-                <w:sz w:val="22"/>
                 <w:szCs w:val="22"/>
               </w:rPr>
               <w:t xml:space="preserve"> </w:t>
             </w:r>
             <w:r>
-              <w:t>USB, Adequate home workstation</w:t>
+              <w:br/>
+              <w:t>- USB (at least 16GB)</w:t>
+              <w:br/>
+              <w:t>- Adequate home workstation for out of class activities</w:t>
+              <w:br/>
+              <w:t>- Student's personal notes</w:t>
+              <w:br/>
+              <w:t>- Kaggle and or Huggingface account (Free).</w:t>
+              <w:br/>
+              <w:t>- Google account for Colab (Free).</w:t>
+              <w:br/>
             </w:r>
           </w:p>
           <w:p>
             <w:pPr>
               <w:spacing w:before="60" w:after="60"/>
               <w:rPr>
-                <w:rFonts w:ascii="Arial" w:hAnsi="Arial" w:cs="Arial"/>
+                <w:rFonts w:cs="Arial"/>
                 <w:b/>
                 <w:bCs/>
-                <w:sz w:val="22"/>
                 <w:szCs w:val="22"/>
               </w:rPr>
             </w:pPr>
@@ -508,32 +511,41 @@
             <w:pPr>
               <w:spacing w:before="60" w:after="60"/>
               <w:rPr>
-                <w:rFonts w:ascii="Arial" w:eastAsia="Calibri" w:hAnsi="Arial" w:cs="Arial"/>
+                <w:rFonts w:eastAsia="Calibri" w:cs="Arial"/>
                 <w:color w:val="000000"/>
-                <w:sz w:val="22"/>
                 <w:szCs w:val="22"/>
               </w:rPr>
             </w:pPr>
             <w:r>
               <w:rPr>
-                <w:rFonts w:ascii="Arial" w:eastAsia="Calibri" w:hAnsi="Arial" w:cs="Arial"/>
+                <w:rFonts w:eastAsia="Calibri" w:cs="Arial"/>
                 <w:color w:val="000000"/>
-                <w:sz w:val="22"/>
                 <w:szCs w:val="22"/>
               </w:rPr>
               <w:t>College to supply:</w:t>
             </w:r>
             <w:r>
-              <w:t>Workstation</w:t>
+              <w:br/>
+              <w:t xml:space="preserve">- On campus workstation </w:t>
+              <w:br/>
+              <w:t>- Access to academic journals</w:t>
+              <w:br/>
+              <w:t>- Online databases and resources</w:t>
+              <w:br/>
+              <w:t>- Course materials and online textbooks</w:t>
+              <w:br/>
+              <w:t>- Choice of Kaggle or Colab or another Jupiter notebook/IPython environment.</w:t>
+              <w:br/>
+              <w:t>- Access to GPU accellerated compute environment.</w:t>
+              <w:br/>
             </w:r>
           </w:p>
           <w:p>
             <w:pPr>
               <w:spacing w:before="60" w:after="60"/>
               <w:rPr>
-                <w:rFonts w:ascii="Arial" w:eastAsia="Calibri" w:hAnsi="Arial" w:cs="Arial"/>
+                <w:rFonts w:eastAsia="Calibri" w:cs="Arial"/>
                 <w:color w:val="000000"/>
-                <w:sz w:val="22"/>
                 <w:szCs w:val="22"/>
               </w:rPr>
             </w:pPr>
@@ -550,21 +562,19 @@
             <w:pPr>
               <w:spacing w:before="60" w:after="60"/>
               <w:rPr>
-                <w:rFonts w:ascii="Arial" w:hAnsi="Arial" w:cs="Arial"/>
+                <w:rFonts w:cs="Arial"/>
                 <w:b/>
                 <w:color w:val="000000" w:themeColor="text1"/>
-                <w:sz w:val="22"/>
                 <w:szCs w:val="22"/>
                 <w:lang w:val="en-US"/>
               </w:rPr>
             </w:pPr>
             <w:r>
               <w:rPr>
-                <w:rFonts w:ascii="Arial" w:eastAsia="SimSun" w:hAnsi="Arial" w:cs="Arial"/>
+                <w:rFonts w:eastAsia="SimSun" w:cs="Arial"/>
                 <w:b/>
                 <w:bCs/>
                 <w:color w:val="000000" w:themeColor="text1"/>
-                <w:sz w:val="22"/>
                 <w:szCs w:val="22"/>
               </w:rPr>
               <w:t>Lecturer Name:</w:t>
@@ -580,21 +590,19 @@
             <w:pPr>
               <w:spacing w:before="60" w:after="60"/>
               <w:rPr>
-                <w:rFonts w:ascii="Arial" w:eastAsia="SimSun" w:hAnsi="Arial" w:cs="Arial"/>
+                <w:rFonts w:eastAsia="SimSun" w:cs="Arial"/>
                 <w:b/>
                 <w:bCs/>
                 <w:color w:val="000000" w:themeColor="text1"/>
-                <w:sz w:val="22"/>
                 <w:szCs w:val="22"/>
               </w:rPr>
             </w:pPr>
             <w:r>
               <w:rPr>
-                <w:rFonts w:ascii="Arial" w:eastAsia="SimSun" w:hAnsi="Arial" w:cs="Arial"/>
+                <w:rFonts w:eastAsia="SimSun" w:cs="Arial"/>
                 <w:b/>
                 <w:bCs/>
                 <w:color w:val="000000" w:themeColor="text1"/>
-                <w:sz w:val="22"/>
                 <w:szCs w:val="22"/>
               </w:rPr>
               <w:t xml:space="preserve">Phone:  </w:t>
@@ -610,21 +618,19 @@
             <w:pPr>
               <w:spacing w:before="60" w:after="60"/>
               <w:rPr>
-                <w:rFonts w:ascii="Arial" w:eastAsia="SimSun" w:hAnsi="Arial" w:cs="Arial"/>
+                <w:rFonts w:eastAsia="SimSun" w:cs="Arial"/>
                 <w:b/>
                 <w:bCs/>
                 <w:color w:val="000000" w:themeColor="text1"/>
-                <w:sz w:val="22"/>
                 <w:szCs w:val="22"/>
               </w:rPr>
             </w:pPr>
             <w:r>
               <w:rPr>
-                <w:rFonts w:ascii="Arial" w:eastAsia="SimSun" w:hAnsi="Arial" w:cs="Arial"/>
+                <w:rFonts w:eastAsia="SimSun" w:cs="Arial"/>
                 <w:b/>
                 <w:bCs/>
                 <w:color w:val="000000" w:themeColor="text1"/>
-                <w:sz w:val="22"/>
                 <w:szCs w:val="22"/>
               </w:rPr>
               <w:t xml:space="preserve">Email: </w:t>
@@ -640,21 +646,19 @@
             <w:pPr>
               <w:spacing w:before="60" w:after="60"/>
               <w:rPr>
-                <w:rFonts w:ascii="Arial" w:eastAsia="SimSun" w:hAnsi="Arial" w:cs="Arial"/>
+                <w:rFonts w:eastAsia="SimSun" w:cs="Arial"/>
                 <w:b/>
                 <w:bCs/>
                 <w:color w:val="000000" w:themeColor="text1"/>
-                <w:sz w:val="22"/>
                 <w:szCs w:val="22"/>
               </w:rPr>
             </w:pPr>
             <w:r>
               <w:rPr>
-                <w:rFonts w:ascii="Arial" w:eastAsia="SimSun" w:hAnsi="Arial" w:cs="Arial"/>
+                <w:rFonts w:eastAsia="SimSun" w:cs="Arial"/>
                 <w:b/>
                 <w:bCs/>
                 <w:color w:val="000000" w:themeColor="text1"/>
-                <w:sz w:val="22"/>
                 <w:szCs w:val="22"/>
               </w:rPr>
               <w:t xml:space="preserve">Contact times </w:t>
@@ -670,21 +674,19 @@
             <w:pPr>
               <w:spacing w:before="60" w:after="60"/>
               <w:rPr>
-                <w:rFonts w:ascii="Arial" w:eastAsia="SimSun" w:hAnsi="Arial" w:cs="Arial"/>
+                <w:rFonts w:eastAsia="SimSun" w:cs="Arial"/>
                 <w:b/>
                 <w:bCs/>
                 <w:color w:val="000000" w:themeColor="text1"/>
-                <w:sz w:val="22"/>
                 <w:szCs w:val="22"/>
               </w:rPr>
             </w:pPr>
             <w:r>
               <w:rPr>
-                <w:rFonts w:ascii="Arial" w:eastAsia="SimSun" w:hAnsi="Arial" w:cs="Arial"/>
+                <w:rFonts w:eastAsia="SimSun" w:cs="Arial"/>
                 <w:b/>
                 <w:bCs/>
                 <w:color w:val="000000" w:themeColor="text1"/>
-                <w:sz w:val="22"/>
                 <w:szCs w:val="22"/>
               </w:rPr>
               <w:t>Campus / Room</w:t>
@@ -759,8 +761,7 @@
             <w:pPr>
               <w:spacing w:before="60" w:after="60"/>
               <w:rPr>
-                <w:rFonts w:ascii="Arial" w:hAnsi="Arial" w:cs="Arial"/>
-                <w:sz w:val="22"/>
+                <w:rFonts w:cs="Arial"/>
                 <w:szCs w:val="22"/>
                 <w:lang w:val="en-US"/>
               </w:rPr>
@@ -775,8 +776,7 @@
             <w:pPr>
               <w:spacing w:before="60" w:after="60"/>
               <w:rPr>
-                <w:rFonts w:ascii="Arial" w:hAnsi="Arial" w:cs="Arial"/>
-                <w:sz w:val="22"/>
+                <w:rFonts w:cs="Arial"/>
                 <w:szCs w:val="22"/>
                 <w:lang w:val="en-US"/>
               </w:rPr>
@@ -791,8 +791,7 @@
             <w:pPr>
               <w:spacing w:before="60" w:after="60"/>
               <w:rPr>
-                <w:rFonts w:ascii="Arial" w:hAnsi="Arial" w:cs="Arial"/>
-                <w:sz w:val="22"/>
+                <w:rFonts w:cs="Arial"/>
                 <w:szCs w:val="22"/>
                 <w:lang w:val="en-US"/>
               </w:rPr>
@@ -807,8 +806,7 @@
             <w:pPr>
               <w:spacing w:before="60" w:after="60"/>
               <w:rPr>
-                <w:rFonts w:ascii="Arial" w:hAnsi="Arial" w:cs="Arial"/>
-                <w:sz w:val="22"/>
+                <w:rFonts w:cs="Arial"/>
                 <w:szCs w:val="22"/>
                 <w:lang w:val="en-US"/>
               </w:rPr>
@@ -823,8 +821,7 @@
             <w:pPr>
               <w:spacing w:before="60" w:after="60"/>
               <w:rPr>
-                <w:rFonts w:ascii="Arial" w:hAnsi="Arial" w:cs="Arial"/>
-                <w:sz w:val="22"/>
+                <w:rFonts w:cs="Arial"/>
                 <w:szCs w:val="22"/>
                 <w:lang w:val="en-US"/>
               </w:rPr>
@@ -836,23 +833,20 @@
     <w:p>
       <w:pPr>
         <w:rPr>
-          <w:rFonts w:ascii="Arial" w:hAnsi="Arial" w:cs="Arial"/>
+          <w:rFonts w:cs="Arial"/>
           <w:bCs/>
-          <w:sz w:val="22"/>
           <w:szCs w:val="22"/>
         </w:rPr>
       </w:pPr>
     </w:p>
     <w:p>
       <w:pPr>
+        <w:pStyle w:val="Heading2"/>
         <w:rPr>
           <w:rFonts w:eastAsia="Calibri"/>
         </w:rPr>
       </w:pPr>
       <w:r>
-        <w:rPr>
-          <w:rFonts w:eastAsia="SimSun"/>
-        </w:rPr>
         <w:t>Assessment Summary</w:t>
       </w:r>
       <w:r>
@@ -889,6 +883,7 @@
       </w:tblGrid>
       <w:tr>
         <w:trPr>
+          <w:cantSplit/>
           <w:trHeight w:val="510"/>
           <w:tblHeader/>
           <w:jc w:val="center"/>
@@ -944,6 +939,7 @@
       </w:tr>
       <w:tr>
         <w:trPr>
+          <w:cantSplit/>
           <w:trHeight w:val="549"/>
           <w:jc w:val="center"/>
         </w:trPr>
@@ -966,8 +962,23 @@
             <w:vAlign w:val="center"/>
           </w:tcPr>
           <w:p>
-            <w:r>
+            <w:pPr>
+              <w:jc w:val="left"/>
+              <w:rPr>
+                <w:rFonts w:eastAsia="Calibri" w:cs="Arial"/>
+                <w:szCs w:val="22"/>
+              </w:rPr>
+            </w:pPr>
+            <w:r>
+              <w:rPr>
+                <w:b/>
+              </w:rPr>
               <w:t>AT1 Identify Opportunities for AI Task Automation</w:t>
+            </w:r>
+          </w:p>
+          <w:p>
+            <w:r>
+              <w:t>Demonstrate ability to research, verify, and pitch AI solutions</w:t>
             </w:r>
           </w:p>
         </w:tc>
@@ -986,6 +997,7 @@
       </w:tr>
       <w:tr>
         <w:trPr>
+          <w:cantSplit/>
           <w:trHeight w:val="510"/>
           <w:jc w:val="center"/>
         </w:trPr>
@@ -1008,8 +1020,23 @@
             <w:vAlign w:val="center"/>
           </w:tcPr>
           <w:p>
-            <w:r>
-              <w:t>AT2 Knowledge Based Assessment</w:t>
+            <w:pPr>
+              <w:jc w:val="left"/>
+              <w:rPr>
+                <w:rFonts w:eastAsia="Calibri" w:cs="Arial"/>
+                <w:szCs w:val="22"/>
+              </w:rPr>
+            </w:pPr>
+            <w:r>
+              <w:rPr>
+                <w:b/>
+              </w:rPr>
+              <w:t>AT2 Knowledge-Based Assessment (Weeks 1–6)</w:t>
+            </w:r>
+          </w:p>
+          <w:p>
+            <w:r>
+              <w:t>Demonstrate an initial knowledge of AI, ML and DL concepts.</w:t>
             </w:r>
           </w:p>
         </w:tc>
@@ -1028,6 +1055,7 @@
       </w:tr>
       <w:tr>
         <w:trPr>
+          <w:cantSplit/>
           <w:trHeight w:val="510"/>
           <w:jc w:val="center"/>
         </w:trPr>
@@ -1050,8 +1078,23 @@
             <w:vAlign w:val="center"/>
           </w:tcPr>
           <w:p>
-            <w:r>
-              <w:t>AT3 Knowledge Based Assessment</w:t>
+            <w:pPr>
+              <w:jc w:val="left"/>
+              <w:rPr>
+                <w:rFonts w:eastAsia="Calibri" w:cs="Arial"/>
+                <w:szCs w:val="22"/>
+              </w:rPr>
+            </w:pPr>
+            <w:r>
+              <w:rPr>
+                <w:b/>
+              </w:rPr>
+              <w:t>AT3 Knowledge Based Assessment (Weeks 8-13)</w:t>
+            </w:r>
+          </w:p>
+          <w:p>
+            <w:r>
+              <w:t>Demonstrate specific technical knowledge of deep learning processes and concepts.</w:t>
             </w:r>
           </w:p>
         </w:tc>
@@ -1070,6 +1113,7 @@
       </w:tr>
       <w:tr>
         <w:trPr>
+          <w:cantSplit/>
           <w:trHeight w:val="510"/>
           <w:jc w:val="center"/>
         </w:trPr>
@@ -1092,8 +1136,23 @@
             <w:vAlign w:val="center"/>
           </w:tcPr>
           <w:p>
-            <w:r>
+            <w:pPr>
+              <w:jc w:val="left"/>
+              <w:rPr>
+                <w:rFonts w:eastAsia="Calibri" w:cs="Arial"/>
+                <w:szCs w:val="22"/>
+              </w:rPr>
+            </w:pPr>
+            <w:r>
+              <w:rPr>
+                <w:b/>
+              </w:rPr>
               <w:t>AT4 Apply Machine Learning to Task Automation</w:t>
+            </w:r>
+          </w:p>
+          <w:p>
+            <w:r>
+              <w:t>Final project using machine learning to automate work tasks.</w:t>
             </w:r>
           </w:p>
         </w:tc>
@@ -1114,10 +1173,9 @@
     <w:p>
       <w:pPr>
         <w:rPr>
-          <w:rFonts w:ascii="Arial" w:hAnsi="Arial" w:cs="Arial"/>
+          <w:rFonts w:cs="Arial"/>
           <w:b/>
           <w:bCs/>
-          <w:sz w:val="22"/>
           <w:szCs w:val="22"/>
         </w:rPr>
       </w:pPr>
@@ -1125,19 +1183,17 @@
     <w:p>
       <w:pPr>
         <w:rPr>
-          <w:rFonts w:ascii="Arial" w:hAnsi="Arial" w:cs="Arial"/>
+          <w:rFonts w:cs="Arial"/>
           <w:b/>
           <w:bCs/>
-          <w:sz w:val="22"/>
           <w:szCs w:val="22"/>
         </w:rPr>
       </w:pPr>
       <w:r>
         <w:rPr>
-          <w:rFonts w:ascii="Arial" w:hAnsi="Arial" w:cs="Arial"/>
+          <w:rFonts w:cs="Arial"/>
           <w:b/>
           <w:bCs/>
-          <w:sz w:val="22"/>
           <w:szCs w:val="22"/>
         </w:rPr>
         <w:t>You will receive more detailed instructions on each assessment from your lecturer.</w:t>
@@ -1146,72 +1202,64 @@
     <w:p>
       <w:pPr>
         <w:rPr>
-          <w:rFonts w:ascii="Arial" w:hAnsi="Arial" w:cs="Arial"/>
+          <w:rFonts w:cs="Arial"/>
           <w:color w:val="000000"/>
-          <w:sz w:val="22"/>
           <w:szCs w:val="22"/>
           <w:lang w:val="en-US"/>
         </w:rPr>
       </w:pPr>
       <w:r>
         <w:rPr>
-          <w:rFonts w:ascii="Arial" w:eastAsia="Calibri" w:hAnsi="Arial" w:cs="Arial"/>
+          <w:rFonts w:eastAsia="Calibri" w:cs="Arial"/>
           <w:bCs/>
-          <w:sz w:val="22"/>
           <w:szCs w:val="22"/>
         </w:rPr>
         <w:t xml:space="preserve">The </w:t>
       </w:r>
       <w:r>
         <w:rPr>
-          <w:rFonts w:ascii="Arial" w:eastAsia="Calibri" w:hAnsi="Arial" w:cs="Arial"/>
+          <w:rFonts w:eastAsia="Calibri" w:cs="Arial"/>
           <w:bCs/>
-          <w:sz w:val="22"/>
           <w:szCs w:val="22"/>
         </w:rPr>
         <w:t>regular</w:t>
       </w:r>
       <w:r>
         <w:rPr>
-          <w:rFonts w:ascii="Arial" w:eastAsia="Calibri" w:hAnsi="Arial" w:cs="Arial"/>
+          <w:rFonts w:eastAsia="Calibri" w:cs="Arial"/>
           <w:bCs/>
-          <w:sz w:val="22"/>
           <w:szCs w:val="22"/>
         </w:rPr>
         <w:t xml:space="preserve"> learning requirements </w:t>
       </w:r>
       <w:r>
         <w:rPr>
-          <w:rFonts w:ascii="Arial" w:eastAsia="Calibri" w:hAnsi="Arial" w:cs="Arial"/>
+          <w:rFonts w:eastAsia="Calibri" w:cs="Arial"/>
           <w:bCs/>
-          <w:sz w:val="22"/>
           <w:szCs w:val="22"/>
         </w:rPr>
         <w:t xml:space="preserve">to develop the skills and knowledge </w:t>
       </w:r>
       <w:r>
         <w:rPr>
-          <w:rFonts w:ascii="Arial" w:eastAsia="Calibri" w:hAnsi="Arial" w:cs="Arial"/>
+          <w:rFonts w:eastAsia="Calibri" w:cs="Arial"/>
           <w:bCs/>
-          <w:sz w:val="22"/>
           <w:szCs w:val="22"/>
         </w:rPr>
         <w:t>for</w:t>
       </w:r>
       <w:r>
         <w:rPr>
-          <w:rFonts w:ascii="Arial" w:eastAsia="Calibri" w:hAnsi="Arial" w:cs="Arial"/>
+          <w:rFonts w:eastAsia="Calibri" w:cs="Arial"/>
           <w:bCs/>
-          <w:sz w:val="22"/>
           <w:szCs w:val="22"/>
         </w:rPr>
         <w:t xml:space="preserve"> this unit</w:t>
       </w:r>
       <w:r>
         <w:rPr>
-          <w:rFonts w:ascii="Arial" w:eastAsia="Calibri" w:hAnsi="Arial" w:cs="Arial"/>
+          <w:rFonts w:eastAsia="Calibri" w:cs="Arial"/>
           <w:bCs/>
-          <w:sz w:val="22"/>
           <w:szCs w:val="22"/>
         </w:rPr>
         <w:t xml:space="preserve"> are outlined below.</w:t>
@@ -1220,26 +1268,23 @@
     <w:p>
       <w:pPr>
         <w:rPr>
-          <w:rFonts w:ascii="Arial" w:eastAsia="Calibri" w:hAnsi="Arial" w:cs="Arial"/>
+          <w:rFonts w:eastAsia="Calibri" w:cs="Arial"/>
           <w:bCs/>
-          <w:sz w:val="22"/>
           <w:szCs w:val="22"/>
         </w:rPr>
       </w:pPr>
       <w:r>
         <w:rPr>
-          <w:rFonts w:ascii="Arial" w:eastAsia="Calibri" w:hAnsi="Arial" w:cs="Arial"/>
+          <w:rFonts w:eastAsia="Calibri" w:cs="Arial"/>
           <w:bCs/>
-          <w:sz w:val="22"/>
           <w:szCs w:val="22"/>
         </w:rPr>
         <w:t>Please refer to yo</w:t>
       </w:r>
       <w:r>
         <w:rPr>
-          <w:rFonts w:ascii="Arial" w:eastAsia="Calibri" w:hAnsi="Arial" w:cs="Arial"/>
+          <w:rFonts w:eastAsia="Calibri" w:cs="Arial"/>
           <w:bCs/>
-          <w:sz w:val="22"/>
           <w:szCs w:val="22"/>
         </w:rPr>
         <w:t>ur timetable for session times.</w:t>
@@ -1248,9 +1293,8 @@
     <w:p>
       <w:pPr>
         <w:rPr>
-          <w:rFonts w:ascii="Arial" w:hAnsi="Arial" w:cs="Arial"/>
+          <w:rFonts w:cs="Arial"/>
           <w:color w:val="000000"/>
-          <w:sz w:val="22"/>
           <w:szCs w:val="22"/>
           <w:lang w:val="en-US"/>
         </w:rPr>
@@ -1259,30 +1303,26 @@
     <w:p>
       <w:pPr>
         <w:rPr>
-          <w:rFonts w:ascii="Arial" w:hAnsi="Arial" w:cs="Arial"/>
+          <w:rFonts w:cs="Arial"/>
           <w:color w:val="000000"/>
-          <w:sz w:val="22"/>
           <w:szCs w:val="22"/>
           <w:lang w:val="en-US"/>
         </w:rPr>
       </w:pPr>
       <w:r>
         <w:rPr>
-          <w:rFonts w:ascii="Arial" w:hAnsi="Arial" w:cs="Arial"/>
+          <w:rFonts w:cs="Arial"/>
           <w:b/>
           <w:color w:val="000000"/>
-          <w:sz w:val="22"/>
           <w:szCs w:val="22"/>
           <w:lang w:val="en-US"/>
         </w:rPr>
-        <w:lastRenderedPageBreak/>
         <w:t>Please note:</w:t>
       </w:r>
       <w:r>
         <w:rPr>
-          <w:rFonts w:ascii="Arial" w:hAnsi="Arial" w:cs="Arial"/>
+          <w:rFonts w:cs="Arial"/>
           <w:color w:val="000000"/>
-          <w:sz w:val="22"/>
           <w:szCs w:val="22"/>
           <w:lang w:val="en-US"/>
         </w:rPr>
@@ -1290,9 +1330,8 @@
       </w:r>
       <w:r>
         <w:rPr>
-          <w:rFonts w:ascii="Arial" w:hAnsi="Arial" w:cs="Arial"/>
+          <w:rFonts w:cs="Arial"/>
           <w:color w:val="000000"/>
-          <w:sz w:val="22"/>
           <w:szCs w:val="22"/>
           <w:lang w:val="en-US"/>
         </w:rPr>
@@ -1300,9 +1339,8 @@
       </w:r>
       <w:r>
         <w:rPr>
-          <w:rFonts w:ascii="Arial" w:hAnsi="Arial" w:cs="Arial"/>
+          <w:rFonts w:cs="Arial"/>
           <w:color w:val="000000"/>
-          <w:sz w:val="22"/>
           <w:szCs w:val="22"/>
           <w:lang w:val="en-US"/>
         </w:rPr>
@@ -1312,30 +1350,28 @@
     <w:p>
       <w:pPr>
         <w:rPr>
-          <w:rFonts w:ascii="Arial" w:hAnsi="Arial" w:cs="Arial"/>
+          <w:rFonts w:cs="Arial"/>
           <w:color w:val="000000"/>
-          <w:sz w:val="22"/>
           <w:szCs w:val="22"/>
           <w:lang w:val="en-US"/>
         </w:rPr>
       </w:pPr>
       <w:r>
         <w:rPr>
-          <w:rFonts w:ascii="Arial" w:hAnsi="Arial" w:cs="Arial"/>
+          <w:rFonts w:cs="Arial"/>
           <w:color w:val="000000"/>
-          <w:sz w:val="22"/>
           <w:szCs w:val="22"/>
           <w:lang w:val="en-US"/>
         </w:rPr>
+        <w:lastRenderedPageBreak/>
         <w:t>You will be notified of changes as they occur.</w:t>
       </w:r>
     </w:p>
     <w:p>
       <w:pPr>
         <w:rPr>
-          <w:rFonts w:ascii="Arial" w:hAnsi="Arial" w:cs="Arial"/>
+          <w:rFonts w:cs="Arial"/>
           <w:color w:val="000000"/>
-          <w:sz w:val="22"/>
           <w:szCs w:val="22"/>
           <w:lang w:val="en-US"/>
         </w:rPr>
@@ -1358,6 +1394,7 @@
       </w:tblGrid>
       <w:tr>
         <w:trPr>
+          <w:cantSplit/>
           <w:trHeight w:val="512"/>
         </w:trPr>
         <w:tc>
@@ -1369,101 +1406,90 @@
               <w:bottom w:val="single" w:sz="4" w:space="0" w:color="auto"/>
             </w:tcBorders>
             <w:shd w:val="clear" w:color="auto" w:fill="D9D9D9" w:themeFill="background1" w:themeFillShade="D9"/>
-            <w:vAlign w:val="center"/>
           </w:tcPr>
           <w:p>
             <w:pPr>
               <w:spacing w:before="120" w:after="120"/>
               <w:rPr>
-                <w:rFonts w:ascii="Arial" w:eastAsia="Calibri" w:hAnsi="Arial" w:cs="Arial"/>
+                <w:rFonts w:eastAsia="Calibri" w:cs="Arial"/>
                 <w:bCs/>
-                <w:sz w:val="22"/>
                 <w:szCs w:val="22"/>
               </w:rPr>
             </w:pPr>
             <w:r>
               <w:rPr>
-                <w:rFonts w:ascii="Arial" w:hAnsi="Arial" w:cs="Arial"/>
+                <w:rFonts w:cs="Arial"/>
                 <w:bCs/>
-                <w:sz w:val="22"/>
                 <w:szCs w:val="22"/>
               </w:rPr>
               <w:t>Your training will include</w:t>
             </w:r>
             <w:r>
               <w:rPr>
-                <w:rFonts w:ascii="Arial" w:hAnsi="Arial" w:cs="Arial"/>
+                <w:rFonts w:cs="Arial"/>
                 <w:bCs/>
-                <w:sz w:val="22"/>
                 <w:szCs w:val="22"/>
               </w:rPr>
               <w:t xml:space="preserve"> </w:t>
             </w:r>
             <w:r>
               <w:rPr>
-                <w:rFonts w:ascii="Arial" w:hAnsi="Arial" w:cs="Arial"/>
+                <w:rFonts w:cs="Arial"/>
                 <w:b/>
                 <w:bCs/>
-                <w:sz w:val="22"/>
                 <w:szCs w:val="22"/>
               </w:rPr>
               <w:t>structured</w:t>
             </w:r>
             <w:r>
               <w:rPr>
-                <w:rFonts w:ascii="Arial" w:hAnsi="Arial" w:cs="Arial"/>
+                <w:rFonts w:cs="Arial"/>
                 <w:b/>
                 <w:bCs/>
-                <w:sz w:val="22"/>
                 <w:szCs w:val="22"/>
               </w:rPr>
               <w:t xml:space="preserve"> </w:t>
             </w:r>
             <w:r>
               <w:rPr>
-                <w:rFonts w:ascii="Arial" w:hAnsi="Arial" w:cs="Arial"/>
+                <w:rFonts w:cs="Arial"/>
                 <w:b/>
                 <w:bCs/>
-                <w:sz w:val="22"/>
                 <w:szCs w:val="22"/>
               </w:rPr>
               <w:t xml:space="preserve">in and </w:t>
             </w:r>
             <w:r>
               <w:rPr>
-                <w:rFonts w:ascii="Arial" w:hAnsi="Arial" w:cs="Arial"/>
+                <w:rFonts w:cs="Arial"/>
                 <w:b/>
                 <w:bCs/>
-                <w:sz w:val="22"/>
                 <w:szCs w:val="22"/>
               </w:rPr>
               <w:t>out of class activities</w:t>
             </w:r>
             <w:r>
               <w:rPr>
-                <w:rFonts w:ascii="Arial" w:hAnsi="Arial" w:cs="Arial"/>
+                <w:rFonts w:cs="Arial"/>
                 <w:b/>
                 <w:bCs/>
-                <w:sz w:val="22"/>
                 <w:szCs w:val="22"/>
               </w:rPr>
               <w:t>*</w:t>
             </w:r>
             <w:r>
               <w:rPr>
-                <w:rFonts w:ascii="Arial" w:hAnsi="Arial" w:cs="Arial"/>
+                <w:rFonts w:cs="Arial"/>
                 <w:b/>
                 <w:bCs/>
-                <w:sz w:val="22"/>
                 <w:szCs w:val="22"/>
               </w:rPr>
               <w:t xml:space="preserve"> </w:t>
             </w:r>
             <w:r>
               <w:rPr>
-                <w:rFonts w:ascii="Arial" w:hAnsi="Arial" w:cs="Arial"/>
+                <w:rFonts w:cs="Arial"/>
                 <w:bCs/>
-                <w:sz w:val="22"/>
                 <w:szCs w:val="22"/>
               </w:rPr>
               <w:t>to be completed for this unit.</w:t>
@@ -1473,6 +1499,7 @@
       </w:tr>
       <w:tr>
         <w:trPr>
+          <w:cantSplit/>
           <w:trHeight w:val="512"/>
         </w:trPr>
         <w:tc>
@@ -1484,70 +1511,62 @@
               <w:bottom w:val="nil"/>
             </w:tcBorders>
             <w:shd w:val="clear" w:color="auto" w:fill="auto"/>
-            <w:vAlign w:val="center"/>
-          </w:tcPr>
-          <w:p>
-            <w:pPr>
-              <w:rPr>
-                <w:rFonts w:ascii="Arial" w:hAnsi="Arial" w:cs="Arial"/>
+          </w:tcPr>
+          <w:p>
+            <w:pPr>
+              <w:rPr>
+                <w:rFonts w:cs="Arial"/>
                 <w:b/>
                 <w:bCs/>
                 <w:i/>
-                <w:sz w:val="22"/>
                 <w:szCs w:val="22"/>
               </w:rPr>
             </w:pPr>
             <w:r>
               <w:rPr>
-                <w:rFonts w:ascii="Arial" w:hAnsi="Arial" w:cs="Arial"/>
+                <w:rFonts w:cs="Arial"/>
                 <w:bCs/>
                 <w:i/>
-                <w:sz w:val="22"/>
                 <w:szCs w:val="22"/>
               </w:rPr>
               <w:t xml:space="preserve">*Out of class activities </w:t>
             </w:r>
             <w:r>
               <w:rPr>
-                <w:rFonts w:ascii="Arial" w:hAnsi="Arial" w:cs="Arial"/>
+                <w:rFonts w:cs="Arial"/>
                 <w:bCs/>
-                <w:sz w:val="22"/>
                 <w:szCs w:val="22"/>
               </w:rPr>
               <w:t>may include</w:t>
             </w:r>
             <w:r>
               <w:rPr>
-                <w:rFonts w:ascii="Arial" w:hAnsi="Arial" w:cs="Arial"/>
+                <w:rFonts w:cs="Arial"/>
                 <w:bCs/>
-                <w:sz w:val="22"/>
                 <w:szCs w:val="22"/>
               </w:rPr>
               <w:t>(</w:t>
             </w:r>
             <w:r>
               <w:rPr>
-                <w:rFonts w:ascii="Arial" w:hAnsi="Arial" w:cs="Arial"/>
+                <w:rFonts w:cs="Arial"/>
                 <w:bCs/>
-                <w:sz w:val="22"/>
                 <w:szCs w:val="22"/>
               </w:rPr>
               <w:sym w:font="Wingdings" w:char="F0FE"/>
             </w:r>
             <w:r>
               <w:rPr>
-                <w:rFonts w:ascii="Arial" w:hAnsi="Arial" w:cs="Arial"/>
+                <w:rFonts w:cs="Arial"/>
                 <w:bCs/>
-                <w:sz w:val="22"/>
                 <w:szCs w:val="22"/>
               </w:rPr>
               <w:t>)</w:t>
             </w:r>
             <w:r>
               <w:rPr>
-                <w:rFonts w:ascii="Arial" w:hAnsi="Arial" w:cs="Arial"/>
+                <w:rFonts w:cs="Arial"/>
                 <w:bCs/>
-                <w:sz w:val="22"/>
                 <w:szCs w:val="22"/>
               </w:rPr>
               <w:t>:</w:t>
@@ -1557,6 +1576,7 @@
       </w:tr>
       <w:tr>
         <w:trPr>
+          <w:cantSplit/>
           <w:trHeight w:val="1076"/>
         </w:trPr>
         <w:tc>
@@ -1593,7 +1613,7 @@
                 </w:rPr>
                 <w:id w:val="-1233468049"/>
                 <w14:checkbox>
-                  <w14:checked w14:val="1"/>
+                  <w14:checked w14:val="0"/>
                   <w14:checkedState w14:val="2612" w14:font="MS Gothic"/>
                   <w14:uncheckedState w14:val="2610" w14:font="MS Gothic"/>
                 </w14:checkbox>
@@ -1605,7 +1625,7 @@
                     <w:b/>
                     <w:bCs/>
                   </w:rPr>
-                  <w:t>☒</w:t>
+                  <w:t>☐</w:t>
                 </w:r>
               </w:sdtContent>
             </w:sdt>
@@ -1636,23 +1656,7 @@
                 <w:rFonts w:ascii="Arial" w:hAnsi="Arial" w:cs="Arial"/>
                 <w:bCs/>
               </w:rPr>
-              <w:t xml:space="preserve">lectures or tutorials, online </w:t>
-            </w:r>
-            <w:proofErr w:type="gramStart"/>
-            <w:r>
-              <w:rPr>
-                <w:rFonts w:ascii="Arial" w:hAnsi="Arial" w:cs="Arial"/>
-                <w:bCs/>
-              </w:rPr>
-              <w:t>tasks</w:t>
-            </w:r>
-            <w:proofErr w:type="gramEnd"/>
-            <w:r>
-              <w:rPr>
-                <w:rFonts w:ascii="Arial" w:hAnsi="Arial" w:cs="Arial"/>
-                <w:bCs/>
-              </w:rPr>
-              <w:t xml:space="preserve"> and forums</w:t>
+              <w:t>lectures or tutorials, online tasks and forums</w:t>
             </w:r>
           </w:p>
           <w:p>
@@ -1730,9 +1734,8 @@
                 <w:tab w:val="left" w:pos="601"/>
               </w:tabs>
               <w:rPr>
-                <w:rFonts w:ascii="Arial" w:hAnsi="Arial" w:cs="Arial"/>
+                <w:rFonts w:cs="Arial"/>
                 <w:b/>
-                <w:sz w:val="22"/>
                 <w:szCs w:val="22"/>
                 <w:lang w:val="en-US"/>
               </w:rPr>
@@ -1740,10 +1743,9 @@
             <w:sdt>
               <w:sdtPr>
                 <w:rPr>
-                  <w:rFonts w:ascii="Arial" w:hAnsi="Arial" w:cs="Arial"/>
+                  <w:rFonts w:cs="Arial"/>
                   <w:b/>
                   <w:bCs/>
-                  <w:sz w:val="22"/>
                   <w:szCs w:val="22"/>
                 </w:rPr>
                 <w:id w:val="-1457779482"/>
@@ -1759,7 +1761,6 @@
                     <w:rFonts w:ascii="MS Gothic" w:eastAsia="MS Gothic" w:hAnsi="MS Gothic" w:cs="Arial" w:hint="eastAsia"/>
                     <w:b/>
                     <w:bCs/>
-                    <w:sz w:val="22"/>
                     <w:szCs w:val="22"/>
                   </w:rPr>
                   <w:t>☐</w:t>
@@ -1768,37 +1769,33 @@
             </w:sdt>
             <w:r>
               <w:rPr>
-                <w:rFonts w:ascii="Arial" w:hAnsi="Arial" w:cs="Arial"/>
+                <w:rFonts w:cs="Arial"/>
                 <w:b/>
                 <w:bCs/>
-                <w:sz w:val="22"/>
                 <w:szCs w:val="22"/>
               </w:rPr>
               <w:t xml:space="preserve"> </w:t>
             </w:r>
             <w:r>
               <w:rPr>
-                <w:rFonts w:ascii="Arial" w:hAnsi="Arial" w:cs="Arial"/>
+                <w:rFonts w:cs="Arial"/>
                 <w:bCs/>
-                <w:sz w:val="22"/>
                 <w:szCs w:val="22"/>
               </w:rPr>
               <w:t xml:space="preserve"> </w:t>
             </w:r>
             <w:r>
               <w:rPr>
-                <w:rFonts w:ascii="Arial" w:hAnsi="Arial" w:cs="Arial"/>
+                <w:rFonts w:cs="Arial"/>
                 <w:bCs/>
-                <w:sz w:val="22"/>
                 <w:szCs w:val="22"/>
               </w:rPr>
               <w:t xml:space="preserve"> </w:t>
             </w:r>
             <w:r>
               <w:rPr>
-                <w:rFonts w:ascii="Arial" w:hAnsi="Arial" w:cs="Arial"/>
+                <w:rFonts w:cs="Arial"/>
                 <w:bCs/>
-                <w:sz w:val="22"/>
                 <w:szCs w:val="22"/>
               </w:rPr>
               <w:t>workplace experience</w:t>
@@ -1810,9 +1807,8 @@
                 <w:tab w:val="left" w:pos="601"/>
               </w:tabs>
               <w:rPr>
-                <w:rFonts w:ascii="Arial" w:hAnsi="Arial" w:cs="Arial"/>
+                <w:rFonts w:cs="Arial"/>
                 <w:b/>
-                <w:sz w:val="22"/>
                 <w:szCs w:val="22"/>
                 <w:lang w:val="en-US"/>
               </w:rPr>
@@ -1820,10 +1816,9 @@
             <w:sdt>
               <w:sdtPr>
                 <w:rPr>
-                  <w:rFonts w:ascii="Arial" w:hAnsi="Arial" w:cs="Arial"/>
+                  <w:rFonts w:cs="Arial"/>
                   <w:b/>
                   <w:bCs/>
-                  <w:sz w:val="22"/>
                   <w:szCs w:val="22"/>
                 </w:rPr>
                 <w:id w:val="-465047011"/>
@@ -1839,7 +1834,6 @@
                     <w:rFonts w:ascii="MS Gothic" w:eastAsia="MS Gothic" w:hAnsi="MS Gothic" w:cs="Arial" w:hint="eastAsia"/>
                     <w:b/>
                     <w:bCs/>
-                    <w:sz w:val="22"/>
                     <w:szCs w:val="22"/>
                   </w:rPr>
                   <w:t>☒</w:t>
@@ -1848,37 +1842,33 @@
             </w:sdt>
             <w:r>
               <w:rPr>
-                <w:rFonts w:ascii="Arial" w:hAnsi="Arial" w:cs="Arial"/>
+                <w:rFonts w:cs="Arial"/>
                 <w:b/>
                 <w:bCs/>
-                <w:sz w:val="22"/>
                 <w:szCs w:val="22"/>
               </w:rPr>
               <w:t xml:space="preserve"> </w:t>
             </w:r>
             <w:r>
               <w:rPr>
-                <w:rFonts w:ascii="Arial" w:hAnsi="Arial" w:cs="Arial"/>
+                <w:rFonts w:cs="Arial"/>
                 <w:bCs/>
-                <w:sz w:val="22"/>
                 <w:szCs w:val="22"/>
               </w:rPr>
               <w:t xml:space="preserve"> </w:t>
             </w:r>
             <w:r>
               <w:rPr>
-                <w:rFonts w:ascii="Arial" w:hAnsi="Arial" w:cs="Arial"/>
+                <w:rFonts w:cs="Arial"/>
                 <w:bCs/>
-                <w:sz w:val="22"/>
                 <w:szCs w:val="22"/>
               </w:rPr>
               <w:t xml:space="preserve"> </w:t>
             </w:r>
             <w:r>
               <w:rPr>
-                <w:rFonts w:ascii="Arial" w:hAnsi="Arial" w:cs="Arial"/>
+                <w:rFonts w:cs="Arial"/>
                 <w:bCs/>
-                <w:sz w:val="22"/>
                 <w:szCs w:val="22"/>
               </w:rPr>
               <w:t>prescribed reading and research</w:t>
@@ -1918,7 +1908,7 @@
                 </w:rPr>
                 <w:id w:val="837964584"/>
                 <w14:checkbox>
-                  <w14:checked w14:val="1"/>
+                  <w14:checked w14:val="0"/>
                   <w14:checkedState w14:val="2612" w14:font="MS Gothic"/>
                   <w14:uncheckedState w14:val="2610" w14:font="MS Gothic"/>
                 </w14:checkbox>
@@ -1930,7 +1920,7 @@
                     <w:b/>
                     <w:bCs/>
                   </w:rPr>
-                  <w:t>☒</w:t>
+                  <w:t>☐</w:t>
                 </w:r>
               </w:sdtContent>
             </w:sdt>
@@ -2056,7 +2046,7 @@
                 </w:rPr>
                 <w:id w:val="1301421229"/>
                 <w14:checkbox>
-                  <w14:checked w14:val="0"/>
+                  <w14:checked w14:val="1"/>
                   <w14:checkedState w14:val="2612" w14:font="MS Gothic"/>
                   <w14:uncheckedState w14:val="2610" w14:font="MS Gothic"/>
                 </w14:checkbox>
@@ -2068,7 +2058,7 @@
                     <w:b/>
                     <w:bCs/>
                   </w:rPr>
-                  <w:t>☐</w:t>
+                  <w:t>☒</w:t>
                 </w:r>
               </w:sdtContent>
             </w:sdt>
@@ -2177,10 +2167,9 @@
     <w:p>
       <w:pPr>
         <w:rPr>
-          <w:rFonts w:ascii="Arial" w:hAnsi="Arial" w:cs="Arial"/>
+          <w:rFonts w:cs="Arial"/>
           <w:b/>
           <w:bCs/>
-          <w:sz w:val="22"/>
           <w:szCs w:val="22"/>
         </w:rPr>
       </w:pPr>
@@ -2188,9 +2177,8 @@
     <w:p>
       <w:pPr>
         <w:rPr>
-          <w:rFonts w:ascii="Arial" w:eastAsia="Calibri" w:hAnsi="Arial" w:cs="Arial"/>
+          <w:rFonts w:eastAsia="Calibri" w:cs="Arial"/>
           <w:bCs/>
-          <w:sz w:val="22"/>
           <w:szCs w:val="22"/>
         </w:rPr>
         <w:sectPr>
@@ -2208,7 +2196,7 @@
     <w:p>
       <w:pPr>
         <w:rPr>
-          <w:rFonts w:ascii="Arial" w:eastAsia="Calibri" w:hAnsi="Arial" w:cs="Arial"/>
+          <w:rFonts w:eastAsia="Calibri" w:cs="Arial"/>
           <w:bCs/>
           <w:sz w:val="10"/>
           <w:szCs w:val="10"/>
@@ -2242,6 +2230,7 @@
       <w:tr>
         <w:trPr>
           <w:cantSplit/>
+          <w:tblHeader/>
         </w:trPr>
         <w:tc>
           <w:tcPr>
@@ -2282,7 +2271,7 @@
               <w:ind w:left="-108" w:right="-108"/>
               <w:jc w:val="center"/>
               <w:rPr>
-                <w:rFonts w:ascii="Arial" w:hAnsi="Arial" w:cs="Arial"/>
+                <w:rFonts w:cs="Arial"/>
                 <w:b/>
                 <w:bCs/>
                 <w:sz w:val="20"/>
@@ -2291,7 +2280,7 @@
             </w:pPr>
             <w:r>
               <w:rPr>
-                <w:rFonts w:ascii="Arial" w:hAnsi="Arial" w:cs="Arial"/>
+                <w:rFonts w:cs="Arial"/>
                 <w:b/>
                 <w:bCs/>
                 <w:sz w:val="20"/>
@@ -2306,7 +2295,7 @@
               <w:ind w:left="-108" w:right="-108"/>
               <w:jc w:val="center"/>
               <w:rPr>
-                <w:rFonts w:ascii="Arial" w:hAnsi="Arial" w:cs="Arial"/>
+                <w:rFonts w:cs="Arial"/>
                 <w:b/>
                 <w:bCs/>
                 <w:sz w:val="16"/>
@@ -2315,7 +2304,7 @@
             </w:pPr>
             <w:r>
               <w:rPr>
-                <w:rFonts w:ascii="Arial" w:hAnsi="Arial" w:cs="Arial"/>
+                <w:rFonts w:cs="Arial"/>
                 <w:b/>
                 <w:bCs/>
                 <w:sz w:val="20"/>
@@ -2339,7 +2328,7 @@
               <w:spacing w:before="120" w:line="276" w:lineRule="auto"/>
               <w:jc w:val="center"/>
               <w:rPr>
-                <w:rFonts w:ascii="Arial" w:hAnsi="Arial" w:cs="Arial"/>
+                <w:rFonts w:cs="Arial"/>
                 <w:b/>
                 <w:bCs/>
                 <w:sz w:val="20"/>
@@ -2348,7 +2337,7 @@
             </w:pPr>
             <w:r>
               <w:rPr>
-                <w:rFonts w:ascii="Arial" w:hAnsi="Arial" w:cs="Arial"/>
+                <w:rFonts w:cs="Arial"/>
                 <w:b/>
                 <w:bCs/>
                 <w:sz w:val="20"/>
@@ -2372,7 +2361,7 @@
               <w:spacing w:before="120" w:line="276" w:lineRule="auto"/>
               <w:jc w:val="center"/>
               <w:rPr>
-                <w:rFonts w:ascii="Arial" w:hAnsi="Arial" w:cs="Arial"/>
+                <w:rFonts w:cs="Arial"/>
                 <w:b/>
                 <w:bCs/>
                 <w:sz w:val="20"/>
@@ -2381,7 +2370,7 @@
             </w:pPr>
             <w:r>
               <w:rPr>
-                <w:rFonts w:ascii="Arial" w:hAnsi="Arial" w:cs="Arial"/>
+                <w:rFonts w:cs="Arial"/>
                 <w:b/>
                 <w:bCs/>
                 <w:sz w:val="20"/>
@@ -2395,7 +2384,7 @@
               <w:spacing w:line="276" w:lineRule="auto"/>
               <w:jc w:val="center"/>
               <w:rPr>
-                <w:rFonts w:ascii="Arial" w:hAnsi="Arial" w:cs="Arial"/>
+                <w:rFonts w:cs="Arial"/>
                 <w:b/>
                 <w:bCs/>
                 <w:sz w:val="20"/>
@@ -2404,7 +2393,7 @@
             </w:pPr>
             <w:r>
               <w:rPr>
-                <w:rFonts w:ascii="Arial" w:hAnsi="Arial" w:cs="Arial"/>
+                <w:rFonts w:cs="Arial"/>
                 <w:b/>
                 <w:bCs/>
                 <w:sz w:val="20"/>
@@ -2414,7 +2403,7 @@
             </w:r>
             <w:r>
               <w:rPr>
-                <w:rFonts w:ascii="Arial" w:hAnsi="Arial" w:cs="Arial"/>
+                <w:rFonts w:cs="Arial"/>
                 <w:b/>
                 <w:bCs/>
                 <w:sz w:val="20"/>
@@ -2436,7 +2425,7 @@
               <w:spacing w:before="120" w:line="276" w:lineRule="auto"/>
               <w:jc w:val="center"/>
               <w:rPr>
-                <w:rFonts w:ascii="Arial" w:hAnsi="Arial" w:cs="Arial"/>
+                <w:rFonts w:cs="Arial"/>
                 <w:b/>
                 <w:bCs/>
                 <w:sz w:val="20"/>
@@ -2445,7 +2434,7 @@
             </w:pPr>
             <w:r>
               <w:rPr>
-                <w:rFonts w:ascii="Arial" w:hAnsi="Arial" w:cs="Arial"/>
+                <w:rFonts w:cs="Arial"/>
                 <w:b/>
                 <w:bCs/>
                 <w:sz w:val="20"/>
@@ -2455,7 +2444,7 @@
             </w:r>
             <w:r>
               <w:rPr>
-                <w:rFonts w:ascii="Arial" w:hAnsi="Arial" w:cs="Arial"/>
+                <w:rFonts w:cs="Arial"/>
                 <w:b/>
                 <w:bCs/>
                 <w:sz w:val="20"/>
@@ -2469,6 +2458,7 @@
       <w:tr>
         <w:trPr>
           <w:cantSplit/>
+          <w:tblHeader/>
         </w:trPr>
         <w:tc>
           <w:tcPr>
@@ -2496,7 +2486,7 @@
               <w:spacing w:line="276" w:lineRule="auto"/>
               <w:jc w:val="center"/>
               <w:rPr>
-                <w:rFonts w:ascii="Arial" w:hAnsi="Arial" w:cs="Arial"/>
+                <w:rFonts w:cs="Arial"/>
                 <w:b/>
                 <w:bCs/>
                 <w:sz w:val="20"/>
@@ -2505,7 +2495,7 @@
             </w:pPr>
             <w:r>
               <w:rPr>
-                <w:rFonts w:ascii="Arial" w:hAnsi="Arial" w:cs="Arial"/>
+                <w:rFonts w:cs="Arial"/>
                 <w:b/>
                 <w:bCs/>
                 <w:sz w:val="20"/>
@@ -2530,7 +2520,7 @@
               <w:spacing w:line="276" w:lineRule="auto"/>
               <w:jc w:val="center"/>
               <w:rPr>
-                <w:rFonts w:ascii="Arial" w:hAnsi="Arial" w:cs="Arial"/>
+                <w:rFonts w:cs="Arial"/>
                 <w:b/>
                 <w:bCs/>
                 <w:sz w:val="20"/>
@@ -2554,7 +2544,7 @@
               <w:spacing w:line="276" w:lineRule="auto"/>
               <w:jc w:val="center"/>
               <w:rPr>
-                <w:rFonts w:ascii="Arial" w:hAnsi="Arial" w:cs="Arial"/>
+                <w:rFonts w:cs="Arial"/>
                 <w:b/>
                 <w:bCs/>
                 <w:sz w:val="20"/>
@@ -2578,7 +2568,7 @@
               <w:spacing w:line="276" w:lineRule="auto"/>
               <w:jc w:val="center"/>
               <w:rPr>
-                <w:rFonts w:ascii="Arial" w:hAnsi="Arial" w:cs="Arial"/>
+                <w:rFonts w:cs="Arial"/>
                 <w:b/>
                 <w:bCs/>
                 <w:sz w:val="20"/>
@@ -2598,7 +2588,7 @@
               <w:spacing w:line="276" w:lineRule="auto"/>
               <w:jc w:val="center"/>
               <w:rPr>
-                <w:rFonts w:ascii="Arial" w:hAnsi="Arial" w:cs="Arial"/>
+                <w:rFonts w:cs="Arial"/>
                 <w:b/>
                 <w:bCs/>
                 <w:sz w:val="20"/>
@@ -2607,7 +2597,7 @@
             </w:pPr>
             <w:r>
               <w:rPr>
-                <w:rFonts w:ascii="Arial" w:hAnsi="Arial" w:cs="Arial"/>
+                <w:rFonts w:cs="Arial"/>
                 <w:b/>
                 <w:bCs/>
                 <w:sz w:val="20"/>
@@ -2628,7 +2618,7 @@
               <w:spacing w:line="276" w:lineRule="auto"/>
               <w:jc w:val="center"/>
               <w:rPr>
-                <w:rFonts w:ascii="Arial" w:hAnsi="Arial" w:cs="Arial"/>
+                <w:rFonts w:cs="Arial"/>
                 <w:b/>
                 <w:bCs/>
                 <w:sz w:val="20"/>
@@ -2637,7 +2627,7 @@
             </w:pPr>
             <w:r>
               <w:rPr>
-                <w:rFonts w:ascii="Arial" w:hAnsi="Arial" w:cs="Arial"/>
+                <w:rFonts w:cs="Arial"/>
                 <w:b/>
                 <w:bCs/>
                 <w:sz w:val="20"/>
@@ -2662,14 +2652,14 @@
               <w:spacing w:line="276" w:lineRule="auto"/>
               <w:jc w:val="center"/>
               <w:rPr>
-                <w:rFonts w:ascii="Arial" w:hAnsi="Arial" w:cs="Arial"/>
-                <w:sz w:val="20"/>
-                <w:szCs w:val="20"/>
-              </w:rPr>
-            </w:pPr>
-            <w:r>
-              <w:rPr>
-                <w:rFonts w:ascii="Arial" w:hAnsi="Arial" w:cs="Arial"/>
+                <w:rFonts w:cs="Arial"/>
+                <w:sz w:val="20"/>
+                <w:szCs w:val="20"/>
+              </w:rPr>
+            </w:pPr>
+            <w:r>
+              <w:rPr>
+                <w:rFonts w:cs="Arial"/>
                 <w:sz w:val="20"/>
                 <w:szCs w:val="20"/>
               </w:rPr>
@@ -2687,7 +2677,7 @@
               <w:spacing w:line="276" w:lineRule="auto"/>
               <w:jc w:val="center"/>
               <w:rPr>
-                <w:rFonts w:ascii="Arial" w:hAnsi="Arial" w:cs="Arial"/>
+                <w:rFonts w:cs="Arial"/>
                 <w:sz w:val="20"/>
                 <w:szCs w:val="20"/>
               </w:rPr>
@@ -2706,75 +2696,12 @@
             <w:pPr>
               <w:ind w:right="72"/>
               <w:rPr>
-                <w:rFonts w:ascii="Arial" w:hAnsi="Arial" w:cs="Arial"/>
+                <w:rFonts w:cs="Arial"/>
                 <w:b/>
                 <w:sz w:val="20"/>
                 <w:szCs w:val="20"/>
               </w:rPr>
             </w:pPr>
-            <w:r>
-              <w:rPr>
-                <w:rFonts w:ascii="Arial" w:hAnsi="Arial"/>
-                <w:b/>
-                <w:sz w:val="16"/>
-              </w:rPr>
-              <w:t>Knowledge Element</w:t>
-            </w:r>
-          </w:p>
-          <w:p>
-            <w:r>
-              <w:rPr>
-                <w:rFonts w:ascii="Arial" w:hAnsi="Arial"/>
-                <w:b/>
-                <w:sz w:val="16"/>
-              </w:rPr>
-              <w:t>ICTAII401:</w:t>
-            </w:r>
-            <w:r>
-              <w:rPr>
-                <w:rFonts w:ascii="Arial" w:hAnsi="Arial"/>
-                <w:sz w:val="16"/>
-              </w:rPr>
-              <w:t xml:space="preserve"> KE1 </w:t>
-            </w:r>
-            <w:r>
-              <w:rPr>
-                <w:rFonts w:ascii="Arial" w:hAnsi="Arial"/>
-                <w:sz w:val="16"/>
-              </w:rPr>
-              <w:t xml:space="preserve"> KE2 </w:t>
-            </w:r>
-            <w:r>
-              <w:rPr>
-                <w:rFonts w:ascii="Arial" w:hAnsi="Arial"/>
-                <w:sz w:val="16"/>
-              </w:rPr>
-              <w:t xml:space="preserve"> KE3 </w:t>
-            </w:r>
-          </w:p>
-          <w:p>
-            <w:r>
-              <w:rPr>
-                <w:rFonts w:ascii="Arial" w:hAnsi="Arial"/>
-                <w:b/>
-                <w:sz w:val="16"/>
-              </w:rPr>
-              <w:t>ICTAII501:</w:t>
-            </w:r>
-            <w:r>
-              <w:rPr>
-                <w:rFonts w:ascii="Arial" w:hAnsi="Arial"/>
-                <w:sz w:val="16"/>
-              </w:rPr>
-              <w:t xml:space="preserve"> KE1 </w:t>
-            </w:r>
-            <w:r>
-              <w:rPr>
-                <w:rFonts w:ascii="Arial" w:hAnsi="Arial"/>
-                <w:sz w:val="16"/>
-              </w:rPr>
-              <w:t xml:space="preserve"> KE2 </w:t>
-            </w:r>
           </w:p>
         </w:tc>
         <w:tc>
@@ -2869,7 +2796,7 @@
             <w:pPr>
               <w:ind w:left="-31"/>
               <w:rPr>
-                <w:rFonts w:ascii="Arial" w:hAnsi="Arial" w:cs="Arial"/>
+                <w:rFonts w:cs="Arial"/>
                 <w:sz w:val="20"/>
                 <w:szCs w:val="20"/>
               </w:rPr>
@@ -2901,7 +2828,7 @@
             <w:pPr>
               <w:spacing w:line="276" w:lineRule="auto"/>
               <w:rPr>
-                <w:rFonts w:ascii="Arial" w:hAnsi="Arial" w:cs="Arial"/>
+                <w:rFonts w:cs="Arial"/>
                 <w:sz w:val="20"/>
                 <w:szCs w:val="20"/>
               </w:rPr>
@@ -2919,7 +2846,7 @@
               <w:spacing w:line="276" w:lineRule="auto"/>
               <w:jc w:val="center"/>
               <w:rPr>
-                <w:rFonts w:ascii="Arial" w:hAnsi="Arial" w:cs="Arial"/>
+                <w:rFonts w:cs="Arial"/>
                 <w:sz w:val="20"/>
                 <w:szCs w:val="20"/>
               </w:rPr>
@@ -2944,14 +2871,14 @@
               <w:spacing w:line="276" w:lineRule="auto"/>
               <w:jc w:val="center"/>
               <w:rPr>
-                <w:rFonts w:ascii="Arial" w:hAnsi="Arial" w:cs="Arial"/>
-                <w:sz w:val="20"/>
-                <w:szCs w:val="20"/>
-              </w:rPr>
-            </w:pPr>
-            <w:r>
-              <w:rPr>
-                <w:rFonts w:ascii="Arial" w:hAnsi="Arial" w:cs="Arial"/>
+                <w:rFonts w:cs="Arial"/>
+                <w:sz w:val="20"/>
+                <w:szCs w:val="20"/>
+              </w:rPr>
+            </w:pPr>
+            <w:r>
+              <w:rPr>
+                <w:rFonts w:cs="Arial"/>
                 <w:sz w:val="20"/>
                 <w:szCs w:val="20"/>
               </w:rPr>
@@ -2969,7 +2896,7 @@
               <w:spacing w:line="276" w:lineRule="auto"/>
               <w:jc w:val="center"/>
               <w:rPr>
-                <w:rFonts w:ascii="Arial" w:hAnsi="Arial" w:cs="Arial"/>
+                <w:rFonts w:cs="Arial"/>
                 <w:sz w:val="20"/>
                 <w:szCs w:val="20"/>
               </w:rPr>
@@ -2988,127 +2915,12 @@
             <w:pPr>
               <w:ind w:right="72"/>
               <w:rPr>
-                <w:rFonts w:ascii="Arial" w:hAnsi="Arial" w:cs="Arial"/>
+                <w:rFonts w:cs="Arial"/>
                 <w:b/>
                 <w:sz w:val="20"/>
                 <w:szCs w:val="20"/>
               </w:rPr>
             </w:pPr>
-            <w:r>
-              <w:rPr>
-                <w:rFonts w:ascii="Arial" w:hAnsi="Arial"/>
-                <w:b/>
-                <w:sz w:val="16"/>
-              </w:rPr>
-              <w:t>Knowledge Element</w:t>
-            </w:r>
-          </w:p>
-          <w:p>
-            <w:r>
-              <w:rPr>
-                <w:rFonts w:ascii="Arial" w:hAnsi="Arial"/>
-                <w:b/>
-                <w:sz w:val="16"/>
-              </w:rPr>
-              <w:t>ICTAII401:</w:t>
-            </w:r>
-            <w:r>
-              <w:rPr>
-                <w:rFonts w:ascii="Arial" w:hAnsi="Arial"/>
-                <w:sz w:val="16"/>
-              </w:rPr>
-              <w:t xml:space="preserve"> KE5 </w:t>
-            </w:r>
-          </w:p>
-          <w:p>
-            <w:r>
-              <w:rPr>
-                <w:rFonts w:ascii="Arial" w:hAnsi="Arial"/>
-                <w:b/>
-                <w:sz w:val="16"/>
-              </w:rPr>
-              <w:t>ICTAII501:</w:t>
-            </w:r>
-            <w:r>
-              <w:rPr>
-                <w:rFonts w:ascii="Arial" w:hAnsi="Arial"/>
-                <w:sz w:val="16"/>
-              </w:rPr>
-              <w:t xml:space="preserve"> KE5 </w:t>
-            </w:r>
-            <w:r>
-              <w:rPr>
-                <w:rFonts w:ascii="Arial" w:hAnsi="Arial"/>
-                <w:sz w:val="16"/>
-              </w:rPr>
-              <w:t xml:space="preserve"> KE7 </w:t>
-            </w:r>
-            <w:r>
-              <w:rPr>
-                <w:rFonts w:ascii="Arial" w:hAnsi="Arial"/>
-                <w:sz w:val="16"/>
-              </w:rPr>
-              <w:t xml:space="preserve"> KE8 </w:t>
-            </w:r>
-            <w:r>
-              <w:rPr>
-                <w:rFonts w:ascii="Arial" w:hAnsi="Arial"/>
-                <w:sz w:val="16"/>
-              </w:rPr>
-              <w:t xml:space="preserve"> KE9 </w:t>
-            </w:r>
-            <w:r>
-              <w:rPr>
-                <w:rFonts w:ascii="Arial" w:hAnsi="Arial"/>
-                <w:sz w:val="16"/>
-              </w:rPr>
-              <w:t xml:space="preserve"> KE10 </w:t>
-            </w:r>
-            <w:r>
-              <w:rPr>
-                <w:rFonts w:ascii="Arial" w:hAnsi="Arial"/>
-                <w:sz w:val="16"/>
-              </w:rPr>
-              <w:t xml:space="preserve"> KE13 </w:t>
-            </w:r>
-          </w:p>
-          <w:p>
-            <w:r>
-              <w:rPr>
-                <w:rFonts w:ascii="Arial" w:hAnsi="Arial"/>
-                <w:b/>
-                <w:sz w:val="16"/>
-              </w:rPr>
-              <w:t>ICTAII502:</w:t>
-            </w:r>
-            <w:r>
-              <w:rPr>
-                <w:rFonts w:ascii="Arial" w:hAnsi="Arial"/>
-                <w:sz w:val="16"/>
-              </w:rPr>
-              <w:t xml:space="preserve"> KE2 (training, validation and test data) </w:t>
-            </w:r>
-            <w:r>
-              <w:rPr>
-                <w:rFonts w:ascii="Arial" w:hAnsi="Arial"/>
-                <w:sz w:val="16"/>
-              </w:rPr>
-              <w:t xml:space="preserve"> KE2 (data sources) </w:t>
-            </w:r>
-            <w:r>
-              <w:rPr>
-                <w:rFonts w:ascii="Arial" w:hAnsi="Arial"/>
-                <w:sz w:val="16"/>
-              </w:rPr>
-              <w:t xml:space="preserve"> KE2 (attribute names) </w:t>
-            </w:r>
-            <w:r>
-              <w:rPr>
-                <w:rFonts w:ascii="Arial" w:hAnsi="Arial"/>
-                <w:sz w:val="16"/>
-              </w:rPr>
-              <w:t xml:space="preserve"> KE2 (target data) </w:t>
-            </w:r>
           </w:p>
         </w:tc>
         <w:tc>
@@ -3284,7 +3096,7 @@
             <w:pPr>
               <w:ind w:left="-31"/>
               <w:rPr>
-                <w:rFonts w:ascii="Arial" w:hAnsi="Arial" w:cs="Arial"/>
+                <w:rFonts w:cs="Arial"/>
                 <w:sz w:val="20"/>
                 <w:szCs w:val="20"/>
               </w:rPr>
@@ -3328,7 +3140,7 @@
             <w:pPr>
               <w:spacing w:line="276" w:lineRule="auto"/>
               <w:rPr>
-                <w:rFonts w:ascii="Arial" w:hAnsi="Arial" w:cs="Arial"/>
+                <w:rFonts w:cs="Arial"/>
                 <w:sz w:val="20"/>
                 <w:szCs w:val="20"/>
               </w:rPr>
@@ -3346,7 +3158,7 @@
               <w:spacing w:line="276" w:lineRule="auto"/>
               <w:jc w:val="center"/>
               <w:rPr>
-                <w:rFonts w:ascii="Arial" w:hAnsi="Arial" w:cs="Arial"/>
+                <w:rFonts w:cs="Arial"/>
                 <w:sz w:val="20"/>
                 <w:szCs w:val="20"/>
               </w:rPr>
@@ -3371,14 +3183,14 @@
               <w:spacing w:line="276" w:lineRule="auto"/>
               <w:jc w:val="center"/>
               <w:rPr>
-                <w:rFonts w:ascii="Arial" w:hAnsi="Arial" w:cs="Arial"/>
-                <w:sz w:val="20"/>
-                <w:szCs w:val="20"/>
-              </w:rPr>
-            </w:pPr>
-            <w:r>
-              <w:rPr>
-                <w:rFonts w:ascii="Arial" w:hAnsi="Arial" w:cs="Arial"/>
+                <w:rFonts w:cs="Arial"/>
+                <w:sz w:val="20"/>
+                <w:szCs w:val="20"/>
+              </w:rPr>
+            </w:pPr>
+            <w:r>
+              <w:rPr>
+                <w:rFonts w:cs="Arial"/>
                 <w:sz w:val="20"/>
                 <w:szCs w:val="20"/>
               </w:rPr>
@@ -3396,7 +3208,7 @@
               <w:spacing w:line="276" w:lineRule="auto"/>
               <w:jc w:val="center"/>
               <w:rPr>
-                <w:rFonts w:ascii="Arial" w:hAnsi="Arial" w:cs="Arial"/>
+                <w:rFonts w:cs="Arial"/>
                 <w:sz w:val="20"/>
                 <w:szCs w:val="20"/>
               </w:rPr>
@@ -3415,61 +3227,12 @@
             <w:pPr>
               <w:ind w:right="72"/>
               <w:rPr>
-                <w:rFonts w:ascii="Arial" w:hAnsi="Arial" w:cs="Arial"/>
+                <w:rFonts w:cs="Arial"/>
                 <w:b/>
                 <w:sz w:val="20"/>
                 <w:szCs w:val="20"/>
               </w:rPr>
             </w:pPr>
-            <w:r>
-              <w:rPr>
-                <w:rFonts w:ascii="Arial" w:hAnsi="Arial"/>
-                <w:b/>
-                <w:sz w:val="16"/>
-              </w:rPr>
-              <w:t>Knowledge Element</w:t>
-            </w:r>
-          </w:p>
-          <w:p>
-            <w:r>
-              <w:rPr>
-                <w:rFonts w:ascii="Arial" w:hAnsi="Arial"/>
-                <w:b/>
-                <w:sz w:val="16"/>
-              </w:rPr>
-              <w:t>ICTAII501:</w:t>
-            </w:r>
-            <w:r>
-              <w:rPr>
-                <w:rFonts w:ascii="Arial" w:hAnsi="Arial"/>
-                <w:sz w:val="16"/>
-              </w:rPr>
-              <w:t xml:space="preserve"> KE12 </w:t>
-            </w:r>
-          </w:p>
-          <w:p>
-            <w:r>
-              <w:rPr>
-                <w:rFonts w:ascii="Arial" w:hAnsi="Arial"/>
-                <w:b/>
-                <w:sz w:val="16"/>
-              </w:rPr>
-              <w:t>ICTAII502:</w:t>
-            </w:r>
-            <w:r>
-              <w:rPr>
-                <w:rFonts w:ascii="Arial" w:hAnsi="Arial"/>
-                <w:sz w:val="16"/>
-              </w:rPr>
-              <w:t xml:space="preserve"> KE1 </w:t>
-            </w:r>
-            <w:r>
-              <w:rPr>
-                <w:rFonts w:ascii="Arial" w:hAnsi="Arial"/>
-                <w:sz w:val="16"/>
-              </w:rPr>
-              <w:t xml:space="preserve"> KE2 (learning algorithms) </w:t>
-            </w:r>
           </w:p>
         </w:tc>
         <w:tc>
@@ -3622,7 +3385,7 @@
             <w:pPr>
               <w:ind w:left="-31"/>
               <w:rPr>
-                <w:rFonts w:ascii="Arial" w:hAnsi="Arial" w:cs="Arial"/>
+                <w:rFonts w:cs="Arial"/>
                 <w:sz w:val="20"/>
                 <w:szCs w:val="20"/>
               </w:rPr>
@@ -3657,7 +3420,7 @@
             <w:pPr>
               <w:spacing w:line="276" w:lineRule="auto"/>
               <w:rPr>
-                <w:rFonts w:ascii="Arial" w:hAnsi="Arial" w:cs="Arial"/>
+                <w:rFonts w:cs="Arial"/>
                 <w:sz w:val="20"/>
                 <w:szCs w:val="20"/>
               </w:rPr>
@@ -3675,7 +3438,7 @@
               <w:spacing w:line="276" w:lineRule="auto"/>
               <w:jc w:val="center"/>
               <w:rPr>
-                <w:rFonts w:ascii="Arial" w:hAnsi="Arial" w:cs="Arial"/>
+                <w:rFonts w:cs="Arial"/>
                 <w:sz w:val="20"/>
                 <w:szCs w:val="20"/>
               </w:rPr>
@@ -3700,14 +3463,14 @@
               <w:spacing w:line="276" w:lineRule="auto"/>
               <w:jc w:val="center"/>
               <w:rPr>
-                <w:rFonts w:ascii="Arial" w:hAnsi="Arial" w:cs="Arial"/>
-                <w:sz w:val="20"/>
-                <w:szCs w:val="20"/>
-              </w:rPr>
-            </w:pPr>
-            <w:r>
-              <w:rPr>
-                <w:rFonts w:ascii="Arial" w:hAnsi="Arial" w:cs="Arial"/>
+                <w:rFonts w:cs="Arial"/>
+                <w:sz w:val="20"/>
+                <w:szCs w:val="20"/>
+              </w:rPr>
+            </w:pPr>
+            <w:r>
+              <w:rPr>
+                <w:rFonts w:cs="Arial"/>
                 <w:sz w:val="20"/>
                 <w:szCs w:val="20"/>
               </w:rPr>
@@ -3725,7 +3488,7 @@
               <w:spacing w:line="276" w:lineRule="auto"/>
               <w:jc w:val="center"/>
               <w:rPr>
-                <w:rFonts w:ascii="Arial" w:hAnsi="Arial" w:cs="Arial"/>
+                <w:rFonts w:cs="Arial"/>
                 <w:sz w:val="20"/>
                 <w:szCs w:val="20"/>
               </w:rPr>
@@ -3744,75 +3507,12 @@
             <w:pPr>
               <w:ind w:right="72"/>
               <w:rPr>
-                <w:rFonts w:ascii="Arial" w:hAnsi="Arial" w:cs="Arial"/>
+                <w:rFonts w:cs="Arial"/>
                 <w:b/>
                 <w:sz w:val="20"/>
                 <w:szCs w:val="20"/>
               </w:rPr>
             </w:pPr>
-            <w:r>
-              <w:rPr>
-                <w:rFonts w:ascii="Arial" w:hAnsi="Arial"/>
-                <w:b/>
-                <w:sz w:val="16"/>
-              </w:rPr>
-              <w:t>Knowledge Element</w:t>
-            </w:r>
-          </w:p>
-          <w:p>
-            <w:r>
-              <w:rPr>
-                <w:rFonts w:ascii="Arial" w:hAnsi="Arial"/>
-                <w:b/>
-                <w:sz w:val="16"/>
-              </w:rPr>
-              <w:t>ICTAII401:</w:t>
-            </w:r>
-            <w:r>
-              <w:rPr>
-                <w:rFonts w:ascii="Arial" w:hAnsi="Arial"/>
-                <w:sz w:val="16"/>
-              </w:rPr>
-              <w:t xml:space="preserve"> KE4 </w:t>
-            </w:r>
-            <w:r>
-              <w:rPr>
-                <w:rFonts w:ascii="Arial" w:hAnsi="Arial"/>
-                <w:sz w:val="16"/>
-              </w:rPr>
-              <w:t xml:space="preserve"> KE6 </w:t>
-            </w:r>
-          </w:p>
-          <w:p>
-            <w:r>
-              <w:rPr>
-                <w:rFonts w:ascii="Arial" w:hAnsi="Arial"/>
-                <w:b/>
-                <w:sz w:val="16"/>
-              </w:rPr>
-              <w:t>ICTAII501:</w:t>
-            </w:r>
-            <w:r>
-              <w:rPr>
-                <w:rFonts w:ascii="Arial" w:hAnsi="Arial"/>
-                <w:sz w:val="16"/>
-              </w:rPr>
-              <w:t xml:space="preserve"> KE6 </w:t>
-            </w:r>
-            <w:r>
-              <w:rPr>
-                <w:rFonts w:ascii="Arial" w:hAnsi="Arial"/>
-                <w:sz w:val="16"/>
-              </w:rPr>
-              <w:t xml:space="preserve"> KE16 </w:t>
-            </w:r>
-            <w:r>
-              <w:rPr>
-                <w:rFonts w:ascii="Arial" w:hAnsi="Arial"/>
-                <w:sz w:val="16"/>
-              </w:rPr>
-              <w:t xml:space="preserve"> KE18 </w:t>
-            </w:r>
           </w:p>
         </w:tc>
         <w:tc>
@@ -3883,19 +3583,100 @@
             <w:pPr>
               <w:ind w:left="-31"/>
               <w:rPr>
-                <w:rFonts w:ascii="Arial" w:hAnsi="Arial" w:cs="Arial"/>
-                <w:sz w:val="20"/>
-                <w:szCs w:val="20"/>
-              </w:rPr>
-            </w:pPr>
-          </w:p>
-          <w:p>
-            <w:r/>
-          </w:p>
-          <w:p>
-            <w:r/>
-          </w:p>
-          <w:p>
+                <w:rFonts w:cs="Arial"/>
+                <w:sz w:val="20"/>
+                <w:szCs w:val="20"/>
+              </w:rPr>
+            </w:pPr>
+          </w:p>
+          <w:p>
+            <w:r/>
+          </w:p>
+          <w:p>
+            <w:r/>
+          </w:p>
+          <w:p>
+            <w:r/>
+          </w:p>
+          <w:p>
+            <w:r>
+              <w:t>WA:</w:t>
+            </w:r>
+          </w:p>
+          <w:p>
+            <w:r/>
+            <w:r/>
+            <w:r/>
+            <w:hyperlink r:id="rId27">
+              <w:r>
+                <w:rPr>
+                  <w:color w:val="0000EE"/>
+                  <w:u w:val="single"/>
+                </w:rPr>
+                <w:t>AI Assurance Framework</w:t>
+              </w:r>
+            </w:hyperlink>
+            <w:r/>
+          </w:p>
+          <w:p>
+            <w:r/>
+            <w:r/>
+            <w:r/>
+            <w:hyperlink r:id="rId28">
+              <w:r>
+                <w:rPr>
+                  <w:color w:val="0000EE"/>
+                  <w:u w:val="single"/>
+                </w:rPr>
+                <w:t>Artificial Intelligence Policy</w:t>
+              </w:r>
+            </w:hyperlink>
+            <w:r/>
+          </w:p>
+          <w:p>
+            <w:r/>
+          </w:p>
+          <w:p>
+            <w:r>
+              <w:t>National:</w:t>
+            </w:r>
+          </w:p>
+          <w:p>
+            <w:r/>
+            <w:r/>
+            <w:r/>
+            <w:hyperlink r:id="rId29">
+              <w:r>
+                <w:rPr>
+                  <w:color w:val="0000EE"/>
+                  <w:u w:val="single"/>
+                </w:rPr>
+                <w:t>Australia’s Artificial Intelligence Ethics Framework</w:t>
+              </w:r>
+            </w:hyperlink>
+            <w:r/>
+          </w:p>
+          <w:p>
+            <w:r/>
+          </w:p>
+          <w:p>
+            <w:r>
+              <w:t>Out of state:</w:t>
+            </w:r>
+          </w:p>
+          <w:p>
+            <w:r/>
+            <w:r/>
+            <w:r/>
+            <w:hyperlink r:id="rId30">
+              <w:r>
+                <w:rPr>
+                  <w:color w:val="0000EE"/>
+                  <w:u w:val="single"/>
+                </w:rPr>
+                <w:t>Artificial Intelligence Ethics Policy</w:t>
+              </w:r>
+            </w:hyperlink>
             <w:r/>
           </w:p>
           <w:p>
@@ -3918,7 +3699,7 @@
             <w:pPr>
               <w:spacing w:line="276" w:lineRule="auto"/>
               <w:rPr>
-                <w:rFonts w:ascii="Arial" w:hAnsi="Arial" w:cs="Arial"/>
+                <w:rFonts w:cs="Arial"/>
                 <w:sz w:val="20"/>
                 <w:szCs w:val="20"/>
               </w:rPr>
@@ -3936,7 +3717,7 @@
               <w:spacing w:line="276" w:lineRule="auto"/>
               <w:jc w:val="center"/>
               <w:rPr>
-                <w:rFonts w:ascii="Arial" w:hAnsi="Arial" w:cs="Arial"/>
+                <w:rFonts w:cs="Arial"/>
                 <w:sz w:val="20"/>
                 <w:szCs w:val="20"/>
               </w:rPr>
@@ -3961,14 +3742,14 @@
               <w:spacing w:line="276" w:lineRule="auto"/>
               <w:jc w:val="center"/>
               <w:rPr>
-                <w:rFonts w:ascii="Arial" w:hAnsi="Arial" w:cs="Arial"/>
-                <w:sz w:val="20"/>
-                <w:szCs w:val="20"/>
-              </w:rPr>
-            </w:pPr>
-            <w:r>
-              <w:rPr>
-                <w:rFonts w:ascii="Arial" w:hAnsi="Arial" w:cs="Arial"/>
+                <w:rFonts w:cs="Arial"/>
+                <w:sz w:val="20"/>
+                <w:szCs w:val="20"/>
+              </w:rPr>
+            </w:pPr>
+            <w:r>
+              <w:rPr>
+                <w:rFonts w:cs="Arial"/>
                 <w:sz w:val="20"/>
                 <w:szCs w:val="20"/>
               </w:rPr>
@@ -3986,7 +3767,7 @@
               <w:spacing w:line="276" w:lineRule="auto"/>
               <w:jc w:val="center"/>
               <w:rPr>
-                <w:rFonts w:ascii="Arial" w:hAnsi="Arial" w:cs="Arial"/>
+                <w:rFonts w:cs="Arial"/>
                 <w:sz w:val="20"/>
                 <w:szCs w:val="20"/>
               </w:rPr>
@@ -4005,12 +3786,37 @@
             <w:pPr>
               <w:ind w:right="72"/>
               <w:rPr>
-                <w:rFonts w:ascii="Arial" w:hAnsi="Arial" w:cs="Arial"/>
+                <w:rFonts w:cs="Arial"/>
                 <w:b/>
                 <w:sz w:val="20"/>
                 <w:szCs w:val="20"/>
               </w:rPr>
             </w:pPr>
+            <w:r>
+              <w:rPr>
+                <w:rFonts w:ascii="Arial" w:hAnsi="Arial"/>
+                <w:b/>
+                <w:sz w:val="16"/>
+              </w:rPr>
+              <w:t>Elements:</w:t>
+            </w:r>
+          </w:p>
+          <w:p>
+            <w:r>
+              <w:rPr>
+                <w:rFonts w:ascii="Arial" w:hAnsi="Arial"/>
+                <w:b/>
+                <w:sz w:val="16"/>
+              </w:rPr>
+              <w:t>ICTAII401:</w:t>
+            </w:r>
+            <w:r>
+              <w:rPr>
+                <w:rFonts w:ascii="Arial" w:hAnsi="Arial"/>
+                <w:sz w:val="16"/>
+              </w:rPr>
+              <w:t xml:space="preserve"> Element 1 </w:t>
+            </w:r>
           </w:p>
         </w:tc>
         <w:tc>
@@ -4118,7 +3924,7 @@
             <w:pPr>
               <w:ind w:left="-31"/>
               <w:rPr>
-                <w:rFonts w:ascii="Arial" w:hAnsi="Arial" w:cs="Arial"/>
+                <w:rFonts w:cs="Arial"/>
                 <w:sz w:val="20"/>
                 <w:szCs w:val="20"/>
               </w:rPr>
@@ -4153,7 +3959,7 @@
             <w:pPr>
               <w:spacing w:line="276" w:lineRule="auto"/>
               <w:rPr>
-                <w:rFonts w:ascii="Arial" w:hAnsi="Arial" w:cs="Arial"/>
+                <w:rFonts w:cs="Arial"/>
                 <w:sz w:val="20"/>
                 <w:szCs w:val="20"/>
               </w:rPr>
@@ -4171,7 +3977,7 @@
               <w:spacing w:line="276" w:lineRule="auto"/>
               <w:jc w:val="center"/>
               <w:rPr>
-                <w:rFonts w:ascii="Arial" w:hAnsi="Arial" w:cs="Arial"/>
+                <w:rFonts w:cs="Arial"/>
                 <w:sz w:val="20"/>
                 <w:szCs w:val="20"/>
               </w:rPr>
@@ -4196,14 +4002,14 @@
               <w:spacing w:line="276" w:lineRule="auto"/>
               <w:jc w:val="center"/>
               <w:rPr>
-                <w:rFonts w:ascii="Arial" w:hAnsi="Arial" w:cs="Arial"/>
-                <w:sz w:val="20"/>
-                <w:szCs w:val="20"/>
-              </w:rPr>
-            </w:pPr>
-            <w:r>
-              <w:rPr>
-                <w:rFonts w:ascii="Arial" w:hAnsi="Arial" w:cs="Arial"/>
+                <w:rFonts w:cs="Arial"/>
+                <w:sz w:val="20"/>
+                <w:szCs w:val="20"/>
+              </w:rPr>
+            </w:pPr>
+            <w:r>
+              <w:rPr>
+                <w:rFonts w:cs="Arial"/>
                 <w:sz w:val="20"/>
                 <w:szCs w:val="20"/>
               </w:rPr>
@@ -4221,7 +4027,7 @@
               <w:spacing w:line="276" w:lineRule="auto"/>
               <w:jc w:val="center"/>
               <w:rPr>
-                <w:rFonts w:ascii="Arial" w:hAnsi="Arial" w:cs="Arial"/>
+                <w:rFonts w:cs="Arial"/>
                 <w:sz w:val="20"/>
                 <w:szCs w:val="20"/>
               </w:rPr>
@@ -4240,7 +4046,7 @@
             <w:pPr>
               <w:ind w:right="72"/>
               <w:rPr>
-                <w:rFonts w:ascii="Arial" w:hAnsi="Arial" w:cs="Arial"/>
+                <w:rFonts w:cs="Arial"/>
                 <w:b/>
                 <w:sz w:val="20"/>
                 <w:szCs w:val="20"/>
@@ -4252,7 +4058,7 @@
                 <w:b/>
                 <w:sz w:val="16"/>
               </w:rPr>
-              <w:t>Knowledge Element</w:t>
+              <w:t>Elements:</w:t>
             </w:r>
           </w:p>
           <w:p>
@@ -4262,21 +4068,14 @@
                 <w:b/>
                 <w:sz w:val="16"/>
               </w:rPr>
-              <w:t>ICTAII501:</w:t>
+              <w:t>ICTAII401:</w:t>
             </w:r>
             <w:r>
               <w:rPr>
                 <w:rFonts w:ascii="Arial" w:hAnsi="Arial"/>
                 <w:sz w:val="16"/>
               </w:rPr>
-              <w:t xml:space="preserve"> KE3 </w:t>
-            </w:r>
-            <w:r>
-              <w:rPr>
-                <w:rFonts w:ascii="Arial" w:hAnsi="Arial"/>
-                <w:sz w:val="16"/>
-              </w:rPr>
-              <w:t xml:space="preserve"> KE4 </w:t>
+              <w:t xml:space="preserve"> Element 2 </w:t>
             </w:r>
           </w:p>
         </w:tc>
@@ -4368,7 +4167,7 @@
             <w:pPr>
               <w:ind w:left="-31"/>
               <w:rPr>
-                <w:rFonts w:ascii="Arial" w:hAnsi="Arial" w:cs="Arial"/>
+                <w:rFonts w:cs="Arial"/>
                 <w:sz w:val="20"/>
                 <w:szCs w:val="20"/>
               </w:rPr>
@@ -4403,7 +4202,7 @@
             <w:pPr>
               <w:spacing w:line="276" w:lineRule="auto"/>
               <w:rPr>
-                <w:rFonts w:ascii="Arial" w:hAnsi="Arial" w:cs="Arial"/>
+                <w:rFonts w:cs="Arial"/>
                 <w:sz w:val="20"/>
                 <w:szCs w:val="20"/>
               </w:rPr>
@@ -4421,7 +4220,7 @@
               <w:spacing w:line="276" w:lineRule="auto"/>
               <w:jc w:val="center"/>
               <w:rPr>
-                <w:rFonts w:ascii="Arial" w:hAnsi="Arial" w:cs="Arial"/>
+                <w:rFonts w:cs="Arial"/>
                 <w:sz w:val="20"/>
                 <w:szCs w:val="20"/>
               </w:rPr>
@@ -4446,14 +4245,14 @@
               <w:spacing w:line="276" w:lineRule="auto"/>
               <w:jc w:val="center"/>
               <w:rPr>
-                <w:rFonts w:ascii="Arial" w:hAnsi="Arial" w:cs="Arial"/>
-                <w:sz w:val="20"/>
-                <w:szCs w:val="20"/>
-              </w:rPr>
-            </w:pPr>
-            <w:r>
-              <w:rPr>
-                <w:rFonts w:ascii="Arial" w:hAnsi="Arial" w:cs="Arial"/>
+                <w:rFonts w:cs="Arial"/>
+                <w:sz w:val="20"/>
+                <w:szCs w:val="20"/>
+              </w:rPr>
+            </w:pPr>
+            <w:r>
+              <w:rPr>
+                <w:rFonts w:cs="Arial"/>
                 <w:sz w:val="20"/>
                 <w:szCs w:val="20"/>
               </w:rPr>
@@ -4471,7 +4270,7 @@
               <w:spacing w:line="276" w:lineRule="auto"/>
               <w:jc w:val="center"/>
               <w:rPr>
-                <w:rFonts w:ascii="Arial" w:hAnsi="Arial" w:cs="Arial"/>
+                <w:rFonts w:cs="Arial"/>
                 <w:sz w:val="20"/>
                 <w:szCs w:val="20"/>
               </w:rPr>
@@ -4490,12 +4289,37 @@
             <w:pPr>
               <w:ind w:right="72"/>
               <w:rPr>
-                <w:rFonts w:ascii="Arial" w:hAnsi="Arial" w:cs="Arial"/>
+                <w:rFonts w:cs="Arial"/>
                 <w:b/>
                 <w:sz w:val="20"/>
                 <w:szCs w:val="20"/>
               </w:rPr>
             </w:pPr>
+            <w:r>
+              <w:rPr>
+                <w:rFonts w:ascii="Arial" w:hAnsi="Arial"/>
+                <w:b/>
+                <w:sz w:val="16"/>
+              </w:rPr>
+              <w:t>Elements:</w:t>
+            </w:r>
+          </w:p>
+          <w:p>
+            <w:r>
+              <w:rPr>
+                <w:rFonts w:ascii="Arial" w:hAnsi="Arial"/>
+                <w:b/>
+                <w:sz w:val="16"/>
+              </w:rPr>
+              <w:t>ICTAII401:</w:t>
+            </w:r>
+            <w:r>
+              <w:rPr>
+                <w:rFonts w:ascii="Arial" w:hAnsi="Arial"/>
+                <w:sz w:val="16"/>
+              </w:rPr>
+              <w:t xml:space="preserve"> Element 3 </w:t>
+            </w:r>
           </w:p>
         </w:tc>
         <w:tc>
@@ -4548,7 +4372,7 @@
             <w:pPr>
               <w:ind w:left="-31"/>
               <w:rPr>
-                <w:rFonts w:ascii="Arial" w:hAnsi="Arial" w:cs="Arial"/>
+                <w:rFonts w:cs="Arial"/>
                 <w:sz w:val="20"/>
                 <w:szCs w:val="20"/>
               </w:rPr>
@@ -4583,7 +4407,7 @@
             <w:pPr>
               <w:spacing w:line="276" w:lineRule="auto"/>
               <w:rPr>
-                <w:rFonts w:ascii="Arial" w:hAnsi="Arial" w:cs="Arial"/>
+                <w:rFonts w:cs="Arial"/>
                 <w:sz w:val="20"/>
                 <w:szCs w:val="20"/>
               </w:rPr>
@@ -4601,7 +4425,7 @@
               <w:spacing w:line="276" w:lineRule="auto"/>
               <w:jc w:val="center"/>
               <w:rPr>
-                <w:rFonts w:ascii="Arial" w:hAnsi="Arial" w:cs="Arial"/>
+                <w:rFonts w:cs="Arial"/>
                 <w:sz w:val="20"/>
                 <w:szCs w:val="20"/>
               </w:rPr>
@@ -4626,14 +4450,14 @@
               <w:spacing w:line="276" w:lineRule="auto"/>
               <w:jc w:val="center"/>
               <w:rPr>
-                <w:rFonts w:ascii="Arial" w:hAnsi="Arial" w:cs="Arial"/>
-                <w:sz w:val="20"/>
-                <w:szCs w:val="20"/>
-              </w:rPr>
-            </w:pPr>
-            <w:r>
-              <w:rPr>
-                <w:rFonts w:ascii="Arial" w:hAnsi="Arial" w:cs="Arial"/>
+                <w:rFonts w:cs="Arial"/>
+                <w:sz w:val="20"/>
+                <w:szCs w:val="20"/>
+              </w:rPr>
+            </w:pPr>
+            <w:r>
+              <w:rPr>
+                <w:rFonts w:cs="Arial"/>
                 <w:sz w:val="20"/>
                 <w:szCs w:val="20"/>
               </w:rPr>
@@ -4651,7 +4475,7 @@
               <w:spacing w:line="276" w:lineRule="auto"/>
               <w:jc w:val="center"/>
               <w:rPr>
-                <w:rFonts w:ascii="Arial" w:hAnsi="Arial" w:cs="Arial"/>
+                <w:rFonts w:cs="Arial"/>
                 <w:sz w:val="20"/>
                 <w:szCs w:val="20"/>
               </w:rPr>
@@ -4670,65 +4494,12 @@
             <w:pPr>
               <w:ind w:right="72"/>
               <w:rPr>
-                <w:rFonts w:ascii="Arial" w:hAnsi="Arial" w:cs="Arial"/>
+                <w:rFonts w:cs="Arial"/>
                 <w:b/>
                 <w:sz w:val="20"/>
                 <w:szCs w:val="20"/>
               </w:rPr>
             </w:pPr>
-            <w:r>
-              <w:rPr>
-                <w:rFonts w:ascii="Arial" w:hAnsi="Arial"/>
-                <w:b/>
-                <w:sz w:val="16"/>
-              </w:rPr>
-              <w:t>Knowledge Element</w:t>
-            </w:r>
-          </w:p>
-          <w:p>
-            <w:r>
-              <w:rPr>
-                <w:rFonts w:ascii="Arial" w:hAnsi="Arial"/>
-                <w:b/>
-                <w:sz w:val="16"/>
-              </w:rPr>
-              <w:t>ICTAII502:</w:t>
-            </w:r>
-            <w:r>
-              <w:rPr>
-                <w:rFonts w:ascii="Arial" w:hAnsi="Arial"/>
-                <w:sz w:val="16"/>
-              </w:rPr>
-              <w:t xml:space="preserve"> KE2 (default and non-default parameters) </w:t>
-            </w:r>
-            <w:r>
-              <w:rPr>
-                <w:rFonts w:ascii="Arial" w:hAnsi="Arial"/>
-                <w:sz w:val="16"/>
-              </w:rPr>
-              <w:t xml:space="preserve"> KE2 (metrics) </w:t>
-            </w:r>
-            <w:r>
-              <w:rPr>
-                <w:rFonts w:ascii="Arial" w:hAnsi="Arial"/>
-                <w:sz w:val="16"/>
-              </w:rPr>
-              <w:t xml:space="preserve"> KE5 </w:t>
-            </w:r>
-            <w:r>
-              <w:rPr>
-                <w:rFonts w:ascii="Arial" w:hAnsi="Arial"/>
-                <w:sz w:val="16"/>
-              </w:rPr>
-              <w:t xml:space="preserve"> KE6 </w:t>
-            </w:r>
-            <w:r>
-              <w:rPr>
-                <w:rFonts w:ascii="Arial" w:hAnsi="Arial"/>
-                <w:sz w:val="16"/>
-              </w:rPr>
-              <w:t xml:space="preserve"> KE8 </w:t>
-            </w:r>
           </w:p>
         </w:tc>
         <w:tc>
@@ -4852,23 +4623,23 @@
             <w:pPr>
               <w:ind w:left="-31"/>
               <w:rPr>
-                <w:rFonts w:ascii="Arial" w:hAnsi="Arial" w:cs="Arial"/>
-                <w:sz w:val="20"/>
-                <w:szCs w:val="20"/>
-              </w:rPr>
-            </w:pPr>
-          </w:p>
-          <w:p>
-            <w:r/>
-          </w:p>
-          <w:p>
-            <w:r/>
-          </w:p>
-          <w:p>
-            <w:r/>
-            <w:r/>
-            <w:r/>
-            <w:hyperlink r:id="rId27">
+                <w:rFonts w:cs="Arial"/>
+                <w:sz w:val="20"/>
+                <w:szCs w:val="20"/>
+              </w:rPr>
+            </w:pPr>
+          </w:p>
+          <w:p>
+            <w:r/>
+          </w:p>
+          <w:p>
+            <w:r/>
+          </w:p>
+          <w:p>
+            <w:r/>
+            <w:r/>
+            <w:r/>
+            <w:hyperlink r:id="rId31">
               <w:r>
                 <w:rPr>
                   <w:color w:val="0000EE"/>
@@ -4896,7 +4667,7 @@
             <w:pPr>
               <w:spacing w:line="276" w:lineRule="auto"/>
               <w:rPr>
-                <w:rFonts w:ascii="Arial" w:hAnsi="Arial" w:cs="Arial"/>
+                <w:rFonts w:cs="Arial"/>
                 <w:sz w:val="20"/>
                 <w:szCs w:val="20"/>
               </w:rPr>
@@ -4914,7 +4685,7 @@
               <w:spacing w:line="276" w:lineRule="auto"/>
               <w:jc w:val="center"/>
               <w:rPr>
-                <w:rFonts w:ascii="Arial" w:hAnsi="Arial" w:cs="Arial"/>
+                <w:rFonts w:cs="Arial"/>
                 <w:sz w:val="20"/>
                 <w:szCs w:val="20"/>
               </w:rPr>
@@ -4939,14 +4710,14 @@
               <w:spacing w:line="276" w:lineRule="auto"/>
               <w:jc w:val="center"/>
               <w:rPr>
-                <w:rFonts w:ascii="Arial" w:hAnsi="Arial" w:cs="Arial"/>
-                <w:sz w:val="20"/>
-                <w:szCs w:val="20"/>
-              </w:rPr>
-            </w:pPr>
-            <w:r>
-              <w:rPr>
-                <w:rFonts w:ascii="Arial" w:hAnsi="Arial" w:cs="Arial"/>
+                <w:rFonts w:cs="Arial"/>
+                <w:sz w:val="20"/>
+                <w:szCs w:val="20"/>
+              </w:rPr>
+            </w:pPr>
+            <w:r>
+              <w:rPr>
+                <w:rFonts w:cs="Arial"/>
                 <w:sz w:val="20"/>
                 <w:szCs w:val="20"/>
               </w:rPr>
@@ -4964,7 +4735,7 @@
               <w:spacing w:line="276" w:lineRule="auto"/>
               <w:jc w:val="center"/>
               <w:rPr>
-                <w:rFonts w:ascii="Arial" w:hAnsi="Arial" w:cs="Arial"/>
+                <w:rFonts w:cs="Arial"/>
                 <w:sz w:val="20"/>
                 <w:szCs w:val="20"/>
               </w:rPr>
@@ -4983,68 +4754,321 @@
             <w:pPr>
               <w:ind w:right="72"/>
               <w:rPr>
-                <w:rFonts w:ascii="Arial" w:hAnsi="Arial" w:cs="Arial"/>
+                <w:rFonts w:cs="Arial"/>
                 <w:b/>
                 <w:sz w:val="20"/>
                 <w:szCs w:val="20"/>
               </w:rPr>
             </w:pPr>
-            <w:r>
-              <w:rPr>
-                <w:rFonts w:ascii="Arial" w:hAnsi="Arial"/>
+          </w:p>
+        </w:tc>
+        <w:tc>
+          <w:tcPr>
+            <w:tcW w:w="1966" w:type="pct"/>
+            <w:vAlign w:val="center"/>
+          </w:tcPr>
+          <w:p>
+            <w:pPr>
+              <w:pStyle w:val="Heading5"/>
+            </w:pPr>
+            <w:r>
+              <w:t>Week 9: Deep Learning Foundations</w:t>
+            </w:r>
+            <w:r/>
+          </w:p>
+          <w:p>
+            <w:pPr>
+              <w:pStyle w:val="ListBullet"/>
+            </w:pPr>
+            <w:r>
+              <w:t>Introduction to Neural Networks</w:t>
+            </w:r>
+            <w:r/>
+            <w:r/>
+          </w:p>
+          <w:p>
+            <w:pPr>
+              <w:pStyle w:val="ListBullet"/>
+            </w:pPr>
+            <w:r>
+              <w:t>What are ‘hidden layers’?</w:t>
+            </w:r>
+            <w:r/>
+            <w:r/>
+          </w:p>
+          <w:p>
+            <w:pPr>
+              <w:pStyle w:val="ListBullet"/>
+            </w:pPr>
+            <w:r>
+              <w:t>How can we teach machines to think good?</w:t>
+            </w:r>
+            <w:r/>
+            <w:r/>
+          </w:p>
+          <w:p>
+            <w:pPr>
+              <w:pStyle w:val="ListBullet2"/>
+            </w:pPr>
+            <w:r>
+              <w:t>Training, Test, and Validation Loops</w:t>
+            </w:r>
+            <w:r/>
+            <w:r/>
+          </w:p>
+          <w:p>
+            <w:pPr>
+              <w:pStyle w:val="ListBullet2"/>
+            </w:pPr>
+            <w:r>
+              <w:t>Stochastic Gradient Descent</w:t>
+            </w:r>
+            <w:r/>
+            <w:r/>
+          </w:p>
+          <w:p>
+            <w:pPr>
+              <w:pStyle w:val="ListBullet2"/>
+            </w:pPr>
+            <w:r>
+              <w:t>Backpropagation of the Loss</w:t>
+            </w:r>
+            <w:r/>
+            <w:r/>
+          </w:p>
+          <w:p>
+            <w:pPr>
+              <w:pStyle w:val="ListBullet"/>
+            </w:pPr>
+            <w:r>
+              <w:t>Machine Vision</w:t>
+            </w:r>
+            <w:r/>
+            <w:r/>
+          </w:p>
+          <w:p>
+            <w:pPr>
+              <w:pStyle w:val="ListBullet2"/>
+            </w:pPr>
+            <w:r>
+              <w:t xml:space="preserve">Multilayer Perceptron (MLP) </w:t>
+            </w:r>
+            <w:r/>
+            <w:r/>
+          </w:p>
+          <w:p>
+            <w:pPr>
+              <w:pStyle w:val="ListBullet2"/>
+            </w:pPr>
+            <w:r>
+              <w:t>Convolutional Neural Networks (CNN)</w:t>
+            </w:r>
+            <w:r/>
+          </w:p>
+          <w:p>
+            <w:r/>
+          </w:p>
+          <w:p>
+            <w:r/>
+            <w:r/>
+            <w:r/>
+          </w:p>
+          <w:p>
+            <w:r>
+              <w:rPr>
+                <w:b w:val="0"/>
+                <w:i/>
+              </w:rPr>
+              <w:t>Lab: Continue spam filter? or Work with Sci-kit learn more</w:t>
+            </w:r>
+            <w:r/>
+          </w:p>
+        </w:tc>
+        <w:tc>
+          <w:tcPr>
+            <w:tcW w:w="746" w:type="pct"/>
+            <w:vAlign w:val="center"/>
+          </w:tcPr>
+          <w:p>
+            <w:pPr>
+              <w:ind w:left="-31"/>
+              <w:rPr>
+                <w:rFonts w:cs="Arial"/>
+                <w:sz w:val="20"/>
+                <w:szCs w:val="20"/>
+              </w:rPr>
+            </w:pPr>
+          </w:p>
+          <w:p>
+            <w:r/>
+          </w:p>
+          <w:p>
+            <w:r/>
+          </w:p>
+          <w:p>
+            <w:r/>
+            <w:r/>
+            <w:r/>
+            <w:hyperlink r:id="rId32">
+              <w:r>
+                <w:rPr>
+                  <w:color w:val="0000EE"/>
+                  <w:u w:val="single"/>
+                </w:rPr>
+                <w:t>But what is a neural network?</w:t>
+              </w:r>
+            </w:hyperlink>
+            <w:r/>
+          </w:p>
+          <w:p>
+            <w:r/>
+          </w:p>
+          <w:p>
+            <w:r/>
+            <w:r/>
+            <w:r/>
+            <w:hyperlink r:id="rId33">
+              <w:r>
+                <w:rPr>
+                  <w:color w:val="0000EE"/>
+                  <w:u w:val="single"/>
+                </w:rPr>
+                <w:t>Gradient descent, how neural networks learn</w:t>
+              </w:r>
+            </w:hyperlink>
+            <w:r/>
+          </w:p>
+          <w:p>
+            <w:r/>
+          </w:p>
+          <w:p>
+            <w:r/>
+            <w:r/>
+            <w:r/>
+            <w:hyperlink r:id="rId34">
+              <w:r>
+                <w:rPr>
+                  <w:color w:val="0000EE"/>
+                  <w:u w:val="single"/>
+                </w:rPr>
+                <w:t>What is backpropagation really doing?</w:t>
+              </w:r>
+            </w:hyperlink>
+            <w:r/>
+          </w:p>
+          <w:p>
+            <w:r/>
+          </w:p>
+          <w:p>
+            <w:r/>
+          </w:p>
+          <w:p>
+            <w:r/>
+          </w:p>
+        </w:tc>
+        <w:tc>
+          <w:tcPr>
+            <w:tcW w:w="606" w:type="pct"/>
+            <w:shd w:val="clear" w:color="auto" w:fill="auto"/>
+            <w:vAlign w:val="center"/>
+          </w:tcPr>
+          <w:p>
+            <w:pPr>
+              <w:spacing w:line="276" w:lineRule="auto"/>
+              <w:rPr>
+                <w:rFonts w:cs="Arial"/>
+                <w:sz w:val="20"/>
+                <w:szCs w:val="20"/>
+              </w:rPr>
+            </w:pPr>
+          </w:p>
+        </w:tc>
+        <w:tc>
+          <w:tcPr>
+            <w:tcW w:w="415" w:type="pct"/>
+            <w:shd w:val="clear" w:color="auto" w:fill="auto"/>
+            <w:vAlign w:val="center"/>
+          </w:tcPr>
+          <w:p>
+            <w:pPr>
+              <w:spacing w:line="276" w:lineRule="auto"/>
+              <w:jc w:val="center"/>
+              <w:rPr>
+                <w:rFonts w:cs="Arial"/>
+                <w:sz w:val="20"/>
+                <w:szCs w:val="20"/>
+              </w:rPr>
+            </w:pPr>
+            <w:r>
+              <w:t>2.5</w:t>
+            </w:r>
+          </w:p>
+        </w:tc>
+      </w:tr>
+      <w:tr>
+        <w:trPr>
+          <w:cantSplit/>
+        </w:trPr>
+        <w:tc>
+          <w:tcPr>
+            <w:tcW w:w="589" w:type="pct"/>
+            <w:vAlign w:val="center"/>
+          </w:tcPr>
+          <w:p>
+            <w:pPr>
+              <w:spacing w:line="276" w:lineRule="auto"/>
+              <w:jc w:val="center"/>
+              <w:rPr>
+                <w:rFonts w:cs="Arial"/>
+                <w:sz w:val="20"/>
+                <w:szCs w:val="20"/>
+              </w:rPr>
+            </w:pPr>
+            <w:r>
+              <w:rPr>
+                <w:rFonts w:cs="Arial"/>
+                <w:sz w:val="20"/>
+                <w:szCs w:val="20"/>
+              </w:rPr>
+              <w:t>10</w:t>
+            </w:r>
+          </w:p>
+        </w:tc>
+        <w:tc>
+          <w:tcPr>
+            <w:tcW w:w="272" w:type="pct"/>
+            <w:vAlign w:val="center"/>
+          </w:tcPr>
+          <w:p>
+            <w:pPr>
+              <w:spacing w:line="276" w:lineRule="auto"/>
+              <w:jc w:val="center"/>
+              <w:rPr>
+                <w:rFonts w:cs="Arial"/>
+                <w:sz w:val="20"/>
+                <w:szCs w:val="20"/>
+              </w:rPr>
+            </w:pPr>
+            <w:r>
+              <w:t>4.5</w:t>
+            </w:r>
+          </w:p>
+        </w:tc>
+        <w:tc>
+          <w:tcPr>
+            <w:tcW w:w="406" w:type="pct"/>
+            <w:vAlign w:val="center"/>
+          </w:tcPr>
+          <w:p>
+            <w:pPr>
+              <w:ind w:right="72"/>
+              <w:rPr>
+                <w:rFonts w:cs="Arial"/>
                 <w:b/>
-                <w:sz w:val="16"/>
-              </w:rPr>
-              <w:t>Knowledge Element</w:t>
-            </w:r>
-          </w:p>
-          <w:p>
-            <w:r>
-              <w:rPr>
-                <w:rFonts w:ascii="Arial" w:hAnsi="Arial"/>
-                <w:b/>
-                <w:sz w:val="16"/>
-              </w:rPr>
-              <w:t>ICTAII501:</w:t>
-            </w:r>
-            <w:r>
-              <w:rPr>
-                <w:rFonts w:ascii="Arial" w:hAnsi="Arial"/>
-                <w:sz w:val="16"/>
-              </w:rPr>
-              <w:t xml:space="preserve"> KE11 </w:t>
-            </w:r>
-            <w:r>
-              <w:rPr>
-                <w:rFonts w:ascii="Arial" w:hAnsi="Arial"/>
-                <w:sz w:val="16"/>
-              </w:rPr>
-              <w:t xml:space="preserve"> KE14 </w:t>
-            </w:r>
-            <w:r>
-              <w:rPr>
-                <w:rFonts w:ascii="Arial" w:hAnsi="Arial"/>
-                <w:sz w:val="16"/>
-              </w:rPr>
-              <w:t xml:space="preserve"> KE15 </w:t>
-            </w:r>
-          </w:p>
-          <w:p>
-            <w:r>
-              <w:rPr>
-                <w:rFonts w:ascii="Arial" w:hAnsi="Arial"/>
-                <w:b/>
-                <w:sz w:val="16"/>
-              </w:rPr>
-              <w:t>ICTAII502:</w:t>
-            </w:r>
-            <w:r>
-              <w:rPr>
-                <w:rFonts w:ascii="Arial" w:hAnsi="Arial"/>
-                <w:sz w:val="16"/>
-              </w:rPr>
-              <w:t xml:space="preserve"> KE3 </w:t>
-            </w:r>
+                <w:sz w:val="20"/>
+                <w:szCs w:val="20"/>
+              </w:rPr>
+            </w:pPr>
           </w:p>
         </w:tc>
         <w:tc>
@@ -5057,7 +5081,7 @@
               <w:pStyle w:val="Heading5"/>
             </w:pPr>
             <w:r>
-              <w:t>Week 9: Deep Learning Foundations</w:t>
+              <w:t>Week 10: What is a Tensor? And why is it important?</w:t>
             </w:r>
             <w:r/>
           </w:p>
@@ -5066,7 +5090,7 @@
               <w:pStyle w:val="ListBullet"/>
             </w:pPr>
             <w:r>
-              <w:t>Introduction to Neural Networks</w:t>
+              <w:t>Computing Tensors, GPU vs CPU</w:t>
             </w:r>
             <w:r/>
             <w:r/>
@@ -5076,7 +5100,7 @@
               <w:pStyle w:val="ListBullet"/>
             </w:pPr>
             <w:r>
-              <w:t>What are ‘hidden layers’?</w:t>
+              <w:t>Feature Engineering and Data Preprocessing Techniques</w:t>
             </w:r>
             <w:r/>
             <w:r/>
@@ -5086,67 +5110,37 @@
               <w:pStyle w:val="ListBullet"/>
             </w:pPr>
             <w:r>
-              <w:t>How can we teach machines to think good?</w:t>
-            </w:r>
-            <w:r/>
-            <w:r/>
-          </w:p>
-          <w:p>
-            <w:pPr>
-              <w:pStyle w:val="ListBullet2"/>
-            </w:pPr>
-            <w:r>
-              <w:t>Training, Test, and Validation Loops</w:t>
-            </w:r>
-            <w:r/>
-            <w:r/>
-          </w:p>
-          <w:p>
-            <w:pPr>
-              <w:pStyle w:val="ListBullet2"/>
-            </w:pPr>
-            <w:r>
-              <w:t>Stochastic Gradient Descent</w:t>
-            </w:r>
-            <w:r/>
-            <w:r/>
-          </w:p>
-          <w:p>
-            <w:pPr>
-              <w:pStyle w:val="ListBullet2"/>
-            </w:pPr>
-            <w:r>
-              <w:t>Backpropagation of the Loss</w:t>
-            </w:r>
-            <w:r/>
-            <w:r/>
-          </w:p>
-          <w:p>
-            <w:pPr>
-              <w:pStyle w:val="ListBullet"/>
-            </w:pPr>
-            <w:r>
-              <w:t>Machine Vision</w:t>
-            </w:r>
-            <w:r/>
-            <w:r/>
-          </w:p>
-          <w:p>
-            <w:pPr>
-              <w:pStyle w:val="ListBullet2"/>
-            </w:pPr>
-            <w:r>
-              <w:t xml:space="preserve">Multilayer Perception (MLP) </w:t>
-            </w:r>
-            <w:r/>
-            <w:r/>
-          </w:p>
-          <w:p>
-            <w:pPr>
-              <w:pStyle w:val="ListBullet2"/>
-            </w:pPr>
-            <w:r>
-              <w:t>Convolutional Neural Networks (CNN)</w:t>
+              <w:t>Activation functions:</w:t>
+            </w:r>
+            <w:r/>
+          </w:p>
+          <w:p>
+            <w:r/>
+            <w:r/>
+            <w:r/>
+          </w:p>
+          <w:p>
+            <w:r>
+              <w:rPr>
+                <w:b w:val="0"/>
+                <w:i/>
+              </w:rPr>
+              <w:t>Let’s build: A card classifier using pytorch.</w:t>
+            </w:r>
+            <w:r/>
+          </w:p>
+          <w:p>
+            <w:r/>
+            <w:r/>
+            <w:r/>
+          </w:p>
+          <w:p>
+            <w:r>
+              <w:rPr>
+                <w:b w:val="0"/>
+                <w:i/>
+              </w:rPr>
+              <w:t>Term Break</w:t>
             </w:r>
             <w:r/>
           </w:p>
@@ -5160,23 +5154,26 @@
             <w:pPr>
               <w:ind w:left="-31"/>
               <w:rPr>
-                <w:rFonts w:ascii="Arial" w:hAnsi="Arial" w:cs="Arial"/>
-                <w:sz w:val="20"/>
-                <w:szCs w:val="20"/>
-              </w:rPr>
-            </w:pPr>
-          </w:p>
-          <w:p>
-            <w:r/>
-          </w:p>
-          <w:p>
-            <w:r/>
-          </w:p>
-          <w:p>
-            <w:r/>
-            <w:r/>
-            <w:r/>
-            <w:hyperlink r:id="rId28">
+                <w:rFonts w:cs="Arial"/>
+                <w:sz w:val="20"/>
+                <w:szCs w:val="20"/>
+              </w:rPr>
+            </w:pPr>
+          </w:p>
+          <w:p>
+            <w:r/>
+          </w:p>
+          <w:p>
+            <w:r/>
+          </w:p>
+          <w:p>
+            <w:r/>
+          </w:p>
+          <w:p>
+            <w:r/>
+            <w:r/>
+            <w:r/>
+            <w:hyperlink r:id="rId35">
               <w:r>
                 <w:rPr>
                   <w:color w:val="0000EE"/>
@@ -5192,6 +5189,101 @@
           </w:p>
           <w:p>
             <w:r/>
+            <w:r/>
+            <w:r/>
+            <w:hyperlink r:id="rId36">
+              <w:r>
+                <w:rPr>
+                  <w:color w:val="0000EE"/>
+                  <w:u w:val="single"/>
+                </w:rPr>
+                <w:t>GPU vs CPU Mythbusters</w:t>
+              </w:r>
+            </w:hyperlink>
+            <w:r/>
+          </w:p>
+          <w:p>
+            <w:r/>
+          </w:p>
+          <w:p>
+            <w:r/>
+            <w:r/>
+            <w:r/>
+            <w:hyperlink r:id="rId37">
+              <w:r>
+                <w:rPr>
+                  <w:color w:val="0000EE"/>
+                  <w:u w:val="single"/>
+                </w:rPr>
+                <w:t>Extension: CUDA &amp; NVLink</w:t>
+              </w:r>
+            </w:hyperlink>
+            <w:r/>
+          </w:p>
+          <w:p>
+            <w:r/>
+          </w:p>
+          <w:p>
+            <w:r/>
+            <w:r/>
+            <w:r/>
+            <w:hyperlink r:id="rId38">
+              <w:r>
+                <w:rPr>
+                  <w:color w:val="0000EE"/>
+                  <w:u w:val="single"/>
+                </w:rPr>
+                <w:t>GPU for AI/ML/DL</w:t>
+              </w:r>
+            </w:hyperlink>
+            <w:r/>
+          </w:p>
+          <w:p>
+            <w:r/>
+          </w:p>
+          <w:p>
+            <w:r/>
+          </w:p>
+          <w:p>
+            <w:r>
+              <w:t>Activity:</w:t>
+            </w:r>
+          </w:p>
+          <w:p>
+            <w:r/>
+            <w:r/>
+            <w:r/>
+            <w:hyperlink r:id="rId39">
+              <w:r>
+                <w:rPr>
+                  <w:color w:val="0000EE"/>
+                  <w:u w:val="single"/>
+                </w:rPr>
+                <w:t>Build Your First Pytorch Model In Minutes! [Tutorial + Code]</w:t>
+              </w:r>
+            </w:hyperlink>
+            <w:r/>
+          </w:p>
+          <w:p>
+            <w:r/>
+            <w:r/>
+            <w:r/>
+            <w:hyperlink r:id="rId40">
+              <w:r>
+                <w:rPr>
+                  <w:color w:val="0000EE"/>
+                  <w:u w:val="single"/>
+                </w:rPr>
+                <w:t>Kaggle Notebook</w:t>
+              </w:r>
+            </w:hyperlink>
+            <w:r/>
+          </w:p>
+          <w:p>
+            <w:r/>
+          </w:p>
+          <w:p>
+            <w:r/>
           </w:p>
         </w:tc>
         <w:tc>
@@ -5204,7 +5296,7 @@
             <w:pPr>
               <w:spacing w:line="276" w:lineRule="auto"/>
               <w:rPr>
-                <w:rFonts w:ascii="Arial" w:hAnsi="Arial" w:cs="Arial"/>
+                <w:rFonts w:cs="Arial"/>
                 <w:sz w:val="20"/>
                 <w:szCs w:val="20"/>
               </w:rPr>
@@ -5222,7 +5314,7 @@
               <w:spacing w:line="276" w:lineRule="auto"/>
               <w:jc w:val="center"/>
               <w:rPr>
-                <w:rFonts w:ascii="Arial" w:hAnsi="Arial" w:cs="Arial"/>
+                <w:rFonts w:cs="Arial"/>
                 <w:sz w:val="20"/>
                 <w:szCs w:val="20"/>
               </w:rPr>
@@ -5247,18 +5339,18 @@
               <w:spacing w:line="276" w:lineRule="auto"/>
               <w:jc w:val="center"/>
               <w:rPr>
-                <w:rFonts w:ascii="Arial" w:hAnsi="Arial" w:cs="Arial"/>
-                <w:sz w:val="20"/>
-                <w:szCs w:val="20"/>
-              </w:rPr>
-            </w:pPr>
-            <w:r>
-              <w:rPr>
-                <w:rFonts w:ascii="Arial" w:hAnsi="Arial" w:cs="Arial"/>
-                <w:sz w:val="20"/>
-                <w:szCs w:val="20"/>
-              </w:rPr>
-              <w:t>10</w:t>
+                <w:rFonts w:cs="Arial"/>
+                <w:sz w:val="20"/>
+                <w:szCs w:val="20"/>
+              </w:rPr>
+            </w:pPr>
+            <w:r>
+              <w:rPr>
+                <w:rFonts w:cs="Arial"/>
+                <w:sz w:val="20"/>
+                <w:szCs w:val="20"/>
+              </w:rPr>
+              <w:t>11</w:t>
             </w:r>
           </w:p>
         </w:tc>
@@ -5272,7 +5364,7 @@
               <w:spacing w:line="276" w:lineRule="auto"/>
               <w:jc w:val="center"/>
               <w:rPr>
-                <w:rFonts w:ascii="Arial" w:hAnsi="Arial" w:cs="Arial"/>
+                <w:rFonts w:cs="Arial"/>
                 <w:sz w:val="20"/>
                 <w:szCs w:val="20"/>
               </w:rPr>
@@ -5291,37 +5383,12 @@
             <w:pPr>
               <w:ind w:right="72"/>
               <w:rPr>
-                <w:rFonts w:ascii="Arial" w:hAnsi="Arial" w:cs="Arial"/>
+                <w:rFonts w:cs="Arial"/>
                 <w:b/>
                 <w:sz w:val="20"/>
                 <w:szCs w:val="20"/>
               </w:rPr>
             </w:pPr>
-            <w:r>
-              <w:rPr>
-                <w:rFonts w:ascii="Arial" w:hAnsi="Arial"/>
-                <w:b/>
-                <w:sz w:val="16"/>
-              </w:rPr>
-              <w:t>Knowledge Element</w:t>
-            </w:r>
-          </w:p>
-          <w:p>
-            <w:r>
-              <w:rPr>
-                <w:rFonts w:ascii="Arial" w:hAnsi="Arial"/>
-                <w:b/>
-                <w:sz w:val="16"/>
-              </w:rPr>
-              <w:t>ICTAII502:</w:t>
-            </w:r>
-            <w:r>
-              <w:rPr>
-                <w:rFonts w:ascii="Arial" w:hAnsi="Arial"/>
-                <w:sz w:val="16"/>
-              </w:rPr>
-              <w:t xml:space="preserve"> KE2 (feature engineering) </w:t>
-            </w:r>
           </w:p>
         </w:tc>
         <w:tc>
@@ -5334,7 +5401,7 @@
               <w:pStyle w:val="Heading5"/>
             </w:pPr>
             <w:r>
-              <w:t>Week 10: What is a Tensor? And why is it important?</w:t>
+              <w:t>Week 11: Applying AI/ML and Data Science Methodologies</w:t>
             </w:r>
             <w:r/>
           </w:p>
@@ -5343,32 +5410,47 @@
               <w:pStyle w:val="ListBullet"/>
             </w:pPr>
             <w:r>
-              <w:t>Feature Engineering and Data Preprocessing Techniques</w:t>
-            </w:r>
-            <w:r/>
-            <w:r/>
-          </w:p>
-          <w:p>
-            <w:pPr>
-              <w:pStyle w:val="ListBullet"/>
-            </w:pPr>
-            <w:r>
-              <w:t>Activation functions:</w:t>
-            </w:r>
-            <w:r/>
-          </w:p>
-          <w:p>
-            <w:r/>
-            <w:r/>
-            <w:r/>
-          </w:p>
-          <w:p>
-            <w:r>
-              <w:rPr>
-                <w:b w:val="0"/>
-                <w:i/>
-              </w:rPr>
-              <w:t>Let’s build: A card classifier using pytorch.</w:t>
+              <w:t>Understanding CRISP-DM methodology and software development for ML.</w:t>
+            </w:r>
+            <w:r/>
+            <w:r/>
+          </w:p>
+          <w:p>
+            <w:pPr>
+              <w:pStyle w:val="ListBullet2"/>
+            </w:pPr>
+            <w:r>
+              <w:t>Cross-Industry Standard Process for Data Mining (CRISP-DM)</w:t>
+            </w:r>
+            <w:r/>
+            <w:r/>
+          </w:p>
+          <w:p>
+            <w:pPr>
+              <w:pStyle w:val="ListBullet2"/>
+            </w:pPr>
+            <w:r>
+              <w:t>Applying Organizational Policies and Procedures to AI</w:t>
+            </w:r>
+            <w:r/>
+            <w:r/>
+          </w:p>
+          <w:p>
+            <w:pPr>
+              <w:pStyle w:val="ListBullet2"/>
+            </w:pPr>
+            <w:r>
+              <w:t>Software development methodologies relevant to AI/ML</w:t>
+            </w:r>
+            <w:r/>
+            <w:r/>
+          </w:p>
+          <w:p>
+            <w:pPr>
+              <w:pStyle w:val="ListBullet2"/>
+            </w:pPr>
+            <w:r>
+              <w:t>Applying organizational policies and procedures, and legislation to work tasks</w:t>
             </w:r>
             <w:r/>
           </w:p>
@@ -5382,16 +5464,122 @@
             <w:pPr>
               <w:ind w:left="-31"/>
               <w:rPr>
-                <w:rFonts w:ascii="Arial" w:hAnsi="Arial" w:cs="Arial"/>
-                <w:sz w:val="20"/>
-                <w:szCs w:val="20"/>
-              </w:rPr>
-            </w:pPr>
-          </w:p>
-          <w:p>
-            <w:r/>
-          </w:p>
-          <w:p>
+                <w:rFonts w:cs="Arial"/>
+                <w:sz w:val="20"/>
+                <w:szCs w:val="20"/>
+              </w:rPr>
+            </w:pPr>
+          </w:p>
+          <w:p>
+            <w:r/>
+          </w:p>
+          <w:p>
+            <w:r/>
+          </w:p>
+          <w:p>
+            <w:r/>
+            <w:r/>
+            <w:r/>
+            <w:hyperlink r:id="rId41">
+              <w:r>
+                <w:rPr>
+                  <w:color w:val="0000EE"/>
+                  <w:u w:val="single"/>
+                </w:rPr>
+                <w:t>CRISP-DM in 5 mins</w:t>
+              </w:r>
+            </w:hyperlink>
+            <w:r/>
+          </w:p>
+          <w:p>
+            <w:r/>
+          </w:p>
+          <w:p>
+            <w:r>
+              <w:t>3 Explanations of CRISP-DM:</w:t>
+            </w:r>
+          </w:p>
+          <w:p>
+            <w:r/>
+          </w:p>
+          <w:p>
+            <w:r/>
+            <w:r/>
+            <w:r/>
+            <w:hyperlink r:id="rId42">
+              <w:r>
+                <w:rPr>
+                  <w:color w:val="0000EE"/>
+                  <w:u w:val="single"/>
+                </w:rPr>
+                <w:t>Crisp-DM (Data Science Process Alliance)</w:t>
+              </w:r>
+            </w:hyperlink>
+            <w:r/>
+          </w:p>
+          <w:p>
+            <w:r/>
+          </w:p>
+          <w:p>
+            <w:r/>
+            <w:r/>
+            <w:r/>
+            <w:hyperlink r:id="rId43">
+              <w:r>
+                <w:rPr>
+                  <w:color w:val="0000EE"/>
+                  <w:u w:val="single"/>
+                </w:rPr>
+                <w:t>Crisp-DM IBM</w:t>
+              </w:r>
+            </w:hyperlink>
+            <w:r/>
+          </w:p>
+          <w:p>
+            <w:r/>
+          </w:p>
+          <w:p>
+            <w:r/>
+            <w:r/>
+            <w:r/>
+            <w:hyperlink r:id="rId44">
+              <w:r>
+                <w:rPr>
+                  <w:color w:val="0000EE"/>
+                  <w:u w:val="single"/>
+                </w:rPr>
+                <w:t>Crisp-DM O'Reilly</w:t>
+              </w:r>
+            </w:hyperlink>
+            <w:r/>
+          </w:p>
+          <w:p>
+            <w:r/>
+          </w:p>
+          <w:p>
+            <w:r/>
+          </w:p>
+          <w:p>
+            <w:r>
+              <w:t>CRISP-DM Expanded for ML:</w:t>
+            </w:r>
+          </w:p>
+          <w:p>
+            <w:r/>
+          </w:p>
+          <w:p>
+            <w:r/>
+            <w:r/>
+            <w:r/>
+            <w:hyperlink r:id="rId45">
+              <w:r>
+                <w:rPr>
+                  <w:color w:val="0000EE"/>
+                  <w:u w:val="single"/>
+                </w:rPr>
+                <w:t>The ML Process</w:t>
+              </w:r>
+            </w:hyperlink>
             <w:r/>
           </w:p>
           <w:p>
@@ -5417,7 +5605,7 @@
             <w:pPr>
               <w:spacing w:line="276" w:lineRule="auto"/>
               <w:rPr>
-                <w:rFonts w:ascii="Arial" w:hAnsi="Arial" w:cs="Arial"/>
+                <w:rFonts w:cs="Arial"/>
                 <w:sz w:val="20"/>
                 <w:szCs w:val="20"/>
               </w:rPr>
@@ -5435,7 +5623,7 @@
               <w:spacing w:line="276" w:lineRule="auto"/>
               <w:jc w:val="center"/>
               <w:rPr>
-                <w:rFonts w:ascii="Arial" w:hAnsi="Arial" w:cs="Arial"/>
+                <w:rFonts w:cs="Arial"/>
                 <w:sz w:val="20"/>
                 <w:szCs w:val="20"/>
               </w:rPr>
@@ -5460,18 +5648,18 @@
               <w:spacing w:line="276" w:lineRule="auto"/>
               <w:jc w:val="center"/>
               <w:rPr>
-                <w:rFonts w:ascii="Arial" w:hAnsi="Arial" w:cs="Arial"/>
-                <w:sz w:val="20"/>
-                <w:szCs w:val="20"/>
-              </w:rPr>
-            </w:pPr>
-            <w:r>
-              <w:rPr>
-                <w:rFonts w:ascii="Arial" w:hAnsi="Arial" w:cs="Arial"/>
-                <w:sz w:val="20"/>
-                <w:szCs w:val="20"/>
-              </w:rPr>
-              <w:t>11</w:t>
+                <w:rFonts w:cs="Arial"/>
+                <w:sz w:val="20"/>
+                <w:szCs w:val="20"/>
+              </w:rPr>
+            </w:pPr>
+            <w:r>
+              <w:rPr>
+                <w:rFonts w:cs="Arial"/>
+                <w:sz w:val="20"/>
+                <w:szCs w:val="20"/>
+              </w:rPr>
+              <w:t>12</w:t>
             </w:r>
           </w:p>
         </w:tc>
@@ -5485,7 +5673,7 @@
               <w:spacing w:line="276" w:lineRule="auto"/>
               <w:jc w:val="center"/>
               <w:rPr>
-                <w:rFonts w:ascii="Arial" w:hAnsi="Arial" w:cs="Arial"/>
+                <w:rFonts w:cs="Arial"/>
                 <w:sz w:val="20"/>
                 <w:szCs w:val="20"/>
               </w:rPr>
@@ -5504,259 +5692,7 @@
             <w:pPr>
               <w:ind w:right="72"/>
               <w:rPr>
-                <w:rFonts w:ascii="Arial" w:hAnsi="Arial" w:cs="Arial"/>
-                <w:b/>
-                <w:sz w:val="20"/>
-                <w:szCs w:val="20"/>
-              </w:rPr>
-            </w:pPr>
-            <w:r>
-              <w:rPr>
-                <w:rFonts w:ascii="Arial" w:hAnsi="Arial"/>
-                <w:b/>
-                <w:sz w:val="16"/>
-              </w:rPr>
-              <w:t>Knowledge Element</w:t>
-            </w:r>
-          </w:p>
-          <w:p>
-            <w:r>
-              <w:rPr>
-                <w:rFonts w:ascii="Arial" w:hAnsi="Arial"/>
-                <w:b/>
-                <w:sz w:val="16"/>
-              </w:rPr>
-              <w:t>ICTAII501:</w:t>
-            </w:r>
-            <w:r>
-              <w:rPr>
-                <w:rFonts w:ascii="Arial" w:hAnsi="Arial"/>
-                <w:sz w:val="16"/>
-              </w:rPr>
-              <w:t xml:space="preserve"> KE17 </w:t>
-            </w:r>
-          </w:p>
-          <w:p>
-            <w:r>
-              <w:rPr>
-                <w:rFonts w:ascii="Arial" w:hAnsi="Arial"/>
-                <w:b/>
-                <w:sz w:val="16"/>
-              </w:rPr>
-              <w:t>ICTAII502:</w:t>
-            </w:r>
-            <w:r>
-              <w:rPr>
-                <w:rFonts w:ascii="Arial" w:hAnsi="Arial"/>
-                <w:sz w:val="16"/>
-              </w:rPr>
-              <w:t xml:space="preserve"> KE4 </w:t>
-            </w:r>
-            <w:r>
-              <w:rPr>
-                <w:rFonts w:ascii="Arial" w:hAnsi="Arial"/>
-                <w:sz w:val="16"/>
-              </w:rPr>
-              <w:t xml:space="preserve"> KE9 </w:t>
-            </w:r>
-          </w:p>
-        </w:tc>
-        <w:tc>
-          <w:tcPr>
-            <w:tcW w:w="1966" w:type="pct"/>
-            <w:vAlign w:val="center"/>
-          </w:tcPr>
-          <w:p>
-            <w:pPr>
-              <w:pStyle w:val="Heading5"/>
-            </w:pPr>
-            <w:r>
-              <w:t>Week 11: Applying AI/ML and Data Science Methodologies</w:t>
-            </w:r>
-            <w:r/>
-          </w:p>
-          <w:p>
-            <w:pPr>
-              <w:pStyle w:val="ListBullet"/>
-            </w:pPr>
-            <w:r>
-              <w:t>Understanding CRISP-DM methodology and software development for ML.</w:t>
-            </w:r>
-            <w:r/>
-            <w:r/>
-          </w:p>
-          <w:p>
-            <w:pPr>
-              <w:pStyle w:val="ListBullet2"/>
-            </w:pPr>
-            <w:r>
-              <w:t>Cross-Industry Standard Process for Data Mining (CRISP-DM)</w:t>
-            </w:r>
-            <w:r/>
-            <w:r/>
-          </w:p>
-          <w:p>
-            <w:pPr>
-              <w:pStyle w:val="ListBullet2"/>
-            </w:pPr>
-            <w:r>
-              <w:t>Applying Organizational Policies and Procedures to AI</w:t>
-            </w:r>
-            <w:r/>
-            <w:r/>
-          </w:p>
-          <w:p>
-            <w:pPr>
-              <w:pStyle w:val="ListBullet2"/>
-            </w:pPr>
-            <w:r>
-              <w:t>Software development methodologies relevant to AI/ML</w:t>
-            </w:r>
-            <w:r/>
-            <w:r/>
-          </w:p>
-          <w:p>
-            <w:pPr>
-              <w:pStyle w:val="ListBullet2"/>
-            </w:pPr>
-            <w:r>
-              <w:t>Applying organizational policies and procedures, and legislation to work tasks</w:t>
-            </w:r>
-            <w:r/>
-          </w:p>
-        </w:tc>
-        <w:tc>
-          <w:tcPr>
-            <w:tcW w:w="746" w:type="pct"/>
-            <w:vAlign w:val="center"/>
-          </w:tcPr>
-          <w:p>
-            <w:pPr>
-              <w:ind w:left="-31"/>
-              <w:rPr>
-                <w:rFonts w:ascii="Arial" w:hAnsi="Arial" w:cs="Arial"/>
-                <w:sz w:val="20"/>
-                <w:szCs w:val="20"/>
-              </w:rPr>
-            </w:pPr>
-          </w:p>
-          <w:p>
-            <w:r/>
-          </w:p>
-          <w:p>
-            <w:r/>
-          </w:p>
-          <w:p>
-            <w:r/>
-          </w:p>
-          <w:p>
-            <w:r/>
-          </w:p>
-          <w:p>
-            <w:r/>
-          </w:p>
-          <w:p>
-            <w:r/>
-          </w:p>
-        </w:tc>
-        <w:tc>
-          <w:tcPr>
-            <w:tcW w:w="606" w:type="pct"/>
-            <w:shd w:val="clear" w:color="auto" w:fill="auto"/>
-            <w:vAlign w:val="center"/>
-          </w:tcPr>
-          <w:p>
-            <w:pPr>
-              <w:spacing w:line="276" w:lineRule="auto"/>
-              <w:rPr>
-                <w:rFonts w:ascii="Arial" w:hAnsi="Arial" w:cs="Arial"/>
-                <w:sz w:val="20"/>
-                <w:szCs w:val="20"/>
-              </w:rPr>
-            </w:pPr>
-          </w:p>
-        </w:tc>
-        <w:tc>
-          <w:tcPr>
-            <w:tcW w:w="415" w:type="pct"/>
-            <w:shd w:val="clear" w:color="auto" w:fill="auto"/>
-            <w:vAlign w:val="center"/>
-          </w:tcPr>
-          <w:p>
-            <w:pPr>
-              <w:spacing w:line="276" w:lineRule="auto"/>
-              <w:jc w:val="center"/>
-              <w:rPr>
-                <w:rFonts w:ascii="Arial" w:hAnsi="Arial" w:cs="Arial"/>
-                <w:sz w:val="20"/>
-                <w:szCs w:val="20"/>
-              </w:rPr>
-            </w:pPr>
-            <w:r>
-              <w:t>2.5</w:t>
-            </w:r>
-          </w:p>
-        </w:tc>
-      </w:tr>
-      <w:tr>
-        <w:trPr>
-          <w:cantSplit/>
-        </w:trPr>
-        <w:tc>
-          <w:tcPr>
-            <w:tcW w:w="589" w:type="pct"/>
-            <w:vAlign w:val="center"/>
-          </w:tcPr>
-          <w:p>
-            <w:pPr>
-              <w:spacing w:line="276" w:lineRule="auto"/>
-              <w:jc w:val="center"/>
-              <w:rPr>
-                <w:rFonts w:ascii="Arial" w:hAnsi="Arial" w:cs="Arial"/>
-                <w:sz w:val="20"/>
-                <w:szCs w:val="20"/>
-              </w:rPr>
-            </w:pPr>
-            <w:r>
-              <w:rPr>
-                <w:rFonts w:ascii="Arial" w:hAnsi="Arial" w:cs="Arial"/>
-                <w:sz w:val="20"/>
-                <w:szCs w:val="20"/>
-              </w:rPr>
-              <w:t>12</w:t>
-            </w:r>
-          </w:p>
-        </w:tc>
-        <w:tc>
-          <w:tcPr>
-            <w:tcW w:w="272" w:type="pct"/>
-            <w:vAlign w:val="center"/>
-          </w:tcPr>
-          <w:p>
-            <w:pPr>
-              <w:spacing w:line="276" w:lineRule="auto"/>
-              <w:jc w:val="center"/>
-              <w:rPr>
-                <w:rFonts w:ascii="Arial" w:hAnsi="Arial" w:cs="Arial"/>
-                <w:sz w:val="20"/>
-                <w:szCs w:val="20"/>
-              </w:rPr>
-            </w:pPr>
-            <w:r>
-              <w:t>4.5</w:t>
-            </w:r>
-          </w:p>
-        </w:tc>
-        <w:tc>
-          <w:tcPr>
-            <w:tcW w:w="406" w:type="pct"/>
-            <w:vAlign w:val="center"/>
-          </w:tcPr>
-          <w:p>
-            <w:pPr>
-              <w:ind w:right="72"/>
-              <w:rPr>
-                <w:rFonts w:ascii="Arial" w:hAnsi="Arial" w:cs="Arial"/>
+                <w:rFonts w:cs="Arial"/>
                 <w:b/>
                 <w:sz w:val="20"/>
                 <w:szCs w:val="20"/>
@@ -5822,23 +5758,23 @@
             <w:pPr>
               <w:ind w:left="-31"/>
               <w:rPr>
-                <w:rFonts w:ascii="Arial" w:hAnsi="Arial" w:cs="Arial"/>
-                <w:sz w:val="20"/>
-                <w:szCs w:val="20"/>
-              </w:rPr>
-            </w:pPr>
-          </w:p>
-          <w:p>
-            <w:r/>
-          </w:p>
-          <w:p>
-            <w:r/>
-          </w:p>
-          <w:p>
-            <w:r/>
-            <w:r/>
-            <w:r/>
-            <w:hyperlink r:id="rId29">
+                <w:rFonts w:cs="Arial"/>
+                <w:sz w:val="20"/>
+                <w:szCs w:val="20"/>
+              </w:rPr>
+            </w:pPr>
+          </w:p>
+          <w:p>
+            <w:r/>
+          </w:p>
+          <w:p>
+            <w:r/>
+          </w:p>
+          <w:p>
+            <w:r/>
+            <w:r/>
+            <w:r/>
+            <w:hyperlink r:id="rId46">
               <w:r>
                 <w:rPr>
                   <w:color w:val="0000EE"/>
@@ -5854,6 +5790,77 @@
           </w:p>
           <w:p>
             <w:r/>
+            <w:r/>
+            <w:r/>
+            <w:hyperlink r:id="rId47">
+              <w:r>
+                <w:rPr>
+                  <w:color w:val="0000EE"/>
+                  <w:u w:val="single"/>
+                </w:rPr>
+                <w:t>Attention Visually Explained</w:t>
+              </w:r>
+            </w:hyperlink>
+            <w:r/>
+          </w:p>
+          <w:p>
+            <w:r/>
+          </w:p>
+          <w:p>
+            <w:r/>
+          </w:p>
+          <w:p>
+            <w:r/>
+          </w:p>
+          <w:p>
+            <w:r>
+              <w:t>Further Reading:</w:t>
+            </w:r>
+          </w:p>
+          <w:p>
+            <w:r/>
+          </w:p>
+          <w:p>
+            <w:r/>
+            <w:r/>
+            <w:r/>
+            <w:hyperlink r:id="rId48">
+              <w:r>
+                <w:rPr>
+                  <w:color w:val="0000EE"/>
+                  <w:u w:val="single"/>
+                </w:rPr>
+                <w:t>Attention is all you need!</w:t>
+              </w:r>
+            </w:hyperlink>
+            <w:r/>
+          </w:p>
+          <w:p>
+            <w:r/>
+          </w:p>
+          <w:p>
+            <w:r/>
+          </w:p>
+          <w:p>
+            <w:r/>
+            <w:r/>
+            <w:r/>
+            <w:hyperlink r:id="rId49">
+              <w:r>
+                <w:rPr>
+                  <w:color w:val="0000EE"/>
+                  <w:u w:val="single"/>
+                </w:rPr>
+                <w:t>Efficient Estimation of Word Representations in Vector Space</w:t>
+              </w:r>
+            </w:hyperlink>
+            <w:r/>
+          </w:p>
+          <w:p>
+            <w:r/>
+          </w:p>
+          <w:p>
+            <w:r/>
           </w:p>
         </w:tc>
         <w:tc>
@@ -5866,7 +5873,7 @@
             <w:pPr>
               <w:spacing w:line="276" w:lineRule="auto"/>
               <w:rPr>
-                <w:rFonts w:ascii="Arial" w:hAnsi="Arial" w:cs="Arial"/>
+                <w:rFonts w:cs="Arial"/>
                 <w:sz w:val="20"/>
                 <w:szCs w:val="20"/>
               </w:rPr>
@@ -5884,7 +5891,7 @@
               <w:spacing w:line="276" w:lineRule="auto"/>
               <w:jc w:val="center"/>
               <w:rPr>
-                <w:rFonts w:ascii="Arial" w:hAnsi="Arial" w:cs="Arial"/>
+                <w:rFonts w:cs="Arial"/>
                 <w:sz w:val="20"/>
                 <w:szCs w:val="20"/>
               </w:rPr>
@@ -5909,14 +5916,14 @@
               <w:spacing w:line="276" w:lineRule="auto"/>
               <w:jc w:val="center"/>
               <w:rPr>
-                <w:rFonts w:ascii="Arial" w:hAnsi="Arial" w:cs="Arial"/>
-                <w:sz w:val="20"/>
-                <w:szCs w:val="20"/>
-              </w:rPr>
-            </w:pPr>
-            <w:r>
-              <w:rPr>
-                <w:rFonts w:ascii="Arial" w:hAnsi="Arial" w:cs="Arial"/>
+                <w:rFonts w:cs="Arial"/>
+                <w:sz w:val="20"/>
+                <w:szCs w:val="20"/>
+              </w:rPr>
+            </w:pPr>
+            <w:r>
+              <w:rPr>
+                <w:rFonts w:cs="Arial"/>
                 <w:sz w:val="20"/>
                 <w:szCs w:val="20"/>
               </w:rPr>
@@ -5934,7 +5941,7 @@
               <w:spacing w:line="276" w:lineRule="auto"/>
               <w:jc w:val="center"/>
               <w:rPr>
-                <w:rFonts w:ascii="Arial" w:hAnsi="Arial" w:cs="Arial"/>
+                <w:rFonts w:cs="Arial"/>
                 <w:sz w:val="20"/>
                 <w:szCs w:val="20"/>
               </w:rPr>
@@ -5953,44 +5960,12 @@
             <w:pPr>
               <w:ind w:right="72"/>
               <w:rPr>
-                <w:rFonts w:ascii="Arial" w:hAnsi="Arial" w:cs="Arial"/>
+                <w:rFonts w:cs="Arial"/>
                 <w:b/>
                 <w:sz w:val="20"/>
                 <w:szCs w:val="20"/>
               </w:rPr>
             </w:pPr>
-            <w:r>
-              <w:rPr>
-                <w:rFonts w:ascii="Arial" w:hAnsi="Arial"/>
-                <w:b/>
-                <w:sz w:val="16"/>
-              </w:rPr>
-              <w:t>Knowledge Element</w:t>
-            </w:r>
-          </w:p>
-          <w:p>
-            <w:r>
-              <w:rPr>
-                <w:rFonts w:ascii="Arial" w:hAnsi="Arial"/>
-                <w:b/>
-                <w:sz w:val="16"/>
-              </w:rPr>
-              <w:t>ICTAII502:</w:t>
-            </w:r>
-            <w:r>
-              <w:rPr>
-                <w:rFonts w:ascii="Arial" w:hAnsi="Arial"/>
-                <w:sz w:val="16"/>
-              </w:rPr>
-              <w:t xml:space="preserve"> KE2 (model sizes) </w:t>
-            </w:r>
-            <w:r>
-              <w:rPr>
-                <w:rFonts w:ascii="Arial" w:hAnsi="Arial"/>
-                <w:sz w:val="16"/>
-              </w:rPr>
-              <w:t xml:space="preserve"> KE7 </w:t>
-            </w:r>
           </w:p>
         </w:tc>
         <w:tc>
@@ -6046,23 +6021,23 @@
             <w:pPr>
               <w:ind w:left="-31"/>
               <w:rPr>
-                <w:rFonts w:ascii="Arial" w:hAnsi="Arial" w:cs="Arial"/>
-                <w:sz w:val="20"/>
-                <w:szCs w:val="20"/>
-              </w:rPr>
-            </w:pPr>
-          </w:p>
-          <w:p>
-            <w:r/>
-          </w:p>
-          <w:p>
-            <w:r/>
-          </w:p>
-          <w:p>
-            <w:r/>
-            <w:r/>
-            <w:r/>
-            <w:hyperlink r:id="rId30">
+                <w:rFonts w:cs="Arial"/>
+                <w:sz w:val="20"/>
+                <w:szCs w:val="20"/>
+              </w:rPr>
+            </w:pPr>
+          </w:p>
+          <w:p>
+            <w:r/>
+          </w:p>
+          <w:p>
+            <w:r/>
+          </w:p>
+          <w:p>
+            <w:r/>
+            <w:r/>
+            <w:r/>
+            <w:hyperlink r:id="rId50">
               <w:r>
                 <w:rPr>
                   <w:color w:val="0000EE"/>
@@ -6077,6 +6052,29 @@
             <w:r/>
           </w:p>
           <w:p>
+            <w:r>
+              <w:t>Further Reading:</w:t>
+            </w:r>
+          </w:p>
+          <w:p>
+            <w:r/>
+            <w:r/>
+            <w:r/>
+            <w:hyperlink r:id="rId51">
+              <w:r>
+                <w:rPr>
+                  <w:color w:val="0000EE"/>
+                  <w:u w:val="single"/>
+                </w:rPr>
+                <w:t>LoRA: Low-Rank Adaptation of Large Language Models</w:t>
+              </w:r>
+            </w:hyperlink>
+            <w:r/>
+          </w:p>
+          <w:p>
+            <w:r/>
+          </w:p>
+          <w:p>
             <w:r/>
           </w:p>
         </w:tc>
@@ -6090,7 +6088,7 @@
             <w:pPr>
               <w:spacing w:line="276" w:lineRule="auto"/>
               <w:rPr>
-                <w:rFonts w:ascii="Arial" w:hAnsi="Arial" w:cs="Arial"/>
+                <w:rFonts w:cs="Arial"/>
                 <w:sz w:val="20"/>
                 <w:szCs w:val="20"/>
               </w:rPr>
@@ -6108,7 +6106,7 @@
               <w:spacing w:line="276" w:lineRule="auto"/>
               <w:jc w:val="center"/>
               <w:rPr>
-                <w:rFonts w:ascii="Arial" w:hAnsi="Arial" w:cs="Arial"/>
+                <w:rFonts w:cs="Arial"/>
                 <w:sz w:val="20"/>
                 <w:szCs w:val="20"/>
               </w:rPr>
@@ -6133,14 +6131,14 @@
               <w:spacing w:line="276" w:lineRule="auto"/>
               <w:jc w:val="center"/>
               <w:rPr>
-                <w:rFonts w:ascii="Arial" w:hAnsi="Arial" w:cs="Arial"/>
-                <w:sz w:val="20"/>
-                <w:szCs w:val="20"/>
-              </w:rPr>
-            </w:pPr>
-            <w:r>
-              <w:rPr>
-                <w:rFonts w:ascii="Arial" w:hAnsi="Arial" w:cs="Arial"/>
+                <w:rFonts w:cs="Arial"/>
+                <w:sz w:val="20"/>
+                <w:szCs w:val="20"/>
+              </w:rPr>
+            </w:pPr>
+            <w:r>
+              <w:rPr>
+                <w:rFonts w:cs="Arial"/>
                 <w:sz w:val="20"/>
                 <w:szCs w:val="20"/>
               </w:rPr>
@@ -6158,7 +6156,7 @@
               <w:spacing w:line="276" w:lineRule="auto"/>
               <w:jc w:val="center"/>
               <w:rPr>
-                <w:rFonts w:ascii="Arial" w:hAnsi="Arial" w:cs="Arial"/>
+                <w:rFonts w:cs="Arial"/>
                 <w:sz w:val="20"/>
                 <w:szCs w:val="20"/>
               </w:rPr>
@@ -6177,37 +6175,12 @@
             <w:pPr>
               <w:ind w:right="72"/>
               <w:rPr>
-                <w:rFonts w:ascii="Arial" w:hAnsi="Arial" w:cs="Arial"/>
+                <w:rFonts w:cs="Arial"/>
                 <w:b/>
                 <w:sz w:val="20"/>
                 <w:szCs w:val="20"/>
               </w:rPr>
             </w:pPr>
-            <w:r>
-              <w:rPr>
-                <w:rFonts w:ascii="Arial" w:hAnsi="Arial"/>
-                <w:b/>
-                <w:sz w:val="16"/>
-              </w:rPr>
-              <w:t>Knowledge Element</w:t>
-            </w:r>
-          </w:p>
-          <w:p>
-            <w:r>
-              <w:rPr>
-                <w:rFonts w:ascii="Arial" w:hAnsi="Arial"/>
-                <w:b/>
-                <w:sz w:val="16"/>
-              </w:rPr>
-              <w:t>ICTAII502:</w:t>
-            </w:r>
-            <w:r>
-              <w:rPr>
-                <w:rFonts w:ascii="Arial" w:hAnsi="Arial"/>
-                <w:sz w:val="16"/>
-              </w:rPr>
-              <w:t xml:space="preserve"> KE7 </w:t>
-            </w:r>
           </w:p>
         </w:tc>
         <w:tc>
@@ -6243,7 +6216,7 @@
             <w:pPr>
               <w:ind w:left="-31"/>
               <w:rPr>
-                <w:rFonts w:ascii="Arial" w:hAnsi="Arial" w:cs="Arial"/>
+                <w:rFonts w:cs="Arial"/>
                 <w:sz w:val="20"/>
                 <w:szCs w:val="20"/>
               </w:rPr>
@@ -6278,7 +6251,7 @@
             <w:pPr>
               <w:spacing w:line="276" w:lineRule="auto"/>
               <w:rPr>
-                <w:rFonts w:ascii="Arial" w:hAnsi="Arial" w:cs="Arial"/>
+                <w:rFonts w:cs="Arial"/>
                 <w:sz w:val="20"/>
                 <w:szCs w:val="20"/>
               </w:rPr>
@@ -6296,7 +6269,7 @@
               <w:spacing w:line="276" w:lineRule="auto"/>
               <w:jc w:val="center"/>
               <w:rPr>
-                <w:rFonts w:ascii="Arial" w:hAnsi="Arial" w:cs="Arial"/>
+                <w:rFonts w:cs="Arial"/>
                 <w:sz w:val="20"/>
                 <w:szCs w:val="20"/>
               </w:rPr>
@@ -6321,14 +6294,14 @@
               <w:spacing w:line="276" w:lineRule="auto"/>
               <w:jc w:val="center"/>
               <w:rPr>
-                <w:rFonts w:ascii="Arial" w:hAnsi="Arial" w:cs="Arial"/>
-                <w:sz w:val="20"/>
-                <w:szCs w:val="20"/>
-              </w:rPr>
-            </w:pPr>
-            <w:r>
-              <w:rPr>
-                <w:rFonts w:ascii="Arial" w:hAnsi="Arial" w:cs="Arial"/>
+                <w:rFonts w:cs="Arial"/>
+                <w:sz w:val="20"/>
+                <w:szCs w:val="20"/>
+              </w:rPr>
+            </w:pPr>
+            <w:r>
+              <w:rPr>
+                <w:rFonts w:cs="Arial"/>
                 <w:sz w:val="20"/>
                 <w:szCs w:val="20"/>
               </w:rPr>
@@ -6346,7 +6319,7 @@
               <w:spacing w:line="276" w:lineRule="auto"/>
               <w:jc w:val="center"/>
               <w:rPr>
-                <w:rFonts w:ascii="Arial" w:hAnsi="Arial" w:cs="Arial"/>
+                <w:rFonts w:cs="Arial"/>
                 <w:sz w:val="20"/>
                 <w:szCs w:val="20"/>
               </w:rPr>
@@ -6365,12 +6338,61 @@
             <w:pPr>
               <w:ind w:right="72"/>
               <w:rPr>
-                <w:rFonts w:ascii="Arial" w:hAnsi="Arial" w:cs="Arial"/>
+                <w:rFonts w:cs="Arial"/>
                 <w:b/>
                 <w:sz w:val="20"/>
                 <w:szCs w:val="20"/>
               </w:rPr>
             </w:pPr>
+            <w:r>
+              <w:rPr>
+                <w:rFonts w:ascii="Arial" w:hAnsi="Arial"/>
+                <w:b/>
+                <w:sz w:val="16"/>
+              </w:rPr>
+              <w:t>Elements:</w:t>
+            </w:r>
+          </w:p>
+          <w:p>
+            <w:r>
+              <w:rPr>
+                <w:rFonts w:ascii="Arial" w:hAnsi="Arial"/>
+                <w:b/>
+                <w:sz w:val="16"/>
+              </w:rPr>
+              <w:t>ICTAII501:</w:t>
+            </w:r>
+            <w:r>
+              <w:rPr>
+                <w:rFonts w:ascii="Arial" w:hAnsi="Arial"/>
+                <w:sz w:val="16"/>
+              </w:rPr>
+              <w:t xml:space="preserve"> Element 1 </w:t>
+            </w:r>
+            <w:r>
+              <w:rPr>
+                <w:rFonts w:ascii="Arial" w:hAnsi="Arial"/>
+                <w:sz w:val="16"/>
+              </w:rPr>
+              <w:t xml:space="preserve"> Element 2 </w:t>
+            </w:r>
+          </w:p>
+          <w:p>
+            <w:r>
+              <w:rPr>
+                <w:rFonts w:ascii="Arial" w:hAnsi="Arial"/>
+                <w:b/>
+                <w:sz w:val="16"/>
+              </w:rPr>
+              <w:t>ICTAII502:</w:t>
+            </w:r>
+            <w:r>
+              <w:rPr>
+                <w:rFonts w:ascii="Arial" w:hAnsi="Arial"/>
+                <w:sz w:val="16"/>
+              </w:rPr>
+              <w:t xml:space="preserve"> Element 1 </w:t>
+            </w:r>
           </w:p>
         </w:tc>
         <w:tc>
@@ -6406,7 +6428,7 @@
             <w:pPr>
               <w:ind w:left="-31"/>
               <w:rPr>
-                <w:rFonts w:ascii="Arial" w:hAnsi="Arial" w:cs="Arial"/>
+                <w:rFonts w:cs="Arial"/>
                 <w:sz w:val="20"/>
                 <w:szCs w:val="20"/>
               </w:rPr>
@@ -6441,7 +6463,7 @@
             <w:pPr>
               <w:spacing w:line="276" w:lineRule="auto"/>
               <w:rPr>
-                <w:rFonts w:ascii="Arial" w:hAnsi="Arial" w:cs="Arial"/>
+                <w:rFonts w:cs="Arial"/>
                 <w:sz w:val="20"/>
                 <w:szCs w:val="20"/>
               </w:rPr>
@@ -6459,7 +6481,7 @@
               <w:spacing w:line="276" w:lineRule="auto"/>
               <w:jc w:val="center"/>
               <w:rPr>
-                <w:rFonts w:ascii="Arial" w:hAnsi="Arial" w:cs="Arial"/>
+                <w:rFonts w:cs="Arial"/>
                 <w:sz w:val="20"/>
                 <w:szCs w:val="20"/>
               </w:rPr>
@@ -6484,14 +6506,14 @@
               <w:spacing w:line="276" w:lineRule="auto"/>
               <w:jc w:val="center"/>
               <w:rPr>
-                <w:rFonts w:ascii="Arial" w:hAnsi="Arial" w:cs="Arial"/>
-                <w:sz w:val="20"/>
-                <w:szCs w:val="20"/>
-              </w:rPr>
-            </w:pPr>
-            <w:r>
-              <w:rPr>
-                <w:rFonts w:ascii="Arial" w:hAnsi="Arial" w:cs="Arial"/>
+                <w:rFonts w:cs="Arial"/>
+                <w:sz w:val="20"/>
+                <w:szCs w:val="20"/>
+              </w:rPr>
+            </w:pPr>
+            <w:r>
+              <w:rPr>
+                <w:rFonts w:cs="Arial"/>
                 <w:sz w:val="20"/>
                 <w:szCs w:val="20"/>
               </w:rPr>
@@ -6509,7 +6531,7 @@
               <w:spacing w:line="276" w:lineRule="auto"/>
               <w:jc w:val="center"/>
               <w:rPr>
-                <w:rFonts w:ascii="Arial" w:hAnsi="Arial" w:cs="Arial"/>
+                <w:rFonts w:cs="Arial"/>
                 <w:sz w:val="20"/>
                 <w:szCs w:val="20"/>
               </w:rPr>
@@ -6528,12 +6550,54 @@
             <w:pPr>
               <w:ind w:right="72"/>
               <w:rPr>
-                <w:rFonts w:ascii="Arial" w:hAnsi="Arial" w:cs="Arial"/>
+                <w:rFonts w:cs="Arial"/>
                 <w:b/>
                 <w:sz w:val="20"/>
                 <w:szCs w:val="20"/>
               </w:rPr>
             </w:pPr>
+            <w:r>
+              <w:rPr>
+                <w:rFonts w:ascii="Arial" w:hAnsi="Arial"/>
+                <w:b/>
+                <w:sz w:val="16"/>
+              </w:rPr>
+              <w:t>Elements:</w:t>
+            </w:r>
+          </w:p>
+          <w:p>
+            <w:r>
+              <w:rPr>
+                <w:rFonts w:ascii="Arial" w:hAnsi="Arial"/>
+                <w:b/>
+                <w:sz w:val="16"/>
+              </w:rPr>
+              <w:t>ICTAII501:</w:t>
+            </w:r>
+            <w:r>
+              <w:rPr>
+                <w:rFonts w:ascii="Arial" w:hAnsi="Arial"/>
+                <w:sz w:val="16"/>
+              </w:rPr>
+              <w:t xml:space="preserve"> Element 3 </w:t>
+            </w:r>
+          </w:p>
+          <w:p>
+            <w:r>
+              <w:rPr>
+                <w:rFonts w:ascii="Arial" w:hAnsi="Arial"/>
+                <w:b/>
+                <w:sz w:val="16"/>
+              </w:rPr>
+              <w:t>ICTAII502:</w:t>
+            </w:r>
+            <w:r>
+              <w:rPr>
+                <w:rFonts w:ascii="Arial" w:hAnsi="Arial"/>
+                <w:sz w:val="16"/>
+              </w:rPr>
+              <w:t xml:space="preserve"> Element 2 </w:t>
+            </w:r>
           </w:p>
         </w:tc>
         <w:tc>
@@ -6569,7 +6633,7 @@
             <w:pPr>
               <w:ind w:left="-31"/>
               <w:rPr>
-                <w:rFonts w:ascii="Arial" w:hAnsi="Arial" w:cs="Arial"/>
+                <w:rFonts w:cs="Arial"/>
                 <w:sz w:val="20"/>
                 <w:szCs w:val="20"/>
               </w:rPr>
@@ -6604,7 +6668,7 @@
             <w:pPr>
               <w:spacing w:line="276" w:lineRule="auto"/>
               <w:rPr>
-                <w:rFonts w:ascii="Arial" w:hAnsi="Arial" w:cs="Arial"/>
+                <w:rFonts w:cs="Arial"/>
                 <w:sz w:val="20"/>
                 <w:szCs w:val="20"/>
               </w:rPr>
@@ -6622,7 +6686,7 @@
               <w:spacing w:line="276" w:lineRule="auto"/>
               <w:jc w:val="center"/>
               <w:rPr>
-                <w:rFonts w:ascii="Arial" w:hAnsi="Arial" w:cs="Arial"/>
+                <w:rFonts w:cs="Arial"/>
                 <w:sz w:val="20"/>
                 <w:szCs w:val="20"/>
               </w:rPr>
@@ -6647,14 +6711,14 @@
               <w:spacing w:line="276" w:lineRule="auto"/>
               <w:jc w:val="center"/>
               <w:rPr>
-                <w:rFonts w:ascii="Arial" w:hAnsi="Arial" w:cs="Arial"/>
-                <w:sz w:val="20"/>
-                <w:szCs w:val="20"/>
-              </w:rPr>
-            </w:pPr>
-            <w:r>
-              <w:rPr>
-                <w:rFonts w:ascii="Arial" w:hAnsi="Arial" w:cs="Arial"/>
+                <w:rFonts w:cs="Arial"/>
+                <w:sz w:val="20"/>
+                <w:szCs w:val="20"/>
+              </w:rPr>
+            </w:pPr>
+            <w:r>
+              <w:rPr>
+                <w:rFonts w:cs="Arial"/>
                 <w:sz w:val="20"/>
                 <w:szCs w:val="20"/>
               </w:rPr>
@@ -6672,7 +6736,7 @@
               <w:spacing w:line="276" w:lineRule="auto"/>
               <w:jc w:val="center"/>
               <w:rPr>
-                <w:rFonts w:ascii="Arial" w:hAnsi="Arial" w:cs="Arial"/>
+                <w:rFonts w:cs="Arial"/>
                 <w:sz w:val="20"/>
                 <w:szCs w:val="20"/>
               </w:rPr>
@@ -6691,12 +6755,61 @@
             <w:pPr>
               <w:ind w:right="72"/>
               <w:rPr>
-                <w:rFonts w:ascii="Arial" w:hAnsi="Arial" w:cs="Arial"/>
+                <w:rFonts w:cs="Arial"/>
                 <w:b/>
                 <w:sz w:val="20"/>
                 <w:szCs w:val="20"/>
               </w:rPr>
             </w:pPr>
+            <w:r>
+              <w:rPr>
+                <w:rFonts w:ascii="Arial" w:hAnsi="Arial"/>
+                <w:b/>
+                <w:sz w:val="16"/>
+              </w:rPr>
+              <w:t>Elements:</w:t>
+            </w:r>
+          </w:p>
+          <w:p>
+            <w:r>
+              <w:rPr>
+                <w:rFonts w:ascii="Arial" w:hAnsi="Arial"/>
+                <w:b/>
+                <w:sz w:val="16"/>
+              </w:rPr>
+              <w:t>ICTAII501:</w:t>
+            </w:r>
+            <w:r>
+              <w:rPr>
+                <w:rFonts w:ascii="Arial" w:hAnsi="Arial"/>
+                <w:sz w:val="16"/>
+              </w:rPr>
+              <w:t xml:space="preserve"> Element 4 </w:t>
+            </w:r>
+          </w:p>
+          <w:p>
+            <w:r>
+              <w:rPr>
+                <w:rFonts w:ascii="Arial" w:hAnsi="Arial"/>
+                <w:b/>
+                <w:sz w:val="16"/>
+              </w:rPr>
+              <w:t>ICTAII502:</w:t>
+            </w:r>
+            <w:r>
+              <w:rPr>
+                <w:rFonts w:ascii="Arial" w:hAnsi="Arial"/>
+                <w:sz w:val="16"/>
+              </w:rPr>
+              <w:t xml:space="preserve"> Element 3 </w:t>
+            </w:r>
+            <w:r>
+              <w:rPr>
+                <w:rFonts w:ascii="Arial" w:hAnsi="Arial"/>
+                <w:sz w:val="16"/>
+              </w:rPr>
+              <w:t xml:space="preserve"> Element 4 </w:t>
+            </w:r>
           </w:p>
         </w:tc>
         <w:tc>
@@ -6732,7 +6845,7 @@
             <w:pPr>
               <w:ind w:left="-31"/>
               <w:rPr>
-                <w:rFonts w:ascii="Arial" w:hAnsi="Arial" w:cs="Arial"/>
+                <w:rFonts w:cs="Arial"/>
                 <w:sz w:val="20"/>
                 <w:szCs w:val="20"/>
               </w:rPr>
@@ -6767,7 +6880,7 @@
             <w:pPr>
               <w:spacing w:line="276" w:lineRule="auto"/>
               <w:rPr>
-                <w:rFonts w:ascii="Arial" w:hAnsi="Arial" w:cs="Arial"/>
+                <w:rFonts w:cs="Arial"/>
                 <w:sz w:val="20"/>
                 <w:szCs w:val="20"/>
               </w:rPr>
@@ -6785,7 +6898,7 @@
               <w:spacing w:line="276" w:lineRule="auto"/>
               <w:jc w:val="center"/>
               <w:rPr>
-                <w:rFonts w:ascii="Arial" w:hAnsi="Arial" w:cs="Arial"/>
+                <w:rFonts w:cs="Arial"/>
                 <w:sz w:val="20"/>
                 <w:szCs w:val="20"/>
               </w:rPr>
@@ -6810,14 +6923,14 @@
               <w:spacing w:line="276" w:lineRule="auto"/>
               <w:jc w:val="center"/>
               <w:rPr>
-                <w:rFonts w:ascii="Arial" w:hAnsi="Arial" w:cs="Arial"/>
-                <w:sz w:val="20"/>
-                <w:szCs w:val="20"/>
-              </w:rPr>
-            </w:pPr>
-            <w:r>
-              <w:rPr>
-                <w:rFonts w:ascii="Arial" w:hAnsi="Arial" w:cs="Arial"/>
+                <w:rFonts w:cs="Arial"/>
+                <w:sz w:val="20"/>
+                <w:szCs w:val="20"/>
+              </w:rPr>
+            </w:pPr>
+            <w:r>
+              <w:rPr>
+                <w:rFonts w:cs="Arial"/>
                 <w:sz w:val="20"/>
                 <w:szCs w:val="20"/>
               </w:rPr>
@@ -6835,7 +6948,7 @@
               <w:spacing w:line="276" w:lineRule="auto"/>
               <w:jc w:val="center"/>
               <w:rPr>
-                <w:rFonts w:ascii="Arial" w:hAnsi="Arial" w:cs="Arial"/>
+                <w:rFonts w:cs="Arial"/>
                 <w:sz w:val="20"/>
                 <w:szCs w:val="20"/>
               </w:rPr>
@@ -6854,12 +6967,37 @@
             <w:pPr>
               <w:ind w:right="72"/>
               <w:rPr>
-                <w:rFonts w:ascii="Arial" w:hAnsi="Arial" w:cs="Arial"/>
+                <w:rFonts w:cs="Arial"/>
                 <w:b/>
                 <w:sz w:val="20"/>
                 <w:szCs w:val="20"/>
               </w:rPr>
             </w:pPr>
+            <w:r>
+              <w:rPr>
+                <w:rFonts w:ascii="Arial" w:hAnsi="Arial"/>
+                <w:b/>
+                <w:sz w:val="16"/>
+              </w:rPr>
+              <w:t>Elements:</w:t>
+            </w:r>
+          </w:p>
+          <w:p>
+            <w:r>
+              <w:rPr>
+                <w:rFonts w:ascii="Arial" w:hAnsi="Arial"/>
+                <w:b/>
+                <w:sz w:val="16"/>
+              </w:rPr>
+              <w:t>ICTAII502:</w:t>
+            </w:r>
+            <w:r>
+              <w:rPr>
+                <w:rFonts w:ascii="Arial" w:hAnsi="Arial"/>
+                <w:sz w:val="16"/>
+              </w:rPr>
+              <w:t xml:space="preserve"> Element 5 </w:t>
+            </w:r>
           </w:p>
         </w:tc>
         <w:tc>
@@ -6895,7 +7033,7 @@
             <w:pPr>
               <w:ind w:left="-31"/>
               <w:rPr>
-                <w:rFonts w:ascii="Arial" w:hAnsi="Arial" w:cs="Arial"/>
+                <w:rFonts w:cs="Arial"/>
                 <w:sz w:val="20"/>
                 <w:szCs w:val="20"/>
               </w:rPr>
@@ -6930,7 +7068,7 @@
             <w:pPr>
               <w:spacing w:line="276" w:lineRule="auto"/>
               <w:rPr>
-                <w:rFonts w:ascii="Arial" w:hAnsi="Arial" w:cs="Arial"/>
+                <w:rFonts w:cs="Arial"/>
                 <w:sz w:val="20"/>
                 <w:szCs w:val="20"/>
               </w:rPr>
@@ -6948,7 +7086,7 @@
               <w:spacing w:line="276" w:lineRule="auto"/>
               <w:jc w:val="center"/>
               <w:rPr>
-                <w:rFonts w:ascii="Arial" w:hAnsi="Arial" w:cs="Arial"/>
+                <w:rFonts w:cs="Arial"/>
                 <w:sz w:val="20"/>
                 <w:szCs w:val="20"/>
               </w:rPr>
@@ -6973,14 +7111,14 @@
               <w:spacing w:line="276" w:lineRule="auto"/>
               <w:jc w:val="center"/>
               <w:rPr>
-                <w:rFonts w:ascii="Arial" w:hAnsi="Arial" w:cs="Arial"/>
-                <w:sz w:val="20"/>
-                <w:szCs w:val="20"/>
-              </w:rPr>
-            </w:pPr>
-            <w:r>
-              <w:rPr>
-                <w:rFonts w:ascii="Arial" w:hAnsi="Arial" w:cs="Arial"/>
+                <w:rFonts w:cs="Arial"/>
+                <w:sz w:val="20"/>
+                <w:szCs w:val="20"/>
+              </w:rPr>
+            </w:pPr>
+            <w:r>
+              <w:rPr>
+                <w:rFonts w:cs="Arial"/>
                 <w:sz w:val="20"/>
                 <w:szCs w:val="20"/>
               </w:rPr>
@@ -6998,7 +7136,7 @@
               <w:spacing w:line="276" w:lineRule="auto"/>
               <w:jc w:val="center"/>
               <w:rPr>
-                <w:rFonts w:ascii="Arial" w:hAnsi="Arial" w:cs="Arial"/>
+                <w:rFonts w:cs="Arial"/>
                 <w:sz w:val="20"/>
                 <w:szCs w:val="20"/>
               </w:rPr>
@@ -7014,7 +7152,7 @@
             <w:pPr>
               <w:ind w:right="72"/>
               <w:rPr>
-                <w:rFonts w:ascii="Arial" w:hAnsi="Arial" w:cs="Arial"/>
+                <w:rFonts w:cs="Arial"/>
                 <w:b/>
                 <w:sz w:val="20"/>
                 <w:szCs w:val="20"/>
@@ -7031,7 +7169,7 @@
             <w:pPr>
               <w:ind w:right="72"/>
               <w:rPr>
-                <w:rFonts w:ascii="Arial" w:hAnsi="Arial" w:cs="Arial"/>
+                <w:rFonts w:cs="Arial"/>
                 <w:b/>
                 <w:sz w:val="20"/>
                 <w:szCs w:val="20"/>
@@ -7048,7 +7186,7 @@
             <w:pPr>
               <w:ind w:left="-31"/>
               <w:rPr>
-                <w:rFonts w:ascii="Arial" w:hAnsi="Arial" w:cs="Arial"/>
+                <w:rFonts w:cs="Arial"/>
                 <w:sz w:val="20"/>
                 <w:szCs w:val="20"/>
               </w:rPr>
@@ -7065,7 +7203,7 @@
             <w:pPr>
               <w:spacing w:line="276" w:lineRule="auto"/>
               <w:rPr>
-                <w:rFonts w:ascii="Arial" w:hAnsi="Arial" w:cs="Arial"/>
+                <w:rFonts w:cs="Arial"/>
                 <w:sz w:val="20"/>
                 <w:szCs w:val="20"/>
               </w:rPr>
@@ -7083,7 +7221,7 @@
               <w:spacing w:line="276" w:lineRule="auto"/>
               <w:jc w:val="center"/>
               <w:rPr>
-                <w:rFonts w:ascii="Arial" w:hAnsi="Arial" w:cs="Arial"/>
+                <w:rFonts w:cs="Arial"/>
                 <w:sz w:val="20"/>
                 <w:szCs w:val="20"/>
               </w:rPr>
@@ -7105,14 +7243,14 @@
               <w:spacing w:line="276" w:lineRule="auto"/>
               <w:jc w:val="center"/>
               <w:rPr>
-                <w:rFonts w:ascii="Arial" w:hAnsi="Arial" w:cs="Arial"/>
-                <w:sz w:val="20"/>
-                <w:szCs w:val="20"/>
-              </w:rPr>
-            </w:pPr>
-            <w:r>
-              <w:rPr>
-                <w:rFonts w:ascii="Arial" w:hAnsi="Arial" w:cs="Arial"/>
+                <w:rFonts w:cs="Arial"/>
+                <w:sz w:val="20"/>
+                <w:szCs w:val="20"/>
+              </w:rPr>
+            </w:pPr>
+            <w:r>
+              <w:rPr>
+                <w:rFonts w:cs="Arial"/>
                 <w:sz w:val="20"/>
                 <w:szCs w:val="20"/>
               </w:rPr>
@@ -7130,7 +7268,7 @@
               <w:spacing w:line="276" w:lineRule="auto"/>
               <w:jc w:val="center"/>
               <w:rPr>
-                <w:rFonts w:ascii="Arial" w:hAnsi="Arial" w:cs="Arial"/>
+                <w:rFonts w:cs="Arial"/>
                 <w:sz w:val="20"/>
                 <w:szCs w:val="20"/>
               </w:rPr>
@@ -7146,7 +7284,7 @@
             <w:pPr>
               <w:ind w:right="72"/>
               <w:rPr>
-                <w:rFonts w:ascii="Arial" w:hAnsi="Arial" w:cs="Arial"/>
+                <w:rFonts w:cs="Arial"/>
                 <w:b/>
                 <w:sz w:val="20"/>
                 <w:szCs w:val="20"/>
@@ -7163,7 +7301,7 @@
             <w:pPr>
               <w:ind w:right="72"/>
               <w:rPr>
-                <w:rFonts w:ascii="Arial" w:hAnsi="Arial" w:cs="Arial"/>
+                <w:rFonts w:cs="Arial"/>
                 <w:b/>
                 <w:sz w:val="20"/>
                 <w:szCs w:val="20"/>
@@ -7180,7 +7318,7 @@
             <w:pPr>
               <w:ind w:left="-31"/>
               <w:rPr>
-                <w:rFonts w:ascii="Arial" w:hAnsi="Arial" w:cs="Arial"/>
+                <w:rFonts w:cs="Arial"/>
                 <w:sz w:val="20"/>
                 <w:szCs w:val="20"/>
               </w:rPr>
@@ -7197,7 +7335,7 @@
             <w:pPr>
               <w:spacing w:line="276" w:lineRule="auto"/>
               <w:rPr>
-                <w:rFonts w:ascii="Arial" w:hAnsi="Arial" w:cs="Arial"/>
+                <w:rFonts w:cs="Arial"/>
                 <w:sz w:val="20"/>
                 <w:szCs w:val="20"/>
               </w:rPr>
@@ -7215,7 +7353,7 @@
               <w:spacing w:line="276" w:lineRule="auto"/>
               <w:jc w:val="center"/>
               <w:rPr>
-                <w:rFonts w:ascii="Arial" w:hAnsi="Arial" w:cs="Arial"/>
+                <w:rFonts w:cs="Arial"/>
                 <w:sz w:val="20"/>
                 <w:szCs w:val="20"/>
               </w:rPr>
@@ -7239,7 +7377,7 @@
           <w:p>
             <w:pPr>
               <w:rPr>
-                <w:rFonts w:ascii="Arial" w:hAnsi="Arial" w:cs="Arial"/>
+                <w:rFonts w:cs="Arial"/>
                 <w:b/>
                 <w:sz w:val="18"/>
                 <w:szCs w:val="18"/>
@@ -7247,7 +7385,7 @@
             </w:pPr>
             <w:r>
               <w:rPr>
-                <w:rFonts w:ascii="Arial" w:hAnsi="Arial" w:cs="Arial"/>
+                <w:rFonts w:cs="Arial"/>
                 <w:b/>
                 <w:sz w:val="18"/>
                 <w:szCs w:val="18"/>
@@ -7286,7 +7424,7 @@
             <w:pPr>
               <w:ind w:right="72"/>
               <w:rPr>
-                <w:rFonts w:ascii="Arial" w:hAnsi="Arial" w:cs="Arial"/>
+                <w:rFonts w:cs="Arial"/>
                 <w:sz w:val="20"/>
                 <w:szCs w:val="20"/>
               </w:rPr>
@@ -7306,7 +7444,7 @@
             <w:pPr>
               <w:ind w:left="-31"/>
               <w:rPr>
-                <w:rFonts w:ascii="Arial" w:hAnsi="Arial" w:cs="Arial"/>
+                <w:rFonts w:cs="Arial"/>
                 <w:sz w:val="20"/>
                 <w:szCs w:val="20"/>
               </w:rPr>
@@ -7327,7 +7465,7 @@
             <w:pPr>
               <w:spacing w:line="276" w:lineRule="auto"/>
               <w:rPr>
-                <w:rFonts w:ascii="Arial" w:hAnsi="Arial" w:cs="Arial"/>
+                <w:rFonts w:cs="Arial"/>
                 <w:b/>
                 <w:sz w:val="20"/>
                 <w:szCs w:val="20"/>
@@ -7335,7 +7473,7 @@
             </w:pPr>
             <w:r>
               <w:rPr>
-                <w:rFonts w:ascii="Arial" w:hAnsi="Arial" w:cs="Arial"/>
+                <w:rFonts w:cs="Arial"/>
                 <w:b/>
                 <w:sz w:val="18"/>
                 <w:szCs w:val="18"/>
@@ -7344,7 +7482,7 @@
             </w:r>
             <w:r>
               <w:rPr>
-                <w:rFonts w:ascii="Arial" w:hAnsi="Arial" w:cs="Arial"/>
+                <w:rFonts w:cs="Arial"/>
                 <w:b/>
                 <w:sz w:val="18"/>
                 <w:szCs w:val="18"/>
@@ -7353,7 +7491,7 @@
             </w:r>
             <w:r>
               <w:rPr>
-                <w:rFonts w:ascii="Arial" w:hAnsi="Arial" w:cs="Arial"/>
+                <w:rFonts w:cs="Arial"/>
                 <w:b/>
                 <w:sz w:val="18"/>
                 <w:szCs w:val="18"/>
@@ -7393,7 +7531,7 @@
             <w:pPr>
               <w:ind w:left="-31"/>
               <w:rPr>
-                <w:rFonts w:ascii="Arial" w:hAnsi="Arial" w:cs="Arial"/>
+                <w:rFonts w:cs="Arial"/>
                 <w:b/>
                 <w:sz w:val="20"/>
                 <w:szCs w:val="20"/>
@@ -7401,7 +7539,7 @@
             </w:pPr>
             <w:r>
               <w:rPr>
-                <w:rFonts w:ascii="Arial" w:hAnsi="Arial" w:cs="Arial"/>
+                <w:rFonts w:cs="Arial"/>
                 <w:b/>
                 <w:sz w:val="20"/>
                 <w:szCs w:val="20"/>
@@ -7410,7 +7548,7 @@
             </w:r>
             <w:r>
               <w:rPr>
-                <w:rFonts w:ascii="Arial" w:hAnsi="Arial" w:cs="Arial"/>
+                <w:rFonts w:cs="Arial"/>
                 <w:b/>
                 <w:sz w:val="20"/>
                 <w:szCs w:val="20"/>
@@ -7419,7 +7557,7 @@
             </w:r>
             <w:r>
               <w:rPr>
-                <w:rFonts w:ascii="Arial" w:hAnsi="Arial" w:cs="Arial"/>
+                <w:rFonts w:cs="Arial"/>
                 <w:b/>
                 <w:sz w:val="20"/>
                 <w:szCs w:val="20"/>
@@ -7568,7 +7706,6 @@
           <w:rFonts w:asciiTheme="majorHAnsi" w:eastAsia="SimSun" w:hAnsiTheme="majorHAnsi" w:cstheme="majorHAnsi"/>
           <w:b/>
           <w:color w:val="C00000"/>
-          <w:sz w:val="22"/>
           <w:szCs w:val="22"/>
         </w:rPr>
       </w:pPr>
@@ -7578,7 +7715,6 @@
           <w:b/>
           <w:bCs/>
           <w:color w:val="C00000"/>
-          <w:sz w:val="22"/>
           <w:szCs w:val="22"/>
         </w:rPr>
         <w:lastRenderedPageBreak/>
@@ -7590,7 +7726,6 @@
         <w:rPr>
           <w:rFonts w:asciiTheme="majorHAnsi" w:eastAsia="Calibri" w:hAnsiTheme="majorHAnsi" w:cstheme="majorHAnsi"/>
           <w:bCs/>
-          <w:sz w:val="22"/>
           <w:szCs w:val="22"/>
         </w:rPr>
       </w:pPr>
@@ -7598,7 +7733,6 @@
         <w:rPr>
           <w:rFonts w:asciiTheme="majorHAnsi" w:eastAsia="Calibri" w:hAnsiTheme="majorHAnsi" w:cstheme="majorHAnsi"/>
           <w:bCs/>
-          <w:sz w:val="22"/>
           <w:szCs w:val="22"/>
         </w:rPr>
         <w:t xml:space="preserve">You may be eligible for </w:t>
@@ -7607,7 +7741,6 @@
         <w:rPr>
           <w:rFonts w:asciiTheme="majorHAnsi" w:eastAsia="Calibri" w:hAnsiTheme="majorHAnsi" w:cstheme="majorHAnsi"/>
           <w:bCs/>
-          <w:sz w:val="22"/>
           <w:szCs w:val="22"/>
         </w:rPr>
         <w:t>Recognition of Prior Learning (RPL) / Credit</w:t>
@@ -7616,7 +7749,6 @@
         <w:rPr>
           <w:rFonts w:asciiTheme="majorHAnsi" w:eastAsia="Calibri" w:hAnsiTheme="majorHAnsi" w:cstheme="majorHAnsi"/>
           <w:bCs/>
-          <w:sz w:val="22"/>
           <w:szCs w:val="22"/>
         </w:rPr>
         <w:t xml:space="preserve"> towards your studies I</w:t>
@@ -7625,7 +7757,6 @@
         <w:rPr>
           <w:rFonts w:asciiTheme="majorHAnsi" w:eastAsia="Calibri" w:hAnsiTheme="majorHAnsi" w:cstheme="majorHAnsi"/>
           <w:bCs/>
-          <w:sz w:val="22"/>
           <w:szCs w:val="22"/>
         </w:rPr>
         <w:t>f you have relevant existing skills, knowledge, or formal qualifications</w:t>
@@ -7634,7 +7765,6 @@
         <w:rPr>
           <w:rFonts w:asciiTheme="majorHAnsi" w:eastAsia="Calibri" w:hAnsiTheme="majorHAnsi" w:cstheme="majorHAnsi"/>
           <w:bCs/>
-          <w:sz w:val="22"/>
           <w:szCs w:val="22"/>
         </w:rPr>
         <w:t>. Please discuss available options with your lecturer</w:t>
@@ -7643,7 +7773,6 @@
         <w:rPr>
           <w:rFonts w:asciiTheme="majorHAnsi" w:eastAsia="Calibri" w:hAnsiTheme="majorHAnsi" w:cstheme="majorHAnsi"/>
           <w:bCs/>
-          <w:sz w:val="22"/>
           <w:szCs w:val="22"/>
         </w:rPr>
         <w:t xml:space="preserve">. </w:t>
@@ -7663,7 +7792,6 @@
           <w:b/>
           <w:bCs/>
           <w:color w:val="C00000"/>
-          <w:sz w:val="22"/>
           <w:szCs w:val="22"/>
         </w:rPr>
       </w:pPr>
@@ -7673,7 +7801,6 @@
           <w:b/>
           <w:bCs/>
           <w:color w:val="C00000"/>
-          <w:sz w:val="22"/>
           <w:szCs w:val="22"/>
         </w:rPr>
         <w:t>Reasonable Adjustment</w:t>
@@ -7685,7 +7812,6 @@
           <w:rFonts w:asciiTheme="majorHAnsi" w:eastAsia="Calibri" w:hAnsiTheme="majorHAnsi" w:cstheme="majorHAnsi"/>
           <w:b/>
           <w:bCs/>
-          <w:sz w:val="22"/>
           <w:szCs w:val="22"/>
         </w:rPr>
       </w:pPr>
@@ -7693,7 +7819,6 @@
         <w:rPr>
           <w:rFonts w:asciiTheme="majorHAnsi" w:eastAsia="Calibri" w:hAnsiTheme="majorHAnsi" w:cstheme="majorHAnsi"/>
           <w:bCs/>
-          <w:sz w:val="22"/>
           <w:szCs w:val="22"/>
         </w:rPr>
         <w:t xml:space="preserve">We </w:t>
@@ -7701,7 +7826,6 @@
       <w:r>
         <w:rPr>
           <w:rFonts w:asciiTheme="majorHAnsi" w:eastAsia="Calibri" w:hAnsiTheme="majorHAnsi" w:cstheme="majorHAnsi"/>
-          <w:sz w:val="22"/>
           <w:szCs w:val="22"/>
         </w:rPr>
         <w:t xml:space="preserve">recognise that every student has different learning styles and needs. Please let your lecturer know if there is anything that may have an effect on your learning so they may be able to </w:t>
@@ -7709,7 +7833,6 @@
       <w:r>
         <w:rPr>
           <w:rFonts w:asciiTheme="majorHAnsi" w:hAnsiTheme="majorHAnsi" w:cstheme="majorHAnsi"/>
-          <w:sz w:val="22"/>
           <w:szCs w:val="22"/>
           <w:lang w:val="en-US"/>
         </w:rPr>
@@ -7722,7 +7845,6 @@
         <w:rPr>
           <w:rFonts w:asciiTheme="majorHAnsi" w:eastAsia="Calibri" w:hAnsiTheme="majorHAnsi" w:cstheme="majorHAnsi"/>
           <w:b/>
-          <w:sz w:val="22"/>
           <w:szCs w:val="22"/>
         </w:rPr>
       </w:pPr>
@@ -7734,7 +7856,6 @@
           <w:b/>
           <w:bCs/>
           <w:color w:val="C00000"/>
-          <w:sz w:val="22"/>
           <w:szCs w:val="22"/>
         </w:rPr>
       </w:pPr>
@@ -7744,7 +7865,6 @@
           <w:b/>
           <w:bCs/>
           <w:color w:val="C00000"/>
-          <w:sz w:val="22"/>
           <w:szCs w:val="22"/>
         </w:rPr>
         <w:t>Results and Appeals</w:t>
@@ -7754,17 +7874,15 @@
       <w:pPr>
         <w:spacing w:line="276" w:lineRule="auto"/>
         <w:rPr>
-          <w:rFonts w:ascii="Arial" w:eastAsia="Calibri" w:hAnsi="Arial" w:cs="Arial"/>
+          <w:rFonts w:eastAsia="Calibri" w:cs="Arial"/>
           <w:b/>
-          <w:sz w:val="22"/>
           <w:szCs w:val="22"/>
         </w:rPr>
       </w:pPr>
       <w:r>
         <w:rPr>
-          <w:rFonts w:ascii="Arial" w:eastAsia="Calibri" w:hAnsi="Arial" w:cs="Arial"/>
+          <w:rFonts w:eastAsia="Calibri" w:cs="Arial"/>
           <w:bCs/>
-          <w:sz w:val="22"/>
           <w:szCs w:val="22"/>
         </w:rPr>
         <w:t>Students may lodge an appeal against an academic result. Appeals must be lodged within four weeks from notification of the assessment result.  Please see details under Academic Appeals on the NMT website.</w:t>
@@ -7773,10 +7891,9 @@
     <w:p>
       <w:pPr>
         <w:rPr>
-          <w:rFonts w:ascii="Arial" w:hAnsi="Arial" w:cs="Arial"/>
+          <w:rFonts w:cs="Arial"/>
           <w:b/>
           <w:bCs/>
-          <w:sz w:val="22"/>
           <w:szCs w:val="22"/>
         </w:rPr>
       </w:pPr>
@@ -7788,7 +7905,6 @@
           <w:b/>
           <w:bCs/>
           <w:color w:val="C00000"/>
-          <w:sz w:val="22"/>
           <w:szCs w:val="22"/>
         </w:rPr>
       </w:pPr>
@@ -7798,7 +7914,6 @@
           <w:b/>
           <w:bCs/>
           <w:color w:val="C00000"/>
-          <w:sz w:val="22"/>
           <w:szCs w:val="22"/>
         </w:rPr>
         <w:t>Absences</w:t>
@@ -7808,16 +7923,14 @@
       <w:pPr>
         <w:spacing w:before="60" w:after="60"/>
         <w:rPr>
-          <w:rFonts w:ascii="Arial" w:hAnsi="Arial" w:cs="Arial"/>
-          <w:sz w:val="22"/>
+          <w:rFonts w:cs="Arial"/>
           <w:szCs w:val="22"/>
           <w:lang w:val="en-US"/>
         </w:rPr>
       </w:pPr>
       <w:r>
         <w:rPr>
-          <w:rFonts w:ascii="Arial" w:hAnsi="Arial" w:cs="Arial"/>
-          <w:sz w:val="22"/>
+          <w:rFonts w:cs="Arial"/>
           <w:szCs w:val="22"/>
           <w:lang w:val="en-US"/>
         </w:rPr>
@@ -7828,16 +7941,14 @@
       <w:pPr>
         <w:spacing w:before="60" w:after="60"/>
         <w:rPr>
-          <w:rFonts w:ascii="Arial" w:hAnsi="Arial" w:cs="Arial"/>
-          <w:sz w:val="22"/>
+          <w:rFonts w:cs="Arial"/>
           <w:szCs w:val="22"/>
           <w:lang w:val="en-US"/>
         </w:rPr>
       </w:pPr>
       <w:r>
         <w:rPr>
-          <w:rFonts w:ascii="Arial" w:hAnsi="Arial" w:cs="Arial"/>
-          <w:sz w:val="22"/>
+          <w:rFonts w:cs="Arial"/>
           <w:szCs w:val="22"/>
           <w:lang w:val="en-US"/>
         </w:rPr>
@@ -7846,8 +7957,7 @@
       <w:proofErr w:type="gramStart"/>
       <w:r>
         <w:rPr>
-          <w:rFonts w:ascii="Arial" w:hAnsi="Arial" w:cs="Arial"/>
-          <w:sz w:val="22"/>
+          <w:rFonts w:cs="Arial"/>
           <w:szCs w:val="22"/>
           <w:lang w:val="en-US"/>
         </w:rPr>
@@ -7856,8 +7966,7 @@
       <w:proofErr w:type="gramEnd"/>
       <w:r>
         <w:rPr>
-          <w:rFonts w:ascii="Arial" w:hAnsi="Arial" w:cs="Arial"/>
-          <w:sz w:val="22"/>
+          <w:rFonts w:cs="Arial"/>
           <w:szCs w:val="22"/>
           <w:lang w:val="en-US"/>
         </w:rPr>
@@ -7868,11 +7977,10 @@
       <w:pPr>
         <w:spacing w:before="60" w:after="60"/>
         <w:rPr>
-          <w:rFonts w:ascii="Arial" w:hAnsi="Arial" w:cs="Arial"/>
+          <w:rFonts w:cs="Arial"/>
           <w:b/>
           <w:i/>
           <w:color w:val="000000"/>
-          <w:sz w:val="22"/>
           <w:szCs w:val="22"/>
           <w:lang w:val="en-US"/>
         </w:rPr>
@@ -7885,7 +7993,6 @@
           <w:b/>
           <w:bCs/>
           <w:color w:val="C00000"/>
-          <w:sz w:val="22"/>
           <w:szCs w:val="22"/>
         </w:rPr>
       </w:pPr>
@@ -7895,7 +8002,6 @@
           <w:b/>
           <w:bCs/>
           <w:color w:val="C00000"/>
-          <w:sz w:val="22"/>
           <w:szCs w:val="22"/>
         </w:rPr>
         <w:t>Plagiarism</w:t>
@@ -7905,16 +8011,14 @@
       <w:pPr>
         <w:spacing w:before="60" w:after="60"/>
         <w:rPr>
-          <w:rFonts w:ascii="Arial" w:hAnsi="Arial" w:cs="Arial"/>
-          <w:sz w:val="22"/>
+          <w:rFonts w:cs="Arial"/>
           <w:szCs w:val="22"/>
           <w:lang w:val="en-US"/>
         </w:rPr>
       </w:pPr>
       <w:r>
         <w:rPr>
-          <w:rFonts w:ascii="Arial" w:hAnsi="Arial" w:cs="Arial"/>
-          <w:sz w:val="22"/>
+          <w:rFonts w:cs="Arial"/>
           <w:szCs w:val="22"/>
           <w:lang w:val="en-US"/>
         </w:rPr>
@@ -7922,8 +8026,7 @@
       </w:r>
       <w:r>
         <w:rPr>
-          <w:rFonts w:ascii="Arial" w:hAnsi="Arial" w:cs="Arial"/>
-          <w:sz w:val="22"/>
+          <w:rFonts w:cs="Arial"/>
           <w:szCs w:val="22"/>
           <w:lang w:val="en-US"/>
         </w:rPr>
@@ -7931,8 +8034,7 @@
       </w:r>
       <w:r>
         <w:rPr>
-          <w:rFonts w:ascii="Arial" w:hAnsi="Arial" w:cs="Arial"/>
-          <w:sz w:val="22"/>
+          <w:rFonts w:cs="Arial"/>
           <w:szCs w:val="22"/>
           <w:lang w:val="en-US"/>
         </w:rPr>
@@ -7940,8 +8042,7 @@
       </w:r>
       <w:r>
         <w:rPr>
-          <w:rFonts w:ascii="Arial" w:hAnsi="Arial" w:cs="Arial"/>
-          <w:sz w:val="22"/>
+          <w:rFonts w:cs="Arial"/>
           <w:szCs w:val="22"/>
           <w:lang w:val="en-US"/>
         </w:rPr>
@@ -7949,8 +8050,7 @@
       </w:r>
       <w:r>
         <w:rPr>
-          <w:rFonts w:ascii="Arial" w:hAnsi="Arial" w:cs="Arial"/>
-          <w:sz w:val="22"/>
+          <w:rFonts w:cs="Arial"/>
           <w:szCs w:val="22"/>
           <w:lang w:val="en-US"/>
         </w:rPr>
@@ -7958,8 +8058,7 @@
       </w:r>
       <w:r>
         <w:rPr>
-          <w:rFonts w:ascii="Arial" w:hAnsi="Arial" w:cs="Arial"/>
-          <w:sz w:val="22"/>
+          <w:rFonts w:cs="Arial"/>
           <w:szCs w:val="22"/>
           <w:lang w:val="en-US"/>
         </w:rPr>
@@ -7967,8 +8066,7 @@
       </w:r>
       <w:r>
         <w:rPr>
-          <w:rFonts w:ascii="Arial" w:hAnsi="Arial" w:cs="Arial"/>
-          <w:sz w:val="22"/>
+          <w:rFonts w:cs="Arial"/>
           <w:szCs w:val="22"/>
           <w:lang w:val="en-US"/>
         </w:rPr>
@@ -7976,8 +8074,7 @@
       </w:r>
       <w:r>
         <w:rPr>
-          <w:rFonts w:ascii="Arial" w:hAnsi="Arial" w:cs="Arial"/>
-          <w:sz w:val="22"/>
+          <w:rFonts w:cs="Arial"/>
           <w:szCs w:val="22"/>
           <w:lang w:val="en-US"/>
         </w:rPr>
@@ -7985,8 +8082,7 @@
       </w:r>
       <w:r>
         <w:rPr>
-          <w:rFonts w:ascii="Arial" w:hAnsi="Arial" w:cs="Arial"/>
-          <w:sz w:val="22"/>
+          <w:rFonts w:cs="Arial"/>
           <w:szCs w:val="22"/>
           <w:lang w:val="en-US"/>
         </w:rPr>
@@ -7994,8 +8090,7 @@
       </w:r>
       <w:r>
         <w:rPr>
-          <w:rFonts w:ascii="Arial" w:hAnsi="Arial" w:cs="Arial"/>
-          <w:sz w:val="22"/>
+          <w:rFonts w:cs="Arial"/>
           <w:szCs w:val="22"/>
           <w:lang w:val="en-US"/>
         </w:rPr>
@@ -8003,8 +8098,7 @@
       </w:r>
       <w:r>
         <w:rPr>
-          <w:rFonts w:ascii="Arial" w:hAnsi="Arial" w:cs="Arial"/>
-          <w:sz w:val="22"/>
+          <w:rFonts w:cs="Arial"/>
           <w:szCs w:val="22"/>
           <w:lang w:val="en-US"/>
         </w:rPr>
@@ -8014,10 +8108,9 @@
     <w:p>
       <w:pPr>
         <w:rPr>
-          <w:rFonts w:ascii="Arial" w:hAnsi="Arial" w:cs="Arial"/>
+          <w:rFonts w:cs="Arial"/>
           <w:b/>
           <w:bCs/>
-          <w:sz w:val="22"/>
           <w:szCs w:val="22"/>
         </w:rPr>
       </w:pPr>
@@ -8029,7 +8122,6 @@
           <w:b/>
           <w:bCs/>
           <w:color w:val="C00000"/>
-          <w:sz w:val="22"/>
           <w:szCs w:val="22"/>
         </w:rPr>
       </w:pPr>
@@ -8039,7 +8131,6 @@
           <w:b/>
           <w:bCs/>
           <w:color w:val="C00000"/>
-          <w:sz w:val="22"/>
           <w:szCs w:val="22"/>
         </w:rPr>
         <w:t xml:space="preserve">Assessment </w:t>
@@ -8050,7 +8141,6 @@
           <w:b/>
           <w:bCs/>
           <w:color w:val="C00000"/>
-          <w:sz w:val="22"/>
           <w:szCs w:val="22"/>
         </w:rPr>
         <w:t>R</w:t>
@@ -8061,7 +8151,6 @@
           <w:b/>
           <w:bCs/>
           <w:color w:val="C00000"/>
-          <w:sz w:val="22"/>
           <w:szCs w:val="22"/>
         </w:rPr>
         <w:t>esit/Resubmission</w:t>
@@ -8073,44 +8162,39 @@
         <w:autoSpaceDN w:val="0"/>
         <w:adjustRightInd w:val="0"/>
         <w:rPr>
-          <w:rFonts w:ascii="Arial" w:eastAsia="Calibri" w:hAnsi="Arial" w:cs="Arial"/>
+          <w:rFonts w:eastAsia="Calibri" w:cs="Arial"/>
           <w:color w:val="000000"/>
-          <w:sz w:val="22"/>
           <w:szCs w:val="22"/>
         </w:rPr>
       </w:pPr>
       <w:r>
         <w:rPr>
-          <w:rFonts w:ascii="Arial" w:eastAsia="Calibri" w:hAnsi="Arial" w:cs="Arial"/>
+          <w:rFonts w:eastAsia="Calibri" w:cs="Arial"/>
           <w:color w:val="000000"/>
-          <w:sz w:val="22"/>
           <w:szCs w:val="22"/>
         </w:rPr>
         <w:t xml:space="preserve">You </w:t>
       </w:r>
       <w:r>
         <w:rPr>
-          <w:rFonts w:ascii="Arial" w:eastAsia="Calibri" w:hAnsi="Arial" w:cs="Arial"/>
+          <w:rFonts w:eastAsia="Calibri" w:cs="Arial"/>
           <w:color w:val="000000"/>
-          <w:sz w:val="22"/>
           <w:szCs w:val="22"/>
         </w:rPr>
         <w:t xml:space="preserve">shall be permitted </w:t>
       </w:r>
       <w:r>
         <w:rPr>
-          <w:rFonts w:ascii="Arial" w:eastAsia="Calibri" w:hAnsi="Arial" w:cs="Arial"/>
+          <w:rFonts w:eastAsia="Calibri" w:cs="Arial"/>
           <w:color w:val="000000"/>
-          <w:sz w:val="22"/>
           <w:szCs w:val="22"/>
         </w:rPr>
         <w:t xml:space="preserve">to have </w:t>
       </w:r>
       <w:r>
         <w:rPr>
-          <w:rFonts w:ascii="Arial" w:eastAsia="Calibri" w:hAnsi="Arial" w:cs="Arial"/>
+          <w:rFonts w:eastAsia="Calibri" w:cs="Arial"/>
           <w:color w:val="000000"/>
-          <w:sz w:val="22"/>
           <w:szCs w:val="22"/>
         </w:rPr>
         <w:t xml:space="preserve">at least two attempts to demonstrate competency against a unit of competency or cluster of units of competency. </w:t>
@@ -8200,23 +8284,7 @@
           <w:rFonts w:ascii="Arial" w:eastAsia="Times New Roman" w:hAnsi="Arial" w:cs="Arial"/>
           <w:lang w:val="en-US"/>
         </w:rPr>
-        <w:t xml:space="preserve">made a reasonable attempt to complete the assessment </w:t>
-      </w:r>
-      <w:proofErr w:type="gramStart"/>
-      <w:r>
-        <w:rPr>
-          <w:rFonts w:ascii="Arial" w:eastAsia="Times New Roman" w:hAnsi="Arial" w:cs="Arial"/>
-          <w:lang w:val="en-US"/>
-        </w:rPr>
-        <w:t>satisfactorily</w:t>
-      </w:r>
-      <w:proofErr w:type="gramEnd"/>
-      <w:r>
-        <w:rPr>
-          <w:rFonts w:ascii="Arial" w:eastAsia="Times New Roman" w:hAnsi="Arial" w:cs="Arial"/>
-          <w:lang w:val="en-US"/>
-        </w:rPr>
-        <w:t xml:space="preserve"> </w:t>
+        <w:t xml:space="preserve">made a reasonable attempt to complete the assessment satisfactorily </w:t>
       </w:r>
     </w:p>
     <w:p>
@@ -8224,16 +8292,14 @@
         <w:spacing w:after="120"/>
         <w:ind w:left="207" w:firstLine="786"/>
         <w:rPr>
-          <w:rFonts w:ascii="Arial" w:hAnsi="Arial" w:cs="Arial"/>
-          <w:sz w:val="22"/>
+          <w:rFonts w:cs="Arial"/>
           <w:szCs w:val="22"/>
           <w:lang w:val="en-US"/>
         </w:rPr>
       </w:pPr>
       <w:r>
         <w:rPr>
-          <w:rFonts w:ascii="Arial" w:hAnsi="Arial" w:cs="Arial"/>
-          <w:sz w:val="22"/>
+          <w:rFonts w:cs="Arial"/>
           <w:szCs w:val="22"/>
           <w:lang w:val="en-US"/>
         </w:rPr>
@@ -8284,33 +8350,22 @@
           <w:rFonts w:ascii="Arial" w:eastAsia="Times New Roman" w:hAnsi="Arial" w:cs="Arial"/>
           <w:lang w:val="en-US"/>
         </w:rPr>
-        <w:t xml:space="preserve"> submitted the original assessment by the due </w:t>
+        <w:t xml:space="preserve"> submitted the original assessment by the due date</w:t>
       </w:r>
-      <w:proofErr w:type="gramStart"/>
-      <w:r>
-        <w:rPr>
-          <w:rFonts w:ascii="Arial" w:eastAsia="Times New Roman" w:hAnsi="Arial" w:cs="Arial"/>
-          <w:lang w:val="en-US"/>
-        </w:rPr>
-        <w:t>date</w:t>
-      </w:r>
-      <w:proofErr w:type="gramEnd"/>
     </w:p>
     <w:p>
       <w:pPr>
         <w:spacing w:after="120"/>
         <w:ind w:left="633" w:firstLine="360"/>
         <w:rPr>
-          <w:rFonts w:ascii="Arial" w:hAnsi="Arial" w:cs="Arial"/>
-          <w:sz w:val="22"/>
+          <w:rFonts w:cs="Arial"/>
           <w:szCs w:val="22"/>
           <w:lang w:val="en-US"/>
         </w:rPr>
       </w:pPr>
       <w:r>
         <w:rPr>
-          <w:rFonts w:ascii="Arial" w:hAnsi="Arial" w:cs="Arial"/>
-          <w:sz w:val="22"/>
+          <w:rFonts w:cs="Arial"/>
           <w:szCs w:val="22"/>
           <w:lang w:val="en-US"/>
         </w:rPr>
@@ -8361,17 +8416,8 @@
           <w:rFonts w:ascii="Arial" w:eastAsia="Times New Roman" w:hAnsi="Arial" w:cs="Arial"/>
           <w:lang w:val="en-US"/>
         </w:rPr>
-        <w:t xml:space="preserve"> attended and participated in the original assessment </w:t>
+        <w:t xml:space="preserve"> attended and participated in the original assessment event</w:t>
       </w:r>
-      <w:proofErr w:type="gramStart"/>
-      <w:r>
-        <w:rPr>
-          <w:rFonts w:ascii="Arial" w:eastAsia="Times New Roman" w:hAnsi="Arial" w:cs="Arial"/>
-          <w:lang w:val="en-US"/>
-        </w:rPr>
-        <w:t>event</w:t>
-      </w:r>
-      <w:proofErr w:type="gramEnd"/>
     </w:p>
     <w:p>
       <w:pPr>
@@ -8385,16 +8431,14 @@
         <w:spacing w:line="240" w:lineRule="atLeast"/>
         <w:ind w:right="50"/>
         <w:rPr>
-          <w:rFonts w:ascii="Arial" w:hAnsi="Arial" w:cs="Arial"/>
-          <w:sz w:val="22"/>
+          <w:rFonts w:cs="Arial"/>
           <w:szCs w:val="22"/>
           <w:lang w:val="en-US"/>
         </w:rPr>
       </w:pPr>
       <w:r>
         <w:rPr>
-          <w:rFonts w:ascii="Arial" w:hAnsi="Arial" w:cs="Arial"/>
-          <w:sz w:val="22"/>
+          <w:rFonts w:cs="Arial"/>
           <w:szCs w:val="22"/>
           <w:lang w:val="en-US"/>
         </w:rPr>
@@ -8402,8 +8446,7 @@
       </w:r>
       <w:r>
         <w:rPr>
-          <w:rFonts w:ascii="Arial" w:hAnsi="Arial" w:cs="Arial"/>
-          <w:sz w:val="22"/>
+          <w:rFonts w:cs="Arial"/>
           <w:szCs w:val="22"/>
           <w:lang w:val="en-US"/>
         </w:rPr>
@@ -8411,8 +8454,7 @@
       </w:r>
       <w:r>
         <w:rPr>
-          <w:rFonts w:ascii="Arial" w:hAnsi="Arial" w:cs="Arial"/>
-          <w:sz w:val="22"/>
+          <w:rFonts w:cs="Arial"/>
           <w:szCs w:val="22"/>
           <w:lang w:val="en-US"/>
         </w:rPr>
@@ -8421,8 +8463,7 @@
       <w:proofErr w:type="spellStart"/>
       <w:r>
         <w:rPr>
-          <w:rFonts w:ascii="Arial" w:hAnsi="Arial" w:cs="Arial"/>
-          <w:sz w:val="22"/>
+          <w:rFonts w:cs="Arial"/>
           <w:szCs w:val="22"/>
           <w:lang w:val="en-US"/>
         </w:rPr>
@@ -8431,8 +8472,7 @@
       <w:proofErr w:type="spellEnd"/>
       <w:r>
         <w:rPr>
-          <w:rFonts w:ascii="Arial" w:hAnsi="Arial" w:cs="Arial"/>
-          <w:sz w:val="22"/>
+          <w:rFonts w:cs="Arial"/>
           <w:szCs w:val="22"/>
           <w:lang w:val="en-US"/>
         </w:rPr>
@@ -8451,8 +8491,7 @@
         <w:spacing w:line="240" w:lineRule="atLeast"/>
         <w:ind w:right="50"/>
         <w:rPr>
-          <w:rFonts w:ascii="Arial" w:hAnsi="Arial" w:cs="Arial"/>
-          <w:sz w:val="22"/>
+          <w:rFonts w:cs="Arial"/>
           <w:szCs w:val="22"/>
           <w:lang w:val="en-US"/>
         </w:rPr>
@@ -8470,16 +8509,14 @@
         <w:spacing w:line="240" w:lineRule="atLeast"/>
         <w:ind w:right="50"/>
         <w:rPr>
-          <w:rFonts w:ascii="Arial" w:hAnsi="Arial" w:cs="Arial"/>
-          <w:sz w:val="22"/>
+          <w:rFonts w:cs="Arial"/>
           <w:szCs w:val="22"/>
           <w:lang w:val="en-US"/>
         </w:rPr>
       </w:pPr>
       <w:r>
         <w:rPr>
-          <w:rFonts w:ascii="Arial" w:hAnsi="Arial" w:cs="Arial"/>
-          <w:sz w:val="22"/>
+          <w:rFonts w:cs="Arial"/>
           <w:szCs w:val="22"/>
           <w:lang w:val="en-US"/>
         </w:rPr>
@@ -8498,8 +8535,7 @@
         <w:spacing w:line="240" w:lineRule="atLeast"/>
         <w:ind w:right="50"/>
         <w:rPr>
-          <w:rFonts w:ascii="Arial" w:hAnsi="Arial" w:cs="Arial"/>
-          <w:sz w:val="22"/>
+          <w:rFonts w:cs="Arial"/>
           <w:szCs w:val="22"/>
           <w:lang w:val="en-US"/>
         </w:rPr>
@@ -8575,7 +8611,7 @@
           <w:pPr>
             <w:spacing w:line="240" w:lineRule="auto"/>
             <w:rPr>
-              <w:rFonts w:ascii="Arial" w:hAnsi="Arial" w:cs="Arial"/>
+              <w:rFonts w:cs="Arial"/>
               <w:b/>
               <w:snapToGrid w:val="0"/>
               <w:sz w:val="16"/>
@@ -8584,7 +8620,7 @@
           </w:pPr>
           <w:r>
             <w:rPr>
-              <w:rFonts w:ascii="Arial" w:hAnsi="Arial" w:cs="Arial"/>
+              <w:rFonts w:cs="Arial"/>
               <w:b/>
               <w:snapToGrid w:val="0"/>
               <w:sz w:val="16"/>
@@ -8607,14 +8643,14 @@
           <w:pPr>
             <w:spacing w:line="240" w:lineRule="auto"/>
             <w:rPr>
-              <w:rFonts w:ascii="Arial" w:hAnsi="Arial" w:cs="Arial"/>
+              <w:rFonts w:cs="Arial"/>
               <w:sz w:val="16"/>
               <w:szCs w:val="16"/>
             </w:rPr>
           </w:pPr>
           <w:r>
             <w:rPr>
-              <w:rFonts w:ascii="Arial" w:hAnsi="Arial" w:cs="Arial"/>
+              <w:rFonts w:cs="Arial"/>
               <w:b/>
               <w:snapToGrid w:val="0"/>
               <w:sz w:val="16"/>
@@ -8639,7 +8675,7 @@
             <w:spacing w:line="240" w:lineRule="auto"/>
             <w:jc w:val="right"/>
             <w:rPr>
-              <w:rFonts w:ascii="Arial" w:hAnsi="Arial" w:cs="Arial"/>
+              <w:rFonts w:cs="Arial"/>
               <w:b/>
               <w:snapToGrid w:val="0"/>
               <w:sz w:val="16"/>
@@ -8648,7 +8684,7 @@
           </w:pPr>
           <w:r>
             <w:rPr>
-              <w:rFonts w:ascii="Arial" w:hAnsi="Arial" w:cs="Arial"/>
+              <w:rFonts w:cs="Arial"/>
               <w:b/>
               <w:snapToGrid w:val="0"/>
               <w:sz w:val="16"/>
@@ -8658,7 +8694,7 @@
           </w:r>
           <w:r>
             <w:rPr>
-              <w:rFonts w:ascii="Arial" w:hAnsi="Arial" w:cs="Arial"/>
+              <w:rFonts w:cs="Arial"/>
               <w:b/>
               <w:snapToGrid w:val="0"/>
               <w:sz w:val="16"/>
@@ -8672,7 +8708,7 @@
             <w:spacing w:line="240" w:lineRule="auto"/>
             <w:jc w:val="right"/>
             <w:rPr>
-              <w:rFonts w:ascii="Arial" w:hAnsi="Arial" w:cs="Arial"/>
+              <w:rFonts w:cs="Arial"/>
               <w:b/>
               <w:snapToGrid w:val="0"/>
               <w:sz w:val="16"/>
@@ -8681,7 +8717,7 @@
           </w:pPr>
           <w:r>
             <w:rPr>
-              <w:rFonts w:ascii="Arial" w:hAnsi="Arial" w:cs="Arial"/>
+              <w:rFonts w:cs="Arial"/>
               <w:b/>
               <w:snapToGrid w:val="0"/>
               <w:sz w:val="16"/>
@@ -8691,7 +8727,7 @@
           </w:r>
           <w:r>
             <w:rPr>
-              <w:rFonts w:ascii="Arial" w:hAnsi="Arial" w:cs="Arial"/>
+              <w:rFonts w:cs="Arial"/>
               <w:b/>
               <w:snapToGrid w:val="0"/>
               <w:sz w:val="16"/>
@@ -8701,7 +8737,7 @@
           </w:r>
           <w:r>
             <w:rPr>
-              <w:rFonts w:ascii="Arial" w:hAnsi="Arial" w:cs="Arial"/>
+              <w:rFonts w:cs="Arial"/>
               <w:b/>
               <w:snapToGrid w:val="0"/>
               <w:sz w:val="16"/>
@@ -8711,7 +8747,7 @@
           </w:r>
           <w:r>
             <w:rPr>
-              <w:rFonts w:ascii="Arial" w:hAnsi="Arial" w:cs="Arial"/>
+              <w:rFonts w:cs="Arial"/>
               <w:b/>
               <w:snapToGrid w:val="0"/>
               <w:sz w:val="16"/>
@@ -8732,6 +8768,7 @@
             <w:sdtPr>
               <w:rPr>
                 <w:b/>
+                <w:noProof/>
                 <w:snapToGrid w:val="0"/>
                 <w:sz w:val="16"/>
                 <w:szCs w:val="16"/>
@@ -8740,8 +8777,7 @@
               <w:placeholder>
                 <w:docPart w:val="97E5AC7B2C144D1FB78C4CD50EA93035"/>
               </w:placeholder>
-              <w:showingPlcHdr/>
-              <w:date>
+              <w:date w:fullDate="2024-06-21T00:00:00Z">
                 <w:dateFormat w:val="d/MM/yyyy"/>
                 <w:lid w:val="en-AU"/>
                 <w:storeMappedDataAs w:val="dateTime"/>
@@ -8751,33 +8787,20 @@
             <w:sdtContent>
               <w:r>
                 <w:rPr>
-                  <w:rStyle w:val="PlaceholderText"/>
+                  <w:b/>
+                  <w:noProof/>
+                  <w:snapToGrid w:val="0"/>
                   <w:sz w:val="16"/>
                   <w:szCs w:val="16"/>
+                  <w:lang w:val="en-AU"/>
                 </w:rPr>
-                <w:t xml:space="preserve">Click here to </w:t>
-              </w:r>
-              <w:r>
-                <w:rPr>
-                  <w:rStyle w:val="PlaceholderText"/>
-                  <w:sz w:val="16"/>
-                  <w:szCs w:val="16"/>
-                </w:rPr>
-                <w:t>select</w:t>
-              </w:r>
-              <w:r>
-                <w:rPr>
-                  <w:rStyle w:val="PlaceholderText"/>
-                  <w:sz w:val="16"/>
-                  <w:szCs w:val="16"/>
-                </w:rPr>
-                <w:t xml:space="preserve"> a date.</w:t>
+                <w:t>21/06/2024</w:t>
               </w:r>
             </w:sdtContent>
           </w:sdt>
           <w:r>
             <w:rPr>
-              <w:rFonts w:ascii="Arial" w:hAnsi="Arial" w:cs="Arial"/>
+              <w:rFonts w:cs="Arial"/>
               <w:b/>
               <w:snapToGrid w:val="0"/>
               <w:sz w:val="16"/>
@@ -8803,7 +8826,7 @@
         <w:p>
           <w:pPr>
             <w:rPr>
-              <w:rFonts w:ascii="Arial" w:hAnsi="Arial" w:cs="Arial"/>
+              <w:rFonts w:cs="Arial"/>
               <w:snapToGrid w:val="0"/>
               <w:sz w:val="16"/>
               <w:szCs w:val="16"/>
@@ -8811,7 +8834,7 @@
           </w:pPr>
           <w:r>
             <w:rPr>
-              <w:rFonts w:ascii="Arial" w:hAnsi="Arial" w:cs="Arial"/>
+              <w:rFonts w:cs="Arial"/>
               <w:b/>
               <w:snapToGrid w:val="0"/>
               <w:sz w:val="16"/>
@@ -8831,7 +8854,7 @@
           <w:sdt>
             <w:sdtPr>
               <w:rPr>
-                <w:rFonts w:ascii="Arial" w:hAnsi="Arial" w:cs="Arial"/>
+                <w:rFonts w:cs="Arial"/>
                 <w:b/>
                 <w:snapToGrid w:val="0"/>
                 <w:sz w:val="16"/>
@@ -8841,18 +8864,18 @@
               <w:placeholder>
                 <w:docPart w:val="FE4A20FE380A42BEBAC7917A4F391653"/>
               </w:placeholder>
-              <w:showingPlcHdr/>
               <w:text/>
             </w:sdtPr>
             <w:sdtContent>
               <w:r>
                 <w:rPr>
-                  <w:rStyle w:val="PlaceholderText"/>
-                  <w:rFonts w:ascii="Arial" w:hAnsi="Arial" w:cs="Arial"/>
+                  <w:rFonts w:cs="Arial"/>
+                  <w:b/>
+                  <w:snapToGrid w:val="0"/>
                   <w:sz w:val="16"/>
                   <w:szCs w:val="16"/>
                 </w:rPr>
-                <w:t>Click here to enter text.</w:t>
+                <w:t>Content Collection</w:t>
               </w:r>
             </w:sdtContent>
           </w:sdt>
@@ -8868,14 +8891,14 @@
           <w:pPr>
             <w:spacing w:line="240" w:lineRule="auto"/>
             <w:rPr>
-              <w:rFonts w:ascii="Arial" w:hAnsi="Arial" w:cs="Arial"/>
+              <w:rFonts w:cs="Arial"/>
               <w:snapToGrid w:val="0"/>
               <w:szCs w:val="22"/>
             </w:rPr>
           </w:pPr>
           <w:r>
             <w:rPr>
-              <w:rFonts w:ascii="Arial" w:hAnsi="Arial" w:cs="Arial"/>
+              <w:rFonts w:cs="Arial"/>
               <w:b/>
               <w:snapToGrid w:val="0"/>
               <w:sz w:val="16"/>
@@ -8885,7 +8908,7 @@
           </w:r>
           <w:r>
             <w:rPr>
-              <w:rFonts w:ascii="Arial" w:hAnsi="Arial" w:cs="Arial"/>
+              <w:rFonts w:cs="Arial"/>
               <w:b/>
               <w:snapToGrid w:val="0"/>
               <w:sz w:val="16"/>
@@ -8895,7 +8918,7 @@
           </w:r>
           <w:r>
             <w:rPr>
-              <w:rFonts w:ascii="Arial" w:hAnsi="Arial" w:cs="Arial"/>
+              <w:rFonts w:cs="Arial"/>
               <w:b/>
               <w:snapToGrid w:val="0"/>
               <w:sz w:val="16"/>
@@ -8905,7 +8928,7 @@
           </w:r>
           <w:r>
             <w:rPr>
-              <w:rFonts w:ascii="Arial" w:hAnsi="Arial" w:cs="Arial"/>
+              <w:rFonts w:cs="Arial"/>
               <w:b/>
               <w:snapToGrid w:val="0"/>
               <w:sz w:val="16"/>
@@ -8915,7 +8938,7 @@
           </w:r>
           <w:r>
             <w:rPr>
-              <w:rFonts w:ascii="Arial" w:hAnsi="Arial" w:cs="Arial"/>
+              <w:rFonts w:cs="Arial"/>
               <w:b/>
               <w:noProof/>
               <w:snapToGrid w:val="0"/>
@@ -8926,7 +8949,7 @@
           </w:r>
           <w:r>
             <w:rPr>
-              <w:rFonts w:ascii="Arial" w:hAnsi="Arial" w:cs="Arial"/>
+              <w:rFonts w:cs="Arial"/>
               <w:b/>
               <w:snapToGrid w:val="0"/>
               <w:sz w:val="16"/>
@@ -8936,7 +8959,7 @@
           </w:r>
           <w:r>
             <w:rPr>
-              <w:rFonts w:ascii="Arial" w:hAnsi="Arial" w:cs="Arial"/>
+              <w:rFonts w:cs="Arial"/>
               <w:b/>
               <w:snapToGrid w:val="0"/>
               <w:sz w:val="16"/>
@@ -8946,7 +8969,7 @@
           </w:r>
           <w:r>
             <w:rPr>
-              <w:rFonts w:ascii="Arial" w:hAnsi="Arial" w:cs="Arial"/>
+              <w:rFonts w:cs="Arial"/>
               <w:b/>
               <w:snapToGrid w:val="0"/>
               <w:sz w:val="16"/>
@@ -8956,7 +8979,7 @@
           </w:r>
           <w:r>
             <w:rPr>
-              <w:rFonts w:ascii="Arial" w:hAnsi="Arial" w:cs="Arial"/>
+              <w:rFonts w:cs="Arial"/>
               <w:b/>
               <w:snapToGrid w:val="0"/>
               <w:sz w:val="16"/>
@@ -8966,7 +8989,7 @@
           </w:r>
           <w:r>
             <w:rPr>
-              <w:rFonts w:ascii="Arial" w:hAnsi="Arial" w:cs="Arial"/>
+              <w:rFonts w:cs="Arial"/>
               <w:b/>
               <w:snapToGrid w:val="0"/>
               <w:sz w:val="16"/>
@@ -8976,7 +8999,7 @@
           </w:r>
           <w:r>
             <w:rPr>
-              <w:rFonts w:ascii="Arial" w:hAnsi="Arial" w:cs="Arial"/>
+              <w:rFonts w:cs="Arial"/>
               <w:b/>
               <w:noProof/>
               <w:snapToGrid w:val="0"/>
@@ -8987,7 +9010,7 @@
           </w:r>
           <w:r>
             <w:rPr>
-              <w:rFonts w:ascii="Arial" w:hAnsi="Arial" w:cs="Arial"/>
+              <w:rFonts w:cs="Arial"/>
               <w:b/>
               <w:snapToGrid w:val="0"/>
               <w:sz w:val="16"/>
@@ -9018,7 +9041,7 @@
             <w:spacing w:line="240" w:lineRule="auto"/>
             <w:jc w:val="center"/>
             <w:rPr>
-              <w:rFonts w:ascii="Arial" w:eastAsiaTheme="minorHAnsi" w:hAnsi="Arial" w:cs="Arial"/>
+              <w:rFonts w:eastAsiaTheme="minorHAnsi" w:cs="Arial"/>
               <w:bCs/>
               <w:noProof/>
               <w:sz w:val="16"/>
@@ -9027,7 +9050,7 @@
           </w:pPr>
           <w:r>
             <w:rPr>
-              <w:rFonts w:ascii="Arial" w:eastAsiaTheme="minorHAnsi" w:hAnsi="Arial" w:cs="Arial"/>
+              <w:rFonts w:eastAsiaTheme="minorHAnsi" w:cs="Arial"/>
               <w:sz w:val="16"/>
               <w:szCs w:val="16"/>
             </w:rPr>
@@ -9039,7 +9062,7 @@
             <w:spacing w:line="240" w:lineRule="auto"/>
             <w:jc w:val="center"/>
             <w:rPr>
-              <w:rFonts w:ascii="Arial" w:hAnsi="Arial" w:cs="Arial"/>
+              <w:rFonts w:cs="Arial"/>
               <w:b/>
               <w:snapToGrid w:val="0"/>
               <w:sz w:val="16"/>
@@ -9048,7 +9071,7 @@
           </w:pPr>
           <w:r>
             <w:rPr>
-              <w:rFonts w:ascii="Arial" w:eastAsiaTheme="minorHAnsi" w:hAnsi="Arial" w:cs="Arial"/>
+              <w:rFonts w:eastAsiaTheme="minorHAnsi" w:cs="Arial"/>
               <w:noProof/>
               <w:sz w:val="16"/>
               <w:szCs w:val="16"/>
@@ -9082,48 +9105,42 @@
         <w:tab w:val="right" w:pos="10204"/>
       </w:tabs>
       <w:rPr>
-        <w:rFonts w:ascii="Arial" w:hAnsi="Arial" w:cs="Arial"/>
+        <w:rFonts w:cs="Arial"/>
         <w:noProof/>
-        <w:sz w:val="22"/>
         <w:szCs w:val="22"/>
       </w:rPr>
     </w:pPr>
     <w:r>
       <w:rPr>
-        <w:rFonts w:ascii="Arial" w:hAnsi="Arial" w:cs="Arial"/>
-        <w:sz w:val="22"/>
+        <w:rFonts w:cs="Arial"/>
         <w:szCs w:val="22"/>
       </w:rPr>
       <w:t>Issue date:</w:t>
     </w:r>
     <w:r>
       <w:rPr>
-        <w:rFonts w:ascii="Arial" w:hAnsi="Arial" w:cs="Arial"/>
-        <w:sz w:val="22"/>
+        <w:rFonts w:cs="Arial"/>
         <w:szCs w:val="22"/>
       </w:rPr>
       <w:t xml:space="preserve"> August 2018</w:t>
     </w:r>
     <w:r>
       <w:rPr>
-        <w:rFonts w:ascii="Arial" w:hAnsi="Arial" w:cs="Arial"/>
-        <w:sz w:val="22"/>
+        <w:rFonts w:cs="Arial"/>
         <w:szCs w:val="22"/>
       </w:rPr>
       <w:tab/>
     </w:r>
     <w:r>
       <w:rPr>
-        <w:rFonts w:ascii="Arial" w:hAnsi="Arial" w:cs="Arial"/>
-        <w:sz w:val="22"/>
+        <w:rFonts w:cs="Arial"/>
         <w:szCs w:val="22"/>
       </w:rPr>
       <w:t>F122A14</w:t>
     </w:r>
     <w:r>
       <w:rPr>
-        <w:rFonts w:ascii="Arial" w:hAnsi="Arial" w:cs="Arial"/>
-        <w:sz w:val="22"/>
+        <w:rFonts w:cs="Arial"/>
         <w:szCs w:val="22"/>
       </w:rPr>
       <w:tab/>
@@ -9131,8 +9148,7 @@
     <w:sdt>
       <w:sdtPr>
         <w:rPr>
-          <w:rFonts w:ascii="Arial" w:hAnsi="Arial" w:cs="Arial"/>
-          <w:sz w:val="22"/>
+          <w:rFonts w:cs="Arial"/>
           <w:szCs w:val="22"/>
         </w:rPr>
         <w:id w:val="-1052613132"/>
@@ -9149,42 +9165,37 @@
       <w:sdtContent>
         <w:r>
           <w:rPr>
-            <w:rFonts w:ascii="Arial" w:hAnsi="Arial" w:cs="Arial"/>
-            <w:sz w:val="22"/>
+            <w:rFonts w:cs="Arial"/>
             <w:szCs w:val="22"/>
           </w:rPr>
           <w:fldChar w:fldCharType="begin"/>
         </w:r>
         <w:r>
           <w:rPr>
-            <w:rFonts w:ascii="Arial" w:hAnsi="Arial" w:cs="Arial"/>
-            <w:sz w:val="22"/>
+            <w:rFonts w:cs="Arial"/>
             <w:szCs w:val="22"/>
           </w:rPr>
           <w:instrText xml:space="preserve"> PAGE   \* MERGEFORMAT </w:instrText>
         </w:r>
         <w:r>
           <w:rPr>
-            <w:rFonts w:ascii="Arial" w:hAnsi="Arial" w:cs="Arial"/>
-            <w:sz w:val="22"/>
+            <w:rFonts w:cs="Arial"/>
             <w:szCs w:val="22"/>
           </w:rPr>
           <w:fldChar w:fldCharType="separate"/>
         </w:r>
         <w:r>
           <w:rPr>
-            <w:rFonts w:ascii="Arial" w:hAnsi="Arial" w:cs="Arial"/>
+            <w:rFonts w:cs="Arial"/>
             <w:noProof/>
-            <w:sz w:val="22"/>
             <w:szCs w:val="22"/>
           </w:rPr>
           <w:t>1</w:t>
         </w:r>
         <w:r>
           <w:rPr>
-            <w:rFonts w:ascii="Arial" w:hAnsi="Arial" w:cs="Arial"/>
+            <w:rFonts w:cs="Arial"/>
             <w:noProof/>
-            <w:sz w:val="22"/>
             <w:szCs w:val="22"/>
           </w:rPr>
           <w:fldChar w:fldCharType="end"/>
@@ -9206,16 +9217,14 @@
       </w:tabs>
       <w:jc w:val="center"/>
       <w:rPr>
-        <w:rFonts w:ascii="Arial" w:hAnsi="Arial" w:cs="Arial"/>
-        <w:sz w:val="22"/>
+        <w:rFonts w:cs="Arial"/>
         <w:szCs w:val="22"/>
       </w:rPr>
     </w:pPr>
     <w:r>
       <w:rPr>
-        <w:rFonts w:ascii="Arial" w:hAnsi="Arial" w:cs="Arial"/>
+        <w:rFonts w:cs="Arial"/>
         <w:noProof/>
-        <w:sz w:val="22"/>
         <w:szCs w:val="22"/>
       </w:rPr>
       <w:t xml:space="preserve">Uncontrolled Copy When Printed </w:t>
@@ -9265,7 +9274,7 @@
           <w:pPr>
             <w:spacing w:line="240" w:lineRule="auto"/>
             <w:rPr>
-              <w:rFonts w:ascii="Arial" w:hAnsi="Arial" w:cs="Arial"/>
+              <w:rFonts w:cs="Arial"/>
               <w:b/>
               <w:snapToGrid w:val="0"/>
               <w:sz w:val="16"/>
@@ -9274,7 +9283,7 @@
           </w:pPr>
           <w:r>
             <w:rPr>
-              <w:rFonts w:ascii="Arial" w:hAnsi="Arial" w:cs="Arial"/>
+              <w:rFonts w:cs="Arial"/>
               <w:b/>
               <w:snapToGrid w:val="0"/>
               <w:sz w:val="16"/>
@@ -9297,14 +9306,14 @@
           <w:pPr>
             <w:spacing w:line="240" w:lineRule="auto"/>
             <w:rPr>
-              <w:rFonts w:ascii="Arial" w:hAnsi="Arial" w:cs="Arial"/>
+              <w:rFonts w:cs="Arial"/>
               <w:sz w:val="16"/>
               <w:szCs w:val="16"/>
             </w:rPr>
           </w:pPr>
           <w:r>
             <w:rPr>
-              <w:rFonts w:ascii="Arial" w:hAnsi="Arial" w:cs="Arial"/>
+              <w:rFonts w:cs="Arial"/>
               <w:b/>
               <w:snapToGrid w:val="0"/>
               <w:sz w:val="16"/>
@@ -9329,7 +9338,7 @@
             <w:spacing w:line="240" w:lineRule="auto"/>
             <w:jc w:val="right"/>
             <w:rPr>
-              <w:rFonts w:ascii="Arial" w:hAnsi="Arial" w:cs="Arial"/>
+              <w:rFonts w:cs="Arial"/>
               <w:b/>
               <w:snapToGrid w:val="0"/>
               <w:sz w:val="16"/>
@@ -9338,7 +9347,7 @@
           </w:pPr>
           <w:r>
             <w:rPr>
-              <w:rFonts w:ascii="Arial" w:hAnsi="Arial" w:cs="Arial"/>
+              <w:rFonts w:cs="Arial"/>
               <w:b/>
               <w:snapToGrid w:val="0"/>
               <w:sz w:val="16"/>
@@ -9348,7 +9357,7 @@
           </w:r>
           <w:r>
             <w:rPr>
-              <w:rFonts w:ascii="Arial" w:hAnsi="Arial" w:cs="Arial"/>
+              <w:rFonts w:cs="Arial"/>
               <w:b/>
               <w:snapToGrid w:val="0"/>
               <w:sz w:val="16"/>
@@ -9362,7 +9371,7 @@
             <w:spacing w:line="240" w:lineRule="auto"/>
             <w:jc w:val="right"/>
             <w:rPr>
-              <w:rFonts w:ascii="Arial" w:hAnsi="Arial" w:cs="Arial"/>
+              <w:rFonts w:cs="Arial"/>
               <w:b/>
               <w:snapToGrid w:val="0"/>
               <w:sz w:val="16"/>
@@ -9371,7 +9380,7 @@
           </w:pPr>
           <w:r>
             <w:rPr>
-              <w:rFonts w:ascii="Arial" w:hAnsi="Arial" w:cs="Arial"/>
+              <w:rFonts w:cs="Arial"/>
               <w:b/>
               <w:snapToGrid w:val="0"/>
               <w:sz w:val="16"/>
@@ -9381,7 +9390,7 @@
           </w:r>
           <w:r>
             <w:rPr>
-              <w:rFonts w:ascii="Arial" w:hAnsi="Arial" w:cs="Arial"/>
+              <w:rFonts w:cs="Arial"/>
               <w:b/>
               <w:snapToGrid w:val="0"/>
               <w:sz w:val="16"/>
@@ -9391,7 +9400,7 @@
           </w:r>
           <w:r>
             <w:rPr>
-              <w:rFonts w:ascii="Arial" w:hAnsi="Arial" w:cs="Arial"/>
+              <w:rFonts w:cs="Arial"/>
               <w:b/>
               <w:snapToGrid w:val="0"/>
               <w:sz w:val="16"/>
@@ -9401,7 +9410,7 @@
           </w:r>
           <w:r>
             <w:rPr>
-              <w:rFonts w:ascii="Arial" w:hAnsi="Arial" w:cs="Arial"/>
+              <w:rFonts w:cs="Arial"/>
               <w:b/>
               <w:snapToGrid w:val="0"/>
               <w:sz w:val="16"/>
@@ -9467,7 +9476,7 @@
           </w:sdt>
           <w:r>
             <w:rPr>
-              <w:rFonts w:ascii="Arial" w:hAnsi="Arial" w:cs="Arial"/>
+              <w:rFonts w:cs="Arial"/>
               <w:b/>
               <w:snapToGrid w:val="0"/>
               <w:sz w:val="16"/>
@@ -9493,7 +9502,7 @@
         <w:p>
           <w:pPr>
             <w:rPr>
-              <w:rFonts w:ascii="Arial" w:hAnsi="Arial" w:cs="Arial"/>
+              <w:rFonts w:cs="Arial"/>
               <w:snapToGrid w:val="0"/>
               <w:sz w:val="16"/>
               <w:szCs w:val="16"/>
@@ -9501,7 +9510,7 @@
           </w:pPr>
           <w:r>
             <w:rPr>
-              <w:rFonts w:ascii="Arial" w:hAnsi="Arial" w:cs="Arial"/>
+              <w:rFonts w:cs="Arial"/>
               <w:b/>
               <w:snapToGrid w:val="0"/>
               <w:sz w:val="16"/>
@@ -9521,7 +9530,7 @@
           <w:sdt>
             <w:sdtPr>
               <w:rPr>
-                <w:rFonts w:ascii="Arial" w:hAnsi="Arial" w:cs="Arial"/>
+                <w:rFonts w:cs="Arial"/>
                 <w:b/>
                 <w:snapToGrid w:val="0"/>
                 <w:sz w:val="16"/>
@@ -9538,7 +9547,7 @@
               <w:r>
                 <w:rPr>
                   <w:rStyle w:val="PlaceholderText"/>
-                  <w:rFonts w:ascii="Arial" w:hAnsi="Arial" w:cs="Arial"/>
+                  <w:rFonts w:cs="Arial"/>
                   <w:sz w:val="16"/>
                   <w:szCs w:val="16"/>
                 </w:rPr>
@@ -9558,14 +9567,14 @@
           <w:pPr>
             <w:spacing w:line="240" w:lineRule="auto"/>
             <w:rPr>
-              <w:rFonts w:ascii="Arial" w:hAnsi="Arial" w:cs="Arial"/>
+              <w:rFonts w:cs="Arial"/>
               <w:snapToGrid w:val="0"/>
               <w:szCs w:val="22"/>
             </w:rPr>
           </w:pPr>
           <w:r>
             <w:rPr>
-              <w:rFonts w:ascii="Arial" w:hAnsi="Arial" w:cs="Arial"/>
+              <w:rFonts w:cs="Arial"/>
               <w:b/>
               <w:snapToGrid w:val="0"/>
               <w:sz w:val="16"/>
@@ -9575,7 +9584,7 @@
           </w:r>
           <w:r>
             <w:rPr>
-              <w:rFonts w:ascii="Arial" w:hAnsi="Arial" w:cs="Arial"/>
+              <w:rFonts w:cs="Arial"/>
               <w:b/>
               <w:snapToGrid w:val="0"/>
               <w:sz w:val="16"/>
@@ -9585,7 +9594,7 @@
           </w:r>
           <w:r>
             <w:rPr>
-              <w:rFonts w:ascii="Arial" w:hAnsi="Arial" w:cs="Arial"/>
+              <w:rFonts w:cs="Arial"/>
               <w:b/>
               <w:snapToGrid w:val="0"/>
               <w:sz w:val="16"/>
@@ -9595,7 +9604,7 @@
           </w:r>
           <w:r>
             <w:rPr>
-              <w:rFonts w:ascii="Arial" w:hAnsi="Arial" w:cs="Arial"/>
+              <w:rFonts w:cs="Arial"/>
               <w:b/>
               <w:snapToGrid w:val="0"/>
               <w:sz w:val="16"/>
@@ -9605,7 +9614,7 @@
           </w:r>
           <w:r>
             <w:rPr>
-              <w:rFonts w:ascii="Arial" w:hAnsi="Arial" w:cs="Arial"/>
+              <w:rFonts w:cs="Arial"/>
               <w:b/>
               <w:noProof/>
               <w:snapToGrid w:val="0"/>
@@ -9616,7 +9625,7 @@
           </w:r>
           <w:r>
             <w:rPr>
-              <w:rFonts w:ascii="Arial" w:hAnsi="Arial" w:cs="Arial"/>
+              <w:rFonts w:cs="Arial"/>
               <w:b/>
               <w:snapToGrid w:val="0"/>
               <w:sz w:val="16"/>
@@ -9626,7 +9635,7 @@
           </w:r>
           <w:r>
             <w:rPr>
-              <w:rFonts w:ascii="Arial" w:hAnsi="Arial" w:cs="Arial"/>
+              <w:rFonts w:cs="Arial"/>
               <w:b/>
               <w:snapToGrid w:val="0"/>
               <w:sz w:val="16"/>
@@ -9636,7 +9645,7 @@
           </w:r>
           <w:r>
             <w:rPr>
-              <w:rFonts w:ascii="Arial" w:hAnsi="Arial" w:cs="Arial"/>
+              <w:rFonts w:cs="Arial"/>
               <w:b/>
               <w:snapToGrid w:val="0"/>
               <w:sz w:val="16"/>
@@ -9646,7 +9655,7 @@
           </w:r>
           <w:r>
             <w:rPr>
-              <w:rFonts w:ascii="Arial" w:hAnsi="Arial" w:cs="Arial"/>
+              <w:rFonts w:cs="Arial"/>
               <w:b/>
               <w:snapToGrid w:val="0"/>
               <w:sz w:val="16"/>
@@ -9656,7 +9665,7 @@
           </w:r>
           <w:r>
             <w:rPr>
-              <w:rFonts w:ascii="Arial" w:hAnsi="Arial" w:cs="Arial"/>
+              <w:rFonts w:cs="Arial"/>
               <w:b/>
               <w:snapToGrid w:val="0"/>
               <w:sz w:val="16"/>
@@ -9666,7 +9675,7 @@
           </w:r>
           <w:r>
             <w:rPr>
-              <w:rFonts w:ascii="Arial" w:hAnsi="Arial" w:cs="Arial"/>
+              <w:rFonts w:cs="Arial"/>
               <w:b/>
               <w:noProof/>
               <w:snapToGrid w:val="0"/>
@@ -9677,7 +9686,7 @@
           </w:r>
           <w:r>
             <w:rPr>
-              <w:rFonts w:ascii="Arial" w:hAnsi="Arial" w:cs="Arial"/>
+              <w:rFonts w:cs="Arial"/>
               <w:b/>
               <w:snapToGrid w:val="0"/>
               <w:sz w:val="16"/>
@@ -9708,7 +9717,7 @@
             <w:spacing w:line="240" w:lineRule="auto"/>
             <w:jc w:val="center"/>
             <w:rPr>
-              <w:rFonts w:ascii="Arial" w:eastAsiaTheme="minorHAnsi" w:hAnsi="Arial" w:cs="Arial"/>
+              <w:rFonts w:eastAsiaTheme="minorHAnsi" w:cs="Arial"/>
               <w:bCs/>
               <w:noProof/>
               <w:sz w:val="16"/>
@@ -9717,7 +9726,7 @@
           </w:pPr>
           <w:r>
             <w:rPr>
-              <w:rFonts w:ascii="Arial" w:eastAsiaTheme="minorHAnsi" w:hAnsi="Arial" w:cs="Arial"/>
+              <w:rFonts w:eastAsiaTheme="minorHAnsi" w:cs="Arial"/>
               <w:sz w:val="16"/>
               <w:szCs w:val="16"/>
             </w:rPr>
@@ -9729,7 +9738,7 @@
             <w:spacing w:line="240" w:lineRule="auto"/>
             <w:jc w:val="center"/>
             <w:rPr>
-              <w:rFonts w:ascii="Arial" w:hAnsi="Arial" w:cs="Arial"/>
+              <w:rFonts w:cs="Arial"/>
               <w:b/>
               <w:snapToGrid w:val="0"/>
               <w:sz w:val="16"/>
@@ -9738,7 +9747,7 @@
           </w:pPr>
           <w:r>
             <w:rPr>
-              <w:rFonts w:ascii="Arial" w:eastAsiaTheme="minorHAnsi" w:hAnsi="Arial" w:cs="Arial"/>
+              <w:rFonts w:eastAsiaTheme="minorHAnsi" w:cs="Arial"/>
               <w:noProof/>
               <w:sz w:val="16"/>
               <w:szCs w:val="16"/>
@@ -9772,48 +9781,42 @@
         <w:tab w:val="right" w:pos="10204"/>
       </w:tabs>
       <w:rPr>
-        <w:rFonts w:ascii="Arial" w:hAnsi="Arial" w:cs="Arial"/>
+        <w:rFonts w:cs="Arial"/>
         <w:noProof/>
-        <w:sz w:val="22"/>
         <w:szCs w:val="22"/>
       </w:rPr>
     </w:pPr>
     <w:r>
       <w:rPr>
-        <w:rFonts w:ascii="Arial" w:hAnsi="Arial" w:cs="Arial"/>
-        <w:sz w:val="22"/>
+        <w:rFonts w:cs="Arial"/>
         <w:szCs w:val="22"/>
       </w:rPr>
       <w:t>Issue date:</w:t>
     </w:r>
     <w:r>
       <w:rPr>
-        <w:rFonts w:ascii="Arial" w:hAnsi="Arial" w:cs="Arial"/>
-        <w:sz w:val="22"/>
+        <w:rFonts w:cs="Arial"/>
         <w:szCs w:val="22"/>
       </w:rPr>
       <w:t xml:space="preserve"> August 2018</w:t>
     </w:r>
     <w:r>
       <w:rPr>
-        <w:rFonts w:ascii="Arial" w:hAnsi="Arial" w:cs="Arial"/>
-        <w:sz w:val="22"/>
+        <w:rFonts w:cs="Arial"/>
         <w:szCs w:val="22"/>
       </w:rPr>
       <w:tab/>
     </w:r>
     <w:r>
       <w:rPr>
-        <w:rFonts w:ascii="Arial" w:hAnsi="Arial" w:cs="Arial"/>
-        <w:sz w:val="22"/>
+        <w:rFonts w:cs="Arial"/>
         <w:szCs w:val="22"/>
       </w:rPr>
       <w:t>F122A14</w:t>
     </w:r>
     <w:r>
       <w:rPr>
-        <w:rFonts w:ascii="Arial" w:hAnsi="Arial" w:cs="Arial"/>
-        <w:sz w:val="22"/>
+        <w:rFonts w:cs="Arial"/>
         <w:szCs w:val="22"/>
       </w:rPr>
       <w:tab/>
@@ -9821,8 +9824,7 @@
     <w:sdt>
       <w:sdtPr>
         <w:rPr>
-          <w:rFonts w:ascii="Arial" w:hAnsi="Arial" w:cs="Arial"/>
-          <w:sz w:val="22"/>
+          <w:rFonts w:cs="Arial"/>
           <w:szCs w:val="22"/>
         </w:rPr>
         <w:id w:val="-557548767"/>
@@ -9839,42 +9841,37 @@
       <w:sdtContent>
         <w:r>
           <w:rPr>
-            <w:rFonts w:ascii="Arial" w:hAnsi="Arial" w:cs="Arial"/>
-            <w:sz w:val="22"/>
+            <w:rFonts w:cs="Arial"/>
             <w:szCs w:val="22"/>
           </w:rPr>
           <w:fldChar w:fldCharType="begin"/>
         </w:r>
         <w:r>
           <w:rPr>
-            <w:rFonts w:ascii="Arial" w:hAnsi="Arial" w:cs="Arial"/>
-            <w:sz w:val="22"/>
+            <w:rFonts w:cs="Arial"/>
             <w:szCs w:val="22"/>
           </w:rPr>
           <w:instrText xml:space="preserve"> PAGE   \* MERGEFORMAT </w:instrText>
         </w:r>
         <w:r>
           <w:rPr>
-            <w:rFonts w:ascii="Arial" w:hAnsi="Arial" w:cs="Arial"/>
-            <w:sz w:val="22"/>
+            <w:rFonts w:cs="Arial"/>
             <w:szCs w:val="22"/>
           </w:rPr>
           <w:fldChar w:fldCharType="separate"/>
         </w:r>
         <w:r>
           <w:rPr>
-            <w:rFonts w:ascii="Arial" w:hAnsi="Arial" w:cs="Arial"/>
+            <w:rFonts w:cs="Arial"/>
             <w:noProof/>
-            <w:sz w:val="22"/>
             <w:szCs w:val="22"/>
           </w:rPr>
           <w:t>1</w:t>
         </w:r>
         <w:r>
           <w:rPr>
-            <w:rFonts w:ascii="Arial" w:hAnsi="Arial" w:cs="Arial"/>
+            <w:rFonts w:cs="Arial"/>
             <w:noProof/>
-            <w:sz w:val="22"/>
             <w:szCs w:val="22"/>
           </w:rPr>
           <w:fldChar w:fldCharType="end"/>
@@ -9896,16 +9893,14 @@
       </w:tabs>
       <w:jc w:val="center"/>
       <w:rPr>
-        <w:rFonts w:ascii="Arial" w:hAnsi="Arial" w:cs="Arial"/>
-        <w:sz w:val="22"/>
+        <w:rFonts w:cs="Arial"/>
         <w:szCs w:val="22"/>
       </w:rPr>
     </w:pPr>
     <w:r>
       <w:rPr>
-        <w:rFonts w:ascii="Arial" w:hAnsi="Arial" w:cs="Arial"/>
+        <w:rFonts w:cs="Arial"/>
         <w:noProof/>
-        <w:sz w:val="22"/>
         <w:szCs w:val="22"/>
       </w:rPr>
       <w:t xml:space="preserve">Uncontrolled Copy When Printed </w:t>
@@ -14318,9 +14313,10 @@
   <w:style w:type="paragraph" w:default="1" w:styleId="Normal">
     <w:name w:val="Normal"/>
     <w:qFormat/>
-    <w:rsid w:val="00893EE0"/>
+    <w:rsid w:val="00FE1943"/>
     <w:rPr>
-      <w:sz w:val="24"/>
+      <w:rFonts w:ascii="Arial" w:hAnsi="Arial"/>
+      <w:sz w:val="22"/>
       <w:szCs w:val="24"/>
       <w:lang w:eastAsia="en-US"/>
     </w:rPr>
@@ -14338,7 +14334,6 @@
       <w:outlineLvl w:val="0"/>
     </w:pPr>
     <w:rPr>
-      <w:rFonts w:ascii="Arial" w:hAnsi="Arial"/>
       <w:b/>
       <w:color w:val="C00000"/>
       <w:sz w:val="32"/>
@@ -14360,7 +14355,6 @@
       <w:rFonts w:asciiTheme="majorHAnsi" w:eastAsia="SimSun" w:hAnsiTheme="majorHAnsi" w:cstheme="majorHAnsi"/>
       <w:b/>
       <w:color w:val="C00000"/>
-      <w:sz w:val="22"/>
       <w:szCs w:val="22"/>
     </w:rPr>
   </w:style>
@@ -14380,7 +14374,7 @@
       <w:outlineLvl w:val="2"/>
     </w:pPr>
     <w:rPr>
-      <w:rFonts w:ascii="Arial" w:hAnsi="Arial" w:cs="Arial"/>
+      <w:rFonts w:cs="Arial"/>
       <w:b/>
       <w:bCs/>
       <w:sz w:val="20"/>
@@ -14403,7 +14397,7 @@
       <w:outlineLvl w:val="3"/>
     </w:pPr>
     <w:rPr>
-      <w:rFonts w:ascii="Arial" w:hAnsi="Arial" w:cs="Arial"/>
+      <w:rFonts w:cs="Arial"/>
       <w:b/>
       <w:bCs/>
       <w:sz w:val="20"/>
@@ -14425,7 +14419,7 @@
       <w:outlineLvl w:val="4"/>
     </w:pPr>
     <w:rPr>
-      <w:rFonts w:ascii="Arial" w:hAnsi="Arial" w:cs="Arial"/>
+      <w:rFonts w:cs="Arial"/>
       <w:b/>
       <w:sz w:val="20"/>
       <w:szCs w:val="20"/>
@@ -14446,8 +14440,7 @@
       <w:outlineLvl w:val="5"/>
     </w:pPr>
     <w:rPr>
-      <w:rFonts w:ascii="Arial" w:eastAsia="Calibri" w:hAnsi="Arial" w:cs="Arial"/>
-      <w:sz w:val="22"/>
+      <w:rFonts w:eastAsia="Calibri" w:cs="Arial"/>
       <w:szCs w:val="22"/>
     </w:rPr>
   </w:style>
@@ -14673,7 +14666,6 @@
       <w:jc w:val="right"/>
     </w:pPr>
     <w:rPr>
-      <w:sz w:val="22"/>
       <w:szCs w:val="20"/>
       <w:lang w:val="en-US"/>
     </w:rPr>
@@ -14801,7 +14793,6 @@
     </w:pPr>
     <w:rPr>
       <w:rFonts w:ascii="Calibri" w:eastAsia="Calibri" w:hAnsi="Calibri"/>
-      <w:sz w:val="22"/>
       <w:szCs w:val="22"/>
     </w:rPr>
   </w:style>
@@ -14842,7 +14833,6 @@
     </w:pPr>
     <w:rPr>
       <w:rFonts w:ascii="Calibri" w:eastAsia="Calibri" w:hAnsi="Calibri"/>
-      <w:sz w:val="22"/>
       <w:szCs w:val="22"/>
       <w:lang w:val="en-US"/>
     </w:rPr>
@@ -14930,11 +14920,10 @@
       <w:jc w:val="center"/>
     </w:pPr>
     <w:rPr>
-      <w:rFonts w:ascii="Arial" w:eastAsia="SimSun" w:hAnsi="Arial" w:cs="Arial"/>
+      <w:rFonts w:eastAsia="SimSun" w:cs="Arial"/>
       <w:b/>
       <w:bCs/>
       <w:color w:val="D9272E"/>
-      <w:sz w:val="22"/>
       <w:szCs w:val="22"/>
     </w:rPr>
   </w:style>
@@ -15202,7 +15191,7 @@
     <w:charset w:val="00"/>
     <w:family w:val="swiss"/>
     <w:pitch w:val="variable"/>
-    <w:sig w:usb0="E0002EFF" w:usb1="C000247B" w:usb2="00000009" w:usb3="00000000" w:csb0="000001FF" w:csb1="00000000"/>
+    <w:sig w:usb0="E4002EFF" w:usb1="C000247B" w:usb2="00000009" w:usb3="00000000" w:csb0="000001FF" w:csb1="00000000"/>
   </w:font>
   <w:font w:name="SimSun">
     <w:altName w:val="宋体"/>
@@ -15217,7 +15206,7 @@
     <w:charset w:val="00"/>
     <w:family w:val="roman"/>
     <w:pitch w:val="variable"/>
-    <w:sig w:usb0="E00002FF" w:usb1="400004FF" w:usb2="00000000" w:usb3="00000000" w:csb0="0000019F" w:csb1="00000000"/>
+    <w:sig w:usb0="E00006FF" w:usb1="420024FF" w:usb2="02000000" w:usb3="00000000" w:csb0="0000019F" w:csb1="00000000"/>
   </w:font>
   <w:font w:name="Tahoma">
     <w:panose1 w:val="020B0604030504040204"/>
@@ -15275,12 +15264,16 @@
   </w:compat>
   <w:rsids>
     <w:rsidRoot w:val="002B70DB"/>
+    <w:rsid w:val="0021448E"/>
     <w:rsid w:val="002B70DB"/>
     <w:rsid w:val="003B5F5A"/>
     <w:rsid w:val="004B733C"/>
     <w:rsid w:val="00586EBC"/>
+    <w:rsid w:val="00631C17"/>
+    <w:rsid w:val="007A6F19"/>
     <w:rsid w:val="00917174"/>
     <w:rsid w:val="00943479"/>
+    <w:rsid w:val="00984DA1"/>
     <w:rsid w:val="00AD231E"/>
     <w:rsid w:val="00AE33CD"/>
     <w:rsid w:val="00BD4AB6"/>
@@ -15288,6 +15281,7 @@
     <w:rsid w:val="00BF299B"/>
     <w:rsid w:val="00C423D7"/>
     <w:rsid w:val="00CE57C8"/>
+    <w:rsid w:val="00F36382"/>
   </w:rsids>
   <m:mathPr>
     <m:mathFont m:val="Cambria Math"/>
@@ -16054,6 +16048,10 @@
 </file>
 
 <file path=customXml/item2.xml><?xml version="1.0" encoding="utf-8"?>
+<SharedContentType xmlns="Microsoft.SharePoint.Taxonomy.ContentTypeSync" SourceId="598972e7-4f0e-48c0-bb56-a9f22e25d3ec" ContentTypeId="0x0101000E64A23F1383D74E9A471A69050FD18B" PreviousValue="false" LastSyncTimeStamp="2021-09-09T00:35:20.36Z"/>
+</file>
+
+<file path=customXml/item3.xml><?xml version="1.0" encoding="utf-8"?>
 <ct:contentTypeSchema xmlns:ct="http://schemas.microsoft.com/office/2006/metadata/contentType" xmlns:ma="http://schemas.microsoft.com/office/2006/metadata/properties/metaAttributes" ct:_="" ma:_="" ma:contentTypeName="Controlled Document" ma:contentTypeID="0x0101000E64A23F1383D74E9A471A69050FD18B0046577A75227F17439BBA8F713A650313" ma:contentTypeVersion="46" ma:contentTypeDescription="" ma:contentTypeScope="" ma:versionID="7ac75fd8954c72a475c5885d0212f2e8">
   <xsd:schema xmlns:xsd="http://www.w3.org/2001/XMLSchema" xmlns:xs="http://www.w3.org/2001/XMLSchema" xmlns:p="http://schemas.microsoft.com/office/2006/metadata/properties" xmlns:ns2="5ae04d3c-143d-44b1-9de7-bd4bbc3b5a14" xmlns:ns3="54903c2b-d745-4d4d-852a-5f37568ebb60" xmlns:ns4="f76bb202-e0ee-44b5-81bd-1165e74daad9" xmlns:ns5="c0e62afa-2a47-46b3-9456-da846e41d927" xmlns:ns6="38f4ab31-c154-439c-a7aa-8c80659b9f34" targetNamespace="http://schemas.microsoft.com/office/2006/metadata/properties" ma:root="true" ma:fieldsID="4cef5e3fcee5aa5c4f5f40fa61eef601" ns2:_="" ns3:_="" ns4:_="" ns5:_="" ns6:_="">
     <xsd:import namespace="5ae04d3c-143d-44b1-9de7-bd4bbc3b5a14"/>
@@ -16501,72 +16499,7 @@
 </ct:contentTypeSchema>
 </file>
 
-<file path=customXml/item3.xml><?xml version="1.0" encoding="utf-8"?>
-<SharedContentType xmlns="Microsoft.SharePoint.Taxonomy.ContentTypeSync" SourceId="598972e7-4f0e-48c0-bb56-a9f22e25d3ec" ContentTypeId="0x0101000E64A23F1383D74E9A471A69050FD18B" PreviousValue="false" LastSyncTimeStamp="2021-09-09T00:35:20.36Z"/>
-</file>
-
 <file path=customXml/item4.xml><?xml version="1.0" encoding="utf-8"?>
-<spe:Receivers xmlns:spe="http://schemas.microsoft.com/sharepoint/events">
-  <Receiver>
-    <Name>Document ID Generator</Name>
-    <Synchronization>Synchronous</Synchronization>
-    <Type>10001</Type>
-    <SequenceNumber>1000</SequenceNumber>
-    <Url/>
-    <Assembly>Microsoft.Office.DocumentManagement, Version=16.0.0.0, Culture=neutral, PublicKeyToken=71e9bce111e9429c</Assembly>
-    <Class>Microsoft.Office.DocumentManagement.Internal.DocIdHandler</Class>
-    <Data/>
-    <Filter/>
-  </Receiver>
-  <Receiver>
-    <Name>Document ID Generator</Name>
-    <Synchronization>Synchronous</Synchronization>
-    <Type>10002</Type>
-    <SequenceNumber>1001</SequenceNumber>
-    <Url/>
-    <Assembly>Microsoft.Office.DocumentManagement, Version=16.0.0.0, Culture=neutral, PublicKeyToken=71e9bce111e9429c</Assembly>
-    <Class>Microsoft.Office.DocumentManagement.Internal.DocIdHandler</Class>
-    <Data/>
-    <Filter/>
-  </Receiver>
-  <Receiver>
-    <Name>Document ID Generator</Name>
-    <Synchronization>Synchronous</Synchronization>
-    <Type>10004</Type>
-    <SequenceNumber>1002</SequenceNumber>
-    <Url/>
-    <Assembly>Microsoft.Office.DocumentManagement, Version=16.0.0.0, Culture=neutral, PublicKeyToken=71e9bce111e9429c</Assembly>
-    <Class>Microsoft.Office.DocumentManagement.Internal.DocIdHandler</Class>
-    <Data/>
-    <Filter/>
-  </Receiver>
-  <Receiver>
-    <Name>Document ID Generator</Name>
-    <Synchronization>Synchronous</Synchronization>
-    <Type>10006</Type>
-    <SequenceNumber>1003</SequenceNumber>
-    <Url/>
-    <Assembly>Microsoft.Office.DocumentManagement, Version=16.0.0.0, Culture=neutral, PublicKeyToken=71e9bce111e9429c</Assembly>
-    <Class>Microsoft.Office.DocumentManagement.Internal.DocIdHandler</Class>
-    <Data/>
-    <Filter/>
-  </Receiver>
-</spe:Receivers>
-</file>
-
-<file path=customXml/item5.xml><?xml version="1.0" encoding="utf-8"?>
-<FormTemplates xmlns="http://schemas.microsoft.com/sharepoint/v3/contenttype/forms">
-  <Display>DocumentLibraryForm</Display>
-  <Edit>DocumentLibraryForm</Edit>
-  <New>DocumentLibraryForm</New>
-</FormTemplates>
-</file>
-
-<file path=customXml/item6.xml><?xml version="1.0" encoding="utf-8"?>
-<LongProperties xmlns="http://schemas.microsoft.com/office/2006/metadata/longProperties"/>
-</file>
-
-<file path=customXml/item7.xml><?xml version="1.0" encoding="utf-8"?>
 <p:properties xmlns:p="http://schemas.microsoft.com/office/2006/metadata/properties" xmlns:xsi="http://www.w3.org/2001/XMLSchema-instance" xmlns:pc="http://schemas.microsoft.com/office/infopath/2007/PartnerControls">
   <documentManagement>
     <Entity xmlns="f76bb202-e0ee-44b5-81bd-1165e74daad9">NM TAFE</Entity>
@@ -16618,6 +16551,67 @@
 </p:properties>
 </file>
 
+<file path=customXml/item5.xml><?xml version="1.0" encoding="utf-8"?>
+<spe:Receivers xmlns:spe="http://schemas.microsoft.com/sharepoint/events">
+  <Receiver>
+    <Name>Document ID Generator</Name>
+    <Synchronization>Synchronous</Synchronization>
+    <Type>10001</Type>
+    <SequenceNumber>1000</SequenceNumber>
+    <Url/>
+    <Assembly>Microsoft.Office.DocumentManagement, Version=16.0.0.0, Culture=neutral, PublicKeyToken=71e9bce111e9429c</Assembly>
+    <Class>Microsoft.Office.DocumentManagement.Internal.DocIdHandler</Class>
+    <Data/>
+    <Filter/>
+  </Receiver>
+  <Receiver>
+    <Name>Document ID Generator</Name>
+    <Synchronization>Synchronous</Synchronization>
+    <Type>10002</Type>
+    <SequenceNumber>1001</SequenceNumber>
+    <Url/>
+    <Assembly>Microsoft.Office.DocumentManagement, Version=16.0.0.0, Culture=neutral, PublicKeyToken=71e9bce111e9429c</Assembly>
+    <Class>Microsoft.Office.DocumentManagement.Internal.DocIdHandler</Class>
+    <Data/>
+    <Filter/>
+  </Receiver>
+  <Receiver>
+    <Name>Document ID Generator</Name>
+    <Synchronization>Synchronous</Synchronization>
+    <Type>10004</Type>
+    <SequenceNumber>1002</SequenceNumber>
+    <Url/>
+    <Assembly>Microsoft.Office.DocumentManagement, Version=16.0.0.0, Culture=neutral, PublicKeyToken=71e9bce111e9429c</Assembly>
+    <Class>Microsoft.Office.DocumentManagement.Internal.DocIdHandler</Class>
+    <Data/>
+    <Filter/>
+  </Receiver>
+  <Receiver>
+    <Name>Document ID Generator</Name>
+    <Synchronization>Synchronous</Synchronization>
+    <Type>10006</Type>
+    <SequenceNumber>1003</SequenceNumber>
+    <Url/>
+    <Assembly>Microsoft.Office.DocumentManagement, Version=16.0.0.0, Culture=neutral, PublicKeyToken=71e9bce111e9429c</Assembly>
+    <Class>Microsoft.Office.DocumentManagement.Internal.DocIdHandler</Class>
+    <Data/>
+    <Filter/>
+  </Receiver>
+</spe:Receivers>
+</file>
+
+<file path=customXml/item6.xml><?xml version="1.0" encoding="utf-8"?>
+<FormTemplates xmlns="http://schemas.microsoft.com/sharepoint/v3/contenttype/forms">
+  <Display>DocumentLibraryForm</Display>
+  <Edit>DocumentLibraryForm</Edit>
+  <New>DocumentLibraryForm</New>
+</FormTemplates>
+</file>
+
+<file path=customXml/item7.xml><?xml version="1.0" encoding="utf-8"?>
+<LongProperties xmlns="http://schemas.microsoft.com/office/2006/metadata/longProperties"/>
+</file>
+
 <file path=customXml/itemProps1.xml><?xml version="1.0" encoding="utf-8"?>
 <ds:datastoreItem xmlns:ds="http://schemas.openxmlformats.org/officeDocument/2006/customXml" ds:itemID="{9BBBA466-869C-4CF6-9DA9-049A89955E90}">
   <ds:schemaRefs>
@@ -16627,6 +16621,14 @@
 </file>
 
 <file path=customXml/itemProps2.xml><?xml version="1.0" encoding="utf-8"?>
+<ds:datastoreItem xmlns:ds="http://schemas.openxmlformats.org/officeDocument/2006/customXml" ds:itemID="{E3ED8D32-1A41-4830-9976-77B71B3EF787}">
+  <ds:schemaRefs>
+    <ds:schemaRef ds:uri="Microsoft.SharePoint.Taxonomy.ContentTypeSync"/>
+  </ds:schemaRefs>
+</ds:datastoreItem>
+</file>
+
+<file path=customXml/itemProps3.xml><?xml version="1.0" encoding="utf-8"?>
 <ds:datastoreItem xmlns:ds="http://schemas.openxmlformats.org/officeDocument/2006/customXml" ds:itemID="{840C00E9-DBD2-4A2B-BE60-9C27F3E39EE4}">
   <ds:schemaRefs>
     <ds:schemaRef ds:uri="http://schemas.microsoft.com/office/2006/metadata/contentType"/>
@@ -16648,39 +16650,7 @@
 </ds:datastoreItem>
 </file>
 
-<file path=customXml/itemProps3.xml><?xml version="1.0" encoding="utf-8"?>
-<ds:datastoreItem xmlns:ds="http://schemas.openxmlformats.org/officeDocument/2006/customXml" ds:itemID="{E3ED8D32-1A41-4830-9976-77B71B3EF787}">
-  <ds:schemaRefs>
-    <ds:schemaRef ds:uri="Microsoft.SharePoint.Taxonomy.ContentTypeSync"/>
-  </ds:schemaRefs>
-</ds:datastoreItem>
-</file>
-
 <file path=customXml/itemProps4.xml><?xml version="1.0" encoding="utf-8"?>
-<ds:datastoreItem xmlns:ds="http://schemas.openxmlformats.org/officeDocument/2006/customXml" ds:itemID="{1A541837-1ECE-416C-B1E7-6C518D25BE2E}">
-  <ds:schemaRefs>
-    <ds:schemaRef ds:uri="http://schemas.microsoft.com/sharepoint/events"/>
-  </ds:schemaRefs>
-</ds:datastoreItem>
-</file>
-
-<file path=customXml/itemProps5.xml><?xml version="1.0" encoding="utf-8"?>
-<ds:datastoreItem xmlns:ds="http://schemas.openxmlformats.org/officeDocument/2006/customXml" ds:itemID="{278BFDAA-2330-44E0-B85E-4F1A96AFA5BE}">
-  <ds:schemaRefs>
-    <ds:schemaRef ds:uri="http://schemas.microsoft.com/sharepoint/v3/contenttype/forms"/>
-  </ds:schemaRefs>
-</ds:datastoreItem>
-</file>
-
-<file path=customXml/itemProps6.xml><?xml version="1.0" encoding="utf-8"?>
-<ds:datastoreItem xmlns:ds="http://schemas.openxmlformats.org/officeDocument/2006/customXml" ds:itemID="{75AA7996-99EB-4C55-887E-2594A8E9F051}">
-  <ds:schemaRefs>
-    <ds:schemaRef ds:uri="http://schemas.microsoft.com/office/2006/metadata/longProperties"/>
-  </ds:schemaRefs>
-</ds:datastoreItem>
-</file>
-
-<file path=customXml/itemProps7.xml><?xml version="1.0" encoding="utf-8"?>
 <ds:datastoreItem xmlns:ds="http://schemas.openxmlformats.org/officeDocument/2006/customXml" ds:itemID="{C6636395-F9D3-4927-80A9-66E02008421C}">
   <ds:schemaRefs>
     <ds:schemaRef ds:uri="http://schemas.microsoft.com/office/2006/metadata/properties"/>
@@ -16691,4 +16661,28 @@
     <ds:schemaRef ds:uri="54903c2b-d745-4d4d-852a-5f37568ebb60"/>
   </ds:schemaRefs>
 </ds:datastoreItem>
+</file>
+
+<file path=customXml/itemProps5.xml><?xml version="1.0" encoding="utf-8"?>
+<ds:datastoreItem xmlns:ds="http://schemas.openxmlformats.org/officeDocument/2006/customXml" ds:itemID="{1A541837-1ECE-416C-B1E7-6C518D25BE2E}">
+  <ds:schemaRefs>
+    <ds:schemaRef ds:uri="http://schemas.microsoft.com/sharepoint/events"/>
+  </ds:schemaRefs>
+</ds:datastoreItem>
+</file>
+
+<file path=customXml/itemProps6.xml><?xml version="1.0" encoding="utf-8"?>
+<ds:datastoreItem xmlns:ds="http://schemas.openxmlformats.org/officeDocument/2006/customXml" ds:itemID="{278BFDAA-2330-44E0-B85E-4F1A96AFA5BE}">
+  <ds:schemaRefs>
+    <ds:schemaRef ds:uri="http://schemas.microsoft.com/sharepoint/v3/contenttype/forms"/>
+  </ds:schemaRefs>
+</ds:datastoreItem>
+</file>
+
+<file path=customXml/itemProps7.xml><?xml version="1.0" encoding="utf-8"?>
+<ds:datastoreItem xmlns:ds="http://schemas.openxmlformats.org/officeDocument/2006/customXml" ds:itemID="{75AA7996-99EB-4C55-887E-2594A8E9F051}">
+  <ds:schemaRefs>
+    <ds:schemaRef ds:uri="http://schemas.microsoft.com/office/2006/metadata/longProperties"/>
+  </ds:schemaRefs>
+</ds:datastoreItem>
 </file>
--- a/example/2 KAD/1 LAP/Learning and Assessment Plan (F122A14).docx
+++ b/example/2 KAD/1 LAP/Learning and Assessment Plan (F122A14).docx
@@ -2219,13 +2219,13 @@
         <w:tblLook w:val="0000" w:firstRow="0" w:lastRow="0" w:firstColumn="0" w:lastColumn="0" w:noHBand="0" w:noVBand="0"/>
       </w:tblPr>
       <w:tblGrid>
-        <w:gridCol w:w="1788"/>
-        <w:gridCol w:w="826"/>
-        <w:gridCol w:w="1233"/>
-        <w:gridCol w:w="5972"/>
-        <w:gridCol w:w="2266"/>
-        <w:gridCol w:w="1841"/>
-        <w:gridCol w:w="1261"/>
+        <w:gridCol w:w="1020"/>
+        <w:gridCol w:w="568"/>
+        <w:gridCol w:w="1133"/>
+        <w:gridCol w:w="4681"/>
+        <w:gridCol w:w="2691"/>
+        <w:gridCol w:w="4535"/>
+        <w:gridCol w:w="559"/>
       </w:tblGrid>
       <w:tr>
         <w:trPr>
@@ -2234,7 +2234,7 @@
         </w:trPr>
         <w:tc>
           <w:tcPr>
-            <w:tcW w:w="861" w:type="pct"/>
+            <w:tcW w:w="523" w:type="pct"/>
             <w:gridSpan w:val="2"/>
             <w:shd w:val="clear" w:color="auto" w:fill="A80000"/>
             <w:vAlign w:val="center"/>
@@ -2258,7 +2258,7 @@
         </w:tc>
         <w:tc>
           <w:tcPr>
-            <w:tcW w:w="406" w:type="pct"/>
+            <w:tcW w:w="373" w:type="pct"/>
             <w:tcBorders>
               <w:bottom w:val="nil"/>
             </w:tcBorders>
@@ -2316,7 +2316,7 @@
         </w:tc>
         <w:tc>
           <w:tcPr>
-            <w:tcW w:w="1966" w:type="pct"/>
+            <w:tcW w:w="1541" w:type="pct"/>
             <w:tcBorders>
               <w:bottom w:val="nil"/>
             </w:tcBorders>
@@ -2349,7 +2349,7 @@
         </w:tc>
         <w:tc>
           <w:tcPr>
-            <w:tcW w:w="746" w:type="pct"/>
+            <w:tcW w:w="886" w:type="pct"/>
             <w:tcBorders>
               <w:bottom w:val="nil"/>
             </w:tcBorders>
@@ -2415,7 +2415,7 @@
         </w:tc>
         <w:tc>
           <w:tcPr>
-            <w:tcW w:w="1021" w:type="pct"/>
+            <w:tcW w:w="1677" w:type="pct"/>
             <w:gridSpan w:val="2"/>
             <w:shd w:val="clear" w:color="auto" w:fill="A80000"/>
             <w:vAlign w:val="center"/>
@@ -2462,7 +2462,7 @@
         </w:trPr>
         <w:tc>
           <w:tcPr>
-            <w:tcW w:w="589" w:type="pct"/>
+            <w:tcW w:w="336" w:type="pct"/>
             <w:shd w:val="clear" w:color="auto" w:fill="D9D9D9" w:themeFill="background1" w:themeFillShade="D9"/>
             <w:vAlign w:val="center"/>
           </w:tcPr>
@@ -2477,7 +2477,7 @@
         </w:tc>
         <w:tc>
           <w:tcPr>
-            <w:tcW w:w="272" w:type="pct"/>
+            <w:tcW w:w="187" w:type="pct"/>
             <w:shd w:val="clear" w:color="auto" w:fill="D9D9D9" w:themeFill="background1" w:themeFillShade="D9"/>
             <w:vAlign w:val="center"/>
           </w:tcPr>
@@ -2507,7 +2507,7 @@
         </w:tc>
         <w:tc>
           <w:tcPr>
-            <w:tcW w:w="406" w:type="pct"/>
+            <w:tcW w:w="373" w:type="pct"/>
             <w:tcBorders>
               <w:top w:val="nil"/>
               <w:right w:val="single" w:sz="4" w:space="0" w:color="auto"/>
@@ -2531,7 +2531,7 @@
         </w:tc>
         <w:tc>
           <w:tcPr>
-            <w:tcW w:w="1966" w:type="pct"/>
+            <w:tcW w:w="1541" w:type="pct"/>
             <w:tcBorders>
               <w:top w:val="nil"/>
               <w:right w:val="single" w:sz="4" w:space="0" w:color="auto"/>
@@ -2555,7 +2555,7 @@
         </w:tc>
         <w:tc>
           <w:tcPr>
-            <w:tcW w:w="746" w:type="pct"/>
+            <w:tcW w:w="886" w:type="pct"/>
             <w:tcBorders>
               <w:top w:val="nil"/>
               <w:left w:val="single" w:sz="4" w:space="0" w:color="auto"/>
@@ -2579,7 +2579,7 @@
         </w:tc>
         <w:tc>
           <w:tcPr>
-            <w:tcW w:w="606" w:type="pct"/>
+            <w:tcW w:w="1493" w:type="pct"/>
             <w:shd w:val="clear" w:color="auto" w:fill="D9D9D9" w:themeFill="background1" w:themeFillShade="D9"/>
             <w:vAlign w:val="center"/>
           </w:tcPr>
@@ -2609,7 +2609,7 @@
         </w:tc>
         <w:tc>
           <w:tcPr>
-            <w:tcW w:w="415" w:type="pct"/>
+            <w:tcW w:w="184" w:type="pct"/>
             <w:shd w:val="clear" w:color="auto" w:fill="D9D9D9" w:themeFill="background1" w:themeFillShade="D9"/>
             <w:vAlign w:val="center"/>
           </w:tcPr>
@@ -2644,8 +2644,7 @@
         </w:trPr>
         <w:tc>
           <w:tcPr>
-            <w:tcW w:w="589" w:type="pct"/>
-            <w:vAlign w:val="center"/>
+            <w:tcW w:w="336" w:type="pct"/>
           </w:tcPr>
           <w:p>
             <w:pPr>
@@ -2669,8 +2668,7 @@
         </w:tc>
         <w:tc>
           <w:tcPr>
-            <w:tcW w:w="272" w:type="pct"/>
-            <w:vAlign w:val="center"/>
+            <w:tcW w:w="187" w:type="pct"/>
           </w:tcPr>
           <w:p>
             <w:pPr>
@@ -2689,8 +2687,7 @@
         </w:tc>
         <w:tc>
           <w:tcPr>
-            <w:tcW w:w="406" w:type="pct"/>
-            <w:vAlign w:val="center"/>
+            <w:tcW w:w="373" w:type="pct"/>
           </w:tcPr>
           <w:p>
             <w:pPr>
@@ -2706,8 +2703,7 @@
         </w:tc>
         <w:tc>
           <w:tcPr>
-            <w:tcW w:w="1966" w:type="pct"/>
-            <w:vAlign w:val="center"/>
+            <w:tcW w:w="1541" w:type="pct"/>
           </w:tcPr>
           <w:p>
             <w:pPr>
@@ -2789,8 +2785,7 @@
         </w:tc>
         <w:tc>
           <w:tcPr>
-            <w:tcW w:w="746" w:type="pct"/>
-            <w:vAlign w:val="center"/>
+            <w:tcW w:w="886" w:type="pct"/>
           </w:tcPr>
           <w:p>
             <w:pPr>
@@ -2801,28 +2796,87 @@
                 <w:szCs w:val="20"/>
               </w:rPr>
             </w:pPr>
-          </w:p>
-          <w:p>
-            <w:r/>
-          </w:p>
-          <w:p>
-            <w:r/>
-          </w:p>
-          <w:p>
-            <w:r/>
-          </w:p>
-          <w:p>
-            <w:r/>
-          </w:p>
-          <w:p>
-            <w:r/>
-          </w:p>
-        </w:tc>
-        <w:tc>
-          <w:tcPr>
-            <w:tcW w:w="606" w:type="pct"/>
+            <w:r/>
+            <w:r/>
+            <w:hyperlink r:id="rId26">
+              <w:r>
+                <w:rPr>
+                  <w:color w:val="0000EE"/>
+                  <w:u w:val="single"/>
+                </w:rPr>
+                <w:t>The Pattern on the Stone, by Danny Hillis</w:t>
+              </w:r>
+            </w:hyperlink>
+            <w:r>
+              <w:br/>
+            </w:r>
+            <w:r/>
+          </w:p>
+          <w:p>
+            <w:r/>
+            <w:r/>
+            <w:r/>
+            <w:hyperlink r:id="rId27">
+              <w:r>
+                <w:rPr>
+                  <w:color w:val="0000EE"/>
+                  <w:u w:val="single"/>
+                </w:rPr>
+                <w:t>The moment we stopped understanding AI [AlexNet]</w:t>
+              </w:r>
+            </w:hyperlink>
+            <w:r>
+              <w:br/>
+            </w:r>
+            <w:r/>
+          </w:p>
+          <w:p>
+            <w:r/>
+            <w:r/>
+            <w:r/>
+            <w:hyperlink r:id="rId28">
+              <w:r>
+                <w:rPr>
+                  <w:color w:val="0000EE"/>
+                  <w:u w:val="single"/>
+                </w:rPr>
+                <w:t>Can machines think?</w:t>
+              </w:r>
+            </w:hyperlink>
+            <w:r>
+              <w:br/>
+            </w:r>
+            <w:r/>
+          </w:p>
+          <w:p>
+            <w:r/>
+            <w:r/>
+            <w:r/>
+            <w:hyperlink r:id="rId29">
+              <w:r>
+                <w:rPr>
+                  <w:color w:val="0000EE"/>
+                  <w:u w:val="single"/>
+                </w:rPr>
+                <w:t/>
+              </w:r>
+            </w:hyperlink>
+            <w:r>
+              <w:br/>
+            </w:r>
+            <w:r/>
+          </w:p>
+          <w:p>
+            <w:r/>
+          </w:p>
+          <w:p>
+            <w:r/>
+          </w:p>
+        </w:tc>
+        <w:tc>
+          <w:tcPr>
+            <w:tcW w:w="1493" w:type="pct"/>
             <w:shd w:val="clear" w:color="auto" w:fill="auto"/>
-            <w:vAlign w:val="center"/>
           </w:tcPr>
           <w:p>
             <w:pPr>
@@ -2834,12 +2888,49 @@
               </w:rPr>
             </w:pPr>
           </w:p>
-        </w:tc>
-        <w:tc>
-          <w:tcPr>
-            <w:tcW w:w="415" w:type="pct"/>
+          <w:p>
+            <w:r>
+              <w:t>This week's extension reading is:</w:t>
+            </w:r>
+            <w:r/>
+            <w:r/>
+          </w:p>
+          <w:p>
+            <w:r>
+              <w:rPr>
+                <w:b/>
+                <w:i w:val="0"/>
+              </w:rPr>
+              <w:t>"The Moon is a Harsh Mistress" by Robert A. Heinlein</w:t>
+            </w:r>
+            <w:r>
+              <w:t xml:space="preserve"> (1966)</w:t>
+            </w:r>
+            <w:r/>
+          </w:p>
+          <w:p>
+            <w:pPr>
+              <w:pStyle w:val="ListBullet"/>
+            </w:pPr>
+            <w:r>
+              <w:t>A lunar colony's AI, named Mike, gains self-awareness and aids in a revolution against Earth's government, highlighting themes of AI autonomy and human-machine relationships.</w:t>
+            </w:r>
+            <w:r/>
+          </w:p>
+          <w:p>
+            <w:r/>
+          </w:p>
+          <w:p>
+            <w:r/>
+          </w:p>
+          <w:p>
+            <w:r/>
+          </w:p>
+        </w:tc>
+        <w:tc>
+          <w:tcPr>
+            <w:tcW w:w="184" w:type="pct"/>
             <w:shd w:val="clear" w:color="auto" w:fill="auto"/>
-            <w:vAlign w:val="center"/>
           </w:tcPr>
           <w:p>
             <w:pPr>
@@ -2863,8 +2954,7 @@
         </w:trPr>
         <w:tc>
           <w:tcPr>
-            <w:tcW w:w="589" w:type="pct"/>
-            <w:vAlign w:val="center"/>
+            <w:tcW w:w="336" w:type="pct"/>
           </w:tcPr>
           <w:p>
             <w:pPr>
@@ -2888,8 +2978,7 @@
         </w:tc>
         <w:tc>
           <w:tcPr>
-            <w:tcW w:w="272" w:type="pct"/>
-            <w:vAlign w:val="center"/>
+            <w:tcW w:w="187" w:type="pct"/>
           </w:tcPr>
           <w:p>
             <w:pPr>
@@ -2908,8 +2997,7 @@
         </w:tc>
         <w:tc>
           <w:tcPr>
-            <w:tcW w:w="406" w:type="pct"/>
-            <w:vAlign w:val="center"/>
+            <w:tcW w:w="373" w:type="pct"/>
           </w:tcPr>
           <w:p>
             <w:pPr>
@@ -2925,8 +3013,7 @@
         </w:tc>
         <w:tc>
           <w:tcPr>
-            <w:tcW w:w="1966" w:type="pct"/>
-            <w:vAlign w:val="center"/>
+            <w:tcW w:w="1541" w:type="pct"/>
           </w:tcPr>
           <w:p>
             <w:pPr>
@@ -3089,8 +3176,7 @@
         </w:tc>
         <w:tc>
           <w:tcPr>
-            <w:tcW w:w="746" w:type="pct"/>
-            <w:vAlign w:val="center"/>
+            <w:tcW w:w="886" w:type="pct"/>
           </w:tcPr>
           <w:p>
             <w:pPr>
@@ -3107,12 +3193,9 @@
           </w:p>
           <w:p>
             <w:r/>
-          </w:p>
-          <w:p>
-            <w:r/>
-            <w:r/>
-            <w:r/>
-            <w:hyperlink r:id="rId26">
+            <w:r/>
+            <w:r/>
+            <w:hyperlink r:id="rId30">
               <w:r>
                 <w:rPr>
                   <w:color w:val="0000EE"/>
@@ -3121,20 +3204,22 @@
                 <w:t>Data Attributes and Model Attributes</w:t>
               </w:r>
             </w:hyperlink>
-            <w:r/>
-          </w:p>
-          <w:p>
-            <w:r/>
-          </w:p>
-          <w:p>
-            <w:r/>
-          </w:p>
-        </w:tc>
-        <w:tc>
-          <w:tcPr>
-            <w:tcW w:w="606" w:type="pct"/>
+            <w:r>
+              <w:br/>
+            </w:r>
+            <w:r/>
+          </w:p>
+          <w:p>
+            <w:r/>
+          </w:p>
+          <w:p>
+            <w:r/>
+          </w:p>
+        </w:tc>
+        <w:tc>
+          <w:tcPr>
+            <w:tcW w:w="1493" w:type="pct"/>
             <w:shd w:val="clear" w:color="auto" w:fill="auto"/>
-            <w:vAlign w:val="center"/>
           </w:tcPr>
           <w:p>
             <w:pPr>
@@ -3146,12 +3231,52 @@
               </w:rPr>
             </w:pPr>
           </w:p>
-        </w:tc>
-        <w:tc>
-          <w:tcPr>
-            <w:tcW w:w="415" w:type="pct"/>
+          <w:p>
+            <w:r/>
+          </w:p>
+          <w:p>
+            <w:r>
+              <w:t>This week's extension reading is:</w:t>
+            </w:r>
+            <w:r/>
+            <w:r/>
+          </w:p>
+          <w:p>
+            <w:r>
+              <w:rPr>
+                <w:b/>
+                <w:i w:val="0"/>
+              </w:rPr>
+              <w:t>"Schrödinger’s Kitten" by George Alec Effinger</w:t>
+            </w:r>
+            <w:r>
+              <w:t xml:space="preserve"> (1989)</w:t>
+            </w:r>
+            <w:r/>
+          </w:p>
+          <w:p>
+            <w:pPr>
+              <w:pStyle w:val="ListBullet2"/>
+            </w:pPr>
+            <w:r>
+              <w:t>This short story skillfully combines elements of quantum mechanics and AI, making it a thought-provoking narrative about the nature of reality and consciousness.</w:t>
+            </w:r>
+            <w:r/>
+          </w:p>
+          <w:p>
+            <w:r/>
+          </w:p>
+          <w:p>
+            <w:r/>
+          </w:p>
+          <w:p>
+            <w:r/>
+          </w:p>
+        </w:tc>
+        <w:tc>
+          <w:tcPr>
+            <w:tcW w:w="184" w:type="pct"/>
             <w:shd w:val="clear" w:color="auto" w:fill="auto"/>
-            <w:vAlign w:val="center"/>
           </w:tcPr>
           <w:p>
             <w:pPr>
@@ -3175,8 +3300,7 @@
         </w:trPr>
         <w:tc>
           <w:tcPr>
-            <w:tcW w:w="589" w:type="pct"/>
-            <w:vAlign w:val="center"/>
+            <w:tcW w:w="336" w:type="pct"/>
           </w:tcPr>
           <w:p>
             <w:pPr>
@@ -3200,8 +3324,7 @@
         </w:tc>
         <w:tc>
           <w:tcPr>
-            <w:tcW w:w="272" w:type="pct"/>
-            <w:vAlign w:val="center"/>
+            <w:tcW w:w="187" w:type="pct"/>
           </w:tcPr>
           <w:p>
             <w:pPr>
@@ -3220,8 +3343,7 @@
         </w:tc>
         <w:tc>
           <w:tcPr>
-            <w:tcW w:w="406" w:type="pct"/>
-            <w:vAlign w:val="center"/>
+            <w:tcW w:w="373" w:type="pct"/>
           </w:tcPr>
           <w:p>
             <w:pPr>
@@ -3237,8 +3359,7 @@
         </w:tc>
         <w:tc>
           <w:tcPr>
-            <w:tcW w:w="1966" w:type="pct"/>
-            <w:vAlign w:val="center"/>
+            <w:tcW w:w="1541" w:type="pct"/>
           </w:tcPr>
           <w:p>
             <w:pPr>
@@ -3304,7 +3425,19 @@
               <w:pStyle w:val="ListBullet2"/>
             </w:pPr>
             <w:r>
-              <w:t>Reduction K-Means, PCA</w:t>
+              <w:t>PCA &amp; Other</w:t>
+              <w:tab/>
+              <w:t>Dimensionality Reduction Techniques</w:t>
+            </w:r>
+            <w:r/>
+            <w:r/>
+          </w:p>
+          <w:p>
+            <w:pPr>
+              <w:pStyle w:val="ListBullet2"/>
+            </w:pPr>
+            <w:r>
+              <w:t>Introduction to K-Means clustering &amp; DBSCAN</w:t>
             </w:r>
             <w:r/>
             <w:r/>
@@ -3314,7 +3447,7 @@
               <w:pStyle w:val="ListBullet"/>
             </w:pPr>
             <w:r>
-              <w:t>Reinforcement Learning — Reward based learning.</w:t>
+              <w:t>Reinforcement Learning / Reward-based learning.</w:t>
             </w:r>
             <w:r/>
             <w:r/>
@@ -3324,7 +3457,7 @@
               <w:pStyle w:val="ListBullet"/>
             </w:pPr>
             <w:r>
-              <w:t>Deep Learning — Representation learning</w:t>
+              <w:t>Deep Learning / Representation learning</w:t>
             </w:r>
             <w:r/>
             <w:r/>
@@ -3378,8 +3511,7 @@
         </w:tc>
         <w:tc>
           <w:tcPr>
-            <w:tcW w:w="746" w:type="pct"/>
-            <w:vAlign w:val="center"/>
+            <w:tcW w:w="886" w:type="pct"/>
           </w:tcPr>
           <w:p>
             <w:pPr>
@@ -3400,21 +3532,11 @@
           <w:p>
             <w:r/>
           </w:p>
-          <w:p>
-            <w:r/>
-          </w:p>
-          <w:p>
-            <w:r/>
-          </w:p>
-          <w:p>
-            <w:r/>
-          </w:p>
-        </w:tc>
-        <w:tc>
-          <w:tcPr>
-            <w:tcW w:w="606" w:type="pct"/>
+        </w:tc>
+        <w:tc>
+          <w:tcPr>
+            <w:tcW w:w="1493" w:type="pct"/>
             <w:shd w:val="clear" w:color="auto" w:fill="auto"/>
-            <w:vAlign w:val="center"/>
           </w:tcPr>
           <w:p>
             <w:pPr>
@@ -3426,12 +3548,52 @@
               </w:rPr>
             </w:pPr>
           </w:p>
-        </w:tc>
-        <w:tc>
-          <w:tcPr>
-            <w:tcW w:w="415" w:type="pct"/>
+          <w:p>
+            <w:r/>
+          </w:p>
+          <w:p>
+            <w:r>
+              <w:t>This week's extension reading is:</w:t>
+            </w:r>
+            <w:r/>
+            <w:r/>
+          </w:p>
+          <w:p>
+            <w:r>
+              <w:rPr>
+                <w:b/>
+                <w:i w:val="0"/>
+              </w:rPr>
+              <w:t>"The Bicentennial Man" by Isaac Asimov</w:t>
+            </w:r>
+            <w:r>
+              <w:t xml:space="preserve"> (1977)</w:t>
+            </w:r>
+            <w:r/>
+          </w:p>
+          <w:p>
+            <w:pPr>
+              <w:pStyle w:val="ListBullet2"/>
+            </w:pPr>
+            <w:r>
+              <w:t>The story follows a robot on a journey to become more human. It delves deeply into the themes of AI and human rights.</w:t>
+            </w:r>
+            <w:r/>
+          </w:p>
+          <w:p>
+            <w:r/>
+          </w:p>
+          <w:p>
+            <w:r/>
+          </w:p>
+          <w:p>
+            <w:r/>
+          </w:p>
+        </w:tc>
+        <w:tc>
+          <w:tcPr>
+            <w:tcW w:w="184" w:type="pct"/>
             <w:shd w:val="clear" w:color="auto" w:fill="auto"/>
-            <w:vAlign w:val="center"/>
           </w:tcPr>
           <w:p>
             <w:pPr>
@@ -3455,8 +3617,7 @@
         </w:trPr>
         <w:tc>
           <w:tcPr>
-            <w:tcW w:w="589" w:type="pct"/>
-            <w:vAlign w:val="center"/>
+            <w:tcW w:w="336" w:type="pct"/>
           </w:tcPr>
           <w:p>
             <w:pPr>
@@ -3480,8 +3641,7 @@
         </w:tc>
         <w:tc>
           <w:tcPr>
-            <w:tcW w:w="272" w:type="pct"/>
-            <w:vAlign w:val="center"/>
+            <w:tcW w:w="187" w:type="pct"/>
           </w:tcPr>
           <w:p>
             <w:pPr>
@@ -3500,8 +3660,7 @@
         </w:tc>
         <w:tc>
           <w:tcPr>
-            <w:tcW w:w="406" w:type="pct"/>
-            <w:vAlign w:val="center"/>
+            <w:tcW w:w="373" w:type="pct"/>
           </w:tcPr>
           <w:p>
             <w:pPr>
@@ -3517,8 +3676,7 @@
         </w:tc>
         <w:tc>
           <w:tcPr>
-            <w:tcW w:w="1966" w:type="pct"/>
-            <w:vAlign w:val="center"/>
+            <w:tcW w:w="1541" w:type="pct"/>
           </w:tcPr>
           <w:p>
             <w:pPr>
@@ -3576,8 +3734,7 @@
         </w:tc>
         <w:tc>
           <w:tcPr>
-            <w:tcW w:w="746" w:type="pct"/>
-            <w:vAlign w:val="center"/>
+            <w:tcW w:w="886" w:type="pct"/>
           </w:tcPr>
           <w:p>
             <w:pPr>
@@ -3596,9 +3753,6 @@
             <w:r/>
           </w:p>
           <w:p>
-            <w:r/>
-          </w:p>
-          <w:p>
             <w:r>
               <w:t>WA:</w:t>
             </w:r>
@@ -3607,7 +3761,7 @@
             <w:r/>
             <w:r/>
             <w:r/>
-            <w:hyperlink r:id="rId27">
+            <w:hyperlink r:id="rId31">
               <w:r>
                 <w:rPr>
                   <w:color w:val="0000EE"/>
@@ -3616,13 +3770,16 @@
                 <w:t>AI Assurance Framework</w:t>
               </w:r>
             </w:hyperlink>
-            <w:r/>
-          </w:p>
-          <w:p>
-            <w:r/>
-            <w:r/>
-            <w:r/>
-            <w:hyperlink r:id="rId28">
+            <w:r>
+              <w:br/>
+            </w:r>
+            <w:r/>
+          </w:p>
+          <w:p>
+            <w:r/>
+            <w:r/>
+            <w:r/>
+            <w:hyperlink r:id="rId32">
               <w:r>
                 <w:rPr>
                   <w:color w:val="0000EE"/>
@@ -3631,6 +3788,9 @@
                 <w:t>Artificial Intelligence Policy</w:t>
               </w:r>
             </w:hyperlink>
+            <w:r>
+              <w:br/>
+            </w:r>
             <w:r/>
           </w:p>
           <w:p>
@@ -3645,7 +3805,7 @@
             <w:r/>
             <w:r/>
             <w:r/>
-            <w:hyperlink r:id="rId29">
+            <w:hyperlink r:id="rId33">
               <w:r>
                 <w:rPr>
                   <w:color w:val="0000EE"/>
@@ -3654,6 +3814,9 @@
                 <w:t>Australia’s Artificial Intelligence Ethics Framework</w:t>
               </w:r>
             </w:hyperlink>
+            <w:r>
+              <w:br/>
+            </w:r>
             <w:r/>
           </w:p>
           <w:p>
@@ -3668,7 +3831,7 @@
             <w:r/>
             <w:r/>
             <w:r/>
-            <w:hyperlink r:id="rId30">
+            <w:hyperlink r:id="rId34">
               <w:r>
                 <w:rPr>
                   <w:color w:val="0000EE"/>
@@ -3677,23 +3840,25 @@
                 <w:t>Artificial Intelligence Ethics Policy</w:t>
               </w:r>
             </w:hyperlink>
-            <w:r/>
-          </w:p>
-          <w:p>
-            <w:r/>
-          </w:p>
-          <w:p>
-            <w:r/>
-          </w:p>
-          <w:p>
-            <w:r/>
-          </w:p>
-        </w:tc>
-        <w:tc>
-          <w:tcPr>
-            <w:tcW w:w="606" w:type="pct"/>
+            <w:r>
+              <w:br/>
+            </w:r>
+            <w:r/>
+          </w:p>
+          <w:p>
+            <w:r/>
+          </w:p>
+          <w:p>
+            <w:r/>
+          </w:p>
+          <w:p>
+            <w:r/>
+          </w:p>
+        </w:tc>
+        <w:tc>
+          <w:tcPr>
+            <w:tcW w:w="1493" w:type="pct"/>
             <w:shd w:val="clear" w:color="auto" w:fill="auto"/>
-            <w:vAlign w:val="center"/>
           </w:tcPr>
           <w:p>
             <w:pPr>
@@ -3705,12 +3870,52 @@
               </w:rPr>
             </w:pPr>
           </w:p>
-        </w:tc>
-        <w:tc>
-          <w:tcPr>
-            <w:tcW w:w="415" w:type="pct"/>
+          <w:p>
+            <w:r/>
+          </w:p>
+          <w:p>
+            <w:r>
+              <w:t>This week's extension reading is:</w:t>
+            </w:r>
+            <w:r/>
+            <w:r/>
+          </w:p>
+          <w:p>
+            <w:r>
+              <w:rPr>
+                <w:b/>
+                <w:i w:val="0"/>
+              </w:rPr>
+              <w:t>"I Have No Mouth, and I Must Scream" by Harlan Ellison</w:t>
+            </w:r>
+            <w:r>
+              <w:t xml:space="preserve"> (1968)</w:t>
+            </w:r>
+            <w:r/>
+          </w:p>
+          <w:p>
+            <w:pPr>
+              <w:pStyle w:val="ListBullet2"/>
+            </w:pPr>
+            <w:r>
+              <w:t>A harrowing short story about a supercomputer AI that has annihilated humanity, except for five individuals it tortures, is an intense and profound exploration of AI's potential for cruelty.</w:t>
+            </w:r>
+            <w:r/>
+          </w:p>
+          <w:p>
+            <w:r/>
+          </w:p>
+          <w:p>
+            <w:r/>
+          </w:p>
+          <w:p>
+            <w:r/>
+          </w:p>
+        </w:tc>
+        <w:tc>
+          <w:tcPr>
+            <w:tcW w:w="184" w:type="pct"/>
             <w:shd w:val="clear" w:color="auto" w:fill="auto"/>
-            <w:vAlign w:val="center"/>
           </w:tcPr>
           <w:p>
             <w:pPr>
@@ -3734,8 +3939,7 @@
         </w:trPr>
         <w:tc>
           <w:tcPr>
-            <w:tcW w:w="589" w:type="pct"/>
-            <w:vAlign w:val="center"/>
+            <w:tcW w:w="336" w:type="pct"/>
           </w:tcPr>
           <w:p>
             <w:pPr>
@@ -3759,8 +3963,7 @@
         </w:tc>
         <w:tc>
           <w:tcPr>
-            <w:tcW w:w="272" w:type="pct"/>
-            <w:vAlign w:val="center"/>
+            <w:tcW w:w="187" w:type="pct"/>
           </w:tcPr>
           <w:p>
             <w:pPr>
@@ -3779,8 +3982,7 @@
         </w:tc>
         <w:tc>
           <w:tcPr>
-            <w:tcW w:w="406" w:type="pct"/>
-            <w:vAlign w:val="center"/>
+            <w:tcW w:w="373" w:type="pct"/>
           </w:tcPr>
           <w:p>
             <w:pPr>
@@ -3821,8 +4023,7 @@
         </w:tc>
         <w:tc>
           <w:tcPr>
-            <w:tcW w:w="1966" w:type="pct"/>
-            <w:vAlign w:val="center"/>
+            <w:tcW w:w="1541" w:type="pct"/>
           </w:tcPr>
           <w:p>
             <w:pPr>
@@ -3917,8 +4118,7 @@
         </w:tc>
         <w:tc>
           <w:tcPr>
-            <w:tcW w:w="746" w:type="pct"/>
-            <w:vAlign w:val="center"/>
+            <w:tcW w:w="886" w:type="pct"/>
           </w:tcPr>
           <w:p>
             <w:pPr>
@@ -3939,21 +4139,11 @@
           <w:p>
             <w:r/>
           </w:p>
-          <w:p>
-            <w:r/>
-          </w:p>
-          <w:p>
-            <w:r/>
-          </w:p>
-          <w:p>
-            <w:r/>
-          </w:p>
-        </w:tc>
-        <w:tc>
-          <w:tcPr>
-            <w:tcW w:w="606" w:type="pct"/>
+        </w:tc>
+        <w:tc>
+          <w:tcPr>
+            <w:tcW w:w="1493" w:type="pct"/>
             <w:shd w:val="clear" w:color="auto" w:fill="auto"/>
-            <w:vAlign w:val="center"/>
           </w:tcPr>
           <w:p>
             <w:pPr>
@@ -3965,12 +4155,25 @@
               </w:rPr>
             </w:pPr>
           </w:p>
-        </w:tc>
-        <w:tc>
-          <w:tcPr>
-            <w:tcW w:w="415" w:type="pct"/>
+          <w:p>
+            <w:r/>
+          </w:p>
+          <w:p>
+            <w:r>
+              <w:t>Assessment work</w:t>
+            </w:r>
+          </w:p>
+          <w:p>
+            <w:r/>
+          </w:p>
+          <w:p>
+            <w:r/>
+          </w:p>
+        </w:tc>
+        <w:tc>
+          <w:tcPr>
+            <w:tcW w:w="184" w:type="pct"/>
             <w:shd w:val="clear" w:color="auto" w:fill="auto"/>
-            <w:vAlign w:val="center"/>
           </w:tcPr>
           <w:p>
             <w:pPr>
@@ -3994,8 +4197,7 @@
         </w:trPr>
         <w:tc>
           <w:tcPr>
-            <w:tcW w:w="589" w:type="pct"/>
-            <w:vAlign w:val="center"/>
+            <w:tcW w:w="336" w:type="pct"/>
           </w:tcPr>
           <w:p>
             <w:pPr>
@@ -4019,8 +4221,7 @@
         </w:tc>
         <w:tc>
           <w:tcPr>
-            <w:tcW w:w="272" w:type="pct"/>
-            <w:vAlign w:val="center"/>
+            <w:tcW w:w="187" w:type="pct"/>
           </w:tcPr>
           <w:p>
             <w:pPr>
@@ -4039,8 +4240,7 @@
         </w:tc>
         <w:tc>
           <w:tcPr>
-            <w:tcW w:w="406" w:type="pct"/>
-            <w:vAlign w:val="center"/>
+            <w:tcW w:w="373" w:type="pct"/>
           </w:tcPr>
           <w:p>
             <w:pPr>
@@ -4081,8 +4281,7 @@
         </w:tc>
         <w:tc>
           <w:tcPr>
-            <w:tcW w:w="1966" w:type="pct"/>
-            <w:vAlign w:val="center"/>
+            <w:tcW w:w="1541" w:type="pct"/>
           </w:tcPr>
           <w:p>
             <w:pPr>
@@ -4160,8 +4359,7 @@
         </w:tc>
         <w:tc>
           <w:tcPr>
-            <w:tcW w:w="746" w:type="pct"/>
-            <w:vAlign w:val="center"/>
+            <w:tcW w:w="886" w:type="pct"/>
           </w:tcPr>
           <w:p>
             <w:pPr>
@@ -4182,21 +4380,11 @@
           <w:p>
             <w:r/>
           </w:p>
-          <w:p>
-            <w:r/>
-          </w:p>
-          <w:p>
-            <w:r/>
-          </w:p>
-          <w:p>
-            <w:r/>
-          </w:p>
-        </w:tc>
-        <w:tc>
-          <w:tcPr>
-            <w:tcW w:w="606" w:type="pct"/>
+        </w:tc>
+        <w:tc>
+          <w:tcPr>
+            <w:tcW w:w="1493" w:type="pct"/>
             <w:shd w:val="clear" w:color="auto" w:fill="auto"/>
-            <w:vAlign w:val="center"/>
           </w:tcPr>
           <w:p>
             <w:pPr>
@@ -4208,12 +4396,44 @@
               </w:rPr>
             </w:pPr>
           </w:p>
-        </w:tc>
-        <w:tc>
-          <w:tcPr>
-            <w:tcW w:w="415" w:type="pct"/>
+          <w:p>
+            <w:r/>
+            <w:r/>
+            <w:r/>
+          </w:p>
+          <w:p>
+            <w:r>
+              <w:rPr>
+                <w:b/>
+                <w:i w:val="0"/>
+              </w:rPr>
+              <w:t>"The Secret Place" by Richard McKenna</w:t>
+            </w:r>
+            <w:r>
+              <w:t xml:space="preserve"> (1966)</w:t>
+            </w:r>
+            <w:r/>
+          </w:p>
+          <w:p>
+            <w:pPr>
+              <w:pStyle w:val="ListBullet2"/>
+            </w:pPr>
+            <w:r>
+              <w:t>This story follows an AI in a mining colony located on a distant planet, delving into themes of self-discovery and what it means to be sentient.</w:t>
+            </w:r>
+            <w:r/>
+          </w:p>
+          <w:p>
+            <w:r/>
+          </w:p>
+          <w:p>
+            <w:r/>
+          </w:p>
+        </w:tc>
+        <w:tc>
+          <w:tcPr>
+            <w:tcW w:w="184" w:type="pct"/>
             <w:shd w:val="clear" w:color="auto" w:fill="auto"/>
-            <w:vAlign w:val="center"/>
           </w:tcPr>
           <w:p>
             <w:pPr>
@@ -4237,8 +4457,7 @@
         </w:trPr>
         <w:tc>
           <w:tcPr>
-            <w:tcW w:w="589" w:type="pct"/>
-            <w:vAlign w:val="center"/>
+            <w:tcW w:w="336" w:type="pct"/>
           </w:tcPr>
           <w:p>
             <w:pPr>
@@ -4262,8 +4481,7 @@
         </w:tc>
         <w:tc>
           <w:tcPr>
-            <w:tcW w:w="272" w:type="pct"/>
-            <w:vAlign w:val="center"/>
+            <w:tcW w:w="187" w:type="pct"/>
           </w:tcPr>
           <w:p>
             <w:pPr>
@@ -4282,8 +4500,7 @@
         </w:tc>
         <w:tc>
           <w:tcPr>
-            <w:tcW w:w="406" w:type="pct"/>
-            <w:vAlign w:val="center"/>
+            <w:tcW w:w="373" w:type="pct"/>
           </w:tcPr>
           <w:p>
             <w:pPr>
@@ -4324,8 +4541,7 @@
         </w:tc>
         <w:tc>
           <w:tcPr>
-            <w:tcW w:w="1966" w:type="pct"/>
-            <w:vAlign w:val="center"/>
+            <w:tcW w:w="1541" w:type="pct"/>
           </w:tcPr>
           <w:p>
             <w:pPr>
@@ -4365,8 +4581,7 @@
         </w:tc>
         <w:tc>
           <w:tcPr>
-            <w:tcW w:w="746" w:type="pct"/>
-            <w:vAlign w:val="center"/>
+            <w:tcW w:w="886" w:type="pct"/>
           </w:tcPr>
           <w:p>
             <w:pPr>
@@ -4387,21 +4602,11 @@
           <w:p>
             <w:r/>
           </w:p>
-          <w:p>
-            <w:r/>
-          </w:p>
-          <w:p>
-            <w:r/>
-          </w:p>
-          <w:p>
-            <w:r/>
-          </w:p>
-        </w:tc>
-        <w:tc>
-          <w:tcPr>
-            <w:tcW w:w="606" w:type="pct"/>
+        </w:tc>
+        <w:tc>
+          <w:tcPr>
+            <w:tcW w:w="1493" w:type="pct"/>
             <w:shd w:val="clear" w:color="auto" w:fill="auto"/>
-            <w:vAlign w:val="center"/>
           </w:tcPr>
           <w:p>
             <w:pPr>
@@ -4413,12 +4618,25 @@
               </w:rPr>
             </w:pPr>
           </w:p>
-        </w:tc>
-        <w:tc>
-          <w:tcPr>
-            <w:tcW w:w="415" w:type="pct"/>
+          <w:p>
+            <w:r/>
+          </w:p>
+          <w:p>
+            <w:r>
+              <w:t>Students to prepare presentations.</w:t>
+            </w:r>
+          </w:p>
+          <w:p>
+            <w:r/>
+          </w:p>
+          <w:p>
+            <w:r/>
+          </w:p>
+        </w:tc>
+        <w:tc>
+          <w:tcPr>
+            <w:tcW w:w="184" w:type="pct"/>
             <w:shd w:val="clear" w:color="auto" w:fill="auto"/>
-            <w:vAlign w:val="center"/>
           </w:tcPr>
           <w:p>
             <w:pPr>
@@ -4442,8 +4660,7 @@
         </w:trPr>
         <w:tc>
           <w:tcPr>
-            <w:tcW w:w="589" w:type="pct"/>
-            <w:vAlign w:val="center"/>
+            <w:tcW w:w="336" w:type="pct"/>
           </w:tcPr>
           <w:p>
             <w:pPr>
@@ -4467,8 +4684,7 @@
         </w:tc>
         <w:tc>
           <w:tcPr>
-            <w:tcW w:w="272" w:type="pct"/>
-            <w:vAlign w:val="center"/>
+            <w:tcW w:w="187" w:type="pct"/>
           </w:tcPr>
           <w:p>
             <w:pPr>
@@ -4487,8 +4703,7 @@
         </w:tc>
         <w:tc>
           <w:tcPr>
-            <w:tcW w:w="406" w:type="pct"/>
-            <w:vAlign w:val="center"/>
+            <w:tcW w:w="373" w:type="pct"/>
           </w:tcPr>
           <w:p>
             <w:pPr>
@@ -4504,8 +4719,7 @@
         </w:tc>
         <w:tc>
           <w:tcPr>
-            <w:tcW w:w="1966" w:type="pct"/>
-            <w:vAlign w:val="center"/>
+            <w:tcW w:w="1541" w:type="pct"/>
           </w:tcPr>
           <w:p>
             <w:pPr>
@@ -4616,8 +4830,7 @@
         </w:tc>
         <w:tc>
           <w:tcPr>
-            <w:tcW w:w="746" w:type="pct"/>
-            <w:vAlign w:val="center"/>
+            <w:tcW w:w="886" w:type="pct"/>
           </w:tcPr>
           <w:p>
             <w:pPr>
@@ -4637,9 +4850,649 @@
           </w:p>
           <w:p>
             <w:r/>
-            <w:r/>
-            <w:r/>
-            <w:hyperlink r:id="rId31">
+          </w:p>
+        </w:tc>
+        <w:tc>
+          <w:tcPr>
+            <w:tcW w:w="1493" w:type="pct"/>
+            <w:shd w:val="clear" w:color="auto" w:fill="auto"/>
+          </w:tcPr>
+          <w:p>
+            <w:pPr>
+              <w:spacing w:line="276" w:lineRule="auto"/>
+              <w:rPr>
+                <w:rFonts w:cs="Arial"/>
+                <w:sz w:val="20"/>
+                <w:szCs w:val="20"/>
+              </w:rPr>
+            </w:pPr>
+          </w:p>
+          <w:p>
+            <w:r/>
+            <w:r/>
+            <w:r/>
+          </w:p>
+          <w:p>
+            <w:r>
+              <w:rPr>
+                <w:b/>
+                <w:i w:val="0"/>
+              </w:rPr>
+              <w:t>"The Algorithms for Love" by Ken Liu</w:t>
+            </w:r>
+            <w:r>
+              <w:t xml:space="preserve"> (2004)</w:t>
+            </w:r>
+            <w:r/>
+          </w:p>
+          <w:p>
+            <w:pPr>
+              <w:pStyle w:val="ListBullet2"/>
+            </w:pPr>
+            <w:r>
+              <w:t>This story gives a deep look into AI and love, making it a valuable addition for discussions on AI emotions and ethics.</w:t>
+            </w:r>
+            <w:r/>
+          </w:p>
+          <w:p>
+            <w:r/>
+          </w:p>
+          <w:p>
+            <w:r/>
+          </w:p>
+        </w:tc>
+        <w:tc>
+          <w:tcPr>
+            <w:tcW w:w="184" w:type="pct"/>
+            <w:shd w:val="clear" w:color="auto" w:fill="auto"/>
+          </w:tcPr>
+          <w:p>
+            <w:pPr>
+              <w:spacing w:line="276" w:lineRule="auto"/>
+              <w:jc w:val="center"/>
+              <w:rPr>
+                <w:rFonts w:cs="Arial"/>
+                <w:sz w:val="20"/>
+                <w:szCs w:val="20"/>
+              </w:rPr>
+            </w:pPr>
+            <w:r>
+              <w:t>2.5</w:t>
+            </w:r>
+          </w:p>
+        </w:tc>
+      </w:tr>
+      <w:tr>
+        <w:trPr>
+          <w:cantSplit/>
+        </w:trPr>
+        <w:tc>
+          <w:tcPr>
+            <w:tcW w:w="336" w:type="pct"/>
+          </w:tcPr>
+          <w:p>
+            <w:pPr>
+              <w:spacing w:line="276" w:lineRule="auto"/>
+              <w:jc w:val="center"/>
+              <w:rPr>
+                <w:rFonts w:cs="Arial"/>
+                <w:sz w:val="20"/>
+                <w:szCs w:val="20"/>
+              </w:rPr>
+            </w:pPr>
+            <w:r>
+              <w:rPr>
+                <w:rFonts w:cs="Arial"/>
+                <w:sz w:val="20"/>
+                <w:szCs w:val="20"/>
+              </w:rPr>
+              <w:t>9</w:t>
+            </w:r>
+          </w:p>
+        </w:tc>
+        <w:tc>
+          <w:tcPr>
+            <w:tcW w:w="187" w:type="pct"/>
+          </w:tcPr>
+          <w:p>
+            <w:pPr>
+              <w:spacing w:line="276" w:lineRule="auto"/>
+              <w:jc w:val="center"/>
+              <w:rPr>
+                <w:rFonts w:cs="Arial"/>
+                <w:sz w:val="20"/>
+                <w:szCs w:val="20"/>
+              </w:rPr>
+            </w:pPr>
+            <w:r>
+              <w:t>4.5</w:t>
+            </w:r>
+          </w:p>
+        </w:tc>
+        <w:tc>
+          <w:tcPr>
+            <w:tcW w:w="373" w:type="pct"/>
+          </w:tcPr>
+          <w:p>
+            <w:pPr>
+              <w:ind w:right="72"/>
+              <w:rPr>
+                <w:rFonts w:cs="Arial"/>
+                <w:b/>
+                <w:sz w:val="20"/>
+                <w:szCs w:val="20"/>
+              </w:rPr>
+            </w:pPr>
+          </w:p>
+        </w:tc>
+        <w:tc>
+          <w:tcPr>
+            <w:tcW w:w="1541" w:type="pct"/>
+          </w:tcPr>
+          <w:p>
+            <w:pPr>
+              <w:pStyle w:val="Heading5"/>
+            </w:pPr>
+            <w:r>
+              <w:t>Week 9: Deep Learning Foundations</w:t>
+            </w:r>
+            <w:r/>
+          </w:p>
+          <w:p>
+            <w:pPr>
+              <w:pStyle w:val="ListBullet"/>
+            </w:pPr>
+            <w:r>
+              <w:t>Introduction to Neural Networks</w:t>
+            </w:r>
+            <w:r/>
+            <w:r/>
+          </w:p>
+          <w:p>
+            <w:pPr>
+              <w:pStyle w:val="ListBullet"/>
+            </w:pPr>
+            <w:r>
+              <w:t>What are ‘hidden layers’?</w:t>
+            </w:r>
+            <w:r/>
+            <w:r/>
+          </w:p>
+          <w:p>
+            <w:pPr>
+              <w:pStyle w:val="ListBullet"/>
+            </w:pPr>
+            <w:r>
+              <w:t>How can we teach machines to think good?</w:t>
+            </w:r>
+            <w:r/>
+            <w:r/>
+          </w:p>
+          <w:p>
+            <w:pPr>
+              <w:pStyle w:val="ListBullet2"/>
+            </w:pPr>
+            <w:r>
+              <w:t>Training, Test, and Validation Loops</w:t>
+            </w:r>
+            <w:r/>
+            <w:r/>
+          </w:p>
+          <w:p>
+            <w:pPr>
+              <w:pStyle w:val="ListBullet2"/>
+            </w:pPr>
+            <w:r>
+              <w:t>Stochastic Gradient Descent</w:t>
+            </w:r>
+            <w:r/>
+            <w:r/>
+          </w:p>
+          <w:p>
+            <w:pPr>
+              <w:pStyle w:val="ListBullet2"/>
+            </w:pPr>
+            <w:r>
+              <w:t>Backpropagation of the Loss</w:t>
+            </w:r>
+            <w:r/>
+            <w:r/>
+          </w:p>
+          <w:p>
+            <w:pPr>
+              <w:pStyle w:val="ListBullet"/>
+            </w:pPr>
+            <w:r>
+              <w:t>Machine Vision</w:t>
+            </w:r>
+            <w:r/>
+            <w:r/>
+          </w:p>
+          <w:p>
+            <w:pPr>
+              <w:pStyle w:val="ListBullet2"/>
+            </w:pPr>
+            <w:r>
+              <w:t xml:space="preserve">Multilayer Perceptron (MLP) </w:t>
+            </w:r>
+            <w:r/>
+            <w:r/>
+          </w:p>
+          <w:p>
+            <w:pPr>
+              <w:pStyle w:val="ListBullet2"/>
+            </w:pPr>
+            <w:r>
+              <w:t>Convolutional Neural Networks (CNN)</w:t>
+            </w:r>
+            <w:r/>
+          </w:p>
+          <w:p>
+            <w:r/>
+          </w:p>
+          <w:p>
+            <w:r/>
+            <w:r/>
+            <w:r/>
+          </w:p>
+          <w:p>
+            <w:r>
+              <w:rPr>
+                <w:b w:val="0"/>
+                <w:i/>
+              </w:rPr>
+              <w:t>Lab: Continue spam filter? or Work with Sci-kit learn more</w:t>
+            </w:r>
+            <w:r/>
+          </w:p>
+        </w:tc>
+        <w:tc>
+          <w:tcPr>
+            <w:tcW w:w="886" w:type="pct"/>
+          </w:tcPr>
+          <w:p>
+            <w:pPr>
+              <w:ind w:left="-31"/>
+              <w:rPr>
+                <w:rFonts w:cs="Arial"/>
+                <w:sz w:val="20"/>
+                <w:szCs w:val="20"/>
+              </w:rPr>
+            </w:pPr>
+          </w:p>
+          <w:p>
+            <w:r/>
+            <w:r/>
+            <w:r/>
+            <w:hyperlink r:id="rId35">
+              <w:r>
+                <w:rPr>
+                  <w:color w:val="0000EE"/>
+                  <w:u w:val="single"/>
+                </w:rPr>
+                <w:t>But what is a neural network?</w:t>
+              </w:r>
+            </w:hyperlink>
+            <w:r>
+              <w:br/>
+            </w:r>
+            <w:r/>
+            <w:r/>
+            <w:r/>
+            <w:hyperlink r:id="rId36">
+              <w:r>
+                <w:rPr>
+                  <w:color w:val="0000EE"/>
+                  <w:u w:val="single"/>
+                </w:rPr>
+                <w:t>Gradient descent, how neural networks learn</w:t>
+              </w:r>
+            </w:hyperlink>
+            <w:r>
+              <w:br/>
+            </w:r>
+            <w:r/>
+            <w:r/>
+            <w:r/>
+            <w:hyperlink r:id="rId37">
+              <w:r>
+                <w:rPr>
+                  <w:color w:val="0000EE"/>
+                  <w:u w:val="single"/>
+                </w:rPr>
+                <w:t>What is backpropagation really doing?</w:t>
+              </w:r>
+            </w:hyperlink>
+            <w:r>
+              <w:br/>
+            </w:r>
+            <w:r/>
+          </w:p>
+          <w:p>
+            <w:r/>
+          </w:p>
+          <w:p>
+            <w:r/>
+          </w:p>
+          <w:p>
+            <w:r/>
+          </w:p>
+        </w:tc>
+        <w:tc>
+          <w:tcPr>
+            <w:tcW w:w="1493" w:type="pct"/>
+            <w:shd w:val="clear" w:color="auto" w:fill="auto"/>
+          </w:tcPr>
+          <w:p>
+            <w:pPr>
+              <w:spacing w:line="276" w:lineRule="auto"/>
+              <w:rPr>
+                <w:rFonts w:cs="Arial"/>
+                <w:sz w:val="20"/>
+                <w:szCs w:val="20"/>
+              </w:rPr>
+            </w:pPr>
+          </w:p>
+          <w:p>
+            <w:r/>
+            <w:r/>
+            <w:r/>
+          </w:p>
+          <w:p>
+            <w:r>
+              <w:rPr>
+                <w:b/>
+                <w:i w:val="0"/>
+              </w:rPr>
+              <w:t>"Computer Friendly" by Eileen Gunn</w:t>
+            </w:r>
+            <w:r>
+              <w:t xml:space="preserve"> (1989)</w:t>
+            </w:r>
+            <w:r/>
+          </w:p>
+          <w:p>
+            <w:pPr>
+              <w:pStyle w:val="ListBullet2"/>
+            </w:pPr>
+            <w:r>
+              <w:t>This short story is a speculative look at AI in education, exploring the impact of computer-managed teaching on students and society.</w:t>
+            </w:r>
+            <w:r/>
+          </w:p>
+          <w:p>
+            <w:r/>
+          </w:p>
+          <w:p>
+            <w:r/>
+          </w:p>
+        </w:tc>
+        <w:tc>
+          <w:tcPr>
+            <w:tcW w:w="184" w:type="pct"/>
+            <w:shd w:val="clear" w:color="auto" w:fill="auto"/>
+          </w:tcPr>
+          <w:p>
+            <w:pPr>
+              <w:spacing w:line="276" w:lineRule="auto"/>
+              <w:jc w:val="center"/>
+              <w:rPr>
+                <w:rFonts w:cs="Arial"/>
+                <w:sz w:val="20"/>
+                <w:szCs w:val="20"/>
+              </w:rPr>
+            </w:pPr>
+            <w:r>
+              <w:t>2.5</w:t>
+            </w:r>
+          </w:p>
+        </w:tc>
+      </w:tr>
+      <w:tr>
+        <w:trPr>
+          <w:cantSplit/>
+        </w:trPr>
+        <w:tc>
+          <w:tcPr>
+            <w:tcW w:w="336" w:type="pct"/>
+          </w:tcPr>
+          <w:p>
+            <w:pPr>
+              <w:spacing w:line="276" w:lineRule="auto"/>
+              <w:jc w:val="center"/>
+              <w:rPr>
+                <w:rFonts w:cs="Arial"/>
+                <w:sz w:val="20"/>
+                <w:szCs w:val="20"/>
+              </w:rPr>
+            </w:pPr>
+            <w:r>
+              <w:rPr>
+                <w:rFonts w:cs="Arial"/>
+                <w:sz w:val="20"/>
+                <w:szCs w:val="20"/>
+              </w:rPr>
+              <w:t>10</w:t>
+            </w:r>
+          </w:p>
+        </w:tc>
+        <w:tc>
+          <w:tcPr>
+            <w:tcW w:w="187" w:type="pct"/>
+          </w:tcPr>
+          <w:p>
+            <w:pPr>
+              <w:spacing w:line="276" w:lineRule="auto"/>
+              <w:jc w:val="center"/>
+              <w:rPr>
+                <w:rFonts w:cs="Arial"/>
+                <w:sz w:val="20"/>
+                <w:szCs w:val="20"/>
+              </w:rPr>
+            </w:pPr>
+            <w:r>
+              <w:t>4.5</w:t>
+            </w:r>
+          </w:p>
+        </w:tc>
+        <w:tc>
+          <w:tcPr>
+            <w:tcW w:w="373" w:type="pct"/>
+          </w:tcPr>
+          <w:p>
+            <w:pPr>
+              <w:ind w:right="72"/>
+              <w:rPr>
+                <w:rFonts w:cs="Arial"/>
+                <w:b/>
+                <w:sz w:val="20"/>
+                <w:szCs w:val="20"/>
+              </w:rPr>
+            </w:pPr>
+          </w:p>
+        </w:tc>
+        <w:tc>
+          <w:tcPr>
+            <w:tcW w:w="1541" w:type="pct"/>
+          </w:tcPr>
+          <w:p>
+            <w:pPr>
+              <w:pStyle w:val="Heading5"/>
+            </w:pPr>
+            <w:r>
+              <w:t>Week 10: What is a Tensor? And why is it important?</w:t>
+            </w:r>
+            <w:r/>
+          </w:p>
+          <w:p>
+            <w:pPr>
+              <w:pStyle w:val="ListBullet"/>
+            </w:pPr>
+            <w:r>
+              <w:t>Computing Tensors, GPU vs CPU</w:t>
+            </w:r>
+            <w:r/>
+            <w:r/>
+          </w:p>
+          <w:p>
+            <w:pPr>
+              <w:pStyle w:val="ListBullet"/>
+            </w:pPr>
+            <w:r>
+              <w:t>Feature Engineering and Data Preprocessing Techniques</w:t>
+            </w:r>
+            <w:r/>
+            <w:r/>
+          </w:p>
+          <w:p>
+            <w:pPr>
+              <w:pStyle w:val="ListBullet"/>
+            </w:pPr>
+            <w:r>
+              <w:t>Activation functions:</w:t>
+            </w:r>
+            <w:r/>
+          </w:p>
+          <w:p>
+            <w:r/>
+            <w:r/>
+            <w:r/>
+          </w:p>
+          <w:p>
+            <w:r>
+              <w:rPr>
+                <w:b w:val="0"/>
+                <w:i/>
+              </w:rPr>
+              <w:t>Let’s build: A card classifier using pytorch.</w:t>
+            </w:r>
+            <w:r/>
+          </w:p>
+          <w:p>
+            <w:r/>
+            <w:r/>
+            <w:r/>
+          </w:p>
+          <w:p>
+            <w:r>
+              <w:rPr>
+                <w:b w:val="0"/>
+                <w:i/>
+              </w:rPr>
+              <w:t>Term Break</w:t>
+            </w:r>
+            <w:r/>
+          </w:p>
+        </w:tc>
+        <w:tc>
+          <w:tcPr>
+            <w:tcW w:w="886" w:type="pct"/>
+          </w:tcPr>
+          <w:p>
+            <w:pPr>
+              <w:ind w:left="-31"/>
+              <w:rPr>
+                <w:rFonts w:cs="Arial"/>
+                <w:sz w:val="20"/>
+                <w:szCs w:val="20"/>
+              </w:rPr>
+            </w:pPr>
+          </w:p>
+          <w:p>
+            <w:r/>
+          </w:p>
+          <w:p>
+            <w:r/>
+          </w:p>
+          <w:p>
+            <w:r/>
+          </w:p>
+          <w:p>
+            <w:r/>
+            <w:r/>
+            <w:r/>
+            <w:hyperlink r:id="rId38">
+              <w:r>
+                <w:rPr>
+                  <w:color w:val="0000EE"/>
+                  <w:u w:val="single"/>
+                </w:rPr>
+                <w:t>Vectors and Tensors</w:t>
+              </w:r>
+            </w:hyperlink>
+            <w:r>
+              <w:br/>
+            </w:r>
+            <w:r/>
+          </w:p>
+          <w:p>
+            <w:r/>
+          </w:p>
+          <w:p>
+            <w:r/>
+            <w:r/>
+            <w:r/>
+            <w:hyperlink r:id="rId39">
+              <w:r>
+                <w:rPr>
+                  <w:color w:val="0000EE"/>
+                  <w:u w:val="single"/>
+                </w:rPr>
+                <w:t>GPU vs CPU Mythbusters</w:t>
+              </w:r>
+            </w:hyperlink>
+            <w:r>
+              <w:br/>
+            </w:r>
+            <w:r/>
+          </w:p>
+          <w:p>
+            <w:r/>
+          </w:p>
+          <w:p>
+            <w:r/>
+            <w:r/>
+            <w:r/>
+            <w:hyperlink r:id="rId40">
+              <w:r>
+                <w:rPr>
+                  <w:color w:val="0000EE"/>
+                  <w:u w:val="single"/>
+                </w:rPr>
+                <w:t>Extension: CUDA &amp; NVLink</w:t>
+              </w:r>
+            </w:hyperlink>
+            <w:r>
+              <w:br/>
+            </w:r>
+            <w:r/>
+          </w:p>
+          <w:p>
+            <w:r/>
+          </w:p>
+          <w:p>
+            <w:r/>
+            <w:r/>
+            <w:r/>
+            <w:hyperlink r:id="rId41">
+              <w:r>
+                <w:rPr>
+                  <w:color w:val="0000EE"/>
+                  <w:u w:val="single"/>
+                </w:rPr>
+                <w:t>GPU for AI/ML/DL</w:t>
+              </w:r>
+            </w:hyperlink>
+            <w:r>
+              <w:br/>
+            </w:r>
+            <w:r/>
+          </w:p>
+          <w:p>
+            <w:r/>
+            <w:r/>
+            <w:r/>
+            <w:hyperlink r:id="rId42">
               <w:r>
                 <w:rPr>
                   <w:color w:val="0000EE"/>
@@ -4648,597 +5501,9 @@
                 <w:t>activation_functions.md</w:t>
               </w:r>
             </w:hyperlink>
-            <w:r/>
-          </w:p>
-          <w:p>
-            <w:r/>
-          </w:p>
-          <w:p>
-            <w:r/>
-          </w:p>
-        </w:tc>
-        <w:tc>
-          <w:tcPr>
-            <w:tcW w:w="606" w:type="pct"/>
-            <w:shd w:val="clear" w:color="auto" w:fill="auto"/>
-            <w:vAlign w:val="center"/>
-          </w:tcPr>
-          <w:p>
-            <w:pPr>
-              <w:spacing w:line="276" w:lineRule="auto"/>
-              <w:rPr>
-                <w:rFonts w:cs="Arial"/>
-                <w:sz w:val="20"/>
-                <w:szCs w:val="20"/>
-              </w:rPr>
-            </w:pPr>
-          </w:p>
-        </w:tc>
-        <w:tc>
-          <w:tcPr>
-            <w:tcW w:w="415" w:type="pct"/>
-            <w:shd w:val="clear" w:color="auto" w:fill="auto"/>
-            <w:vAlign w:val="center"/>
-          </w:tcPr>
-          <w:p>
-            <w:pPr>
-              <w:spacing w:line="276" w:lineRule="auto"/>
-              <w:jc w:val="center"/>
-              <w:rPr>
-                <w:rFonts w:cs="Arial"/>
-                <w:sz w:val="20"/>
-                <w:szCs w:val="20"/>
-              </w:rPr>
-            </w:pPr>
-            <w:r>
-              <w:t>2.5</w:t>
-            </w:r>
-          </w:p>
-        </w:tc>
-      </w:tr>
-      <w:tr>
-        <w:trPr>
-          <w:cantSplit/>
-        </w:trPr>
-        <w:tc>
-          <w:tcPr>
-            <w:tcW w:w="589" w:type="pct"/>
-            <w:vAlign w:val="center"/>
-          </w:tcPr>
-          <w:p>
-            <w:pPr>
-              <w:spacing w:line="276" w:lineRule="auto"/>
-              <w:jc w:val="center"/>
-              <w:rPr>
-                <w:rFonts w:cs="Arial"/>
-                <w:sz w:val="20"/>
-                <w:szCs w:val="20"/>
-              </w:rPr>
-            </w:pPr>
-            <w:r>
-              <w:rPr>
-                <w:rFonts w:cs="Arial"/>
-                <w:sz w:val="20"/>
-                <w:szCs w:val="20"/>
-              </w:rPr>
-              <w:t>9</w:t>
-            </w:r>
-          </w:p>
-        </w:tc>
-        <w:tc>
-          <w:tcPr>
-            <w:tcW w:w="272" w:type="pct"/>
-            <w:vAlign w:val="center"/>
-          </w:tcPr>
-          <w:p>
-            <w:pPr>
-              <w:spacing w:line="276" w:lineRule="auto"/>
-              <w:jc w:val="center"/>
-              <w:rPr>
-                <w:rFonts w:cs="Arial"/>
-                <w:sz w:val="20"/>
-                <w:szCs w:val="20"/>
-              </w:rPr>
-            </w:pPr>
-            <w:r>
-              <w:t>4.5</w:t>
-            </w:r>
-          </w:p>
-        </w:tc>
-        <w:tc>
-          <w:tcPr>
-            <w:tcW w:w="406" w:type="pct"/>
-            <w:vAlign w:val="center"/>
-          </w:tcPr>
-          <w:p>
-            <w:pPr>
-              <w:ind w:right="72"/>
-              <w:rPr>
-                <w:rFonts w:cs="Arial"/>
-                <w:b/>
-                <w:sz w:val="20"/>
-                <w:szCs w:val="20"/>
-              </w:rPr>
-            </w:pPr>
-          </w:p>
-        </w:tc>
-        <w:tc>
-          <w:tcPr>
-            <w:tcW w:w="1966" w:type="pct"/>
-            <w:vAlign w:val="center"/>
-          </w:tcPr>
-          <w:p>
-            <w:pPr>
-              <w:pStyle w:val="Heading5"/>
-            </w:pPr>
-            <w:r>
-              <w:t>Week 9: Deep Learning Foundations</w:t>
-            </w:r>
-            <w:r/>
-          </w:p>
-          <w:p>
-            <w:pPr>
-              <w:pStyle w:val="ListBullet"/>
-            </w:pPr>
-            <w:r>
-              <w:t>Introduction to Neural Networks</w:t>
-            </w:r>
-            <w:r/>
-            <w:r/>
-          </w:p>
-          <w:p>
-            <w:pPr>
-              <w:pStyle w:val="ListBullet"/>
-            </w:pPr>
-            <w:r>
-              <w:t>What are ‘hidden layers’?</w:t>
-            </w:r>
-            <w:r/>
-            <w:r/>
-          </w:p>
-          <w:p>
-            <w:pPr>
-              <w:pStyle w:val="ListBullet"/>
-            </w:pPr>
-            <w:r>
-              <w:t>How can we teach machines to think good?</w:t>
-            </w:r>
-            <w:r/>
-            <w:r/>
-          </w:p>
-          <w:p>
-            <w:pPr>
-              <w:pStyle w:val="ListBullet2"/>
-            </w:pPr>
-            <w:r>
-              <w:t>Training, Test, and Validation Loops</w:t>
-            </w:r>
-            <w:r/>
-            <w:r/>
-          </w:p>
-          <w:p>
-            <w:pPr>
-              <w:pStyle w:val="ListBullet2"/>
-            </w:pPr>
-            <w:r>
-              <w:t>Stochastic Gradient Descent</w:t>
-            </w:r>
-            <w:r/>
-            <w:r/>
-          </w:p>
-          <w:p>
-            <w:pPr>
-              <w:pStyle w:val="ListBullet2"/>
-            </w:pPr>
-            <w:r>
-              <w:t>Backpropagation of the Loss</w:t>
-            </w:r>
-            <w:r/>
-            <w:r/>
-          </w:p>
-          <w:p>
-            <w:pPr>
-              <w:pStyle w:val="ListBullet"/>
-            </w:pPr>
-            <w:r>
-              <w:t>Machine Vision</w:t>
-            </w:r>
-            <w:r/>
-            <w:r/>
-          </w:p>
-          <w:p>
-            <w:pPr>
-              <w:pStyle w:val="ListBullet2"/>
-            </w:pPr>
-            <w:r>
-              <w:t xml:space="preserve">Multilayer Perceptron (MLP) </w:t>
-            </w:r>
-            <w:r/>
-            <w:r/>
-          </w:p>
-          <w:p>
-            <w:pPr>
-              <w:pStyle w:val="ListBullet2"/>
-            </w:pPr>
-            <w:r>
-              <w:t>Convolutional Neural Networks (CNN)</w:t>
-            </w:r>
-            <w:r/>
-          </w:p>
-          <w:p>
-            <w:r/>
-          </w:p>
-          <w:p>
-            <w:r/>
-            <w:r/>
-            <w:r/>
-          </w:p>
-          <w:p>
-            <w:r>
-              <w:rPr>
-                <w:b w:val="0"/>
-                <w:i/>
-              </w:rPr>
-              <w:t>Lab: Continue spam filter? or Work with Sci-kit learn more</w:t>
-            </w:r>
-            <w:r/>
-          </w:p>
-        </w:tc>
-        <w:tc>
-          <w:tcPr>
-            <w:tcW w:w="746" w:type="pct"/>
-            <w:vAlign w:val="center"/>
-          </w:tcPr>
-          <w:p>
-            <w:pPr>
-              <w:ind w:left="-31"/>
-              <w:rPr>
-                <w:rFonts w:cs="Arial"/>
-                <w:sz w:val="20"/>
-                <w:szCs w:val="20"/>
-              </w:rPr>
-            </w:pPr>
-          </w:p>
-          <w:p>
-            <w:r/>
-          </w:p>
-          <w:p>
-            <w:r/>
-          </w:p>
-          <w:p>
-            <w:r/>
-            <w:r/>
-            <w:r/>
-            <w:hyperlink r:id="rId32">
-              <w:r>
-                <w:rPr>
-                  <w:color w:val="0000EE"/>
-                  <w:u w:val="single"/>
-                </w:rPr>
-                <w:t>But what is a neural network?</w:t>
-              </w:r>
-            </w:hyperlink>
-            <w:r/>
-          </w:p>
-          <w:p>
-            <w:r/>
-          </w:p>
-          <w:p>
-            <w:r/>
-            <w:r/>
-            <w:r/>
-            <w:hyperlink r:id="rId33">
-              <w:r>
-                <w:rPr>
-                  <w:color w:val="0000EE"/>
-                  <w:u w:val="single"/>
-                </w:rPr>
-                <w:t>Gradient descent, how neural networks learn</w:t>
-              </w:r>
-            </w:hyperlink>
-            <w:r/>
-          </w:p>
-          <w:p>
-            <w:r/>
-          </w:p>
-          <w:p>
-            <w:r/>
-            <w:r/>
-            <w:r/>
-            <w:hyperlink r:id="rId34">
-              <w:r>
-                <w:rPr>
-                  <w:color w:val="0000EE"/>
-                  <w:u w:val="single"/>
-                </w:rPr>
-                <w:t>What is backpropagation really doing?</w:t>
-              </w:r>
-            </w:hyperlink>
-            <w:r/>
-          </w:p>
-          <w:p>
-            <w:r/>
-          </w:p>
-          <w:p>
-            <w:r/>
-          </w:p>
-          <w:p>
-            <w:r/>
-          </w:p>
-        </w:tc>
-        <w:tc>
-          <w:tcPr>
-            <w:tcW w:w="606" w:type="pct"/>
-            <w:shd w:val="clear" w:color="auto" w:fill="auto"/>
-            <w:vAlign w:val="center"/>
-          </w:tcPr>
-          <w:p>
-            <w:pPr>
-              <w:spacing w:line="276" w:lineRule="auto"/>
-              <w:rPr>
-                <w:rFonts w:cs="Arial"/>
-                <w:sz w:val="20"/>
-                <w:szCs w:val="20"/>
-              </w:rPr>
-            </w:pPr>
-          </w:p>
-        </w:tc>
-        <w:tc>
-          <w:tcPr>
-            <w:tcW w:w="415" w:type="pct"/>
-            <w:shd w:val="clear" w:color="auto" w:fill="auto"/>
-            <w:vAlign w:val="center"/>
-          </w:tcPr>
-          <w:p>
-            <w:pPr>
-              <w:spacing w:line="276" w:lineRule="auto"/>
-              <w:jc w:val="center"/>
-              <w:rPr>
-                <w:rFonts w:cs="Arial"/>
-                <w:sz w:val="20"/>
-                <w:szCs w:val="20"/>
-              </w:rPr>
-            </w:pPr>
-            <w:r>
-              <w:t>2.5</w:t>
-            </w:r>
-          </w:p>
-        </w:tc>
-      </w:tr>
-      <w:tr>
-        <w:trPr>
-          <w:cantSplit/>
-        </w:trPr>
-        <w:tc>
-          <w:tcPr>
-            <w:tcW w:w="589" w:type="pct"/>
-            <w:vAlign w:val="center"/>
-          </w:tcPr>
-          <w:p>
-            <w:pPr>
-              <w:spacing w:line="276" w:lineRule="auto"/>
-              <w:jc w:val="center"/>
-              <w:rPr>
-                <w:rFonts w:cs="Arial"/>
-                <w:sz w:val="20"/>
-                <w:szCs w:val="20"/>
-              </w:rPr>
-            </w:pPr>
-            <w:r>
-              <w:rPr>
-                <w:rFonts w:cs="Arial"/>
-                <w:sz w:val="20"/>
-                <w:szCs w:val="20"/>
-              </w:rPr>
-              <w:t>10</w:t>
-            </w:r>
-          </w:p>
-        </w:tc>
-        <w:tc>
-          <w:tcPr>
-            <w:tcW w:w="272" w:type="pct"/>
-            <w:vAlign w:val="center"/>
-          </w:tcPr>
-          <w:p>
-            <w:pPr>
-              <w:spacing w:line="276" w:lineRule="auto"/>
-              <w:jc w:val="center"/>
-              <w:rPr>
-                <w:rFonts w:cs="Arial"/>
-                <w:sz w:val="20"/>
-                <w:szCs w:val="20"/>
-              </w:rPr>
-            </w:pPr>
-            <w:r>
-              <w:t>4.5</w:t>
-            </w:r>
-          </w:p>
-        </w:tc>
-        <w:tc>
-          <w:tcPr>
-            <w:tcW w:w="406" w:type="pct"/>
-            <w:vAlign w:val="center"/>
-          </w:tcPr>
-          <w:p>
-            <w:pPr>
-              <w:ind w:right="72"/>
-              <w:rPr>
-                <w:rFonts w:cs="Arial"/>
-                <w:b/>
-                <w:sz w:val="20"/>
-                <w:szCs w:val="20"/>
-              </w:rPr>
-            </w:pPr>
-          </w:p>
-        </w:tc>
-        <w:tc>
-          <w:tcPr>
-            <w:tcW w:w="1966" w:type="pct"/>
-            <w:vAlign w:val="center"/>
-          </w:tcPr>
-          <w:p>
-            <w:pPr>
-              <w:pStyle w:val="Heading5"/>
-            </w:pPr>
-            <w:r>
-              <w:t>Week 10: What is a Tensor? And why is it important?</w:t>
-            </w:r>
-            <w:r/>
-          </w:p>
-          <w:p>
-            <w:pPr>
-              <w:pStyle w:val="ListBullet"/>
-            </w:pPr>
-            <w:r>
-              <w:t>Computing Tensors, GPU vs CPU</w:t>
-            </w:r>
-            <w:r/>
-            <w:r/>
-          </w:p>
-          <w:p>
-            <w:pPr>
-              <w:pStyle w:val="ListBullet"/>
-            </w:pPr>
-            <w:r>
-              <w:t>Feature Engineering and Data Preprocessing Techniques</w:t>
-            </w:r>
-            <w:r/>
-            <w:r/>
-          </w:p>
-          <w:p>
-            <w:pPr>
-              <w:pStyle w:val="ListBullet"/>
-            </w:pPr>
-            <w:r>
-              <w:t>Activation functions:</w:t>
-            </w:r>
-            <w:r/>
-          </w:p>
-          <w:p>
-            <w:r/>
-            <w:r/>
-            <w:r/>
-          </w:p>
-          <w:p>
-            <w:r>
-              <w:rPr>
-                <w:b w:val="0"/>
-                <w:i/>
-              </w:rPr>
-              <w:t>Let’s build: A card classifier using pytorch.</w:t>
-            </w:r>
-            <w:r/>
-          </w:p>
-          <w:p>
-            <w:r/>
-            <w:r/>
-            <w:r/>
-          </w:p>
-          <w:p>
-            <w:r>
-              <w:rPr>
-                <w:b w:val="0"/>
-                <w:i/>
-              </w:rPr>
-              <w:t>Term Break</w:t>
-            </w:r>
-            <w:r/>
-          </w:p>
-        </w:tc>
-        <w:tc>
-          <w:tcPr>
-            <w:tcW w:w="746" w:type="pct"/>
-            <w:vAlign w:val="center"/>
-          </w:tcPr>
-          <w:p>
-            <w:pPr>
-              <w:ind w:left="-31"/>
-              <w:rPr>
-                <w:rFonts w:cs="Arial"/>
-                <w:sz w:val="20"/>
-                <w:szCs w:val="20"/>
-              </w:rPr>
-            </w:pPr>
-          </w:p>
-          <w:p>
-            <w:r/>
-          </w:p>
-          <w:p>
-            <w:r/>
-          </w:p>
-          <w:p>
-            <w:r/>
-          </w:p>
-          <w:p>
-            <w:r/>
-            <w:r/>
-            <w:r/>
-            <w:hyperlink r:id="rId35">
-              <w:r>
-                <w:rPr>
-                  <w:color w:val="0000EE"/>
-                  <w:u w:val="single"/>
-                </w:rPr>
-                <w:t>Vectors and Tensors</w:t>
-              </w:r>
-            </w:hyperlink>
-            <w:r/>
-          </w:p>
-          <w:p>
-            <w:r/>
-          </w:p>
-          <w:p>
-            <w:r/>
-            <w:r/>
-            <w:r/>
-            <w:hyperlink r:id="rId36">
-              <w:r>
-                <w:rPr>
-                  <w:color w:val="0000EE"/>
-                  <w:u w:val="single"/>
-                </w:rPr>
-                <w:t>GPU vs CPU Mythbusters</w:t>
-              </w:r>
-            </w:hyperlink>
-            <w:r/>
-          </w:p>
-          <w:p>
-            <w:r/>
-          </w:p>
-          <w:p>
-            <w:r/>
-            <w:r/>
-            <w:r/>
-            <w:hyperlink r:id="rId37">
-              <w:r>
-                <w:rPr>
-                  <w:color w:val="0000EE"/>
-                  <w:u w:val="single"/>
-                </w:rPr>
-                <w:t>Extension: CUDA &amp; NVLink</w:t>
-              </w:r>
-            </w:hyperlink>
-            <w:r/>
-          </w:p>
-          <w:p>
-            <w:r/>
-          </w:p>
-          <w:p>
-            <w:r/>
-            <w:r/>
-            <w:r/>
-            <w:hyperlink r:id="rId38">
-              <w:r>
-                <w:rPr>
-                  <w:color w:val="0000EE"/>
-                  <w:u w:val="single"/>
-                </w:rPr>
-                <w:t>GPU for AI/ML/DL</w:t>
-              </w:r>
-            </w:hyperlink>
-            <w:r/>
-          </w:p>
-          <w:p>
+            <w:r>
+              <w:br/>
+            </w:r>
             <w:r/>
           </w:p>
           <w:p>
@@ -5253,7 +5518,7 @@
             <w:r/>
             <w:r/>
             <w:r/>
-            <w:hyperlink r:id="rId39">
+            <w:hyperlink r:id="rId43">
               <w:r>
                 <w:rPr>
                   <w:color w:val="0000EE"/>
@@ -5262,13 +5527,16 @@
                 <w:t>Build Your First Pytorch Model In Minutes! [Tutorial + Code]</w:t>
               </w:r>
             </w:hyperlink>
-            <w:r/>
-          </w:p>
-          <w:p>
-            <w:r/>
-            <w:r/>
-            <w:r/>
-            <w:hyperlink r:id="rId40">
+            <w:r>
+              <w:br/>
+            </w:r>
+            <w:r/>
+          </w:p>
+          <w:p>
+            <w:r/>
+            <w:r/>
+            <w:r/>
+            <w:hyperlink r:id="rId44">
               <w:r>
                 <w:rPr>
                   <w:color w:val="0000EE"/>
@@ -5277,20 +5545,22 @@
                 <w:t>Kaggle Notebook</w:t>
               </w:r>
             </w:hyperlink>
-            <w:r/>
-          </w:p>
-          <w:p>
-            <w:r/>
-          </w:p>
-          <w:p>
-            <w:r/>
-          </w:p>
-        </w:tc>
-        <w:tc>
-          <w:tcPr>
-            <w:tcW w:w="606" w:type="pct"/>
+            <w:r>
+              <w:br/>
+            </w:r>
+            <w:r/>
+          </w:p>
+          <w:p>
+            <w:r/>
+          </w:p>
+          <w:p>
+            <w:r/>
+          </w:p>
+        </w:tc>
+        <w:tc>
+          <w:tcPr>
+            <w:tcW w:w="1493" w:type="pct"/>
             <w:shd w:val="clear" w:color="auto" w:fill="auto"/>
-            <w:vAlign w:val="center"/>
           </w:tcPr>
           <w:p>
             <w:pPr>
@@ -5302,12 +5572,44 @@
               </w:rPr>
             </w:pPr>
           </w:p>
-        </w:tc>
-        <w:tc>
-          <w:tcPr>
-            <w:tcW w:w="415" w:type="pct"/>
+          <w:p>
+            <w:r/>
+            <w:r/>
+            <w:r/>
+          </w:p>
+          <w:p>
+            <w:r>
+              <w:rPr>
+                <w:b/>
+                <w:i w:val="0"/>
+              </w:rPr>
+              <w:t>"The Girl-Thing Who Went Out for Sushi" by Pat Cadigan</w:t>
+            </w:r>
+            <w:r>
+              <w:t xml:space="preserve"> (2013)</w:t>
+            </w:r>
+          </w:p>
+          <w:p>
+            <w:r/>
+            <w:r/>
+          </w:p>
+          <w:p>
+            <w:pPr>
+              <w:pStyle w:val="ListBullet2"/>
+            </w:pPr>
+            <w:r>
+              <w:t>Set in an environment of body modification and post-humanity, this story looks at AI and transhumanism through the fascinating lens of transformed humans working in space.</w:t>
+            </w:r>
+            <w:r/>
+          </w:p>
+          <w:p>
+            <w:r/>
+          </w:p>
+        </w:tc>
+        <w:tc>
+          <w:tcPr>
+            <w:tcW w:w="184" w:type="pct"/>
             <w:shd w:val="clear" w:color="auto" w:fill="auto"/>
-            <w:vAlign w:val="center"/>
           </w:tcPr>
           <w:p>
             <w:pPr>
@@ -5331,8 +5633,7 @@
         </w:trPr>
         <w:tc>
           <w:tcPr>
-            <w:tcW w:w="589" w:type="pct"/>
-            <w:vAlign w:val="center"/>
+            <w:tcW w:w="336" w:type="pct"/>
           </w:tcPr>
           <w:p>
             <w:pPr>
@@ -5356,8 +5657,7 @@
         </w:tc>
         <w:tc>
           <w:tcPr>
-            <w:tcW w:w="272" w:type="pct"/>
-            <w:vAlign w:val="center"/>
+            <w:tcW w:w="187" w:type="pct"/>
           </w:tcPr>
           <w:p>
             <w:pPr>
@@ -5376,8 +5676,7 @@
         </w:tc>
         <w:tc>
           <w:tcPr>
-            <w:tcW w:w="406" w:type="pct"/>
-            <w:vAlign w:val="center"/>
+            <w:tcW w:w="373" w:type="pct"/>
           </w:tcPr>
           <w:p>
             <w:pPr>
@@ -5393,8 +5692,7 @@
         </w:tc>
         <w:tc>
           <w:tcPr>
-            <w:tcW w:w="1966" w:type="pct"/>
-            <w:vAlign w:val="center"/>
+            <w:tcW w:w="1541" w:type="pct"/>
           </w:tcPr>
           <w:p>
             <w:pPr>
@@ -5457,8 +5755,7 @@
         </w:tc>
         <w:tc>
           <w:tcPr>
-            <w:tcW w:w="746" w:type="pct"/>
-            <w:vAlign w:val="center"/>
+            <w:tcW w:w="886" w:type="pct"/>
           </w:tcPr>
           <w:p>
             <w:pPr>
@@ -5480,7 +5777,7 @@
             <w:r/>
             <w:r/>
             <w:r/>
-            <w:hyperlink r:id="rId41">
+            <w:hyperlink r:id="rId45">
               <w:r>
                 <w:rPr>
                   <w:color w:val="0000EE"/>
@@ -5489,6 +5786,9 @@
                 <w:t>CRISP-DM in 5 mins</w:t>
               </w:r>
             </w:hyperlink>
+            <w:r>
+              <w:br/>
+            </w:r>
             <w:r/>
           </w:p>
           <w:p>
@@ -5506,7 +5806,7 @@
             <w:r/>
             <w:r/>
             <w:r/>
-            <w:hyperlink r:id="rId42">
+            <w:hyperlink r:id="rId46">
               <w:r>
                 <w:rPr>
                   <w:color w:val="0000EE"/>
@@ -5515,16 +5815,19 @@
                 <w:t>Crisp-DM (Data Science Process Alliance)</w:t>
               </w:r>
             </w:hyperlink>
-            <w:r/>
-          </w:p>
-          <w:p>
-            <w:r/>
-          </w:p>
-          <w:p>
-            <w:r/>
-            <w:r/>
-            <w:r/>
-            <w:hyperlink r:id="rId43">
+            <w:r>
+              <w:br/>
+            </w:r>
+            <w:r/>
+          </w:p>
+          <w:p>
+            <w:r/>
+          </w:p>
+          <w:p>
+            <w:r/>
+            <w:r/>
+            <w:r/>
+            <w:hyperlink r:id="rId47">
               <w:r>
                 <w:rPr>
                   <w:color w:val="0000EE"/>
@@ -5533,16 +5836,19 @@
                 <w:t>Crisp-DM IBM</w:t>
               </w:r>
             </w:hyperlink>
-            <w:r/>
-          </w:p>
-          <w:p>
-            <w:r/>
-          </w:p>
-          <w:p>
-            <w:r/>
-            <w:r/>
-            <w:r/>
-            <w:hyperlink r:id="rId44">
+            <w:r>
+              <w:br/>
+            </w:r>
+            <w:r/>
+          </w:p>
+          <w:p>
+            <w:r/>
+          </w:p>
+          <w:p>
+            <w:r/>
+            <w:r/>
+            <w:r/>
+            <w:hyperlink r:id="rId48">
               <w:r>
                 <w:rPr>
                   <w:color w:val="0000EE"/>
@@ -5551,6 +5857,9 @@
                 <w:t>Crisp-DM O'Reilly</w:t>
               </w:r>
             </w:hyperlink>
+            <w:r>
+              <w:br/>
+            </w:r>
             <w:r/>
           </w:p>
           <w:p>
@@ -5571,7 +5880,7 @@
             <w:r/>
             <w:r/>
             <w:r/>
-            <w:hyperlink r:id="rId45">
+            <w:hyperlink r:id="rId49">
               <w:r>
                 <w:rPr>
                   <w:color w:val="0000EE"/>
@@ -5580,26 +5889,28 @@
                 <w:t>The ML Process</w:t>
               </w:r>
             </w:hyperlink>
-            <w:r/>
-          </w:p>
-          <w:p>
-            <w:r/>
-          </w:p>
-          <w:p>
-            <w:r/>
-          </w:p>
-          <w:p>
-            <w:r/>
-          </w:p>
-          <w:p>
-            <w:r/>
-          </w:p>
-        </w:tc>
-        <w:tc>
-          <w:tcPr>
-            <w:tcW w:w="606" w:type="pct"/>
+            <w:r>
+              <w:br/>
+            </w:r>
+            <w:r/>
+          </w:p>
+          <w:p>
+            <w:r/>
+          </w:p>
+          <w:p>
+            <w:r/>
+          </w:p>
+          <w:p>
+            <w:r/>
+          </w:p>
+          <w:p>
+            <w:r/>
+          </w:p>
+        </w:tc>
+        <w:tc>
+          <w:tcPr>
+            <w:tcW w:w="1493" w:type="pct"/>
             <w:shd w:val="clear" w:color="auto" w:fill="auto"/>
-            <w:vAlign w:val="center"/>
           </w:tcPr>
           <w:p>
             <w:pPr>
@@ -5611,12 +5922,44 @@
               </w:rPr>
             </w:pPr>
           </w:p>
-        </w:tc>
-        <w:tc>
-          <w:tcPr>
-            <w:tcW w:w="415" w:type="pct"/>
+          <w:p>
+            <w:r/>
+            <w:r/>
+            <w:r/>
+          </w:p>
+          <w:p>
+            <w:r>
+              <w:rPr>
+                <w:b/>
+                <w:i w:val="0"/>
+              </w:rPr>
+              <w:t>"Eliot Wrote" by Nancy Kress</w:t>
+            </w:r>
+            <w:r>
+              <w:t xml:space="preserve"> (2008)</w:t>
+            </w:r>
+            <w:r/>
+          </w:p>
+          <w:p>
+            <w:pPr>
+              <w:pStyle w:val="ListBullet2"/>
+            </w:pPr>
+            <w:r>
+              <w:t>This story focuses on an AI developed to replicate the literary style of T.S. Eliot, examining the possibilities and limits of AI in creative endeavors.</w:t>
+            </w:r>
+            <w:r/>
+          </w:p>
+          <w:p>
+            <w:r/>
+          </w:p>
+          <w:p>
+            <w:r/>
+          </w:p>
+        </w:tc>
+        <w:tc>
+          <w:tcPr>
+            <w:tcW w:w="184" w:type="pct"/>
             <w:shd w:val="clear" w:color="auto" w:fill="auto"/>
-            <w:vAlign w:val="center"/>
           </w:tcPr>
           <w:p>
             <w:pPr>
@@ -5640,8 +5983,7 @@
         </w:trPr>
         <w:tc>
           <w:tcPr>
-            <w:tcW w:w="589" w:type="pct"/>
-            <w:vAlign w:val="center"/>
+            <w:tcW w:w="336" w:type="pct"/>
           </w:tcPr>
           <w:p>
             <w:pPr>
@@ -5665,8 +6007,7 @@
         </w:tc>
         <w:tc>
           <w:tcPr>
-            <w:tcW w:w="272" w:type="pct"/>
-            <w:vAlign w:val="center"/>
+            <w:tcW w:w="187" w:type="pct"/>
           </w:tcPr>
           <w:p>
             <w:pPr>
@@ -5685,8 +6026,7 @@
         </w:tc>
         <w:tc>
           <w:tcPr>
-            <w:tcW w:w="406" w:type="pct"/>
-            <w:vAlign w:val="center"/>
+            <w:tcW w:w="373" w:type="pct"/>
           </w:tcPr>
           <w:p>
             <w:pPr>
@@ -5702,8 +6042,7 @@
         </w:tc>
         <w:tc>
           <w:tcPr>
-            <w:tcW w:w="1966" w:type="pct"/>
-            <w:vAlign w:val="center"/>
+            <w:tcW w:w="1541" w:type="pct"/>
           </w:tcPr>
           <w:p>
             <w:pPr>
@@ -5751,8 +6090,7 @@
         </w:tc>
         <w:tc>
           <w:tcPr>
-            <w:tcW w:w="746" w:type="pct"/>
-            <w:vAlign w:val="center"/>
+            <w:tcW w:w="886" w:type="pct"/>
           </w:tcPr>
           <w:p>
             <w:pPr>
@@ -5774,7 +6112,7 @@
             <w:r/>
             <w:r/>
             <w:r/>
-            <w:hyperlink r:id="rId46">
+            <w:hyperlink r:id="rId50">
               <w:r>
                 <w:rPr>
                   <w:color w:val="0000EE"/>
@@ -5783,16 +6121,19 @@
                 <w:t>Transformers</w:t>
               </w:r>
             </w:hyperlink>
-            <w:r/>
-          </w:p>
-          <w:p>
-            <w:r/>
-          </w:p>
-          <w:p>
-            <w:r/>
-            <w:r/>
-            <w:r/>
-            <w:hyperlink r:id="rId47">
+            <w:r>
+              <w:br/>
+            </w:r>
+            <w:r/>
+          </w:p>
+          <w:p>
+            <w:r/>
+          </w:p>
+          <w:p>
+            <w:r/>
+            <w:r/>
+            <w:r/>
+            <w:hyperlink r:id="rId51">
               <w:r>
                 <w:rPr>
                   <w:color w:val="0000EE"/>
@@ -5801,6 +6142,9 @@
                 <w:t>Attention Visually Explained</w:t>
               </w:r>
             </w:hyperlink>
+            <w:r>
+              <w:br/>
+            </w:r>
             <w:r/>
           </w:p>
           <w:p>
@@ -5824,7 +6168,7 @@
             <w:r/>
             <w:r/>
             <w:r/>
-            <w:hyperlink r:id="rId48">
+            <w:hyperlink r:id="rId52">
               <w:r>
                 <w:rPr>
                   <w:color w:val="0000EE"/>
@@ -5833,19 +6177,22 @@
                 <w:t>Attention is all you need!</w:t>
               </w:r>
             </w:hyperlink>
-            <w:r/>
-          </w:p>
-          <w:p>
-            <w:r/>
-          </w:p>
-          <w:p>
-            <w:r/>
-          </w:p>
-          <w:p>
-            <w:r/>
-            <w:r/>
-            <w:r/>
-            <w:hyperlink r:id="rId49">
+            <w:r>
+              <w:br/>
+            </w:r>
+            <w:r/>
+          </w:p>
+          <w:p>
+            <w:r/>
+          </w:p>
+          <w:p>
+            <w:r/>
+          </w:p>
+          <w:p>
+            <w:r/>
+            <w:r/>
+            <w:r/>
+            <w:hyperlink r:id="rId53">
               <w:r>
                 <w:rPr>
                   <w:color w:val="0000EE"/>
@@ -5854,20 +6201,22 @@
                 <w:t>Efficient Estimation of Word Representations in Vector Space</w:t>
               </w:r>
             </w:hyperlink>
-            <w:r/>
-          </w:p>
-          <w:p>
-            <w:r/>
-          </w:p>
-          <w:p>
-            <w:r/>
-          </w:p>
-        </w:tc>
-        <w:tc>
-          <w:tcPr>
-            <w:tcW w:w="606" w:type="pct"/>
+            <w:r>
+              <w:br/>
+            </w:r>
+            <w:r/>
+          </w:p>
+          <w:p>
+            <w:r/>
+          </w:p>
+          <w:p>
+            <w:r/>
+          </w:p>
+        </w:tc>
+        <w:tc>
+          <w:tcPr>
+            <w:tcW w:w="1493" w:type="pct"/>
             <w:shd w:val="clear" w:color="auto" w:fill="auto"/>
-            <w:vAlign w:val="center"/>
           </w:tcPr>
           <w:p>
             <w:pPr>
@@ -5879,12 +6228,44 @@
               </w:rPr>
             </w:pPr>
           </w:p>
-        </w:tc>
-        <w:tc>
-          <w:tcPr>
-            <w:tcW w:w="415" w:type="pct"/>
+          <w:p>
+            <w:r/>
+            <w:r/>
+            <w:r/>
+          </w:p>
+          <w:p>
+            <w:r>
+              <w:rPr>
+                <w:b/>
+                <w:i w:val="0"/>
+              </w:rPr>
+              <w:t>"For a Breath I Tarry" by Roger Zelazny</w:t>
+            </w:r>
+            <w:r>
+              <w:t xml:space="preserve"> (1966)</w:t>
+            </w:r>
+            <w:r/>
+          </w:p>
+          <w:p>
+            <w:pPr>
+              <w:pStyle w:val="ListBullet2"/>
+            </w:pPr>
+            <w:r>
+              <w:t>Set in a post-human world, it follows an AI’s quest to become human and explores deeply philosophical themes of identity and existence.</w:t>
+            </w:r>
+            <w:r/>
+          </w:p>
+          <w:p>
+            <w:r/>
+          </w:p>
+          <w:p>
+            <w:r/>
+          </w:p>
+        </w:tc>
+        <w:tc>
+          <w:tcPr>
+            <w:tcW w:w="184" w:type="pct"/>
             <w:shd w:val="clear" w:color="auto" w:fill="auto"/>
-            <w:vAlign w:val="center"/>
           </w:tcPr>
           <w:p>
             <w:pPr>
@@ -5908,8 +6289,7 @@
         </w:trPr>
         <w:tc>
           <w:tcPr>
-            <w:tcW w:w="589" w:type="pct"/>
-            <w:vAlign w:val="center"/>
+            <w:tcW w:w="336" w:type="pct"/>
           </w:tcPr>
           <w:p>
             <w:pPr>
@@ -5933,8 +6313,7 @@
         </w:tc>
         <w:tc>
           <w:tcPr>
-            <w:tcW w:w="272" w:type="pct"/>
-            <w:vAlign w:val="center"/>
+            <w:tcW w:w="187" w:type="pct"/>
           </w:tcPr>
           <w:p>
             <w:pPr>
@@ -5953,8 +6332,7 @@
         </w:tc>
         <w:tc>
           <w:tcPr>
-            <w:tcW w:w="406" w:type="pct"/>
-            <w:vAlign w:val="center"/>
+            <w:tcW w:w="373" w:type="pct"/>
           </w:tcPr>
           <w:p>
             <w:pPr>
@@ -5970,8 +6348,7 @@
         </w:tc>
         <w:tc>
           <w:tcPr>
-            <w:tcW w:w="1966" w:type="pct"/>
-            <w:vAlign w:val="center"/>
+            <w:tcW w:w="1541" w:type="pct"/>
           </w:tcPr>
           <w:p>
             <w:pPr>
@@ -6014,8 +6391,7 @@
         </w:tc>
         <w:tc>
           <w:tcPr>
-            <w:tcW w:w="746" w:type="pct"/>
-            <w:vAlign w:val="center"/>
+            <w:tcW w:w="886" w:type="pct"/>
           </w:tcPr>
           <w:p>
             <w:pPr>
@@ -6037,7 +6413,7 @@
             <w:r/>
             <w:r/>
             <w:r/>
-            <w:hyperlink r:id="rId50">
+            <w:hyperlink r:id="rId54">
               <w:r>
                 <w:rPr>
                   <w:color w:val="0000EE"/>
@@ -6046,6 +6422,9 @@
                 <w:t>Explanation of 'decoder only' Transformers</w:t>
               </w:r>
             </w:hyperlink>
+            <w:r>
+              <w:br/>
+            </w:r>
             <w:r/>
           </w:p>
           <w:p>
@@ -6060,7 +6439,7 @@
             <w:r/>
             <w:r/>
             <w:r/>
-            <w:hyperlink r:id="rId51">
+            <w:hyperlink r:id="rId55">
               <w:r>
                 <w:rPr>
                   <w:color w:val="0000EE"/>
@@ -6069,20 +6448,22 @@
                 <w:t>LoRA: Low-Rank Adaptation of Large Language Models</w:t>
               </w:r>
             </w:hyperlink>
-            <w:r/>
-          </w:p>
-          <w:p>
-            <w:r/>
-          </w:p>
-          <w:p>
-            <w:r/>
-          </w:p>
-        </w:tc>
-        <w:tc>
-          <w:tcPr>
-            <w:tcW w:w="606" w:type="pct"/>
+            <w:r>
+              <w:br/>
+            </w:r>
+            <w:r/>
+          </w:p>
+          <w:p>
+            <w:r/>
+          </w:p>
+          <w:p>
+            <w:r/>
+          </w:p>
+        </w:tc>
+        <w:tc>
+          <w:tcPr>
+            <w:tcW w:w="1493" w:type="pct"/>
             <w:shd w:val="clear" w:color="auto" w:fill="auto"/>
-            <w:vAlign w:val="center"/>
           </w:tcPr>
           <w:p>
             <w:pPr>
@@ -6094,12 +6475,103 @@
               </w:rPr>
             </w:pPr>
           </w:p>
-        </w:tc>
-        <w:tc>
-          <w:tcPr>
-            <w:tcW w:w="415" w:type="pct"/>
+          <w:p>
+            <w:r/>
+            <w:r/>
+            <w:r/>
+          </w:p>
+          <w:p>
+            <w:r>
+              <w:rPr>
+                <w:b/>
+                <w:i w:val="0"/>
+              </w:rPr>
+              <w:t>"Coming of Age in Karhide" by Ursula K. Le Guin</w:t>
+            </w:r>
+            <w:r>
+              <w:t xml:space="preserve"> (1995)</w:t>
+            </w:r>
+            <w:r/>
+          </w:p>
+          <w:p>
+            <w:pPr>
+              <w:pStyle w:val="ListBullet3"/>
+            </w:pPr>
+            <w:r>
+              <w:t>Although it includes broader themes, the perspective on societal evolution with AI-environment integration is relevant and enriches discussions about AI in different cultural contexts.</w:t>
+            </w:r>
+            <w:r/>
+          </w:p>
+          <w:p>
+            <w:r/>
+          </w:p>
+          <w:p>
+            <w:r>
+              <w:t>Further Reading:</w:t>
+            </w:r>
+          </w:p>
+          <w:p>
+            <w:r/>
+            <w:r/>
+            <w:r/>
+            <w:hyperlink r:id="rId56">
+              <w:r>
+                <w:rPr>
+                  <w:color w:val="0000EE"/>
+                  <w:u w:val="single"/>
+                </w:rPr>
+                <w:t>Arthur C. Clarke, 2001: A Space Odyssey</w:t>
+              </w:r>
+            </w:hyperlink>
+            <w:r>
+              <w:br/>
+            </w:r>
+            <w:r/>
+            <w:r/>
+            <w:r/>
+            <w:hyperlink r:id="rId57">
+              <w:r>
+                <w:rPr>
+                  <w:color w:val="0000EE"/>
+                  <w:u w:val="single"/>
+                </w:rPr>
+                <w:t>Philip K. Dick, Do Androids Dream of Electric Sheep?</w:t>
+              </w:r>
+            </w:hyperlink>
+            <w:r>
+              <w:br/>
+            </w:r>
+            <w:r/>
+            <w:r/>
+            <w:r/>
+            <w:hyperlink r:id="rId58">
+              <w:r>
+                <w:rPr>
+                  <w:color w:val="0000EE"/>
+                  <w:u w:val="single"/>
+                </w:rPr>
+                <w:t>Neuromancer</w:t>
+              </w:r>
+            </w:hyperlink>
+            <w:r>
+              <w:br/>
+            </w:r>
+            <w:r/>
+          </w:p>
+          <w:p>
+            <w:r/>
+          </w:p>
+          <w:p>
+            <w:r/>
+          </w:p>
+          <w:p>
+            <w:r/>
+          </w:p>
+        </w:tc>
+        <w:tc>
+          <w:tcPr>
+            <w:tcW w:w="184" w:type="pct"/>
             <w:shd w:val="clear" w:color="auto" w:fill="auto"/>
-            <w:vAlign w:val="center"/>
           </w:tcPr>
           <w:p>
             <w:pPr>
@@ -6123,8 +6595,7 @@
         </w:trPr>
         <w:tc>
           <w:tcPr>
-            <w:tcW w:w="589" w:type="pct"/>
-            <w:vAlign w:val="center"/>
+            <w:tcW w:w="336" w:type="pct"/>
           </w:tcPr>
           <w:p>
             <w:pPr>
@@ -6148,8 +6619,7 @@
         </w:tc>
         <w:tc>
           <w:tcPr>
-            <w:tcW w:w="272" w:type="pct"/>
-            <w:vAlign w:val="center"/>
+            <w:tcW w:w="187" w:type="pct"/>
           </w:tcPr>
           <w:p>
             <w:pPr>
@@ -6168,8 +6638,7 @@
         </w:tc>
         <w:tc>
           <w:tcPr>
-            <w:tcW w:w="406" w:type="pct"/>
-            <w:vAlign w:val="center"/>
+            <w:tcW w:w="373" w:type="pct"/>
           </w:tcPr>
           <w:p>
             <w:pPr>
@@ -6185,8 +6654,7 @@
         </w:tc>
         <w:tc>
           <w:tcPr>
-            <w:tcW w:w="1966" w:type="pct"/>
-            <w:vAlign w:val="center"/>
+            <w:tcW w:w="1541" w:type="pct"/>
           </w:tcPr>
           <w:p>
             <w:pPr>
@@ -6209,8 +6677,7 @@
         </w:tc>
         <w:tc>
           <w:tcPr>
-            <w:tcW w:w="746" w:type="pct"/>
-            <w:vAlign w:val="center"/>
+            <w:tcW w:w="886" w:type="pct"/>
           </w:tcPr>
           <w:p>
             <w:pPr>
@@ -6243,9 +6710,8 @@
         </w:tc>
         <w:tc>
           <w:tcPr>
-            <w:tcW w:w="606" w:type="pct"/>
+            <w:tcW w:w="1493" w:type="pct"/>
             <w:shd w:val="clear" w:color="auto" w:fill="auto"/>
-            <w:vAlign w:val="center"/>
           </w:tcPr>
           <w:p>
             <w:pPr>
@@ -6257,12 +6723,76 @@
               </w:rPr>
             </w:pPr>
           </w:p>
-        </w:tc>
-        <w:tc>
-          <w:tcPr>
-            <w:tcW w:w="415" w:type="pct"/>
+          <w:p>
+            <w:r/>
+          </w:p>
+          <w:p>
+            <w:r>
+              <w:t>Read this relevant series of essays from ex-OpenAI superalignment expert to ground our broader readings in current events and advances. Worth reading, but worth reading critically!</w:t>
+            </w:r>
+          </w:p>
+          <w:p>
+            <w:r/>
+            <w:r/>
+            <w:r/>
+            <w:hyperlink r:id="rId59">
+              <w:r>
+                <w:rPr>
+                  <w:color w:val="0000EE"/>
+                  <w:u w:val="single"/>
+                </w:rPr>
+                <w:t>"SITUATIONAL AWARENESS: The Decade Ahead by Leopold Aschenbrenner, June 2024"</w:t>
+              </w:r>
+            </w:hyperlink>
+            <w:r>
+              <w:br/>
+            </w:r>
+            <w:r/>
+          </w:p>
+          <w:p>
+            <w:r/>
+            <w:r/>
+            <w:r/>
+            <w:hyperlink r:id="rId59">
+              <w:r>
+                <w:rPr>
+                  <w:color w:val="0000EE"/>
+                  <w:u w:val="single"/>
+                </w:rPr>
+                <w:t>Introduction</w:t>
+              </w:r>
+            </w:hyperlink>
+            <w:r>
+              <w:br/>
+            </w:r>
+            <w:r/>
+            <w:r/>
+            <w:r/>
+            <w:hyperlink r:id="rId60">
+              <w:r>
+                <w:rPr>
+                  <w:color w:val="0000EE"/>
+                  <w:u w:val="single"/>
+                </w:rPr>
+                <w:t>I. From GPT-4 to AGI: Counting the OOMs</w:t>
+              </w:r>
+            </w:hyperlink>
+            <w:r>
+              <w:br/>
+            </w:r>
+            <w:r/>
+          </w:p>
+          <w:p>
+            <w:r/>
+          </w:p>
+          <w:p>
+            <w:r/>
+          </w:p>
+        </w:tc>
+        <w:tc>
+          <w:tcPr>
+            <w:tcW w:w="184" w:type="pct"/>
             <w:shd w:val="clear" w:color="auto" w:fill="auto"/>
-            <w:vAlign w:val="center"/>
           </w:tcPr>
           <w:p>
             <w:pPr>
@@ -6286,8 +6816,7 @@
         </w:trPr>
         <w:tc>
           <w:tcPr>
-            <w:tcW w:w="589" w:type="pct"/>
-            <w:vAlign w:val="center"/>
+            <w:tcW w:w="336" w:type="pct"/>
           </w:tcPr>
           <w:p>
             <w:pPr>
@@ -6311,8 +6840,7 @@
         </w:tc>
         <w:tc>
           <w:tcPr>
-            <w:tcW w:w="272" w:type="pct"/>
-            <w:vAlign w:val="center"/>
+            <w:tcW w:w="187" w:type="pct"/>
           </w:tcPr>
           <w:p>
             <w:pPr>
@@ -6331,8 +6859,7 @@
         </w:tc>
         <w:tc>
           <w:tcPr>
-            <w:tcW w:w="406" w:type="pct"/>
-            <w:vAlign w:val="center"/>
+            <w:tcW w:w="373" w:type="pct"/>
           </w:tcPr>
           <w:p>
             <w:pPr>
@@ -6397,8 +6924,7 @@
         </w:tc>
         <w:tc>
           <w:tcPr>
-            <w:tcW w:w="1966" w:type="pct"/>
-            <w:vAlign w:val="center"/>
+            <w:tcW w:w="1541" w:type="pct"/>
           </w:tcPr>
           <w:p>
             <w:pPr>
@@ -6421,8 +6947,7 @@
         </w:tc>
         <w:tc>
           <w:tcPr>
-            <w:tcW w:w="746" w:type="pct"/>
-            <w:vAlign w:val="center"/>
+            <w:tcW w:w="886" w:type="pct"/>
           </w:tcPr>
           <w:p>
             <w:pPr>
@@ -6455,9 +6980,8 @@
         </w:tc>
         <w:tc>
           <w:tcPr>
-            <w:tcW w:w="606" w:type="pct"/>
+            <w:tcW w:w="1493" w:type="pct"/>
             <w:shd w:val="clear" w:color="auto" w:fill="auto"/>
-            <w:vAlign w:val="center"/>
           </w:tcPr>
           <w:p>
             <w:pPr>
@@ -6469,12 +6993,38 @@
               </w:rPr>
             </w:pPr>
           </w:p>
-        </w:tc>
-        <w:tc>
-          <w:tcPr>
-            <w:tcW w:w="415" w:type="pct"/>
+          <w:p>
+            <w:r/>
+            <w:r/>
+            <w:r/>
+            <w:hyperlink r:id="rId61">
+              <w:r>
+                <w:rPr>
+                  <w:color w:val="0000EE"/>
+                  <w:u w:val="single"/>
+                </w:rPr>
+                <w:t>II. From AGI to Superintelligence: the Intelligence Explosion</w:t>
+              </w:r>
+            </w:hyperlink>
+            <w:r>
+              <w:br/>
+            </w:r>
+            <w:r/>
+          </w:p>
+          <w:p>
+            <w:r/>
+          </w:p>
+          <w:p>
+            <w:r/>
+          </w:p>
+          <w:p>
+            <w:r/>
+          </w:p>
+        </w:tc>
+        <w:tc>
+          <w:tcPr>
+            <w:tcW w:w="184" w:type="pct"/>
             <w:shd w:val="clear" w:color="auto" w:fill="auto"/>
-            <w:vAlign w:val="center"/>
           </w:tcPr>
           <w:p>
             <w:pPr>
@@ -6498,8 +7048,7 @@
         </w:trPr>
         <w:tc>
           <w:tcPr>
-            <w:tcW w:w="589" w:type="pct"/>
-            <w:vAlign w:val="center"/>
+            <w:tcW w:w="336" w:type="pct"/>
           </w:tcPr>
           <w:p>
             <w:pPr>
@@ -6523,8 +7072,7 @@
         </w:tc>
         <w:tc>
           <w:tcPr>
-            <w:tcW w:w="272" w:type="pct"/>
-            <w:vAlign w:val="center"/>
+            <w:tcW w:w="187" w:type="pct"/>
           </w:tcPr>
           <w:p>
             <w:pPr>
@@ -6543,8 +7091,7 @@
         </w:tc>
         <w:tc>
           <w:tcPr>
-            <w:tcW w:w="406" w:type="pct"/>
-            <w:vAlign w:val="center"/>
+            <w:tcW w:w="373" w:type="pct"/>
           </w:tcPr>
           <w:p>
             <w:pPr>
@@ -6602,8 +7149,7 @@
         </w:tc>
         <w:tc>
           <w:tcPr>
-            <w:tcW w:w="1966" w:type="pct"/>
-            <w:vAlign w:val="center"/>
+            <w:tcW w:w="1541" w:type="pct"/>
           </w:tcPr>
           <w:p>
             <w:pPr>
@@ -6626,8 +7172,7 @@
         </w:tc>
         <w:tc>
           <w:tcPr>
-            <w:tcW w:w="746" w:type="pct"/>
-            <w:vAlign w:val="center"/>
+            <w:tcW w:w="886" w:type="pct"/>
           </w:tcPr>
           <w:p>
             <w:pPr>
@@ -6660,9 +7205,8 @@
         </w:tc>
         <w:tc>
           <w:tcPr>
-            <w:tcW w:w="606" w:type="pct"/>
+            <w:tcW w:w="1493" w:type="pct"/>
             <w:shd w:val="clear" w:color="auto" w:fill="auto"/>
-            <w:vAlign w:val="center"/>
           </w:tcPr>
           <w:p>
             <w:pPr>
@@ -6674,12 +7218,38 @@
               </w:rPr>
             </w:pPr>
           </w:p>
-        </w:tc>
-        <w:tc>
-          <w:tcPr>
-            <w:tcW w:w="415" w:type="pct"/>
+          <w:p>
+            <w:r/>
+            <w:r/>
+            <w:r/>
+            <w:hyperlink r:id="rId62">
+              <w:r>
+                <w:rPr>
+                  <w:color w:val="0000EE"/>
+                  <w:u w:val="single"/>
+                </w:rPr>
+                <w:t>IIIa. Racing to the Trillion-Dollar Cluster</w:t>
+              </w:r>
+            </w:hyperlink>
+            <w:r>
+              <w:br/>
+            </w:r>
+            <w:r/>
+          </w:p>
+          <w:p>
+            <w:r/>
+          </w:p>
+          <w:p>
+            <w:r/>
+          </w:p>
+          <w:p>
+            <w:r/>
+          </w:p>
+        </w:tc>
+        <w:tc>
+          <w:tcPr>
+            <w:tcW w:w="184" w:type="pct"/>
             <w:shd w:val="clear" w:color="auto" w:fill="auto"/>
-            <w:vAlign w:val="center"/>
           </w:tcPr>
           <w:p>
             <w:pPr>
@@ -6703,8 +7273,7 @@
         </w:trPr>
         <w:tc>
           <w:tcPr>
-            <w:tcW w:w="589" w:type="pct"/>
-            <w:vAlign w:val="center"/>
+            <w:tcW w:w="336" w:type="pct"/>
           </w:tcPr>
           <w:p>
             <w:pPr>
@@ -6728,8 +7297,7 @@
         </w:tc>
         <w:tc>
           <w:tcPr>
-            <w:tcW w:w="272" w:type="pct"/>
-            <w:vAlign w:val="center"/>
+            <w:tcW w:w="187" w:type="pct"/>
           </w:tcPr>
           <w:p>
             <w:pPr>
@@ -6748,8 +7316,7 @@
         </w:tc>
         <w:tc>
           <w:tcPr>
-            <w:tcW w:w="406" w:type="pct"/>
-            <w:vAlign w:val="center"/>
+            <w:tcW w:w="373" w:type="pct"/>
           </w:tcPr>
           <w:p>
             <w:pPr>
@@ -6814,8 +7381,7 @@
         </w:tc>
         <w:tc>
           <w:tcPr>
-            <w:tcW w:w="1966" w:type="pct"/>
-            <w:vAlign w:val="center"/>
+            <w:tcW w:w="1541" w:type="pct"/>
           </w:tcPr>
           <w:p>
             <w:pPr>
@@ -6838,8 +7404,7 @@
         </w:tc>
         <w:tc>
           <w:tcPr>
-            <w:tcW w:w="746" w:type="pct"/>
-            <w:vAlign w:val="center"/>
+            <w:tcW w:w="886" w:type="pct"/>
           </w:tcPr>
           <w:p>
             <w:pPr>
@@ -6872,9 +7437,8 @@
         </w:tc>
         <w:tc>
           <w:tcPr>
-            <w:tcW w:w="606" w:type="pct"/>
+            <w:tcW w:w="1493" w:type="pct"/>
             <w:shd w:val="clear" w:color="auto" w:fill="auto"/>
-            <w:vAlign w:val="center"/>
           </w:tcPr>
           <w:p>
             <w:pPr>
@@ -6886,12 +7450,38 @@
               </w:rPr>
             </w:pPr>
           </w:p>
-        </w:tc>
-        <w:tc>
-          <w:tcPr>
-            <w:tcW w:w="415" w:type="pct"/>
+          <w:p>
+            <w:r/>
+            <w:r/>
+            <w:r/>
+            <w:hyperlink r:id="rId63">
+              <w:r>
+                <w:rPr>
+                  <w:color w:val="0000EE"/>
+                  <w:u w:val="single"/>
+                </w:rPr>
+                <w:t>IIIb. Lock Down the Labs: Security for AGI</w:t>
+              </w:r>
+            </w:hyperlink>
+            <w:r>
+              <w:br/>
+            </w:r>
+            <w:r/>
+          </w:p>
+          <w:p>
+            <w:r/>
+          </w:p>
+          <w:p>
+            <w:r/>
+          </w:p>
+          <w:p>
+            <w:r/>
+          </w:p>
+        </w:tc>
+        <w:tc>
+          <w:tcPr>
+            <w:tcW w:w="184" w:type="pct"/>
             <w:shd w:val="clear" w:color="auto" w:fill="auto"/>
-            <w:vAlign w:val="center"/>
           </w:tcPr>
           <w:p>
             <w:pPr>
@@ -6915,8 +7505,7 @@
         </w:trPr>
         <w:tc>
           <w:tcPr>
-            <w:tcW w:w="589" w:type="pct"/>
-            <w:vAlign w:val="center"/>
+            <w:tcW w:w="336" w:type="pct"/>
           </w:tcPr>
           <w:p>
             <w:pPr>
@@ -6940,8 +7529,7 @@
         </w:tc>
         <w:tc>
           <w:tcPr>
-            <w:tcW w:w="272" w:type="pct"/>
-            <w:vAlign w:val="center"/>
+            <w:tcW w:w="187" w:type="pct"/>
           </w:tcPr>
           <w:p>
             <w:pPr>
@@ -6960,8 +7548,7 @@
         </w:tc>
         <w:tc>
           <w:tcPr>
-            <w:tcW w:w="406" w:type="pct"/>
-            <w:vAlign w:val="center"/>
+            <w:tcW w:w="373" w:type="pct"/>
           </w:tcPr>
           <w:p>
             <w:pPr>
@@ -7002,8 +7589,7 @@
         </w:tc>
         <w:tc>
           <w:tcPr>
-            <w:tcW w:w="1966" w:type="pct"/>
-            <w:vAlign w:val="center"/>
+            <w:tcW w:w="1541" w:type="pct"/>
           </w:tcPr>
           <w:p>
             <w:pPr>
@@ -7026,8 +7612,7 @@
         </w:tc>
         <w:tc>
           <w:tcPr>
-            <w:tcW w:w="746" w:type="pct"/>
-            <w:vAlign w:val="center"/>
+            <w:tcW w:w="886" w:type="pct"/>
           </w:tcPr>
           <w:p>
             <w:pPr>
@@ -7060,9 +7645,8 @@
         </w:tc>
         <w:tc>
           <w:tcPr>
-            <w:tcW w:w="606" w:type="pct"/>
+            <w:tcW w:w="1493" w:type="pct"/>
             <w:shd w:val="clear" w:color="auto" w:fill="auto"/>
-            <w:vAlign w:val="center"/>
           </w:tcPr>
           <w:p>
             <w:pPr>
@@ -7074,12 +7658,38 @@
               </w:rPr>
             </w:pPr>
           </w:p>
-        </w:tc>
-        <w:tc>
-          <w:tcPr>
-            <w:tcW w:w="415" w:type="pct"/>
+          <w:p>
+            <w:r/>
+            <w:r/>
+            <w:r/>
+            <w:hyperlink r:id="rId64">
+              <w:r>
+                <w:rPr>
+                  <w:color w:val="0000EE"/>
+                  <w:u w:val="single"/>
+                </w:rPr>
+                <w:t>IIIc. Superalignment</w:t>
+              </w:r>
+            </w:hyperlink>
+            <w:r>
+              <w:br/>
+            </w:r>
+            <w:r/>
+          </w:p>
+          <w:p>
+            <w:r/>
+          </w:p>
+          <w:p>
+            <w:r/>
+          </w:p>
+          <w:p>
+            <w:r/>
+          </w:p>
+        </w:tc>
+        <w:tc>
+          <w:tcPr>
+            <w:tcW w:w="184" w:type="pct"/>
             <w:shd w:val="clear" w:color="auto" w:fill="auto"/>
-            <w:vAlign w:val="center"/>
           </w:tcPr>
           <w:p>
             <w:pPr>
@@ -7103,8 +7713,7 @@
         </w:trPr>
         <w:tc>
           <w:tcPr>
-            <w:tcW w:w="589" w:type="pct"/>
-            <w:vAlign w:val="center"/>
+            <w:tcW w:w="336" w:type="pct"/>
           </w:tcPr>
           <w:p>
             <w:pPr>
@@ -7128,8 +7737,7 @@
         </w:tc>
         <w:tc>
           <w:tcPr>
-            <w:tcW w:w="272" w:type="pct"/>
-            <w:vAlign w:val="center"/>
+            <w:tcW w:w="187" w:type="pct"/>
           </w:tcPr>
           <w:p>
             <w:pPr>
@@ -7141,12 +7749,14 @@
                 <w:szCs w:val="20"/>
               </w:rPr>
             </w:pPr>
-          </w:p>
-        </w:tc>
-        <w:tc>
-          <w:tcPr>
-            <w:tcW w:w="406" w:type="pct"/>
-            <w:vAlign w:val="center"/>
+            <w:r>
+              <w:t>4.5</w:t>
+            </w:r>
+          </w:p>
+        </w:tc>
+        <w:tc>
+          <w:tcPr>
+            <w:tcW w:w="373" w:type="pct"/>
           </w:tcPr>
           <w:p>
             <w:pPr>
@@ -7162,29 +7772,61 @@
         </w:tc>
         <w:tc>
           <w:tcPr>
-            <w:tcW w:w="1966" w:type="pct"/>
-            <w:vAlign w:val="center"/>
-          </w:tcPr>
-          <w:p>
-            <w:pPr>
-              <w:ind w:right="72"/>
-              <w:rPr>
-                <w:rFonts w:cs="Arial"/>
-                <w:b/>
+            <w:tcW w:w="1541" w:type="pct"/>
+          </w:tcPr>
+          <w:p>
+            <w:pPr>
+              <w:pStyle w:val="Heading5"/>
+            </w:pPr>
+            <w:r>
+              <w:t>Week 19: Non Contact Assessment Feedback Week</w:t>
+            </w:r>
+          </w:p>
+          <w:p>
+            <w:r/>
+          </w:p>
+        </w:tc>
+        <w:tc>
+          <w:tcPr>
+            <w:tcW w:w="886" w:type="pct"/>
+          </w:tcPr>
+          <w:p>
+            <w:pPr>
+              <w:ind w:left="-31"/>
+              <w:rPr>
+                <w:rFonts w:cs="Arial"/>
                 <w:sz w:val="20"/>
                 <w:szCs w:val="20"/>
               </w:rPr>
             </w:pPr>
           </w:p>
-        </w:tc>
-        <w:tc>
-          <w:tcPr>
-            <w:tcW w:w="746" w:type="pct"/>
-            <w:vAlign w:val="center"/>
-          </w:tcPr>
-          <w:p>
-            <w:pPr>
-              <w:ind w:left="-31"/>
+          <w:p>
+            <w:r/>
+          </w:p>
+          <w:p>
+            <w:r/>
+          </w:p>
+          <w:p>
+            <w:r/>
+          </w:p>
+          <w:p>
+            <w:r/>
+          </w:p>
+          <w:p>
+            <w:r/>
+          </w:p>
+          <w:p>
+            <w:r/>
+          </w:p>
+        </w:tc>
+        <w:tc>
+          <w:tcPr>
+            <w:tcW w:w="1493" w:type="pct"/>
+            <w:shd w:val="clear" w:color="auto" w:fill="auto"/>
+          </w:tcPr>
+          <w:p>
+            <w:pPr>
+              <w:spacing w:line="276" w:lineRule="auto"/>
               <w:rPr>
                 <w:rFonts w:cs="Arial"/>
                 <w:sz w:val="20"/>
@@ -7192,40 +7834,52 @@
               </w:rPr>
             </w:pPr>
           </w:p>
-        </w:tc>
-        <w:tc>
-          <w:tcPr>
-            <w:tcW w:w="606" w:type="pct"/>
+          <w:p>
+            <w:r/>
+            <w:r/>
+            <w:r/>
+            <w:hyperlink r:id="rId65">
+              <w:r>
+                <w:rPr>
+                  <w:color w:val="0000EE"/>
+                  <w:u w:val="single"/>
+                </w:rPr>
+                <w:t>IIId. The Free World Must Prevail</w:t>
+              </w:r>
+            </w:hyperlink>
+            <w:r>
+              <w:br/>
+            </w:r>
+            <w:r/>
+          </w:p>
+          <w:p>
+            <w:r/>
+          </w:p>
+          <w:p>
+            <w:r/>
+          </w:p>
+          <w:p>
+            <w:r/>
+          </w:p>
+        </w:tc>
+        <w:tc>
+          <w:tcPr>
+            <w:tcW w:w="184" w:type="pct"/>
             <w:shd w:val="clear" w:color="auto" w:fill="auto"/>
-            <w:vAlign w:val="center"/>
           </w:tcPr>
           <w:p>
             <w:pPr>
               <w:spacing w:line="276" w:lineRule="auto"/>
+              <w:jc w:val="center"/>
               <w:rPr>
                 <w:rFonts w:cs="Arial"/>
                 <w:sz w:val="20"/>
                 <w:szCs w:val="20"/>
               </w:rPr>
             </w:pPr>
-          </w:p>
-        </w:tc>
-        <w:tc>
-          <w:tcPr>
-            <w:tcW w:w="415" w:type="pct"/>
-            <w:shd w:val="clear" w:color="auto" w:fill="auto"/>
-            <w:vAlign w:val="center"/>
-          </w:tcPr>
-          <w:p>
-            <w:pPr>
-              <w:spacing w:line="276" w:lineRule="auto"/>
-              <w:jc w:val="center"/>
-              <w:rPr>
-                <w:rFonts w:cs="Arial"/>
-                <w:sz w:val="20"/>
-                <w:szCs w:val="20"/>
-              </w:rPr>
-            </w:pPr>
+            <w:r>
+              <w:t>2.5</w:t>
+            </w:r>
           </w:p>
         </w:tc>
       </w:tr>
@@ -7235,8 +7889,7 @@
         </w:trPr>
         <w:tc>
           <w:tcPr>
-            <w:tcW w:w="589" w:type="pct"/>
-            <w:vAlign w:val="center"/>
+            <w:tcW w:w="336" w:type="pct"/>
           </w:tcPr>
           <w:p>
             <w:pPr>
@@ -7260,8 +7913,7 @@
         </w:tc>
         <w:tc>
           <w:tcPr>
-            <w:tcW w:w="272" w:type="pct"/>
-            <w:vAlign w:val="center"/>
+            <w:tcW w:w="187" w:type="pct"/>
           </w:tcPr>
           <w:p>
             <w:pPr>
@@ -7273,12 +7925,14 @@
                 <w:szCs w:val="20"/>
               </w:rPr>
             </w:pPr>
-          </w:p>
-        </w:tc>
-        <w:tc>
-          <w:tcPr>
-            <w:tcW w:w="406" w:type="pct"/>
-            <w:vAlign w:val="center"/>
+            <w:r>
+              <w:t>4.5</w:t>
+            </w:r>
+          </w:p>
+        </w:tc>
+        <w:tc>
+          <w:tcPr>
+            <w:tcW w:w="373" w:type="pct"/>
           </w:tcPr>
           <w:p>
             <w:pPr>
@@ -7294,29 +7948,49 @@
         </w:tc>
         <w:tc>
           <w:tcPr>
-            <w:tcW w:w="1966" w:type="pct"/>
-            <w:vAlign w:val="center"/>
-          </w:tcPr>
-          <w:p>
-            <w:pPr>
-              <w:ind w:right="72"/>
-              <w:rPr>
-                <w:rFonts w:cs="Arial"/>
-                <w:b/>
+            <w:tcW w:w="1541" w:type="pct"/>
+          </w:tcPr>
+          <w:p>
+            <w:pPr>
+              <w:pStyle w:val="Heading5"/>
+            </w:pPr>
+            <w:r>
+              <w:t>Week 20: Resubmission Period</w:t>
+            </w:r>
+          </w:p>
+          <w:p>
+            <w:r/>
+          </w:p>
+        </w:tc>
+        <w:tc>
+          <w:tcPr>
+            <w:tcW w:w="886" w:type="pct"/>
+          </w:tcPr>
+          <w:p>
+            <w:pPr>
+              <w:ind w:left="-31"/>
+              <w:rPr>
+                <w:rFonts w:cs="Arial"/>
                 <w:sz w:val="20"/>
                 <w:szCs w:val="20"/>
               </w:rPr>
             </w:pPr>
           </w:p>
-        </w:tc>
-        <w:tc>
-          <w:tcPr>
-            <w:tcW w:w="746" w:type="pct"/>
-            <w:vAlign w:val="center"/>
-          </w:tcPr>
-          <w:p>
-            <w:pPr>
-              <w:ind w:left="-31"/>
+          <w:p>
+            <w:r/>
+          </w:p>
+          <w:p>
+            <w:r/>
+          </w:p>
+        </w:tc>
+        <w:tc>
+          <w:tcPr>
+            <w:tcW w:w="1493" w:type="pct"/>
+            <w:shd w:val="clear" w:color="auto" w:fill="auto"/>
+          </w:tcPr>
+          <w:p>
+            <w:pPr>
+              <w:spacing w:line="276" w:lineRule="auto"/>
               <w:rPr>
                 <w:rFonts w:cs="Arial"/>
                 <w:sz w:val="20"/>
@@ -7324,40 +7998,61 @@
               </w:rPr>
             </w:pPr>
           </w:p>
-        </w:tc>
-        <w:tc>
-          <w:tcPr>
-            <w:tcW w:w="606" w:type="pct"/>
+          <w:p>
+            <w:r/>
+            <w:r/>
+            <w:r/>
+            <w:hyperlink r:id="rId66">
+              <w:r>
+                <w:rPr>
+                  <w:color w:val="0000EE"/>
+                  <w:u w:val="single"/>
+                </w:rPr>
+                <w:t>IV. The Project</w:t>
+              </w:r>
+            </w:hyperlink>
+            <w:r>
+              <w:br/>
+            </w:r>
+            <w:r/>
+            <w:r/>
+            <w:r/>
+            <w:hyperlink r:id="rId67">
+              <w:r>
+                <w:rPr>
+                  <w:color w:val="0000EE"/>
+                  <w:u w:val="single"/>
+                </w:rPr>
+                <w:t>V. Parting Thoughts</w:t>
+              </w:r>
+            </w:hyperlink>
+            <w:r>
+              <w:br/>
+            </w:r>
+            <w:r/>
+          </w:p>
+          <w:p>
+            <w:r/>
+          </w:p>
+        </w:tc>
+        <w:tc>
+          <w:tcPr>
+            <w:tcW w:w="184" w:type="pct"/>
             <w:shd w:val="clear" w:color="auto" w:fill="auto"/>
-            <w:vAlign w:val="center"/>
           </w:tcPr>
           <w:p>
             <w:pPr>
               <w:spacing w:line="276" w:lineRule="auto"/>
+              <w:jc w:val="center"/>
               <w:rPr>
                 <w:rFonts w:cs="Arial"/>
                 <w:sz w:val="20"/>
                 <w:szCs w:val="20"/>
               </w:rPr>
             </w:pPr>
-          </w:p>
-        </w:tc>
-        <w:tc>
-          <w:tcPr>
-            <w:tcW w:w="415" w:type="pct"/>
-            <w:shd w:val="clear" w:color="auto" w:fill="auto"/>
-            <w:vAlign w:val="center"/>
-          </w:tcPr>
-          <w:p>
-            <w:pPr>
-              <w:spacing w:line="276" w:lineRule="auto"/>
-              <w:jc w:val="center"/>
-              <w:rPr>
-                <w:rFonts w:cs="Arial"/>
-                <w:sz w:val="20"/>
-                <w:szCs w:val="20"/>
-              </w:rPr>
-            </w:pPr>
+            <w:r>
+              <w:t>2.5</w:t>
+            </w:r>
           </w:p>
         </w:tc>
       </w:tr>
@@ -7367,7 +8062,7 @@
         </w:trPr>
         <w:tc>
           <w:tcPr>
-            <w:tcW w:w="589" w:type="pct"/>
+            <w:tcW w:w="336" w:type="pct"/>
             <w:tcMar>
               <w:left w:w="57" w:type="dxa"/>
               <w:right w:w="57" w:type="dxa"/>
@@ -7396,7 +8091,7 @@
         </w:tc>
         <w:tc>
           <w:tcPr>
-            <w:tcW w:w="272" w:type="pct"/>
+            <w:tcW w:w="187" w:type="pct"/>
             <w:shd w:val="clear" w:color="auto" w:fill="C00000"/>
             <w:tcMar>
               <w:left w:w="57" w:type="dxa"/>
@@ -7412,7 +8107,7 @@
         </w:tc>
         <w:tc>
           <w:tcPr>
-            <w:tcW w:w="2372" w:type="pct"/>
+            <w:tcW w:w="1914" w:type="pct"/>
             <w:gridSpan w:val="2"/>
             <w:tcMar>
               <w:left w:w="57" w:type="dxa"/>
@@ -7433,7 +8128,7 @@
         </w:tc>
         <w:tc>
           <w:tcPr>
-            <w:tcW w:w="746" w:type="pct"/>
+            <w:tcW w:w="886" w:type="pct"/>
             <w:tcMar>
               <w:left w:w="57" w:type="dxa"/>
               <w:right w:w="57" w:type="dxa"/>
@@ -7453,7 +8148,7 @@
         </w:tc>
         <w:tc>
           <w:tcPr>
-            <w:tcW w:w="606" w:type="pct"/>
+            <w:tcW w:w="1493" w:type="pct"/>
             <w:shd w:val="clear" w:color="auto" w:fill="auto"/>
             <w:tcMar>
               <w:left w:w="57" w:type="dxa"/>
@@ -7502,7 +8197,7 @@
         </w:tc>
         <w:tc>
           <w:tcPr>
-            <w:tcW w:w="415" w:type="pct"/>
+            <w:tcW w:w="184" w:type="pct"/>
             <w:shd w:val="clear" w:color="auto" w:fill="C00000"/>
             <w:tcMar>
               <w:left w:w="57" w:type="dxa"/>
@@ -7523,7 +8218,7 @@
         </w:trPr>
         <w:tc>
           <w:tcPr>
-            <w:tcW w:w="3979" w:type="pct"/>
+            <w:tcW w:w="3323" w:type="pct"/>
             <w:gridSpan w:val="5"/>
             <w:vAlign w:val="center"/>
           </w:tcPr>
@@ -7575,7 +8270,7 @@
         </w:tc>
         <w:tc>
           <w:tcPr>
-            <w:tcW w:w="1021" w:type="pct"/>
+            <w:tcW w:w="1677" w:type="pct"/>
             <w:gridSpan w:val="2"/>
             <w:shd w:val="clear" w:color="auto" w:fill="C00000"/>
             <w:vAlign w:val="center"/>
@@ -15264,9 +15959,11 @@
   </w:compat>
   <w:rsids>
     <w:rsidRoot w:val="002B70DB"/>
+    <w:rsid w:val="00053F60"/>
     <w:rsid w:val="0021448E"/>
     <w:rsid w:val="002B70DB"/>
     <w:rsid w:val="003B5F5A"/>
+    <w:rsid w:val="00462E70"/>
     <w:rsid w:val="004B733C"/>
     <w:rsid w:val="00586EBC"/>
     <w:rsid w:val="00631C17"/>
@@ -16044,11 +16741,104 @@
 </file>
 
 <file path=customXml/item1.xml><?xml version="1.0" encoding="utf-8"?>
-<b:Sources xmlns:b="http://schemas.openxmlformats.org/officeDocument/2006/bibliography" xmlns="http://schemas.openxmlformats.org/officeDocument/2006/bibliography" SelectedStyle="\APA.XSL" StyleName="APA"/>
+<spe:Receivers xmlns:spe="http://schemas.microsoft.com/sharepoint/events">
+  <Receiver>
+    <Name>Document ID Generator</Name>
+    <Synchronization>Synchronous</Synchronization>
+    <Type>10001</Type>
+    <SequenceNumber>1000</SequenceNumber>
+    <Url/>
+    <Assembly>Microsoft.Office.DocumentManagement, Version=16.0.0.0, Culture=neutral, PublicKeyToken=71e9bce111e9429c</Assembly>
+    <Class>Microsoft.Office.DocumentManagement.Internal.DocIdHandler</Class>
+    <Data/>
+    <Filter/>
+  </Receiver>
+  <Receiver>
+    <Name>Document ID Generator</Name>
+    <Synchronization>Synchronous</Synchronization>
+    <Type>10002</Type>
+    <SequenceNumber>1001</SequenceNumber>
+    <Url/>
+    <Assembly>Microsoft.Office.DocumentManagement, Version=16.0.0.0, Culture=neutral, PublicKeyToken=71e9bce111e9429c</Assembly>
+    <Class>Microsoft.Office.DocumentManagement.Internal.DocIdHandler</Class>
+    <Data/>
+    <Filter/>
+  </Receiver>
+  <Receiver>
+    <Name>Document ID Generator</Name>
+    <Synchronization>Synchronous</Synchronization>
+    <Type>10004</Type>
+    <SequenceNumber>1002</SequenceNumber>
+    <Url/>
+    <Assembly>Microsoft.Office.DocumentManagement, Version=16.0.0.0, Culture=neutral, PublicKeyToken=71e9bce111e9429c</Assembly>
+    <Class>Microsoft.Office.DocumentManagement.Internal.DocIdHandler</Class>
+    <Data/>
+    <Filter/>
+  </Receiver>
+  <Receiver>
+    <Name>Document ID Generator</Name>
+    <Synchronization>Synchronous</Synchronization>
+    <Type>10006</Type>
+    <SequenceNumber>1003</SequenceNumber>
+    <Url/>
+    <Assembly>Microsoft.Office.DocumentManagement, Version=16.0.0.0, Culture=neutral, PublicKeyToken=71e9bce111e9429c</Assembly>
+    <Class>Microsoft.Office.DocumentManagement.Internal.DocIdHandler</Class>
+    <Data/>
+    <Filter/>
+  </Receiver>
+</spe:Receivers>
 </file>
 
 <file path=customXml/item2.xml><?xml version="1.0" encoding="utf-8"?>
-<SharedContentType xmlns="Microsoft.SharePoint.Taxonomy.ContentTypeSync" SourceId="598972e7-4f0e-48c0-bb56-a9f22e25d3ec" ContentTypeId="0x0101000E64A23F1383D74E9A471A69050FD18B" PreviousValue="false" LastSyncTimeStamp="2021-09-09T00:35:20.36Z"/>
+<p:properties xmlns:p="http://schemas.microsoft.com/office/2006/metadata/properties" xmlns:xsi="http://www.w3.org/2001/XMLSchema-instance" xmlns:pc="http://schemas.microsoft.com/office/infopath/2007/PartnerControls">
+  <documentManagement>
+    <Entity xmlns="f76bb202-e0ee-44b5-81bd-1165e74daad9">NM TAFE</Entity>
+    <related_policy_previous xmlns="c0e62afa-2a47-46b3-9456-da846e41d927" xsi:nil="true"/>
+    <Site xmlns="f76bb202-e0ee-44b5-81bd-1165e74daad9">Controlled Documents</Site>
+    <Obsolete xmlns="5ae04d3c-143d-44b1-9de7-bd4bbc3b5a14">false</Obsolete>
+    <Document_x0020_Set_x0020_Status xmlns="f76bb202-e0ee-44b5-81bd-1165e74daad9" xsi:nil="true"/>
+    <Next_Review_Due xmlns="5ae04d3c-143d-44b1-9de7-bd4bbc3b5a14">2020-08-20T16:00:00+00:00</Next_Review_Due>
+    <approval_status_previous xmlns="5ae04d3c-143d-44b1-9de7-bd4bbc3b5a14">Approved</approval_status_previous>
+    <bul_approve_control xmlns="54903c2b-d745-4d4d-852a-5f37568ebb60">Bulk approved</bul_approve_control>
+    <file_mapping_id xmlns="5ae04d3c-143d-44b1-9de7-bd4bbc3b5a14">453</file_mapping_id>
+    <Published_Version xmlns="5ae04d3c-143d-44b1-9de7-bd4bbc3b5a14">4</Published_Version>
+    <name_previous xmlns="5ae04d3c-143d-44b1-9de7-bd4bbc3b5a14">Learning and Assessment Plan (F122A14).docx</name_previous>
+    <Document_Owner xmlns="54903c2b-d745-4d4d-852a-5f37568ebb60">
+      <UserInfo>
+        <DisplayName>Vivienne Scott</DisplayName>
+        <AccountId>835</AccountId>
+        <AccountType/>
+      </UserInfo>
+    </Document_Owner>
+    <Latest_Comment xmlns="5ae04d3c-143d-44b1-9de7-bd4bbc3b5a14">Reinstate substantive Director as document owner.  No action require
+</Latest_Comment>
+    <Document_Type xmlns="5ae04d3c-143d-44b1-9de7-bd4bbc3b5a14">Form</Document_Type>
+    <obsolete_previous xmlns="5ae04d3c-143d-44b1-9de7-bd4bbc3b5a14">False</obsolete_previous>
+    <Approval_Status xmlns="5ae04d3c-143d-44b1-9de7-bd4bbc3b5a14">Approved</Approval_Status>
+    <Document_Approver xmlns="54903c2b-d745-4d4d-852a-5f37568ebb60">
+      <UserInfo>
+        <DisplayName>El Hour Bokhari</DisplayName>
+        <AccountId>13</AccountId>
+        <AccountType/>
+      </UserInfo>
+    </Document_Approver>
+    <Business_Area xmlns="5ae04d3c-143d-44b1-9de7-bd4bbc3b5a14">Academic Quality</Business_Area>
+    <Document_Publisher xmlns="54903c2b-d745-4d4d-852a-5f37568ebb60">
+      <UserInfo>
+        <DisplayName>El Hour Bokhari</DisplayName>
+        <AccountId>13</AccountId>
+        <AccountType/>
+      </UserInfo>
+    </Document_Publisher>
+    <Library xmlns="f76bb202-e0ee-44b5-81bd-1165e74daad9">Published</Library>
+    <Related_Policy xmlns="c0e62afa-2a47-46b3-9456-da846e41d927">50</Related_Policy>
+    <_dlc_DocId xmlns="54903c2b-d745-4d4d-852a-5f37568ebb60">NMTCDMS-474321762-742</_dlc_DocId>
+    <_dlc_DocIdUrl xmlns="54903c2b-d745-4d4d-852a-5f37568ebb60">
+      <Url>https://tafewa.sharepoint.com/sites/NMT_Controlled_Documents/Controlled_Documents/_layouts/15/DocIdRedir.aspx?ID=NMTCDMS-474321762-742</Url>
+      <Description>NMTCDMS-474321762-742</Description>
+    </_dlc_DocIdUrl>
+  </documentManagement>
+</p:properties>
 </file>
 
 <file path=customXml/item3.xml><?xml version="1.0" encoding="utf-8"?>
@@ -16500,107 +17290,18 @@
 </file>
 
 <file path=customXml/item4.xml><?xml version="1.0" encoding="utf-8"?>
-<p:properties xmlns:p="http://schemas.microsoft.com/office/2006/metadata/properties" xmlns:xsi="http://www.w3.org/2001/XMLSchema-instance" xmlns:pc="http://schemas.microsoft.com/office/infopath/2007/PartnerControls">
-  <documentManagement>
-    <Entity xmlns="f76bb202-e0ee-44b5-81bd-1165e74daad9">NM TAFE</Entity>
-    <related_policy_previous xmlns="c0e62afa-2a47-46b3-9456-da846e41d927" xsi:nil="true"/>
-    <Site xmlns="f76bb202-e0ee-44b5-81bd-1165e74daad9">Controlled Documents</Site>
-    <Obsolete xmlns="5ae04d3c-143d-44b1-9de7-bd4bbc3b5a14">false</Obsolete>
-    <Document_x0020_Set_x0020_Status xmlns="f76bb202-e0ee-44b5-81bd-1165e74daad9" xsi:nil="true"/>
-    <Next_Review_Due xmlns="5ae04d3c-143d-44b1-9de7-bd4bbc3b5a14">2020-08-20T16:00:00+00:00</Next_Review_Due>
-    <approval_status_previous xmlns="5ae04d3c-143d-44b1-9de7-bd4bbc3b5a14">Approved</approval_status_previous>
-    <bul_approve_control xmlns="54903c2b-d745-4d4d-852a-5f37568ebb60">Bulk approved</bul_approve_control>
-    <file_mapping_id xmlns="5ae04d3c-143d-44b1-9de7-bd4bbc3b5a14">453</file_mapping_id>
-    <Published_Version xmlns="5ae04d3c-143d-44b1-9de7-bd4bbc3b5a14">4</Published_Version>
-    <name_previous xmlns="5ae04d3c-143d-44b1-9de7-bd4bbc3b5a14">Learning and Assessment Plan (F122A14).docx</name_previous>
-    <Document_Owner xmlns="54903c2b-d745-4d4d-852a-5f37568ebb60">
-      <UserInfo>
-        <DisplayName>Vivienne Scott</DisplayName>
-        <AccountId>835</AccountId>
-        <AccountType/>
-      </UserInfo>
-    </Document_Owner>
-    <Latest_Comment xmlns="5ae04d3c-143d-44b1-9de7-bd4bbc3b5a14">Reinstate substantive Director as document owner.  No action require
-</Latest_Comment>
-    <Document_Type xmlns="5ae04d3c-143d-44b1-9de7-bd4bbc3b5a14">Form</Document_Type>
-    <obsolete_previous xmlns="5ae04d3c-143d-44b1-9de7-bd4bbc3b5a14">False</obsolete_previous>
-    <Approval_Status xmlns="5ae04d3c-143d-44b1-9de7-bd4bbc3b5a14">Approved</Approval_Status>
-    <Document_Approver xmlns="54903c2b-d745-4d4d-852a-5f37568ebb60">
-      <UserInfo>
-        <DisplayName>El Hour Bokhari</DisplayName>
-        <AccountId>13</AccountId>
-        <AccountType/>
-      </UserInfo>
-    </Document_Approver>
-    <Business_Area xmlns="5ae04d3c-143d-44b1-9de7-bd4bbc3b5a14">Academic Quality</Business_Area>
-    <Document_Publisher xmlns="54903c2b-d745-4d4d-852a-5f37568ebb60">
-      <UserInfo>
-        <DisplayName>El Hour Bokhari</DisplayName>
-        <AccountId>13</AccountId>
-        <AccountType/>
-      </UserInfo>
-    </Document_Publisher>
-    <Library xmlns="f76bb202-e0ee-44b5-81bd-1165e74daad9">Published</Library>
-    <Related_Policy xmlns="c0e62afa-2a47-46b3-9456-da846e41d927">50</Related_Policy>
-    <_dlc_DocId xmlns="54903c2b-d745-4d4d-852a-5f37568ebb60">NMTCDMS-474321762-742</_dlc_DocId>
-    <_dlc_DocIdUrl xmlns="54903c2b-d745-4d4d-852a-5f37568ebb60">
-      <Url>https://tafewa.sharepoint.com/sites/NMT_Controlled_Documents/Controlled_Documents/_layouts/15/DocIdRedir.aspx?ID=NMTCDMS-474321762-742</Url>
-      <Description>NMTCDMS-474321762-742</Description>
-    </_dlc_DocIdUrl>
-  </documentManagement>
-</p:properties>
+<LongProperties xmlns="http://schemas.microsoft.com/office/2006/metadata/longProperties"/>
 </file>
 
 <file path=customXml/item5.xml><?xml version="1.0" encoding="utf-8"?>
-<spe:Receivers xmlns:spe="http://schemas.microsoft.com/sharepoint/events">
-  <Receiver>
-    <Name>Document ID Generator</Name>
-    <Synchronization>Synchronous</Synchronization>
-    <Type>10001</Type>
-    <SequenceNumber>1000</SequenceNumber>
-    <Url/>
-    <Assembly>Microsoft.Office.DocumentManagement, Version=16.0.0.0, Culture=neutral, PublicKeyToken=71e9bce111e9429c</Assembly>
-    <Class>Microsoft.Office.DocumentManagement.Internal.DocIdHandler</Class>
-    <Data/>
-    <Filter/>
-  </Receiver>
-  <Receiver>
-    <Name>Document ID Generator</Name>
-    <Synchronization>Synchronous</Synchronization>
-    <Type>10002</Type>
-    <SequenceNumber>1001</SequenceNumber>
-    <Url/>
-    <Assembly>Microsoft.Office.DocumentManagement, Version=16.0.0.0, Culture=neutral, PublicKeyToken=71e9bce111e9429c</Assembly>
-    <Class>Microsoft.Office.DocumentManagement.Internal.DocIdHandler</Class>
-    <Data/>
-    <Filter/>
-  </Receiver>
-  <Receiver>
-    <Name>Document ID Generator</Name>
-    <Synchronization>Synchronous</Synchronization>
-    <Type>10004</Type>
-    <SequenceNumber>1002</SequenceNumber>
-    <Url/>
-    <Assembly>Microsoft.Office.DocumentManagement, Version=16.0.0.0, Culture=neutral, PublicKeyToken=71e9bce111e9429c</Assembly>
-    <Class>Microsoft.Office.DocumentManagement.Internal.DocIdHandler</Class>
-    <Data/>
-    <Filter/>
-  </Receiver>
-  <Receiver>
-    <Name>Document ID Generator</Name>
-    <Synchronization>Synchronous</Synchronization>
-    <Type>10006</Type>
-    <SequenceNumber>1003</SequenceNumber>
-    <Url/>
-    <Assembly>Microsoft.Office.DocumentManagement, Version=16.0.0.0, Culture=neutral, PublicKeyToken=71e9bce111e9429c</Assembly>
-    <Class>Microsoft.Office.DocumentManagement.Internal.DocIdHandler</Class>
-    <Data/>
-    <Filter/>
-  </Receiver>
-</spe:Receivers>
+<SharedContentType xmlns="Microsoft.SharePoint.Taxonomy.ContentTypeSync" SourceId="598972e7-4f0e-48c0-bb56-a9f22e25d3ec" ContentTypeId="0x0101000E64A23F1383D74E9A471A69050FD18B" PreviousValue="false" LastSyncTimeStamp="2021-09-09T00:35:20.36Z"/>
 </file>
 
 <file path=customXml/item6.xml><?xml version="1.0" encoding="utf-8"?>
+<b:Sources xmlns:b="http://schemas.openxmlformats.org/officeDocument/2006/bibliography" xmlns="http://schemas.openxmlformats.org/officeDocument/2006/bibliography" SelectedStyle="\APA.XSL" StyleName="APA"/>
+</file>
+
+<file path=customXml/item7.xml><?xml version="1.0" encoding="utf-8"?>
 <FormTemplates xmlns="http://schemas.microsoft.com/sharepoint/v3/contenttype/forms">
   <Display>DocumentLibraryForm</Display>
   <Edit>DocumentLibraryForm</Edit>
@@ -16608,22 +17309,23 @@
 </FormTemplates>
 </file>
 
-<file path=customXml/item7.xml><?xml version="1.0" encoding="utf-8"?>
-<LongProperties xmlns="http://schemas.microsoft.com/office/2006/metadata/longProperties"/>
-</file>
-
 <file path=customXml/itemProps1.xml><?xml version="1.0" encoding="utf-8"?>
-<ds:datastoreItem xmlns:ds="http://schemas.openxmlformats.org/officeDocument/2006/customXml" ds:itemID="{9BBBA466-869C-4CF6-9DA9-049A89955E90}">
+<ds:datastoreItem xmlns:ds="http://schemas.openxmlformats.org/officeDocument/2006/customXml" ds:itemID="{1A541837-1ECE-416C-B1E7-6C518D25BE2E}">
   <ds:schemaRefs>
-    <ds:schemaRef ds:uri="http://schemas.openxmlformats.org/officeDocument/2006/bibliography"/>
+    <ds:schemaRef ds:uri="http://schemas.microsoft.com/sharepoint/events"/>
   </ds:schemaRefs>
 </ds:datastoreItem>
 </file>
 
 <file path=customXml/itemProps2.xml><?xml version="1.0" encoding="utf-8"?>
-<ds:datastoreItem xmlns:ds="http://schemas.openxmlformats.org/officeDocument/2006/customXml" ds:itemID="{E3ED8D32-1A41-4830-9976-77B71B3EF787}">
+<ds:datastoreItem xmlns:ds="http://schemas.openxmlformats.org/officeDocument/2006/customXml" ds:itemID="{C6636395-F9D3-4927-80A9-66E02008421C}">
   <ds:schemaRefs>
-    <ds:schemaRef ds:uri="Microsoft.SharePoint.Taxonomy.ContentTypeSync"/>
+    <ds:schemaRef ds:uri="http://schemas.microsoft.com/office/2006/metadata/properties"/>
+    <ds:schemaRef ds:uri="http://schemas.microsoft.com/office/infopath/2007/PartnerControls"/>
+    <ds:schemaRef ds:uri="f76bb202-e0ee-44b5-81bd-1165e74daad9"/>
+    <ds:schemaRef ds:uri="c0e62afa-2a47-46b3-9456-da846e41d927"/>
+    <ds:schemaRef ds:uri="5ae04d3c-143d-44b1-9de7-bd4bbc3b5a14"/>
+    <ds:schemaRef ds:uri="54903c2b-d745-4d4d-852a-5f37568ebb60"/>
   </ds:schemaRefs>
 </ds:datastoreItem>
 </file>
@@ -16651,38 +17353,33 @@
 </file>
 
 <file path=customXml/itemProps4.xml><?xml version="1.0" encoding="utf-8"?>
-<ds:datastoreItem xmlns:ds="http://schemas.openxmlformats.org/officeDocument/2006/customXml" ds:itemID="{C6636395-F9D3-4927-80A9-66E02008421C}">
+<ds:datastoreItem xmlns:ds="http://schemas.openxmlformats.org/officeDocument/2006/customXml" ds:itemID="{75AA7996-99EB-4C55-887E-2594A8E9F051}">
   <ds:schemaRefs>
-    <ds:schemaRef ds:uri="http://schemas.microsoft.com/office/2006/metadata/properties"/>
-    <ds:schemaRef ds:uri="http://schemas.microsoft.com/office/infopath/2007/PartnerControls"/>
-    <ds:schemaRef ds:uri="f76bb202-e0ee-44b5-81bd-1165e74daad9"/>
-    <ds:schemaRef ds:uri="c0e62afa-2a47-46b3-9456-da846e41d927"/>
-    <ds:schemaRef ds:uri="5ae04d3c-143d-44b1-9de7-bd4bbc3b5a14"/>
-    <ds:schemaRef ds:uri="54903c2b-d745-4d4d-852a-5f37568ebb60"/>
+    <ds:schemaRef ds:uri="http://schemas.microsoft.com/office/2006/metadata/longProperties"/>
   </ds:schemaRefs>
 </ds:datastoreItem>
 </file>
 
 <file path=customXml/itemProps5.xml><?xml version="1.0" encoding="utf-8"?>
-<ds:datastoreItem xmlns:ds="http://schemas.openxmlformats.org/officeDocument/2006/customXml" ds:itemID="{1A541837-1ECE-416C-B1E7-6C518D25BE2E}">
+<ds:datastoreItem xmlns:ds="http://schemas.openxmlformats.org/officeDocument/2006/customXml" ds:itemID="{E3ED8D32-1A41-4830-9976-77B71B3EF787}">
   <ds:schemaRefs>
-    <ds:schemaRef ds:uri="http://schemas.microsoft.com/sharepoint/events"/>
+    <ds:schemaRef ds:uri="Microsoft.SharePoint.Taxonomy.ContentTypeSync"/>
   </ds:schemaRefs>
 </ds:datastoreItem>
 </file>
 
 <file path=customXml/itemProps6.xml><?xml version="1.0" encoding="utf-8"?>
+<ds:datastoreItem xmlns:ds="http://schemas.openxmlformats.org/officeDocument/2006/customXml" ds:itemID="{9BBBA466-869C-4CF6-9DA9-049A89955E90}">
+  <ds:schemaRefs>
+    <ds:schemaRef ds:uri="http://schemas.openxmlformats.org/officeDocument/2006/bibliography"/>
+  </ds:schemaRefs>
+</ds:datastoreItem>
+</file>
+
+<file path=customXml/itemProps7.xml><?xml version="1.0" encoding="utf-8"?>
 <ds:datastoreItem xmlns:ds="http://schemas.openxmlformats.org/officeDocument/2006/customXml" ds:itemID="{278BFDAA-2330-44E0-B85E-4F1A96AFA5BE}">
   <ds:schemaRefs>
     <ds:schemaRef ds:uri="http://schemas.microsoft.com/sharepoint/v3/contenttype/forms"/>
   </ds:schemaRefs>
 </ds:datastoreItem>
-</file>
-
-<file path=customXml/itemProps7.xml><?xml version="1.0" encoding="utf-8"?>
-<ds:datastoreItem xmlns:ds="http://schemas.openxmlformats.org/officeDocument/2006/customXml" ds:itemID="{75AA7996-99EB-4C55-887E-2594A8E9F051}">
-  <ds:schemaRefs>
-    <ds:schemaRef ds:uri="http://schemas.microsoft.com/office/2006/metadata/longProperties"/>
-  </ds:schemaRefs>
-</ds:datastoreItem>
 </file>